--- a/doc/ПИ-2022_КЭ-303_Ращупкин_ЕВ_КР.docx
+++ b/doc/ПИ-2022_КЭ-303_Ращупкин_ЕВ_КР.docx
@@ -414,7 +414,7 @@
       </w:r>
       <w:r>
         <w:rPr>
-          <w:rStyle w:val="765"/>
+          <w:rStyle w:val="921"/>
         </w:rPr>
       </w:r>
       <w:commentRangeEnd w:id="1"/>
@@ -456,7 +456,36 @@
           <w:szCs w:val="28"/>
           <w:highlight w:val="yellow"/>
         </w:rPr>
-        <w:t xml:space="preserve">02.03.02</w:t>
+        <w:t xml:space="preserve">0</w:t>
+      </w:r>
+      <w:r>
+        <w:rPr>
+          <w:bCs/>
+          <w:sz w:val="28"/>
+          <w:szCs w:val="28"/>
+          <w:highlight w:val="yellow"/>
+          <w:lang w:val="en-US"/>
+        </w:rPr>
+        <w:t xml:space="preserve">9</w:t>
+      </w:r>
+      <w:r>
+        <w:rPr>
+          <w:bCs/>
+          <w:sz w:val="28"/>
+          <w:szCs w:val="28"/>
+          <w:highlight w:val="yellow"/>
+        </w:rPr>
+        <w:t xml:space="preserve">.03.0</w:t>
+      </w:r>
+      <w:r>
+        <w:rPr>
+          <w:bCs/>
+          <w:sz w:val="28"/>
+          <w:szCs w:val="28"/>
+          <w:highlight w:val="yellow"/>
+          <w:lang w:val="en-US"/>
+        </w:rPr>
+        <w:t xml:space="preserve">4</w:t>
       </w:r>
       <w:commentRangeEnd w:id="2"/>
       <w:r>
@@ -513,15 +542,6 @@
       </w:r>
       <w:r>
         <w:rPr>
-          <w:vanish/>
-          <w:sz w:val="28"/>
-          <w:szCs w:val="28"/>
-          <w:vertAlign w:val="superscript"/>
-        </w:rPr>
-        <w:t xml:space="preserve">1</w:t>
-      </w:r>
-      <w:r>
-        <w:rPr>
           <w:sz w:val="28"/>
           <w:szCs w:val="28"/>
         </w:rPr>
@@ -532,21 +552,28 @@
         <w:rPr>
           <w:sz w:val="28"/>
           <w:szCs w:val="28"/>
-        </w:rPr>
-        <w:t xml:space="preserve">ХХХ-ХХХ</w:t>
+          <w:lang w:val="en-US"/>
+        </w:rPr>
+        <w:t xml:space="preserve">308</w:t>
+      </w:r>
+      <w:r>
+        <w:rPr>
+          <w:sz w:val="28"/>
+          <w:szCs w:val="28"/>
+        </w:rPr>
+        <w:t xml:space="preserve">-</w:t>
+      </w:r>
+      <w:r>
+        <w:rPr>
+          <w:sz w:val="28"/>
+          <w:szCs w:val="28"/>
+          <w:lang w:val="en-US"/>
+        </w:rPr>
+        <w:t xml:space="preserve">348</w:t>
       </w:r>
       <w:commentRangeEnd w:id="3"/>
       <w:r>
         <w:commentReference w:id="3"/>
-      </w:r>
-      <w:r>
-        <w:rPr>
-          <w:vanish/>
-          <w:sz w:val="28"/>
-          <w:szCs w:val="28"/>
-          <w:vertAlign w:val="superscript"/>
-        </w:rPr>
-        <w:t xml:space="preserve">2</w:t>
       </w:r>
       <w:r>
         <w:rPr>
@@ -650,15 +677,6 @@
             </w:r>
             <w:r>
               <w:rPr>
-                <w:vanish/>
-                <w:sz w:val="28"/>
-                <w:szCs w:val="28"/>
-                <w:vertAlign w:val="superscript"/>
-              </w:rPr>
-              <w:t xml:space="preserve">3</w:t>
-            </w:r>
-            <w:r>
-              <w:rPr>
                 <w:sz w:val="28"/>
                 <w:szCs w:val="28"/>
               </w:rPr>
@@ -677,21 +695,25 @@
                 <w:sz w:val="28"/>
                 <w:szCs w:val="28"/>
               </w:rPr>
-              <w:t xml:space="preserve">&lt;</w:t>
             </w:r>
             <w:r>
               <w:rPr>
                 <w:sz w:val="28"/>
                 <w:szCs w:val="28"/>
               </w:rPr>
-              <w:t xml:space="preserve">должность</w:t>
+              <w:t xml:space="preserve">д.ф.-м.н., доцент, профессор каф. СП</w:t>
             </w:r>
             <w:r>
               <w:rPr>
                 <w:sz w:val="28"/>
                 <w:szCs w:val="28"/>
               </w:rPr>
-              <w:t xml:space="preserve">&gt;</w:t>
+            </w:r>
+            <w:r>
+              <w:rPr>
+                <w:sz w:val="28"/>
+                <w:szCs w:val="28"/>
+              </w:rPr>
             </w:r>
             <w:r/>
           </w:p>
@@ -722,56 +744,20 @@
                 <w:sz w:val="28"/>
                 <w:szCs w:val="28"/>
               </w:rPr>
-              <w:t xml:space="preserve">&lt;</w:t>
+              <w:t xml:space="preserve"> </w:t>
             </w:r>
             <w:r>
               <w:rPr>
                 <w:sz w:val="28"/>
                 <w:szCs w:val="28"/>
               </w:rPr>
-              <w:t xml:space="preserve">И</w:t>
+              <w:t xml:space="preserve">Т.А. Макаровских </w:t>
             </w:r>
             <w:r>
               <w:rPr>
                 <w:sz w:val="28"/>
                 <w:szCs w:val="28"/>
               </w:rPr>
-              <w:t xml:space="preserve">.</w:t>
-            </w:r>
-            <w:r>
-              <w:rPr>
-                <w:sz w:val="28"/>
-                <w:szCs w:val="28"/>
-              </w:rPr>
-              <w:t xml:space="preserve">О</w:t>
-            </w:r>
-            <w:r>
-              <w:rPr>
-                <w:sz w:val="28"/>
-                <w:szCs w:val="28"/>
-              </w:rPr>
-              <w:t xml:space="preserve">. </w:t>
-            </w:r>
-            <w:r>
-              <w:rPr>
-                <w:sz w:val="28"/>
-                <w:szCs w:val="28"/>
-              </w:rPr>
-              <w:t xml:space="preserve">Ф</w:t>
-            </w:r>
-            <w:r>
-              <w:rPr>
-                <w:sz w:val="28"/>
-                <w:szCs w:val="28"/>
-              </w:rPr>
-              <w:t xml:space="preserve">амилия</w:t>
-            </w:r>
-            <w:r>
-              <w:rPr>
-                <w:sz w:val="28"/>
-                <w:szCs w:val="28"/>
-              </w:rPr>
-              <w:t xml:space="preserve">&gt;</w:t>
             </w:r>
             <w:r/>
           </w:p>
@@ -910,7 +896,19 @@
                 <w:sz w:val="28"/>
                 <w:szCs w:val="28"/>
               </w:rPr>
-              <w:t xml:space="preserve">&lt;ученая степень, ученое звание&gt;</w:t>
+            </w:r>
+            <w:r>
+              <w:rPr>
+                <w:sz w:val="28"/>
+                <w:szCs w:val="28"/>
+              </w:rPr>
+              <w:t xml:space="preserve">д.ф.-м.н., доцент, профессор каф. СП</w:t>
+            </w:r>
+            <w:r>
+              <w:rPr>
+                <w:sz w:val="28"/>
+                <w:szCs w:val="28"/>
+              </w:rPr>
             </w:r>
             <w:r/>
           </w:p>
@@ -930,7 +928,7 @@
                 <w:sz w:val="28"/>
                 <w:szCs w:val="28"/>
               </w:rPr>
-              <w:t xml:space="preserve">__________</w:t>
+              <w:t xml:space="preserve">__________ </w:t>
             </w:r>
             <w:commentRangeEnd w:id="6"/>
             <w:r>
@@ -941,17 +939,19 @@
                 <w:sz w:val="28"/>
                 <w:szCs w:val="28"/>
               </w:rPr>
-              <w:t xml:space="preserve">&lt;И.О. Фамилия </w:t>
-            </w:r>
-            <w:r>
-              <w:t xml:space="preserve">руководителя</w:t>
             </w:r>
             <w:r>
               <w:rPr>
                 <w:sz w:val="28"/>
                 <w:szCs w:val="28"/>
               </w:rPr>
-              <w:t xml:space="preserve">&gt;</w:t>
+              <w:t xml:space="preserve">Т.А. Макаровских </w:t>
+            </w:r>
+            <w:r>
+              <w:rPr>
+                <w:sz w:val="28"/>
+                <w:szCs w:val="28"/>
+              </w:rPr>
             </w:r>
             <w:r/>
           </w:p>
@@ -1039,70 +1039,13 @@
                 <w:sz w:val="28"/>
                 <w:szCs w:val="28"/>
               </w:rPr>
-              <w:t xml:space="preserve">&lt;</w:t>
+              <w:t xml:space="preserve"> Е.В. Ращупкин</w:t>
             </w:r>
             <w:r>
               <w:rPr>
                 <w:sz w:val="28"/>
                 <w:szCs w:val="28"/>
               </w:rPr>
-              <w:t xml:space="preserve">И</w:t>
-            </w:r>
-            <w:r>
-              <w:rPr>
-                <w:sz w:val="28"/>
-                <w:szCs w:val="28"/>
-              </w:rPr>
-              <w:t xml:space="preserve">.</w:t>
-            </w:r>
-            <w:r>
-              <w:rPr>
-                <w:sz w:val="28"/>
-                <w:szCs w:val="28"/>
-              </w:rPr>
-              <w:t xml:space="preserve">О</w:t>
-            </w:r>
-            <w:r>
-              <w:rPr>
-                <w:sz w:val="28"/>
-                <w:szCs w:val="28"/>
-              </w:rPr>
-              <w:t xml:space="preserve">. </w:t>
-            </w:r>
-            <w:r>
-              <w:rPr>
-                <w:sz w:val="28"/>
-                <w:szCs w:val="28"/>
-              </w:rPr>
-              <w:t xml:space="preserve">Ф</w:t>
-            </w:r>
-            <w:r>
-              <w:rPr>
-                <w:sz w:val="28"/>
-                <w:szCs w:val="28"/>
-              </w:rPr>
-              <w:t xml:space="preserve">амилия</w:t>
-            </w:r>
-            <w:r>
-              <w:rPr>
-                <w:sz w:val="28"/>
-                <w:szCs w:val="28"/>
-              </w:rPr>
-              <w:t xml:space="preserve"> </w:t>
-            </w:r>
-            <w:r>
-              <w:rPr>
-                <w:sz w:val="24"/>
-                <w:szCs w:val="28"/>
-              </w:rPr>
-              <w:t xml:space="preserve">студента</w:t>
-            </w:r>
-            <w:r>
-              <w:rPr>
-                <w:sz w:val="28"/>
-                <w:szCs w:val="28"/>
-              </w:rPr>
-              <w:t xml:space="preserve">&gt;</w:t>
             </w:r>
             <w:r/>
           </w:p>
@@ -1258,7 +1201,7 @@
                 <w:sz w:val="28"/>
                 <w:szCs w:val="28"/>
               </w:rPr>
-              <w:t xml:space="preserve">2021</w:t>
+              <w:t xml:space="preserve">2023</w:t>
             </w:r>
             <w:r>
               <w:rPr>
@@ -1804,7 +1747,7 @@
     </w:p>
     <w:p>
       <w:pPr>
-        <w:pStyle w:val="763"/>
+        <w:pStyle w:val="919"/>
         <w:rPr>
           <w:b/>
           <w:bCs/>
@@ -1834,7 +1777,7 @@
     </w:p>
     <w:p>
       <w:pPr>
-        <w:pStyle w:val="763"/>
+        <w:pStyle w:val="919"/>
         <w:rPr>
           <w:b/>
           <w:bCs/>
@@ -1869,7 +1812,7 @@
     </w:p>
     <w:p>
       <w:pPr>
-        <w:pStyle w:val="763"/>
+        <w:pStyle w:val="919"/>
         <w:rPr>
           <w:sz w:val="28"/>
           <w:szCs w:val="28"/>
@@ -1886,14 +1829,6 @@
         <w:rPr>
           <w:sz w:val="28"/>
           <w:szCs w:val="28"/>
-          <w:highlight w:val="yellow"/>
-        </w:rPr>
-        <w:t xml:space="preserve">(ке)</w:t>
-      </w:r>
-      <w:r>
-        <w:rPr>
-          <w:sz w:val="28"/>
-          <w:szCs w:val="28"/>
         </w:rPr>
         <w:t xml:space="preserve"> группы </w:t>
       </w:r>
@@ -1915,22 +1850,14 @@
         <w:rPr>
           <w:sz w:val="28"/>
           <w:szCs w:val="28"/>
-          <w:highlight w:val="yellow"/>
-        </w:rPr>
-        <w:t xml:space="preserve">1</w:t>
-      </w:r>
-      <w:r>
-        <w:rPr>
-          <w:sz w:val="28"/>
-          <w:szCs w:val="28"/>
-        </w:rPr>
-        <w:t xml:space="preserve"> </w:t>
+        </w:rPr>
+        <w:t xml:space="preserve">3 </w:t>
       </w:r>
       <w:r/>
     </w:p>
     <w:p>
       <w:pPr>
-        <w:pStyle w:val="763"/>
+        <w:pStyle w:val="919"/>
         <w:rPr>
           <w:sz w:val="12"/>
           <w:szCs w:val="12"/>
@@ -1940,9 +1867,9 @@
         <w:rPr>
           <w:sz w:val="28"/>
           <w:szCs w:val="28"/>
-          <w:highlight w:val="yellow"/>
-        </w:rPr>
-        <w:t xml:space="preserve">Иванову Ивану Ивановичу</w:t>
+          <w:highlight w:val="none"/>
+        </w:rPr>
+        <w:t xml:space="preserve">Ращупкину Евгению Владимировичу</w:t>
       </w:r>
       <w:r>
         <w:rPr>
@@ -1955,7 +1882,7 @@
     </w:p>
     <w:p>
       <w:pPr>
-        <w:pStyle w:val="763"/>
+        <w:pStyle w:val="919"/>
         <w:rPr>
           <w:sz w:val="28"/>
           <w:szCs w:val="28"/>
@@ -1974,14 +1901,6 @@
           <w:szCs w:val="28"/>
         </w:rPr>
         <w:t xml:space="preserve">бучающемуся</w:t>
-      </w:r>
-      <w:r>
-        <w:rPr>
-          <w:sz w:val="28"/>
-          <w:szCs w:val="28"/>
-          <w:highlight w:val="yellow"/>
-        </w:rPr>
-        <w:t xml:space="preserve">(йся)</w:t>
       </w:r>
       <w:r>
         <w:rPr>
@@ -2022,7 +1941,7 @@
     </w:p>
     <w:p>
       <w:pPr>
-        <w:pStyle w:val="763"/>
+        <w:pStyle w:val="919"/>
         <w:rPr>
           <w:b/>
           <w:bCs/>
@@ -2036,7 +1955,18 @@
           <w:szCs w:val="28"/>
           <w:highlight w:val="yellow"/>
         </w:rPr>
-        <w:t xml:space="preserve">02.03.02 «Фундаментальная информатика и информационные технологии</w:t>
+        <w:t xml:space="preserve">09.03.04 «</w:t>
+      </w:r>
+      <w:r>
+        <w:t xml:space="preserve">Программная инженерия</w:t>
+      </w:r>
+      <w:r/>
+      <w:r>
+        <w:rPr>
+          <w:sz w:val="28"/>
+          <w:szCs w:val="28"/>
+          <w:highlight w:val="yellow"/>
+        </w:rPr>
       </w:r>
       <w:commentRangeEnd w:id="8"/>
       <w:r>
@@ -2068,7 +1998,7 @@
     </w:p>
     <w:p>
       <w:pPr>
-        <w:pStyle w:val="773"/>
+        <w:pStyle w:val="929"/>
         <w:numPr>
           <w:ilvl w:val="0"/>
           <w:numId w:val="1"/>
@@ -2094,13 +2024,14 @@
     </w:p>
     <w:p>
       <w:pPr>
-        <w:pStyle w:val="773"/>
+        <w:pStyle w:val="929"/>
         <w:spacing w:line="276" w:lineRule="auto"/>
         <w:rPr>
           <w:rFonts w:ascii="Times New Roman" w:hAnsi="Times New Roman"/>
           <w:bCs/>
           <w:sz w:val="28"/>
           <w:szCs w:val="28"/>
+          <w:highlight w:val="none"/>
         </w:rPr>
       </w:pPr>
       <w:r>
@@ -2109,9 +2040,8 @@
           <w:bCs/>
           <w:sz w:val="28"/>
           <w:szCs w:val="28"/>
-          <w:highlight w:val="yellow"/>
-        </w:rPr>
-        <w:t xml:space="preserve">Тема </w:t>
+          <w:highlight w:val="none"/>
+        </w:rPr>
       </w:r>
       <w:r>
         <w:rPr>
@@ -2119,20 +2049,23 @@
           <w:bCs/>
           <w:sz w:val="28"/>
           <w:szCs w:val="28"/>
-          <w:highlight w:val="yellow"/>
-        </w:rPr>
-        <w:t xml:space="preserve">курсовой работы</w:t>
+          <w:highlight w:val="none"/>
+        </w:rPr>
+        <w:t xml:space="preserve">Разработка десктопного приложения для расчета маршрута сельскохозяйственного дрона по имеющимся характеристикам.</w:t>
       </w:r>
       <w:r>
         <w:rPr>
           <w:bCs/>
           <w:sz w:val="28"/>
           <w:szCs w:val="28"/>
-          <w:highlight w:val="yellow"/>
-        </w:rPr>
-        <w:t xml:space="preserve">.</w:t>
-      </w:r>
-      <w:r/>
+          <w:highlight w:val="none"/>
+        </w:rPr>
+      </w:r>
+      <w:r>
+        <w:rPr>
+          <w:highlight w:val="none"/>
+        </w:rPr>
+      </w:r>
     </w:p>
     <w:p>
       <w:pPr>
@@ -2257,7 +2190,7 @@
     </w:p>
     <w:p>
       <w:pPr>
-        <w:pStyle w:val="773"/>
+        <w:pStyle w:val="929"/>
         <w:numPr>
           <w:ilvl w:val="0"/>
           <w:numId w:val="1"/>
@@ -2282,25 +2215,13 @@
         </w:rPr>
         <w:t xml:space="preserve">Исходные данные к работе</w:t>
       </w:r>
-      <w:r>
-        <w:rPr>
-          <w:rFonts w:ascii="Times New Roman" w:hAnsi="Times New Roman"/>
-          <w:b/>
-          <w:caps/>
-          <w:vanish/>
-          <w:sz w:val="28"/>
-          <w:szCs w:val="28"/>
-          <w:vertAlign w:val="superscript"/>
-        </w:rPr>
-        <w:t xml:space="preserve">2</w:t>
-      </w:r>
       <w:commentRangeEnd w:id="9"/>
       <w:r>
         <w:commentReference w:id="9"/>
       </w:r>
       <w:r>
         <w:rPr>
-          <w:rStyle w:val="765"/>
+          <w:rStyle w:val="921"/>
           <w:rFonts w:ascii="Times New Roman" w:hAnsi="Times New Roman" w:cs="Times New Roman"/>
         </w:rPr>
       </w:r>
@@ -2321,18 +2242,36 @@
         <w:rPr>
           <w:sz w:val="28"/>
           <w:szCs w:val="28"/>
-          <w:highlight w:val="yellow"/>
-        </w:rPr>
-      </w:pPr>
-      <w:r>
-        <w:rPr>
-          <w:sz w:val="28"/>
-          <w:szCs w:val="28"/>
-          <w:highlight w:val="yellow"/>
-        </w:rPr>
-        <w:t xml:space="preserve">Библиографические ссылки на научные статьи.</w:t>
-      </w:r>
-      <w:r/>
+          <w:highlight w:val="none"/>
+        </w:rPr>
+      </w:pPr>
+      <w:r>
+        <w:rPr>
+          <w:sz w:val="28"/>
+          <w:szCs w:val="28"/>
+          <w:highlight w:val="none"/>
+        </w:rPr>
+      </w:r>
+      <w:r>
+        <w:rPr>
+          <w:sz w:val="28"/>
+          <w:szCs w:val="28"/>
+          <w:highlight w:val="none"/>
+        </w:rPr>
+        <w:t xml:space="preserve">The Rust Programming Language [Электронный ресурс] URL: https://doc.rust-lang.org/stable/book/</w:t>
+      </w:r>
+      <w:r>
+        <w:rPr>
+          <w:sz w:val="28"/>
+          <w:szCs w:val="28"/>
+          <w:highlight w:val="none"/>
+        </w:rPr>
+      </w:r>
+      <w:r>
+        <w:rPr>
+          <w:highlight w:val="none"/>
+        </w:rPr>
+      </w:r>
     </w:p>
     <w:p>
       <w:pPr>
@@ -2349,18 +2288,36 @@
         <w:rPr>
           <w:sz w:val="28"/>
           <w:szCs w:val="28"/>
-          <w:highlight w:val="yellow"/>
-        </w:rPr>
-      </w:pPr>
-      <w:r>
-        <w:rPr>
-          <w:sz w:val="28"/>
-          <w:szCs w:val="28"/>
-          <w:highlight w:val="yellow"/>
-        </w:rPr>
-        <w:t xml:space="preserve">Библиографические ссылки на книги.</w:t>
-      </w:r>
-      <w:r/>
+          <w:highlight w:val="none"/>
+        </w:rPr>
+      </w:pPr>
+      <w:r>
+        <w:rPr>
+          <w:sz w:val="28"/>
+          <w:szCs w:val="28"/>
+          <w:highlight w:val="none"/>
+        </w:rPr>
+      </w:r>
+      <w:r>
+        <w:rPr>
+          <w:sz w:val="28"/>
+          <w:szCs w:val="28"/>
+          <w:highlight w:val="none"/>
+        </w:rPr>
+        <w:t xml:space="preserve">GUI development with Rust and GTK 4 [Электронный ресурс] URL: https://gtk-rs.org/gtk4-rs/stable/latest/book/</w:t>
+      </w:r>
+      <w:r>
+        <w:rPr>
+          <w:sz w:val="28"/>
+          <w:szCs w:val="28"/>
+          <w:highlight w:val="none"/>
+        </w:rPr>
+      </w:r>
+      <w:r>
+        <w:rPr>
+          <w:highlight w:val="none"/>
+        </w:rPr>
+      </w:r>
     </w:p>
     <w:p>
       <w:pPr>
@@ -2377,22 +2334,40 @@
         <w:rPr>
           <w:sz w:val="28"/>
           <w:szCs w:val="28"/>
-          <w:highlight w:val="yellow"/>
-        </w:rPr>
-      </w:pPr>
-      <w:r>
-        <w:rPr>
-          <w:sz w:val="28"/>
-          <w:szCs w:val="28"/>
-          <w:highlight w:val="yellow"/>
-        </w:rPr>
-        <w:t xml:space="preserve">Библиографические ссылки на онлайн-ресурсы.</w:t>
-      </w:r>
-      <w:r/>
+          <w:highlight w:val="none"/>
+        </w:rPr>
+      </w:pPr>
+      <w:r>
+        <w:rPr>
+          <w:sz w:val="28"/>
+          <w:szCs w:val="28"/>
+          <w:highlight w:val="none"/>
+        </w:rPr>
+      </w:r>
+      <w:r>
+        <w:rPr>
+          <w:sz w:val="28"/>
+          <w:szCs w:val="28"/>
+          <w:highlight w:val="none"/>
+        </w:rPr>
+        <w:t xml:space="preserve">«Геоскан» - беспилотные технологии [Электронный ресурс] URL: https://www.geoscan.aero/ru/products/geoscan401</w:t>
+      </w:r>
+      <w:r>
+        <w:rPr>
+          <w:sz w:val="28"/>
+          <w:szCs w:val="28"/>
+          <w:highlight w:val="none"/>
+        </w:rPr>
+      </w:r>
+      <w:r>
+        <w:rPr>
+          <w:highlight w:val="none"/>
+        </w:rPr>
+      </w:r>
     </w:p>
     <w:p>
       <w:pPr>
-        <w:pStyle w:val="773"/>
+        <w:pStyle w:val="929"/>
         <w:numPr>
           <w:ilvl w:val="0"/>
           <w:numId w:val="1"/>
@@ -2445,18 +2420,36 @@
         <w:rPr>
           <w:sz w:val="28"/>
           <w:szCs w:val="28"/>
-          <w:highlight w:val="yellow"/>
-        </w:rPr>
-      </w:pPr>
-      <w:r>
-        <w:rPr>
-          <w:sz w:val="28"/>
-          <w:szCs w:val="28"/>
-          <w:highlight w:val="yellow"/>
-        </w:rPr>
-        <w:t xml:space="preserve">Сформулированный 1 вопрос.</w:t>
-      </w:r>
-      <w:r/>
+          <w:highlight w:val="none"/>
+        </w:rPr>
+      </w:pPr>
+      <w:r>
+        <w:rPr>
+          <w:sz w:val="28"/>
+          <w:szCs w:val="28"/>
+          <w:highlight w:val="none"/>
+        </w:rPr>
+      </w:r>
+      <w:r>
+        <w:rPr>
+          <w:sz w:val="28"/>
+          <w:szCs w:val="28"/>
+          <w:highlight w:val="none"/>
+        </w:rPr>
+        <w:t xml:space="preserve">Изучить методы разделения сельскохозяйственного поля на сетку ячеек, расчёта маршрута следования дрона по центрам этих ячеек. Методы учёта характеристик дрона вносящих корректировки в маршрут;</w:t>
+      </w:r>
+      <w:r>
+        <w:rPr>
+          <w:sz w:val="28"/>
+          <w:szCs w:val="28"/>
+          <w:highlight w:val="none"/>
+        </w:rPr>
+      </w:r>
+      <w:r>
+        <w:rPr>
+          <w:highlight w:val="none"/>
+        </w:rPr>
+      </w:r>
     </w:p>
     <w:p>
       <w:pPr>
@@ -2473,38 +2466,136 @@
         <w:rPr>
           <w:sz w:val="28"/>
           <w:szCs w:val="28"/>
-          <w:highlight w:val="yellow"/>
-        </w:rPr>
-      </w:pPr>
-      <w:r>
-        <w:rPr>
-          <w:sz w:val="28"/>
-          <w:szCs w:val="28"/>
-          <w:highlight w:val="yellow"/>
-        </w:rPr>
-        <w:t xml:space="preserve">Сформулированный </w:t>
-      </w:r>
-      <w:r>
-        <w:rPr>
-          <w:sz w:val="28"/>
-          <w:szCs w:val="28"/>
-          <w:highlight w:val="yellow"/>
-        </w:rPr>
-        <w:t xml:space="preserve">2</w:t>
-      </w:r>
-      <w:r>
-        <w:rPr>
-          <w:sz w:val="28"/>
-          <w:szCs w:val="28"/>
-          <w:highlight w:val="yellow"/>
-        </w:rPr>
-        <w:t xml:space="preserve"> вопрос.</w:t>
-      </w:r>
-      <w:r/>
+          <w:highlight w:val="none"/>
+        </w:rPr>
+      </w:pPr>
+      <w:r>
+        <w:rPr>
+          <w:sz w:val="28"/>
+          <w:szCs w:val="28"/>
+          <w:highlight w:val="none"/>
+        </w:rPr>
+      </w:r>
+      <w:r>
+        <w:rPr>
+          <w:sz w:val="28"/>
+          <w:szCs w:val="28"/>
+          <w:highlight w:val="none"/>
+        </w:rPr>
+        <w:t xml:space="preserve">Привести описание требований к разрабатываемому продукту на основе диаграмм вариантов использования UML. ;</w:t>
+      </w:r>
+      <w:r>
+        <w:rPr>
+          <w:sz w:val="28"/>
+          <w:szCs w:val="28"/>
+          <w:highlight w:val="none"/>
+        </w:rPr>
+      </w:r>
+      <w:r>
+        <w:rPr>
+          <w:highlight w:val="none"/>
+        </w:rPr>
+      </w:r>
     </w:p>
     <w:p>
       <w:pPr>
-        <w:pStyle w:val="773"/>
+        <w:numPr>
+          <w:ilvl w:val="0"/>
+          <w:numId w:val="3"/>
+        </w:numPr>
+        <w:ind w:left="0" w:firstLine="0"/>
+        <w:spacing w:line="276" w:lineRule="auto"/>
+        <w:tabs>
+          <w:tab w:val="num" w:pos="567" w:leader="none"/>
+          <w:tab w:val="clear" w:pos="1117" w:leader="none"/>
+        </w:tabs>
+        <w:rPr>
+          <w:sz w:val="28"/>
+          <w:szCs w:val="28"/>
+          <w:highlight w:val="none"/>
+        </w:rPr>
+      </w:pPr>
+      <w:r>
+        <w:rPr>
+          <w:sz w:val="28"/>
+          <w:szCs w:val="28"/>
+          <w:highlight w:val="none"/>
+        </w:rPr>
+      </w:r>
+      <w:r>
+        <w:rPr>
+          <w:sz w:val="28"/>
+          <w:szCs w:val="28"/>
+          <w:highlight w:val="none"/>
+        </w:rPr>
+        <w:t xml:space="preserve">Спроектировать структуру приложения и разработать необходимые модули для ее функционирования, связать модули для работы с графическим интерфейсом программы;</w:t>
+      </w:r>
+      <w:r>
+        <w:rPr>
+          <w:sz w:val="28"/>
+          <w:szCs w:val="28"/>
+          <w:highlight w:val="none"/>
+        </w:rPr>
+      </w:r>
+      <w:r>
+        <w:rPr>
+          <w:sz w:val="28"/>
+          <w:szCs w:val="28"/>
+          <w:highlight w:val="none"/>
+        </w:rPr>
+      </w:r>
+    </w:p>
+    <w:p>
+      <w:pPr>
+        <w:numPr>
+          <w:ilvl w:val="0"/>
+          <w:numId w:val="3"/>
+        </w:numPr>
+        <w:ind w:left="0" w:firstLine="0"/>
+        <w:spacing w:line="276" w:lineRule="auto"/>
+        <w:tabs>
+          <w:tab w:val="num" w:pos="567" w:leader="none"/>
+          <w:tab w:val="clear" w:pos="1117" w:leader="none"/>
+        </w:tabs>
+        <w:rPr>
+          <w:sz w:val="28"/>
+          <w:szCs w:val="28"/>
+          <w:highlight w:val="none"/>
+        </w:rPr>
+      </w:pPr>
+      <w:r>
+        <w:rPr>
+          <w:sz w:val="28"/>
+          <w:szCs w:val="28"/>
+          <w:highlight w:val="none"/>
+        </w:rPr>
+      </w:r>
+      <w:r>
+        <w:rPr>
+          <w:sz w:val="28"/>
+          <w:szCs w:val="28"/>
+          <w:highlight w:val="none"/>
+        </w:rPr>
+        <w:t xml:space="preserve">Протестировать возможности системы подав на вход реальные данные, координаты поля и характеристики дрона, сравнить результаты с ожидаемыми.</w:t>
+      </w:r>
+      <w:r>
+        <w:rPr>
+          <w:sz w:val="28"/>
+          <w:szCs w:val="28"/>
+          <w:highlight w:val="none"/>
+        </w:rPr>
+      </w:r>
+      <w:r>
+        <w:rPr>
+          <w:sz w:val="28"/>
+          <w:szCs w:val="28"/>
+          <w:highlight w:val="none"/>
+        </w:rPr>
+      </w:r>
+    </w:p>
+    <w:p>
+      <w:pPr>
+        <w:pStyle w:val="929"/>
         <w:numPr>
           <w:ilvl w:val="0"/>
           <w:numId w:val="1"/>
@@ -2620,7 +2711,7 @@
     </w:p>
     <w:p>
       <w:pPr>
-        <w:pStyle w:val="773"/>
+        <w:pStyle w:val="929"/>
         <w:keepNext/>
         <w:spacing w:line="240" w:lineRule="auto"/>
         <w:rPr>
@@ -2642,7 +2733,7 @@
     </w:p>
     <w:p>
       <w:pPr>
-        <w:pStyle w:val="773"/>
+        <w:pStyle w:val="929"/>
         <w:keepNext/>
         <w:spacing w:line="276" w:lineRule="auto"/>
         <w:rPr>
@@ -2668,6 +2759,7 @@
         <w:rPr>
           <w:sz w:val="28"/>
           <w:szCs w:val="28"/>
+          <w:highlight w:val="none"/>
         </w:rPr>
       </w:pPr>
       <w:r>
@@ -2675,6 +2767,7 @@
           <w:b/>
           <w:sz w:val="28"/>
           <w:szCs w:val="28"/>
+          <w:highlight w:val="none"/>
         </w:rPr>
         <w:t xml:space="preserve">Научный руководитель</w:t>
       </w:r>
@@ -2683,14 +2776,19 @@
           <w:b/>
           <w:sz w:val="28"/>
           <w:szCs w:val="28"/>
+          <w:highlight w:val="none"/>
         </w:rPr>
         <w:t xml:space="preserve">,</w:t>
       </w:r>
-      <w:r/>
+      <w:r>
+        <w:rPr>
+          <w:highlight w:val="none"/>
+        </w:rPr>
+      </w:r>
     </w:p>
     <w:p>
       <w:pPr>
-        <w:pStyle w:val="773"/>
+        <w:pStyle w:val="929"/>
         <w:keepNext/>
         <w:spacing w:line="240" w:lineRule="auto"/>
         <w:tabs>
@@ -2700,6 +2798,7 @@
           <w:rFonts w:ascii="Times New Roman" w:hAnsi="Times New Roman"/>
           <w:sz w:val="28"/>
           <w:szCs w:val="28"/>
+          <w:highlight w:val="none"/>
         </w:rPr>
       </w:pPr>
       <w:r>
@@ -2708,16 +2807,25 @@
           <w:bCs/>
           <w:sz w:val="28"/>
           <w:szCs w:val="28"/>
-          <w:highlight w:val="yellow"/>
-        </w:rPr>
-        <w:t xml:space="preserve">доцент кафедры СП, к.ф.-м.н., доцент</w:t>
+          <w:highlight w:val="none"/>
+        </w:rPr>
       </w:r>
       <w:r>
         <w:rPr>
           <w:rFonts w:ascii="Times New Roman" w:hAnsi="Times New Roman"/>
-          <w:sz w:val="28"/>
-          <w:szCs w:val="28"/>
-          <w:highlight w:val="yellow"/>
+          <w:bCs/>
+          <w:sz w:val="28"/>
+          <w:szCs w:val="28"/>
+          <w:highlight w:val="none"/>
+        </w:rPr>
+        <w:t xml:space="preserve">д.ф.-м.н., доцент, профессор каф. СП</w:t>
+      </w:r>
+      <w:r>
+        <w:rPr>
+          <w:rFonts w:ascii="Times New Roman" w:hAnsi="Times New Roman"/>
+          <w:sz w:val="28"/>
+          <w:szCs w:val="28"/>
+          <w:highlight w:val="none"/>
         </w:rPr>
         <w:tab/>
       </w:r>
@@ -2726,11 +2834,23 @@
           <w:rFonts w:ascii="Times New Roman" w:hAnsi="Times New Roman"/>
           <w:sz w:val="28"/>
           <w:szCs w:val="28"/>
-          <w:highlight w:val="yellow"/>
-        </w:rPr>
-        <w:t xml:space="preserve">А.Т. Латипова</w:t>
-      </w:r>
-      <w:r/>
+          <w:highlight w:val="none"/>
+        </w:rPr>
+        <w:t xml:space="preserve">Т.А. Макаровских</w:t>
+      </w:r>
+      <w:r>
+        <w:rPr>
+          <w:rFonts w:ascii="Times New Roman" w:hAnsi="Times New Roman"/>
+          <w:sz w:val="28"/>
+          <w:szCs w:val="28"/>
+          <w:highlight w:val="none"/>
+        </w:rPr>
+      </w:r>
+      <w:r>
+        <w:rPr>
+          <w:highlight w:val="none"/>
+        </w:rPr>
+      </w:r>
     </w:p>
     <w:p>
       <w:pPr>
@@ -2743,6 +2863,7 @@
           <w:rFonts w:cs="Arial"/>
           <w:sz w:val="28"/>
           <w:szCs w:val="28"/>
+          <w:highlight w:val="none"/>
         </w:rPr>
       </w:pPr>
       <w:r>
@@ -2750,6 +2871,7 @@
           <w:b/>
           <w:sz w:val="28"/>
           <w:szCs w:val="28"/>
+          <w:highlight w:val="none"/>
         </w:rPr>
         <w:t xml:space="preserve">Задание принял к исполнению</w:t>
       </w:r>
@@ -2758,6 +2880,7 @@
           <w:b/>
           <w:sz w:val="28"/>
           <w:szCs w:val="28"/>
+          <w:highlight w:val="none"/>
         </w:rPr>
         <w:tab/>
       </w:r>
@@ -2765,31 +2888,42 @@
         <w:rPr>
           <w:sz w:val="28"/>
           <w:szCs w:val="28"/>
-          <w:highlight w:val="yellow"/>
-        </w:rPr>
-        <w:t xml:space="preserve">И.И. Иванов</w:t>
+          <w:highlight w:val="none"/>
+        </w:rPr>
+        <w:t xml:space="preserve">Е.В. Ращупкин</w:t>
+      </w:r>
+      <w:r>
+        <w:rPr>
+          <w:sz w:val="28"/>
+          <w:szCs w:val="28"/>
+          <w:highlight w:val="none"/>
+        </w:rPr>
+      </w:r>
+      <w:r>
+        <w:rPr>
+          <w:highlight w:val="none"/>
+        </w:rPr>
+      </w:r>
+    </w:p>
+    <w:p>
+      <w:pPr>
+        <w:rPr>
+          <w:sz w:val="28"/>
+          <w:szCs w:val="28"/>
+        </w:rPr>
+      </w:pPr>
+      <w:r>
+        <w:rPr>
+          <w:sz w:val="28"/>
+          <w:szCs w:val="28"/>
+        </w:rPr>
+        <w:br w:type="page" w:clear="all"/>
       </w:r>
       <w:r/>
     </w:p>
     <w:p>
       <w:pPr>
-        <w:rPr>
-          <w:sz w:val="28"/>
-          <w:szCs w:val="28"/>
-        </w:rPr>
-      </w:pPr>
-      <w:r>
-        <w:rPr>
-          <w:sz w:val="28"/>
-          <w:szCs w:val="28"/>
-        </w:rPr>
-        <w:br w:type="page" w:clear="all"/>
-      </w:r>
-      <w:r/>
-    </w:p>
-    <w:p>
-      <w:pPr>
-        <w:pStyle w:val="749"/>
+        <w:pStyle w:val="905"/>
         <w:spacing w:after="0" w:line="360" w:lineRule="auto"/>
       </w:pPr>
       <w:r/>
@@ -2797,14 +2931,13 @@
       <w:r>
         <w:t xml:space="preserve">ГЛОССАРИЙ</w:t>
       </w:r>
-      <w:r/>
       <w:bookmarkEnd w:id="57"/>
       <w:r/>
       <w:r/>
     </w:p>
     <w:p>
       <w:pPr>
-        <w:pStyle w:val="817"/>
+        <w:pStyle w:val="973"/>
         <w:numPr>
           <w:ilvl w:val="0"/>
           <w:numId w:val="21"/>
@@ -2868,7 +3001,7 @@
     </w:p>
     <w:p>
       <w:pPr>
-        <w:pStyle w:val="817"/>
+        <w:pStyle w:val="973"/>
         <w:numPr>
           <w:ilvl w:val="0"/>
           <w:numId w:val="21"/>
@@ -2920,7 +3053,7 @@
     </w:p>
     <w:p>
       <w:pPr>
-        <w:pStyle w:val="817"/>
+        <w:pStyle w:val="973"/>
         <w:numPr>
           <w:ilvl w:val="0"/>
           <w:numId w:val="21"/>
@@ -2987,7 +3120,7 @@
     </w:p>
     <w:p>
       <w:pPr>
-        <w:pStyle w:val="817"/>
+        <w:pStyle w:val="973"/>
         <w:numPr>
           <w:ilvl w:val="0"/>
           <w:numId w:val="21"/>
@@ -3036,7 +3169,7 @@
     </w:p>
     <w:p>
       <w:pPr>
-        <w:pStyle w:val="817"/>
+        <w:pStyle w:val="973"/>
         <w:numPr>
           <w:ilvl w:val="0"/>
           <w:numId w:val="21"/>
@@ -3088,7 +3221,7 @@
     </w:p>
     <w:p>
       <w:pPr>
-        <w:pStyle w:val="817"/>
+        <w:pStyle w:val="973"/>
         <w:numPr>
           <w:ilvl w:val="0"/>
           <w:numId w:val="21"/>
@@ -3137,7 +3270,7 @@
     </w:p>
     <w:p>
       <w:pPr>
-        <w:pStyle w:val="817"/>
+        <w:pStyle w:val="973"/>
         <w:numPr>
           <w:ilvl w:val="0"/>
           <w:numId w:val="21"/>
@@ -3201,7 +3334,7 @@
     </w:p>
     <w:p>
       <w:pPr>
-        <w:pStyle w:val="817"/>
+        <w:pStyle w:val="973"/>
         <w:numPr>
           <w:ilvl w:val="0"/>
           <w:numId w:val="21"/>
@@ -3316,7 +3449,7 @@
       <w:sdtContent>
         <w:p>
           <w:pPr>
-            <w:pStyle w:val="783"/>
+            <w:pStyle w:val="939"/>
             <w:spacing w:line="360" w:lineRule="auto"/>
             <w:rPr>
               <w:rFonts w:ascii="Times New Roman" w:hAnsi="Times New Roman" w:cs="Times New Roman"/>
@@ -3335,7 +3468,7 @@
         </w:p>
         <w:p>
           <w:pPr>
-            <w:pStyle w:val="785"/>
+            <w:pStyle w:val="941"/>
             <w:tabs>
               <w:tab w:val="right" w:pos="9060" w:leader="dot"/>
             </w:tabs>
@@ -3367,18 +3500,18 @@
           <w:hyperlink w:tooltip="#_Toc1" w:anchor="_Toc1" w:history="1">
             <w:r>
               <w:rPr>
-                <w:rStyle w:val="767"/>
-              </w:rPr>
-            </w:r>
-            <w:r>
-              <w:rPr>
-                <w:rStyle w:val="767"/>
+                <w:rStyle w:val="923"/>
+              </w:rPr>
+            </w:r>
+            <w:r>
+              <w:rPr>
+                <w:rStyle w:val="923"/>
               </w:rPr>
               <w:t xml:space="preserve">ГЛОССАРИЙ</w:t>
             </w:r>
             <w:r>
               <w:rPr>
-                <w:rStyle w:val="767"/>
+                <w:rStyle w:val="923"/>
               </w:rPr>
             </w:r>
             <w:r>
@@ -3393,29 +3526,31 @@
             </w:r>
           </w:hyperlink>
           <w:r/>
+          <w:r/>
         </w:p>
         <w:p>
           <w:pPr>
-            <w:pStyle w:val="785"/>
+            <w:pStyle w:val="941"/>
             <w:tabs>
               <w:tab w:val="right" w:pos="9060" w:leader="dot"/>
             </w:tabs>
           </w:pPr>
+          <w:r/>
           <w:hyperlink w:tooltip="#_Toc2" w:anchor="_Toc2" w:history="1">
             <w:r>
               <w:rPr>
-                <w:rStyle w:val="767"/>
-              </w:rPr>
-            </w:r>
-            <w:r>
-              <w:rPr>
-                <w:rStyle w:val="767"/>
+                <w:rStyle w:val="923"/>
+              </w:rPr>
+            </w:r>
+            <w:r>
+              <w:rPr>
+                <w:rStyle w:val="923"/>
               </w:rPr>
               <w:t xml:space="preserve">ВВЕДЕНИЕ</w:t>
             </w:r>
             <w:r>
               <w:rPr>
-                <w:rStyle w:val="767"/>
+                <w:rStyle w:val="923"/>
               </w:rPr>
             </w:r>
             <w:r>
@@ -3430,37 +3565,39 @@
             </w:r>
           </w:hyperlink>
           <w:r/>
+          <w:r/>
         </w:p>
         <w:p>
           <w:pPr>
-            <w:pStyle w:val="785"/>
+            <w:pStyle w:val="941"/>
             <w:tabs>
               <w:tab w:val="right" w:pos="9060" w:leader="dot"/>
             </w:tabs>
           </w:pPr>
+          <w:r/>
           <w:hyperlink w:tooltip="#_Toc3" w:anchor="_Toc3" w:history="1">
             <w:r>
               <w:rPr>
-                <w:rStyle w:val="767"/>
-              </w:rPr>
-            </w:r>
-            <w:r>
-              <w:rPr>
-                <w:rStyle w:val="767"/>
+                <w:rStyle w:val="923"/>
+              </w:rPr>
+            </w:r>
+            <w:r>
+              <w:rPr>
+                <w:rStyle w:val="923"/>
                 <w:caps w:val="0"/>
               </w:rPr>
               <w:t xml:space="preserve">1. </w:t>
             </w:r>
             <w:r>
               <w:rPr>
-                <w:rStyle w:val="767"/>
+                <w:rStyle w:val="923"/>
                 <w:caps w:val="0"/>
               </w:rPr>
               <w:t xml:space="preserve">СТРУКТУРНО-ИЕРАРХИЧЕСКАЯ ДИДАКТИЧЕСКАЯ МОДЕЛЬ</w:t>
             </w:r>
             <w:r>
               <w:rPr>
-                <w:rStyle w:val="767"/>
+                <w:rStyle w:val="923"/>
               </w:rPr>
             </w:r>
             <w:r>
@@ -3475,41 +3612,43 @@
             </w:r>
           </w:hyperlink>
           <w:r/>
+          <w:r/>
         </w:p>
         <w:p>
           <w:pPr>
-            <w:pStyle w:val="785"/>
+            <w:pStyle w:val="941"/>
             <w:tabs>
               <w:tab w:val="right" w:pos="9060" w:leader="dot"/>
             </w:tabs>
           </w:pPr>
+          <w:r/>
           <w:hyperlink w:tooltip="#_Toc4" w:anchor="_Toc4" w:history="1">
             <w:r>
               <w:rPr>
-                <w:rStyle w:val="767"/>
-              </w:rPr>
-            </w:r>
-            <w:r>
-              <w:rPr>
-                <w:rStyle w:val="767"/>
+                <w:rStyle w:val="923"/>
+              </w:rPr>
+            </w:r>
+            <w:r>
+              <w:rPr>
+                <w:rStyle w:val="923"/>
               </w:rPr>
               <w:t xml:space="preserve">1</w:t>
             </w:r>
             <w:r>
               <w:rPr>
-                <w:rStyle w:val="767"/>
+                <w:rStyle w:val="923"/>
               </w:rPr>
               <w:t xml:space="preserve">.1. </w:t>
             </w:r>
             <w:r>
               <w:rPr>
-                <w:rStyle w:val="767"/>
+                <w:rStyle w:val="923"/>
               </w:rPr>
               <w:t xml:space="preserve">Описание предметной области</w:t>
             </w:r>
             <w:r>
               <w:rPr>
-                <w:rStyle w:val="767"/>
+                <w:rStyle w:val="923"/>
               </w:rPr>
             </w:r>
             <w:r>
@@ -3524,53 +3663,55 @@
             </w:r>
           </w:hyperlink>
           <w:r/>
+          <w:r/>
         </w:p>
         <w:p>
           <w:pPr>
-            <w:pStyle w:val="785"/>
+            <w:pStyle w:val="941"/>
             <w:tabs>
               <w:tab w:val="right" w:pos="9060" w:leader="dot"/>
             </w:tabs>
           </w:pPr>
+          <w:r/>
           <w:hyperlink w:tooltip="#_Toc5" w:anchor="_Toc5" w:history="1">
             <w:r>
               <w:rPr>
-                <w:rStyle w:val="767"/>
-              </w:rPr>
-            </w:r>
-            <w:r>
-              <w:rPr>
-                <w:rStyle w:val="767"/>
+                <w:rStyle w:val="923"/>
+              </w:rPr>
+            </w:r>
+            <w:r>
+              <w:rPr>
+                <w:rStyle w:val="923"/>
               </w:rPr>
               <w:t xml:space="preserve">1</w:t>
             </w:r>
             <w:r>
               <w:rPr>
-                <w:rStyle w:val="767"/>
+                <w:rStyle w:val="923"/>
               </w:rPr>
               <w:t xml:space="preserve">.</w:t>
             </w:r>
             <w:r>
               <w:rPr>
-                <w:rStyle w:val="767"/>
+                <w:rStyle w:val="923"/>
               </w:rPr>
               <w:t xml:space="preserve">2</w:t>
             </w:r>
             <w:r>
               <w:rPr>
-                <w:rStyle w:val="767"/>
+                <w:rStyle w:val="923"/>
               </w:rPr>
               <w:t xml:space="preserve">. </w:t>
             </w:r>
             <w:r>
               <w:rPr>
-                <w:rStyle w:val="767"/>
+                <w:rStyle w:val="923"/>
               </w:rPr>
               <w:t xml:space="preserve">Сравнительный анализ аналогов</w:t>
             </w:r>
             <w:r>
               <w:rPr>
-                <w:rStyle w:val="767"/>
+                <w:rStyle w:val="923"/>
               </w:rPr>
             </w:r>
             <w:r>
@@ -3585,37 +3726,39 @@
             </w:r>
           </w:hyperlink>
           <w:r/>
+          <w:r/>
         </w:p>
         <w:p>
           <w:pPr>
-            <w:pStyle w:val="785"/>
+            <w:pStyle w:val="941"/>
             <w:tabs>
               <w:tab w:val="right" w:pos="9060" w:leader="dot"/>
             </w:tabs>
           </w:pPr>
+          <w:r/>
           <w:hyperlink w:tooltip="#_Toc6" w:anchor="_Toc6" w:history="1">
             <w:r>
               <w:rPr>
-                <w:rStyle w:val="767"/>
-              </w:rPr>
-            </w:r>
-            <w:r>
-              <w:rPr>
-                <w:rStyle w:val="767"/>
+                <w:rStyle w:val="923"/>
+              </w:rPr>
+            </w:r>
+            <w:r>
+              <w:rPr>
+                <w:rStyle w:val="923"/>
                 <w:caps w:val="0"/>
               </w:rPr>
               <w:t xml:space="preserve">2. </w:t>
             </w:r>
             <w:r>
               <w:rPr>
-                <w:rStyle w:val="767"/>
+                <w:rStyle w:val="923"/>
                 <w:caps w:val="0"/>
               </w:rPr>
               <w:t xml:space="preserve">АНАЛИЗ МОДЕЛЕЙ ПРЕДСТАВЛЕНИЯ ДЕРЕВЬЕВ</w:t>
             </w:r>
             <w:r>
               <w:rPr>
-                <w:rStyle w:val="767"/>
+                <w:rStyle w:val="923"/>
               </w:rPr>
             </w:r>
             <w:r>
@@ -3630,61 +3773,63 @@
             </w:r>
           </w:hyperlink>
           <w:r/>
+          <w:r/>
         </w:p>
         <w:p>
           <w:pPr>
-            <w:pStyle w:val="785"/>
+            <w:pStyle w:val="941"/>
             <w:tabs>
               <w:tab w:val="right" w:pos="9060" w:leader="dot"/>
             </w:tabs>
           </w:pPr>
+          <w:r/>
           <w:hyperlink w:tooltip="#_Toc7" w:anchor="_Toc7" w:history="1">
             <w:r>
               <w:rPr>
-                <w:rStyle w:val="767"/>
-              </w:rPr>
-            </w:r>
-            <w:r>
-              <w:rPr>
-                <w:rStyle w:val="767"/>
+                <w:rStyle w:val="923"/>
+              </w:rPr>
+            </w:r>
+            <w:r>
+              <w:rPr>
+                <w:rStyle w:val="923"/>
               </w:rPr>
               <w:t xml:space="preserve">2.1. </w:t>
             </w:r>
             <w:r>
               <w:rPr>
-                <w:rStyle w:val="767"/>
+                <w:rStyle w:val="923"/>
               </w:rPr>
               <w:t xml:space="preserve">М</w:t>
             </w:r>
             <w:r>
               <w:rPr>
-                <w:rStyle w:val="767"/>
+                <w:rStyle w:val="923"/>
               </w:rPr>
               <w:t xml:space="preserve">одель</w:t>
             </w:r>
             <w:r>
               <w:rPr>
-                <w:rStyle w:val="767"/>
+                <w:rStyle w:val="923"/>
               </w:rPr>
               <w:t xml:space="preserve"> </w:t>
             </w:r>
             <w:r>
               <w:rPr>
-                <w:rStyle w:val="767"/>
+                <w:rStyle w:val="923"/>
                 <w:lang w:eastAsia="ja-JP"/>
               </w:rPr>
               <w:t xml:space="preserve">«р</w:t>
             </w:r>
             <w:r>
               <w:rPr>
-                <w:rStyle w:val="767"/>
+                <w:rStyle w:val="923"/>
                 <w:lang w:eastAsia="ja-JP"/>
               </w:rPr>
               <w:t xml:space="preserve">одитель-потомок»</w:t>
             </w:r>
             <w:r>
               <w:rPr>
-                <w:rStyle w:val="767"/>
+                <w:rStyle w:val="923"/>
               </w:rPr>
             </w:r>
             <w:r>
@@ -3699,48 +3844,50 @@
             </w:r>
           </w:hyperlink>
           <w:r/>
+          <w:r/>
         </w:p>
         <w:p>
           <w:pPr>
-            <w:pStyle w:val="785"/>
+            <w:pStyle w:val="941"/>
             <w:tabs>
               <w:tab w:val="right" w:pos="9060" w:leader="dot"/>
             </w:tabs>
           </w:pPr>
+          <w:r/>
           <w:hyperlink w:tooltip="#_Toc8" w:anchor="_Toc8" w:history="1">
             <w:r>
               <w:rPr>
-                <w:rStyle w:val="767"/>
-              </w:rPr>
-            </w:r>
-            <w:r>
-              <w:rPr>
-                <w:rStyle w:val="767"/>
+                <w:rStyle w:val="923"/>
+              </w:rPr>
+            </w:r>
+            <w:r>
+              <w:rPr>
+                <w:rStyle w:val="923"/>
               </w:rPr>
               <w:t xml:space="preserve">2.2. </w:t>
             </w:r>
             <w:r>
               <w:rPr>
-                <w:rStyle w:val="767"/>
+                <w:rStyle w:val="923"/>
               </w:rPr>
               <w:t xml:space="preserve">Модель</w:t>
             </w:r>
             <w:r>
               <w:rPr>
-                <w:rStyle w:val="767"/>
+                <w:rStyle w:val="923"/>
               </w:rPr>
               <w:t xml:space="preserve"> </w:t>
             </w:r>
             <w:r>
               <w:rPr>
-                <w:rStyle w:val="767"/>
+                <w:rStyle w:val="923"/>
                 <w:lang w:eastAsia="ja-JP"/>
               </w:rPr>
               <w:t xml:space="preserve">«потомок-потомок»</w:t>
             </w:r>
             <w:r>
               <w:rPr>
-                <w:rStyle w:val="767"/>
+                <w:rStyle w:val="923"/>
               </w:rPr>
             </w:r>
             <w:r>
@@ -3755,42 +3902,44 @@
             </w:r>
           </w:hyperlink>
           <w:r/>
+          <w:r/>
         </w:p>
         <w:p>
           <w:pPr>
-            <w:pStyle w:val="785"/>
+            <w:pStyle w:val="941"/>
             <w:tabs>
               <w:tab w:val="right" w:pos="9060" w:leader="dot"/>
             </w:tabs>
           </w:pPr>
+          <w:r/>
           <w:hyperlink w:tooltip="#_Toc9" w:anchor="_Toc9" w:history="1">
             <w:r>
               <w:rPr>
-                <w:rStyle w:val="767"/>
-              </w:rPr>
-            </w:r>
-            <w:r>
-              <w:rPr>
-                <w:rStyle w:val="767"/>
+                <w:rStyle w:val="923"/>
+              </w:rPr>
+            </w:r>
+            <w:r>
+              <w:rPr>
+                <w:rStyle w:val="923"/>
               </w:rPr>
               <w:t xml:space="preserve">З</w:t>
             </w:r>
             <w:r>
               <w:rPr>
-                <w:rStyle w:val="767"/>
+                <w:rStyle w:val="923"/>
               </w:rPr>
               <w:t xml:space="preserve">АКЛЮЧЕНИ</w:t>
             </w:r>
             <w:r>
               <w:rPr>
-                <w:rStyle w:val="767"/>
+                <w:rStyle w:val="923"/>
                 <w:caps w:val="0"/>
               </w:rPr>
               <w:t xml:space="preserve">Е</w:t>
             </w:r>
             <w:r>
               <w:rPr>
-                <w:rStyle w:val="767"/>
+                <w:rStyle w:val="923"/>
               </w:rPr>
             </w:r>
             <w:r>
@@ -3805,29 +3954,31 @@
             </w:r>
           </w:hyperlink>
           <w:r/>
+          <w:r/>
         </w:p>
         <w:p>
           <w:pPr>
-            <w:pStyle w:val="785"/>
+            <w:pStyle w:val="941"/>
             <w:tabs>
               <w:tab w:val="right" w:pos="9060" w:leader="dot"/>
             </w:tabs>
           </w:pPr>
+          <w:r/>
           <w:hyperlink w:tooltip="#_Toc10" w:anchor="_Toc10" w:history="1">
             <w:r>
               <w:rPr>
-                <w:rStyle w:val="767"/>
-              </w:rPr>
-            </w:r>
-            <w:r>
-              <w:rPr>
-                <w:rStyle w:val="767"/>
+                <w:rStyle w:val="923"/>
+              </w:rPr>
+            </w:r>
+            <w:r>
+              <w:rPr>
+                <w:rStyle w:val="923"/>
               </w:rPr>
               <w:t xml:space="preserve">ЛИТЕРАТУРА</w:t>
             </w:r>
             <w:r>
               <w:rPr>
-                <w:rStyle w:val="767"/>
+                <w:rStyle w:val="923"/>
               </w:rPr>
             </w:r>
             <w:r>
@@ -3842,29 +3993,31 @@
             </w:r>
           </w:hyperlink>
           <w:r/>
+          <w:r/>
         </w:p>
         <w:p>
           <w:pPr>
-            <w:pStyle w:val="785"/>
+            <w:pStyle w:val="941"/>
             <w:tabs>
               <w:tab w:val="right" w:pos="9060" w:leader="dot"/>
             </w:tabs>
           </w:pPr>
+          <w:r/>
           <w:hyperlink w:tooltip="#_Toc11" w:anchor="_Toc11" w:history="1">
             <w:r>
               <w:rPr>
-                <w:rStyle w:val="767"/>
-              </w:rPr>
-            </w:r>
-            <w:r>
-              <w:rPr>
-                <w:rStyle w:val="767"/>
+                <w:rStyle w:val="923"/>
+              </w:rPr>
+            </w:r>
+            <w:r>
+              <w:rPr>
+                <w:rStyle w:val="923"/>
               </w:rPr>
               <w:t xml:space="preserve">ПРИЛОЖЕНИЯ</w:t>
             </w:r>
             <w:r>
               <w:rPr>
-                <w:rStyle w:val="767"/>
+                <w:rStyle w:val="923"/>
               </w:rPr>
             </w:r>
             <w:r>
@@ -3879,86 +4032,88 @@
             </w:r>
           </w:hyperlink>
           <w:r/>
+          <w:r/>
         </w:p>
         <w:p>
           <w:pPr>
-            <w:pStyle w:val="785"/>
+            <w:pStyle w:val="941"/>
             <w:tabs>
               <w:tab w:val="right" w:pos="9060" w:leader="dot"/>
             </w:tabs>
           </w:pPr>
+          <w:r/>
           <w:hyperlink w:tooltip="#_Toc12" w:anchor="_Toc12" w:history="1">
             <w:r>
               <w:rPr>
-                <w:rStyle w:val="767"/>
-              </w:rPr>
-            </w:r>
-            <w:r>
-              <w:rPr>
-                <w:rStyle w:val="767"/>
+                <w:rStyle w:val="923"/>
+              </w:rPr>
+            </w:r>
+            <w:r>
+              <w:rPr>
+                <w:rStyle w:val="923"/>
                 <w:lang w:eastAsia="ja-JP"/>
               </w:rPr>
               <w:t xml:space="preserve">Приложение</w:t>
             </w:r>
             <w:r>
               <w:rPr>
-                <w:rStyle w:val="767"/>
+                <w:rStyle w:val="923"/>
                 <w:lang w:eastAsia="ja-JP"/>
               </w:rPr>
               <w:t xml:space="preserve"> </w:t>
             </w:r>
             <w:r>
               <w:rPr>
-                <w:rStyle w:val="767"/>
+                <w:rStyle w:val="923"/>
                 <w:lang w:eastAsia="ja-JP"/>
               </w:rPr>
               <w:t xml:space="preserve">А</w:t>
             </w:r>
             <w:r>
               <w:rPr>
-                <w:rStyle w:val="767"/>
+                <w:rStyle w:val="923"/>
                 <w:lang w:eastAsia="ja-JP"/>
               </w:rPr>
               <w:t xml:space="preserve">. </w:t>
             </w:r>
             <w:r>
               <w:rPr>
-                <w:rStyle w:val="767"/>
+                <w:rStyle w:val="923"/>
                 <w:lang w:eastAsia="ja-JP"/>
               </w:rPr>
               <w:t xml:space="preserve">Спецификация</w:t>
             </w:r>
             <w:r>
               <w:rPr>
-                <w:rStyle w:val="767"/>
+                <w:rStyle w:val="923"/>
                 <w:lang w:eastAsia="ja-JP"/>
               </w:rPr>
               <w:t xml:space="preserve"> </w:t>
             </w:r>
             <w:r>
               <w:rPr>
-                <w:rStyle w:val="767"/>
+                <w:rStyle w:val="923"/>
                 <w:lang w:eastAsia="ja-JP"/>
               </w:rPr>
               <w:t xml:space="preserve">вариантов</w:t>
             </w:r>
             <w:r>
               <w:rPr>
-                <w:rStyle w:val="767"/>
+                <w:rStyle w:val="923"/>
                 <w:lang w:eastAsia="ja-JP"/>
               </w:rPr>
               <w:t xml:space="preserve"> </w:t>
             </w:r>
             <w:r>
               <w:rPr>
-                <w:rStyle w:val="767"/>
+                <w:rStyle w:val="923"/>
                 <w:lang w:eastAsia="ja-JP"/>
               </w:rPr>
               <w:t xml:space="preserve">использования</w:t>
             </w:r>
             <w:r>
               <w:rPr>
-                <w:rStyle w:val="767"/>
+                <w:rStyle w:val="923"/>
               </w:rPr>
             </w:r>
             <w:r>
@@ -3977,10 +4132,11 @@
               <w:lang w:eastAsia="ja-JP"/>
             </w:rPr>
           </w:r>
+          <w:r/>
         </w:p>
         <w:p>
           <w:pPr>
-            <w:pStyle w:val="785"/>
+            <w:pStyle w:val="941"/>
             <w:tabs>
               <w:tab w:val="right" w:pos="9060" w:leader="dot"/>
             </w:tabs>
@@ -3988,15 +4144,16 @@
               <w:caps w:val="0"/>
             </w:rPr>
           </w:pPr>
+          <w:r/>
           <w:hyperlink w:tooltip="#_Toc13" w:anchor="_Toc13" w:history="1">
             <w:r>
               <w:rPr>
-                <w:rStyle w:val="767"/>
-              </w:rPr>
-            </w:r>
-            <w:r>
-              <w:rPr>
-                <w:rStyle w:val="767"/>
+                <w:rStyle w:val="923"/>
+              </w:rPr>
+            </w:r>
+            <w:r>
+              <w:rPr>
+                <w:rStyle w:val="923"/>
                 <w:caps w:val="0"/>
                 <w:lang w:eastAsia="ja-JP"/>
               </w:rPr>
@@ -4004,7 +4161,7 @@
             </w:r>
             <w:r>
               <w:rPr>
-                <w:rStyle w:val="767"/>
+                <w:rStyle w:val="923"/>
                 <w:caps w:val="0"/>
                 <w:lang w:eastAsia="ja-JP"/>
               </w:rPr>
@@ -4012,7 +4169,7 @@
             </w:r>
             <w:r>
               <w:rPr>
-                <w:rStyle w:val="767"/>
+                <w:rStyle w:val="923"/>
                 <w:caps w:val="0"/>
                 <w:lang w:eastAsia="ja-JP"/>
               </w:rPr>
@@ -4020,7 +4177,7 @@
             </w:r>
             <w:r>
               <w:rPr>
-                <w:rStyle w:val="767"/>
+                <w:rStyle w:val="923"/>
                 <w:caps w:val="0"/>
                 <w:lang w:eastAsia="ja-JP"/>
               </w:rPr>
@@ -4028,7 +4185,7 @@
             </w:r>
             <w:r>
               <w:rPr>
-                <w:rStyle w:val="767"/>
+                <w:rStyle w:val="923"/>
               </w:rPr>
             </w:r>
             <w:r>
@@ -4048,6 +4205,7 @@
               <w:lang w:eastAsia="ja-JP"/>
             </w:rPr>
           </w:r>
+          <w:r/>
         </w:p>
         <w:p>
           <w:pPr>
@@ -4070,7 +4228,6 @@
             <w:fldChar w:fldCharType="end"/>
           </w:r>
           <w:r/>
-          <w:r/>
         </w:p>
       </w:sdtContent>
     </w:sdt>
@@ -4093,7 +4250,7 @@
     </w:p>
     <w:p>
       <w:pPr>
-        <w:pStyle w:val="749"/>
+        <w:pStyle w:val="905"/>
         <w:spacing w:after="0" w:line="360" w:lineRule="auto"/>
       </w:pPr>
       <w:r/>
@@ -4101,14 +4258,13 @@
       <w:r>
         <w:t xml:space="preserve">ВВЕДЕНИЕ</w:t>
       </w:r>
-      <w:r/>
       <w:bookmarkEnd w:id="58"/>
       <w:r/>
       <w:r/>
     </w:p>
     <w:p>
       <w:pPr>
-        <w:pStyle w:val="782"/>
+        <w:pStyle w:val="938"/>
         <w:rPr>
           <w:b/>
         </w:rPr>
@@ -4123,7 +4279,7 @@
     </w:p>
     <w:p>
       <w:pPr>
-        <w:pStyle w:val="782"/>
+        <w:pStyle w:val="938"/>
       </w:pPr>
       <w:r>
         <w:t xml:space="preserve">В данном разделе описывается актуальность темы исследования.</w:t>
@@ -4153,7 +4309,7 @@
     </w:p>
     <w:p>
       <w:pPr>
-        <w:pStyle w:val="782"/>
+        <w:pStyle w:val="938"/>
       </w:pPr>
       <w:r>
         <w:t xml:space="preserve">Целью </w:t>
@@ -4177,7 +4333,7 @@
     </w:p>
     <w:p>
       <w:pPr>
-        <w:pStyle w:val="775"/>
+        <w:pStyle w:val="931"/>
         <w:numPr>
           <w:ilvl w:val="0"/>
           <w:numId w:val="7"/>
@@ -4211,7 +4367,7 @@
     </w:p>
     <w:p>
       <w:pPr>
-        <w:pStyle w:val="775"/>
+        <w:pStyle w:val="931"/>
         <w:numPr>
           <w:ilvl w:val="0"/>
           <w:numId w:val="7"/>
@@ -4245,7 +4401,7 @@
     </w:p>
     <w:p>
       <w:pPr>
-        <w:pStyle w:val="775"/>
+        <w:pStyle w:val="931"/>
         <w:numPr>
           <w:ilvl w:val="0"/>
           <w:numId w:val="7"/>
@@ -4277,7 +4433,7 @@
       </w:r>
       <w:r>
         <w:rPr>
-          <w:rStyle w:val="765"/>
+          <w:rStyle w:val="921"/>
         </w:rPr>
       </w:r>
       <w:r/>
@@ -4302,7 +4458,7 @@
     </w:p>
     <w:p>
       <w:pPr>
-        <w:pStyle w:val="782"/>
+        <w:pStyle w:val="938"/>
       </w:pPr>
       <w:r>
         <w:rPr>
@@ -4400,7 +4556,7 @@
       </w:r>
       <w:r>
         <w:rPr>
-          <w:rStyle w:val="765"/>
+          <w:rStyle w:val="921"/>
           <w:lang w:eastAsia="ru-RU"/>
         </w:rPr>
       </w:r>
@@ -4408,7 +4564,7 @@
     </w:p>
     <w:p>
       <w:pPr>
-        <w:pStyle w:val="782"/>
+        <w:pStyle w:val="938"/>
       </w:pPr>
       <w:r>
         <w:t xml:space="preserve">В первой главе описывается </w:t>
@@ -4420,7 +4576,7 @@
     </w:p>
     <w:p>
       <w:pPr>
-        <w:pStyle w:val="782"/>
+        <w:pStyle w:val="938"/>
       </w:pPr>
       <w:r>
         <w:t xml:space="preserve">Вторая глава посвящена </w:t>
@@ -4432,7 +4588,7 @@
     </w:p>
     <w:p>
       <w:pPr>
-        <w:pStyle w:val="782"/>
+        <w:pStyle w:val="938"/>
       </w:pPr>
       <w:r>
         <w:t xml:space="preserve">В третьей главе </w:t>
@@ -4444,7 +4600,7 @@
     </w:p>
     <w:p>
       <w:pPr>
-        <w:pStyle w:val="782"/>
+        <w:pStyle w:val="938"/>
       </w:pPr>
       <w:r>
         <w:t xml:space="preserve">В приложении </w:t>
@@ -4465,7 +4621,7 @@
     </w:p>
     <w:p>
       <w:pPr>
-        <w:pStyle w:val="782"/>
+        <w:pStyle w:val="938"/>
       </w:pPr>
       <w:r>
         <w:t xml:space="preserve">Глоссарий является необязательной частью текста работы. </w:t>
@@ -4474,21 +4630,21 @@
     </w:p>
     <w:p>
       <w:pPr>
-        <w:pStyle w:val="782"/>
+        <w:pStyle w:val="938"/>
       </w:pPr>
       <w:r/>
       <w:r/>
     </w:p>
     <w:p>
       <w:pPr>
-        <w:pStyle w:val="782"/>
+        <w:pStyle w:val="938"/>
       </w:pPr>
       <w:r/>
       <w:r/>
     </w:p>
     <w:p>
       <w:pPr>
-        <w:pStyle w:val="782"/>
+        <w:pStyle w:val="938"/>
         <w:rPr>
           <w:b/>
           <w:sz w:val="44"/>
@@ -4504,7 +4660,7 @@
     </w:p>
     <w:p>
       <w:pPr>
-        <w:pStyle w:val="749"/>
+        <w:pStyle w:val="905"/>
         <w:spacing w:after="0" w:line="360" w:lineRule="auto"/>
       </w:pPr>
       <w:r/>
@@ -4521,14 +4677,13 @@
         </w:rPr>
         <w:t xml:space="preserve">СТРУКТУРНО-ИЕРАРХИЧЕСКАЯ ДИДАКТИЧЕСКАЯ МОДЕЛЬ</w:t>
       </w:r>
-      <w:r/>
       <w:bookmarkEnd w:id="59"/>
       <w:r/>
       <w:r/>
     </w:p>
     <w:p>
       <w:pPr>
-        <w:pStyle w:val="790"/>
+        <w:pStyle w:val="946"/>
         <w:numPr>
           <w:ilvl w:val="0"/>
           <w:numId w:val="0"/>
@@ -4549,14 +4704,13 @@
       <w:r>
         <w:t xml:space="preserve">Описание предметной области</w:t>
       </w:r>
-      <w:r/>
       <w:bookmarkEnd w:id="60"/>
       <w:r/>
       <w:r/>
     </w:p>
     <w:p>
       <w:pPr>
-        <w:pStyle w:val="782"/>
+        <w:pStyle w:val="938"/>
       </w:pPr>
       <w:r>
         <w:t xml:space="preserve">Структурно-иерархическая дидактическая модель относится к моделям дидактичес</w:t>
@@ -4639,7 +4793,7 @@
     </w:p>
     <w:p>
       <w:pPr>
-        <w:pStyle w:val="782"/>
+        <w:pStyle w:val="938"/>
       </w:pPr>
       <w:r>
         <w:t xml:space="preserve">Основными объектами СИД модели являются:</w:t>
@@ -4648,7 +4802,7 @@
     </w:p>
     <w:p>
       <w:pPr>
-        <w:pStyle w:val="814"/>
+        <w:pStyle w:val="970"/>
         <w:numPr>
           <w:ilvl w:val="0"/>
           <w:numId w:val="10"/>
@@ -4672,7 +4826,7 @@
     </w:p>
     <w:p>
       <w:pPr>
-        <w:pStyle w:val="814"/>
+        <w:pStyle w:val="970"/>
         <w:numPr>
           <w:ilvl w:val="0"/>
           <w:numId w:val="10"/>
@@ -4711,14 +4865,14 @@
       </w:r>
       <w:r>
         <w:rPr>
-          <w:rStyle w:val="765"/>
+          <w:rStyle w:val="921"/>
         </w:rPr>
       </w:r>
       <w:r/>
     </w:p>
     <w:p>
       <w:pPr>
-        <w:pStyle w:val="814"/>
+        <w:pStyle w:val="970"/>
         <w:numPr>
           <w:ilvl w:val="0"/>
           <w:numId w:val="10"/>
@@ -4739,7 +4893,7 @@
     </w:p>
     <w:p>
       <w:pPr>
-        <w:pStyle w:val="762"/>
+        <w:pStyle w:val="918"/>
         <w:jc w:val="left"/>
         <w:keepNext/>
         <w:spacing w:after="0"/>
@@ -4829,7 +4983,7 @@
     </w:p>
     <w:tbl>
       <w:tblPr>
-        <w:tblStyle w:val="770"/>
+        <w:tblStyle w:val="926"/>
         <w:tblW w:w="0" w:type="auto"/>
         <w:tblLayout w:type="fixed"/>
         <w:tblLook w:val="04A0" w:firstRow="1" w:lastRow="0" w:firstColumn="1" w:lastColumn="0" w:noHBand="0" w:noVBand="1"/>
@@ -4850,7 +5004,7 @@
           </w:tcPr>
           <w:p>
             <w:pPr>
-              <w:pStyle w:val="782"/>
+              <w:pStyle w:val="938"/>
               <w:contextualSpacing w:val="0"/>
               <w:ind w:firstLine="0"/>
               <w:jc w:val="center"/>
@@ -4880,7 +5034,7 @@
           </w:tcPr>
           <w:p>
             <w:pPr>
-              <w:pStyle w:val="782"/>
+              <w:pStyle w:val="938"/>
               <w:contextualSpacing w:val="0"/>
               <w:ind w:firstLine="0"/>
               <w:jc w:val="center"/>
@@ -4915,7 +5069,7 @@
           </w:tcPr>
           <w:p>
             <w:pPr>
-              <w:pStyle w:val="782"/>
+              <w:pStyle w:val="938"/>
               <w:contextualSpacing w:val="0"/>
               <w:ind w:firstLine="0"/>
               <w:jc w:val="left"/>
@@ -4943,7 +5097,7 @@
           </w:tcPr>
           <w:p>
             <w:pPr>
-              <w:pStyle w:val="782"/>
+              <w:pStyle w:val="938"/>
               <w:contextualSpacing w:val="0"/>
               <w:ind w:firstLine="0"/>
               <w:jc w:val="left"/>
@@ -4976,7 +5130,7 @@
           </w:tcPr>
           <w:p>
             <w:pPr>
-              <w:pStyle w:val="782"/>
+              <w:pStyle w:val="938"/>
               <w:contextualSpacing w:val="0"/>
               <w:ind w:firstLine="0"/>
               <w:jc w:val="left"/>
@@ -5004,7 +5158,7 @@
           </w:tcPr>
           <w:p>
             <w:pPr>
-              <w:pStyle w:val="782"/>
+              <w:pStyle w:val="938"/>
               <w:contextualSpacing w:val="0"/>
               <w:ind w:firstLine="0"/>
               <w:jc w:val="left"/>
@@ -5037,7 +5191,7 @@
           </w:tcPr>
           <w:p>
             <w:pPr>
-              <w:pStyle w:val="782"/>
+              <w:pStyle w:val="938"/>
               <w:contextualSpacing w:val="0"/>
               <w:ind w:firstLine="0"/>
               <w:jc w:val="left"/>
@@ -5067,7 +5221,7 @@
           </w:tcPr>
           <w:p>
             <w:pPr>
-              <w:pStyle w:val="782"/>
+              <w:pStyle w:val="938"/>
               <w:contextualSpacing w:val="0"/>
               <w:ind w:firstLine="0"/>
               <w:jc w:val="left"/>
@@ -5100,7 +5254,7 @@
           </w:tcPr>
           <w:p>
             <w:pPr>
-              <w:pStyle w:val="782"/>
+              <w:pStyle w:val="938"/>
               <w:contextualSpacing w:val="0"/>
               <w:ind w:firstLine="0"/>
               <w:jc w:val="left"/>
@@ -5128,7 +5282,7 @@
           </w:tcPr>
           <w:p>
             <w:pPr>
-              <w:pStyle w:val="782"/>
+              <w:pStyle w:val="938"/>
               <w:contextualSpacing w:val="0"/>
               <w:ind w:firstLine="0"/>
               <w:jc w:val="left"/>
@@ -5169,7 +5323,7 @@
           </w:tcPr>
           <w:p>
             <w:pPr>
-              <w:pStyle w:val="782"/>
+              <w:pStyle w:val="938"/>
               <w:contextualSpacing w:val="0"/>
               <w:ind w:firstLine="0"/>
               <w:jc w:val="left"/>
@@ -5197,7 +5351,7 @@
           </w:tcPr>
           <w:p>
             <w:pPr>
-              <w:pStyle w:val="782"/>
+              <w:pStyle w:val="938"/>
               <w:contextualSpacing w:val="0"/>
               <w:ind w:firstLine="0"/>
               <w:jc w:val="left"/>
@@ -5230,7 +5384,7 @@
           </w:tcPr>
           <w:p>
             <w:pPr>
-              <w:pStyle w:val="782"/>
+              <w:pStyle w:val="938"/>
               <w:contextualSpacing w:val="0"/>
               <w:ind w:firstLine="0"/>
               <w:jc w:val="left"/>
@@ -5258,7 +5412,7 @@
           </w:tcPr>
           <w:p>
             <w:pPr>
-              <w:pStyle w:val="782"/>
+              <w:pStyle w:val="938"/>
               <w:contextualSpacing w:val="0"/>
               <w:ind w:firstLine="0"/>
               <w:jc w:val="left"/>
@@ -5291,7 +5445,7 @@
           </w:tcPr>
           <w:p>
             <w:pPr>
-              <w:pStyle w:val="782"/>
+              <w:pStyle w:val="938"/>
               <w:contextualSpacing w:val="0"/>
               <w:ind w:firstLine="0"/>
               <w:jc w:val="left"/>
@@ -5319,7 +5473,7 @@
           </w:tcPr>
           <w:p>
             <w:pPr>
-              <w:pStyle w:val="782"/>
+              <w:pStyle w:val="938"/>
               <w:contextualSpacing w:val="0"/>
               <w:ind w:firstLine="0"/>
               <w:jc w:val="left"/>
@@ -5360,7 +5514,7 @@
           </w:tcPr>
           <w:p>
             <w:pPr>
-              <w:pStyle w:val="782"/>
+              <w:pStyle w:val="938"/>
               <w:contextualSpacing w:val="0"/>
               <w:ind w:firstLine="0"/>
               <w:jc w:val="left"/>
@@ -5388,7 +5542,7 @@
           </w:tcPr>
           <w:p>
             <w:pPr>
-              <w:pStyle w:val="782"/>
+              <w:pStyle w:val="938"/>
               <w:contextualSpacing w:val="0"/>
               <w:ind w:firstLine="0"/>
               <w:jc w:val="left"/>
@@ -5435,7 +5589,7 @@
           </w:tcPr>
           <w:p>
             <w:pPr>
-              <w:pStyle w:val="782"/>
+              <w:pStyle w:val="938"/>
               <w:contextualSpacing w:val="0"/>
               <w:ind w:firstLine="0"/>
               <w:jc w:val="right"/>
@@ -5468,7 +5622,7 @@
           </w:tcPr>
           <w:p>
             <w:pPr>
-              <w:pStyle w:val="782"/>
+              <w:pStyle w:val="938"/>
               <w:contextualSpacing w:val="0"/>
               <w:ind w:firstLine="0"/>
               <w:jc w:val="center"/>
@@ -5498,7 +5652,7 @@
           </w:tcPr>
           <w:p>
             <w:pPr>
-              <w:pStyle w:val="782"/>
+              <w:pStyle w:val="938"/>
               <w:contextualSpacing w:val="0"/>
               <w:ind w:firstLine="0"/>
               <w:jc w:val="center"/>
@@ -5533,7 +5687,7 @@
           </w:tcPr>
           <w:p>
             <w:pPr>
-              <w:pStyle w:val="782"/>
+              <w:pStyle w:val="938"/>
               <w:contextualSpacing w:val="0"/>
               <w:ind w:firstLine="0"/>
               <w:jc w:val="left"/>
@@ -5561,7 +5715,7 @@
           </w:tcPr>
           <w:p>
             <w:pPr>
-              <w:pStyle w:val="782"/>
+              <w:pStyle w:val="938"/>
               <w:contextualSpacing w:val="0"/>
               <w:ind w:firstLine="0"/>
               <w:jc w:val="left"/>
@@ -5609,7 +5763,7 @@
           </w:tcPr>
           <w:p>
             <w:pPr>
-              <w:pStyle w:val="782"/>
+              <w:pStyle w:val="938"/>
               <w:contextualSpacing w:val="0"/>
               <w:ind w:firstLine="0"/>
               <w:jc w:val="left"/>
@@ -5690,7 +5844,7 @@
           </w:tcPr>
           <w:p>
             <w:pPr>
-              <w:pStyle w:val="782"/>
+              <w:pStyle w:val="938"/>
               <w:contextualSpacing w:val="0"/>
               <w:ind w:firstLine="0"/>
               <w:jc w:val="left"/>
@@ -5723,7 +5877,7 @@
           </w:tcPr>
           <w:p>
             <w:pPr>
-              <w:pStyle w:val="782"/>
+              <w:pStyle w:val="938"/>
               <w:contextualSpacing w:val="0"/>
               <w:ind w:firstLine="0"/>
               <w:jc w:val="left"/>
@@ -5751,7 +5905,7 @@
           </w:tcPr>
           <w:p>
             <w:pPr>
-              <w:pStyle w:val="782"/>
+              <w:pStyle w:val="938"/>
               <w:contextualSpacing w:val="0"/>
               <w:ind w:firstLine="0"/>
               <w:jc w:val="left"/>
@@ -5784,7 +5938,7 @@
           </w:tcPr>
           <w:p>
             <w:pPr>
-              <w:pStyle w:val="782"/>
+              <w:pStyle w:val="938"/>
               <w:contextualSpacing w:val="0"/>
               <w:ind w:firstLine="0"/>
               <w:jc w:val="left"/>
@@ -5814,7 +5968,7 @@
           </w:tcPr>
           <w:p>
             <w:pPr>
-              <w:pStyle w:val="782"/>
+              <w:pStyle w:val="938"/>
               <w:contextualSpacing w:val="0"/>
               <w:ind w:firstLine="0"/>
               <w:jc w:val="left"/>
@@ -5847,7 +6001,7 @@
           </w:tcPr>
           <w:p>
             <w:pPr>
-              <w:pStyle w:val="782"/>
+              <w:pStyle w:val="938"/>
               <w:contextualSpacing w:val="0"/>
               <w:ind w:firstLine="0"/>
               <w:jc w:val="left"/>
@@ -5877,7 +6031,7 @@
           </w:tcPr>
           <w:p>
             <w:pPr>
-              <w:pStyle w:val="782"/>
+              <w:pStyle w:val="938"/>
               <w:contextualSpacing w:val="0"/>
               <w:ind w:firstLine="0"/>
               <w:jc w:val="left"/>
@@ -5910,7 +6064,7 @@
           </w:tcPr>
           <w:p>
             <w:pPr>
-              <w:pStyle w:val="782"/>
+              <w:pStyle w:val="938"/>
               <w:contextualSpacing w:val="0"/>
               <w:ind w:firstLine="0"/>
               <w:jc w:val="left"/>
@@ -5937,7 +6091,7 @@
           </w:tcPr>
           <w:p>
             <w:pPr>
-              <w:pStyle w:val="782"/>
+              <w:pStyle w:val="938"/>
               <w:contextualSpacing w:val="0"/>
               <w:ind w:firstLine="0"/>
               <w:jc w:val="left"/>
@@ -5961,14 +6115,14 @@
     </w:tbl>
     <w:p>
       <w:pPr>
-        <w:pStyle w:val="782"/>
+        <w:pStyle w:val="938"/>
       </w:pPr>
       <w:r/>
       <w:r/>
     </w:p>
     <w:p>
       <w:pPr>
-        <w:pStyle w:val="782"/>
+        <w:pStyle w:val="938"/>
       </w:pPr>
       <w:r>
         <w:t xml:space="preserve">Таким образом, структурно-иерархическая дидактическая модель дает возможность представить электронный учебный курс в виде иерархической структуры, называемой граф-планом, состоящей из учебных модулей и связей, задающих отношение «необходимо изучить».</w:t>
@@ -5977,14 +6131,14 @@
     </w:p>
     <w:p>
       <w:pPr>
-        <w:pStyle w:val="782"/>
+        <w:pStyle w:val="938"/>
       </w:pPr>
       <w:r/>
       <w:r/>
     </w:p>
     <w:p>
       <w:pPr>
-        <w:pStyle w:val="790"/>
+        <w:pStyle w:val="946"/>
         <w:numPr>
           <w:ilvl w:val="0"/>
           <w:numId w:val="0"/>
@@ -6011,14 +6165,13 @@
       <w:r>
         <w:t xml:space="preserve">Сравнительный анализ аналогов</w:t>
       </w:r>
-      <w:r/>
       <w:bookmarkEnd w:id="61"/>
       <w:r/>
       <w:r/>
     </w:p>
     <w:p>
       <w:pPr>
-        <w:pStyle w:val="782"/>
+        <w:pStyle w:val="938"/>
       </w:pPr>
       <w:r>
         <w:t xml:space="preserve">При работе над любым проектом необходимо уделить внимание существующим аналогам и провести сравнительный анализ из возможностей, преимуществ и недостатков. </w:t>
@@ -6027,7 +6180,7 @@
     </w:p>
     <w:p>
       <w:pPr>
-        <w:pStyle w:val="782"/>
+        <w:pStyle w:val="938"/>
       </w:pPr>
       <w:r>
         <w:t xml:space="preserve">После заголовка второго уровня на странице должно быть не менее трех полных строк текста. </w:t>
@@ -6036,7 +6189,7 @@
     </w:p>
     <w:p>
       <w:pPr>
-        <w:pStyle w:val="782"/>
+        <w:pStyle w:val="938"/>
       </w:pPr>
       <w:r>
         <w:t xml:space="preserve">Страница, завершающая раздел (введение, главу, заключение)</w:t>
@@ -6065,7 +6218,7 @@
     </w:p>
     <w:p>
       <w:pPr>
-        <w:pStyle w:val="749"/>
+        <w:pStyle w:val="905"/>
         <w:spacing w:after="0" w:line="360" w:lineRule="auto"/>
         <w:tabs>
           <w:tab w:val="left" w:pos="284" w:leader="none"/>
@@ -6086,14 +6239,13 @@
         </w:rPr>
         <w:t xml:space="preserve">АНАЛИЗ МОДЕЛЕЙ ПРЕДСТАВЛЕНИЯ ДЕРЕВЬЕВ</w:t>
       </w:r>
-      <w:r/>
       <w:bookmarkEnd w:id="62"/>
       <w:r/>
       <w:r/>
     </w:p>
     <w:p>
       <w:pPr>
-        <w:pStyle w:val="790"/>
+        <w:pStyle w:val="946"/>
         <w:numPr>
           <w:ilvl w:val="0"/>
           <w:numId w:val="0"/>
@@ -6129,7 +6281,6 @@
         </w:rPr>
         <w:t xml:space="preserve">одитель-потомок»</w:t>
       </w:r>
-      <w:r/>
       <w:bookmarkEnd w:id="63"/>
       <w:r/>
       <w:r/>
@@ -6169,19 +6320,19 @@
       </w:r>
       <w:r>
         <w:rPr>
-          <w:rStyle w:val="784"/>
+          <w:rStyle w:val="940"/>
         </w:rPr>
         <w:t xml:space="preserve">потомок»</w:t>
       </w:r>
       <w:r>
         <w:rPr>
-          <w:rStyle w:val="784"/>
+          <w:rStyle w:val="940"/>
         </w:rPr>
         <w:t xml:space="preserve">,</w:t>
       </w:r>
       <w:r>
         <w:rPr>
-          <w:rStyle w:val="784"/>
+          <w:rStyle w:val="940"/>
         </w:rPr>
         <w:t xml:space="preserve"> является наиболее простой в реализации. В соответствии с этой моделью, каждая</w:t>
       </w:r>
@@ -6336,7 +6487,7 @@
     </w:p>
     <w:p>
       <w:pPr>
-        <w:pStyle w:val="762"/>
+        <w:pStyle w:val="918"/>
         <w:spacing w:after="0"/>
         <w:rPr>
           <w:b w:val="0"/>
@@ -6493,7 +6644,7 @@
     </w:p>
     <w:tbl>
       <w:tblPr>
-        <w:tblStyle w:val="825"/>
+        <w:tblStyle w:val="981"/>
         <w:tblW w:w="0" w:type="auto"/>
         <w:tblLook w:val="04A0" w:firstRow="1" w:lastRow="0" w:firstColumn="1" w:lastColumn="0" w:noHBand="0" w:noVBand="1"/>
       </w:tblPr>
@@ -9013,7 +9164,7 @@
     </w:p>
     <w:p>
       <w:pPr>
-        <w:pStyle w:val="775"/>
+        <w:pStyle w:val="931"/>
         <w:numPr>
           <w:ilvl w:val="0"/>
           <w:numId w:val="14"/>
@@ -9580,7 +9731,7 @@
     </w:p>
     <w:p>
       <w:pPr>
-        <w:pStyle w:val="817"/>
+        <w:pStyle w:val="973"/>
       </w:pPr>
       <w:r>
         <w:t xml:space="preserve">Если в тексте формула одна, ее можно не нумеровать. </w:t>
@@ -9589,7 +9740,7 @@
     </w:p>
     <w:p>
       <w:pPr>
-        <w:pStyle w:val="817"/>
+        <w:pStyle w:val="973"/>
       </w:pPr>
       <w:r>
         <w:t xml:space="preserve">Алгоритм консенсуса </w:t>
@@ -9699,7 +9850,7 @@
     </w:p>
     <w:p>
       <w:pPr>
-        <w:pStyle w:val="804"/>
+        <w:pStyle w:val="960"/>
         <w:rPr>
           <w:szCs w:val="28"/>
           <w:lang w:eastAsia="ja-JP"/>
@@ -9752,7 +9903,7 @@
                         <w:txbxContent>
                           <w:p>
                             <w:pPr>
-                              <w:pStyle w:val="762"/>
+                              <w:pStyle w:val="918"/>
                               <w:rPr>
                                 <w:color w:val="000000"/>
                                 <w:szCs w:val="24"/>
@@ -9815,7 +9966,7 @@
                   <w:txbxContent>
                     <w:p>
                       <w:pPr>
-                        <w:pStyle w:val="762"/>
+                        <w:pStyle w:val="918"/>
                         <w:rPr>
                           <w:color w:val="000000"/>
                           <w:szCs w:val="24"/>
@@ -10405,7 +10556,7 @@
     </w:p>
     <w:p>
       <w:pPr>
-        <w:pStyle w:val="821"/>
+        <w:pStyle w:val="977"/>
         <w:rPr>
           <w:bCs/>
         </w:rPr>
@@ -10417,7 +10568,7 @@
     </w:p>
     <w:p>
       <w:pPr>
-        <w:pStyle w:val="821"/>
+        <w:pStyle w:val="977"/>
       </w:pPr>
       <w:r>
         <w:rPr>
@@ -10462,7 +10613,7 @@
     </w:p>
     <w:p>
       <w:pPr>
-        <w:pStyle w:val="817"/>
+        <w:pStyle w:val="973"/>
         <w:ind w:firstLine="0"/>
         <w:rPr>
           <w:rFonts w:ascii="Courier New" w:hAnsi="Courier New" w:cs="Courier New"/>
@@ -10542,7 +10693,7 @@
     </w:p>
     <w:p>
       <w:pPr>
-        <w:pStyle w:val="817"/>
+        <w:pStyle w:val="973"/>
         <w:ind w:firstLine="0"/>
         <w:rPr>
           <w:rFonts w:ascii="Courier New" w:hAnsi="Courier New" w:cs="Courier New"/>
@@ -10572,7 +10723,7 @@
     </w:p>
     <w:p>
       <w:pPr>
-        <w:pStyle w:val="817"/>
+        <w:pStyle w:val="973"/>
         <w:ind w:firstLine="0"/>
         <w:rPr>
           <w:rFonts w:ascii="Courier New" w:hAnsi="Courier New" w:cs="Courier New"/>
@@ -10594,7 +10745,7 @@
     </w:p>
     <w:p>
       <w:pPr>
-        <w:pStyle w:val="817"/>
+        <w:pStyle w:val="973"/>
         <w:ind w:firstLine="0"/>
         <w:rPr>
           <w:rFonts w:ascii="Courier New" w:hAnsi="Courier New" w:cs="Courier New"/>
@@ -10616,7 +10767,7 @@
     </w:p>
     <w:p>
       <w:pPr>
-        <w:pStyle w:val="817"/>
+        <w:pStyle w:val="973"/>
         <w:ind w:firstLine="0"/>
         <w:rPr>
           <w:rFonts w:ascii="Courier New" w:hAnsi="Courier New" w:cs="Courier New"/>
@@ -10638,7 +10789,7 @@
     </w:p>
     <w:p>
       <w:pPr>
-        <w:pStyle w:val="817"/>
+        <w:pStyle w:val="973"/>
         <w:ind w:firstLine="0"/>
         <w:rPr>
           <w:rFonts w:ascii="Courier New" w:hAnsi="Courier New" w:cs="Courier New"/>
@@ -10660,7 +10811,7 @@
     </w:p>
     <w:p>
       <w:pPr>
-        <w:pStyle w:val="817"/>
+        <w:pStyle w:val="973"/>
         <w:ind w:firstLine="0"/>
         <w:rPr>
           <w:rFonts w:ascii="Courier New" w:hAnsi="Courier New" w:cs="Courier New"/>
@@ -10682,7 +10833,7 @@
     </w:p>
     <w:p>
       <w:pPr>
-        <w:pStyle w:val="817"/>
+        <w:pStyle w:val="973"/>
         <w:ind w:firstLine="0"/>
         <w:rPr>
           <w:rFonts w:ascii="Courier New" w:hAnsi="Courier New" w:cs="Courier New"/>
@@ -10704,7 +10855,7 @@
     </w:p>
     <w:p>
       <w:pPr>
-        <w:pStyle w:val="817"/>
+        <w:pStyle w:val="973"/>
         <w:ind w:firstLine="0"/>
         <w:rPr>
           <w:rFonts w:ascii="Courier New" w:hAnsi="Courier New" w:cs="Courier New"/>
@@ -10726,7 +10877,7 @@
     </w:p>
     <w:p>
       <w:pPr>
-        <w:pStyle w:val="817"/>
+        <w:pStyle w:val="973"/>
         <w:ind w:firstLine="0"/>
         <w:rPr>
           <w:rFonts w:ascii="Courier New" w:hAnsi="Courier New" w:cs="Courier New"/>
@@ -10748,7 +10899,7 @@
     </w:p>
     <w:p>
       <w:pPr>
-        <w:pStyle w:val="817"/>
+        <w:pStyle w:val="973"/>
         <w:ind w:firstLine="0"/>
         <w:rPr>
           <w:rFonts w:ascii="Courier New" w:hAnsi="Courier New" w:cs="Courier New"/>
@@ -10803,14 +10954,14 @@
     </w:p>
     <w:p>
       <w:pPr>
-        <w:pStyle w:val="817"/>
+        <w:pStyle w:val="973"/>
       </w:pPr>
       <w:r/>
       <w:r/>
     </w:p>
     <w:p>
       <w:pPr>
-        <w:pStyle w:val="817"/>
+        <w:pStyle w:val="973"/>
       </w:pPr>
       <w:r>
         <w:t xml:space="preserve">Как видно из листинга, функция возвращает значение </w:t>
@@ -10842,14 +10993,14 @@
     </w:p>
     <w:p>
       <w:pPr>
-        <w:pStyle w:val="817"/>
+        <w:pStyle w:val="973"/>
       </w:pPr>
       <w:r/>
       <w:r/>
     </w:p>
     <w:p>
       <w:pPr>
-        <w:pStyle w:val="790"/>
+        <w:pStyle w:val="946"/>
         <w:numPr>
           <w:ilvl w:val="0"/>
           <w:numId w:val="0"/>
@@ -10876,14 +11027,13 @@
         </w:rPr>
         <w:t xml:space="preserve">«потомок-потомок»</w:t>
       </w:r>
-      <w:r/>
       <w:bookmarkEnd w:id="64"/>
       <w:r/>
       <w:r/>
     </w:p>
     <w:p>
       <w:pPr>
-        <w:pStyle w:val="817"/>
+        <w:pStyle w:val="973"/>
       </w:pPr>
       <w:r>
         <w:t xml:space="preserve">Содержание второго параграфа второй главы. </w:t>
@@ -10892,7 +11042,7 @@
     </w:p>
     <w:p>
       <w:pPr>
-        <w:pStyle w:val="817"/>
+        <w:pStyle w:val="973"/>
       </w:pPr>
       <w:r>
         <w:t xml:space="preserve">В тексте работы можно использовать многоуровневые списки:</w:t>
@@ -10901,7 +11051,7 @@
     </w:p>
     <w:p>
       <w:pPr>
-        <w:pStyle w:val="817"/>
+        <w:pStyle w:val="973"/>
         <w:numPr>
           <w:ilvl w:val="0"/>
           <w:numId w:val="16"/>
@@ -10915,7 +11065,7 @@
     </w:p>
     <w:p>
       <w:pPr>
-        <w:pStyle w:val="817"/>
+        <w:pStyle w:val="973"/>
         <w:numPr>
           <w:ilvl w:val="0"/>
           <w:numId w:val="17"/>
@@ -10929,7 +11079,7 @@
     </w:p>
     <w:p>
       <w:pPr>
-        <w:pStyle w:val="817"/>
+        <w:pStyle w:val="973"/>
         <w:numPr>
           <w:ilvl w:val="0"/>
           <w:numId w:val="17"/>
@@ -10943,7 +11093,7 @@
     </w:p>
     <w:p>
       <w:pPr>
-        <w:pStyle w:val="817"/>
+        <w:pStyle w:val="973"/>
         <w:numPr>
           <w:ilvl w:val="0"/>
           <w:numId w:val="16"/>
@@ -10957,7 +11107,7 @@
     </w:p>
     <w:p>
       <w:pPr>
-        <w:pStyle w:val="817"/>
+        <w:pStyle w:val="973"/>
         <w:numPr>
           <w:ilvl w:val="0"/>
           <w:numId w:val="18"/>
@@ -10971,7 +11121,7 @@
     </w:p>
     <w:p>
       <w:pPr>
-        <w:pStyle w:val="817"/>
+        <w:pStyle w:val="973"/>
         <w:numPr>
           <w:ilvl w:val="0"/>
           <w:numId w:val="18"/>
@@ -10985,7 +11135,7 @@
     </w:p>
     <w:p>
       <w:pPr>
-        <w:pStyle w:val="817"/>
+        <w:pStyle w:val="973"/>
       </w:pPr>
       <w:r>
         <w:t xml:space="preserve">Вторым способом организации многоуровневого списка является следующий. </w:t>
@@ -10994,7 +11144,7 @@
     </w:p>
     <w:p>
       <w:pPr>
-        <w:pStyle w:val="817"/>
+        <w:pStyle w:val="973"/>
         <w:numPr>
           <w:ilvl w:val="3"/>
           <w:numId w:val="13"/>
@@ -11014,7 +11164,7 @@
     </w:p>
     <w:p>
       <w:pPr>
-        <w:pStyle w:val="817"/>
+        <w:pStyle w:val="973"/>
         <w:numPr>
           <w:ilvl w:val="1"/>
           <w:numId w:val="19"/>
@@ -11031,7 +11181,7 @@
     </w:p>
     <w:p>
       <w:pPr>
-        <w:pStyle w:val="817"/>
+        <w:pStyle w:val="973"/>
         <w:numPr>
           <w:ilvl w:val="1"/>
           <w:numId w:val="19"/>
@@ -11048,7 +11198,7 @@
     </w:p>
     <w:p>
       <w:pPr>
-        <w:pStyle w:val="817"/>
+        <w:pStyle w:val="973"/>
         <w:numPr>
           <w:ilvl w:val="3"/>
           <w:numId w:val="13"/>
@@ -11065,7 +11215,7 @@
     </w:p>
     <w:p>
       <w:pPr>
-        <w:pStyle w:val="817"/>
+        <w:pStyle w:val="973"/>
         <w:numPr>
           <w:ilvl w:val="1"/>
           <w:numId w:val="20"/>
@@ -11082,7 +11232,7 @@
     </w:p>
     <w:p>
       <w:pPr>
-        <w:pStyle w:val="817"/>
+        <w:pStyle w:val="973"/>
         <w:numPr>
           <w:ilvl w:val="1"/>
           <w:numId w:val="20"/>
@@ -11099,7 +11249,7 @@
     </w:p>
     <w:p>
       <w:pPr>
-        <w:pStyle w:val="817"/>
+        <w:pStyle w:val="973"/>
         <w:tabs>
           <w:tab w:val="left" w:pos="1418" w:leader="none"/>
         </w:tabs>
@@ -11117,7 +11267,7 @@
     </w:p>
     <w:p>
       <w:pPr>
-        <w:pStyle w:val="817"/>
+        <w:pStyle w:val="973"/>
         <w:tabs>
           <w:tab w:val="left" w:pos="1418" w:leader="none"/>
         </w:tabs>
@@ -11135,7 +11285,7 @@
     </w:p>
     <w:p>
       <w:pPr>
-        <w:pStyle w:val="749"/>
+        <w:pStyle w:val="905"/>
         <w:spacing w:after="0" w:line="360" w:lineRule="auto"/>
       </w:pPr>
       <w:r/>
@@ -11167,7 +11317,7 @@
     </w:p>
     <w:p>
       <w:pPr>
-        <w:pStyle w:val="823"/>
+        <w:pStyle w:val="979"/>
       </w:pPr>
       <w:r>
         <w:t xml:space="preserve">В рамках данной работы был</w:t>
@@ -11200,7 +11350,7 @@
     </w:p>
     <w:p>
       <w:pPr>
-        <w:pStyle w:val="823"/>
+        <w:pStyle w:val="979"/>
         <w:numPr>
           <w:ilvl w:val="6"/>
           <w:numId w:val="13"/>
@@ -11217,7 +11367,7 @@
     </w:p>
     <w:p>
       <w:pPr>
-        <w:pStyle w:val="823"/>
+        <w:pStyle w:val="979"/>
         <w:numPr>
           <w:ilvl w:val="3"/>
           <w:numId w:val="13"/>
@@ -11234,7 +11384,7 @@
     </w:p>
     <w:p>
       <w:pPr>
-        <w:pStyle w:val="823"/>
+        <w:pStyle w:val="979"/>
         <w:numPr>
           <w:ilvl w:val="3"/>
           <w:numId w:val="13"/>
@@ -11251,7 +11401,7 @@
     </w:p>
     <w:p>
       <w:pPr>
-        <w:pStyle w:val="823"/>
+        <w:pStyle w:val="979"/>
         <w:numPr>
           <w:ilvl w:val="3"/>
           <w:numId w:val="13"/>
@@ -11268,7 +11418,7 @@
     </w:p>
     <w:p>
       <w:pPr>
-        <w:pStyle w:val="823"/>
+        <w:pStyle w:val="979"/>
         <w:numPr>
           <w:ilvl w:val="3"/>
           <w:numId w:val="13"/>
@@ -11285,7 +11435,7 @@
     </w:p>
     <w:p>
       <w:pPr>
-        <w:pStyle w:val="782"/>
+        <w:pStyle w:val="938"/>
       </w:pPr>
       <w:r>
         <w:t xml:space="preserve">В настоящий момент производится интеграция разработанного веб-приложения в систему ECoD</w:t>
@@ -11303,7 +11453,7 @@
     </w:p>
     <w:p>
       <w:pPr>
-        <w:pStyle w:val="782"/>
+        <w:pStyle w:val="938"/>
       </w:pPr>
       <w:r>
         <w:t xml:space="preserve">В рамках работы были опубликованы следующие статьи</w:t>
@@ -11315,7 +11465,7 @@
     </w:p>
     <w:p>
       <w:pPr>
-        <w:pStyle w:val="782"/>
+        <w:pStyle w:val="938"/>
         <w:numPr>
           <w:ilvl w:val="0"/>
           <w:numId w:val="22"/>
@@ -11363,7 +11513,7 @@
     </w:p>
     <w:p>
       <w:pPr>
-        <w:pStyle w:val="782"/>
+        <w:pStyle w:val="938"/>
         <w:numPr>
           <w:ilvl w:val="0"/>
           <w:numId w:val="22"/>
@@ -11387,7 +11537,7 @@
     </w:p>
     <w:p>
       <w:pPr>
-        <w:pStyle w:val="782"/>
+        <w:pStyle w:val="938"/>
       </w:pPr>
       <w:r>
         <w:t xml:space="preserve">Также в рамках данной работы были выступления на следующих мероприятиях</w:t>
@@ -11399,7 +11549,7 @@
     </w:p>
     <w:p>
       <w:pPr>
-        <w:pStyle w:val="782"/>
+        <w:pStyle w:val="938"/>
         <w:numPr>
           <w:ilvl w:val="6"/>
           <w:numId w:val="21"/>
@@ -11428,7 +11578,7 @@
     </w:p>
     <w:p>
       <w:pPr>
-        <w:pStyle w:val="782"/>
+        <w:pStyle w:val="938"/>
         <w:numPr>
           <w:ilvl w:val="6"/>
           <w:numId w:val="21"/>
@@ -11445,14 +11595,14 @@
     </w:p>
     <w:p>
       <w:pPr>
-        <w:pStyle w:val="782"/>
+        <w:pStyle w:val="938"/>
       </w:pPr>
       <w:r/>
       <w:r/>
     </w:p>
     <w:p>
       <w:pPr>
-        <w:pStyle w:val="782"/>
+        <w:pStyle w:val="938"/>
       </w:pPr>
       <w:r/>
       <w:r/>
@@ -11473,7 +11623,7 @@
     </w:p>
     <w:p>
       <w:pPr>
-        <w:pStyle w:val="749"/>
+        <w:pStyle w:val="905"/>
         <w:spacing w:after="0" w:line="360" w:lineRule="auto"/>
       </w:pPr>
       <w:r/>
@@ -11481,14 +11631,13 @@
       <w:r>
         <w:t xml:space="preserve">ЛИТЕРАТУРА</w:t>
       </w:r>
-      <w:r/>
       <w:bookmarkEnd w:id="66"/>
       <w:r/>
       <w:r/>
     </w:p>
     <w:p>
       <w:pPr>
-        <w:pStyle w:val="775"/>
+        <w:pStyle w:val="931"/>
         <w:numPr>
           <w:ilvl w:val="0"/>
           <w:numId w:val="6"/>
@@ -11645,7 +11794,7 @@
     </w:p>
     <w:p>
       <w:pPr>
-        <w:pStyle w:val="775"/>
+        <w:pStyle w:val="931"/>
         <w:numPr>
           <w:ilvl w:val="0"/>
           <w:numId w:val="6"/>
@@ -11808,7 +11957,7 @@
     </w:p>
     <w:p>
       <w:pPr>
-        <w:pStyle w:val="775"/>
+        <w:pStyle w:val="931"/>
         <w:numPr>
           <w:ilvl w:val="0"/>
           <w:numId w:val="6"/>
@@ -11934,7 +12083,7 @@
     </w:p>
     <w:p>
       <w:pPr>
-        <w:pStyle w:val="775"/>
+        <w:pStyle w:val="931"/>
         <w:numPr>
           <w:ilvl w:val="0"/>
           <w:numId w:val="6"/>
@@ -12189,7 +12338,7 @@
     </w:p>
     <w:p>
       <w:pPr>
-        <w:pStyle w:val="775"/>
+        <w:pStyle w:val="931"/>
         <w:numPr>
           <w:ilvl w:val="0"/>
           <w:numId w:val="6"/>
@@ -12610,7 +12759,7 @@
     </w:p>
     <w:p>
       <w:pPr>
-        <w:pStyle w:val="775"/>
+        <w:pStyle w:val="931"/>
         <w:numPr>
           <w:ilvl w:val="0"/>
           <w:numId w:val="6"/>
@@ -13079,7 +13228,7 @@
     </w:p>
     <w:p>
       <w:pPr>
-        <w:pStyle w:val="749"/>
+        <w:pStyle w:val="905"/>
         <w:spacing w:after="0" w:line="360" w:lineRule="auto"/>
       </w:pPr>
       <w:r/>
@@ -13087,14 +13236,13 @@
       <w:r>
         <w:t xml:space="preserve">ПРИЛОЖЕНИЯ</w:t>
       </w:r>
-      <w:r/>
       <w:bookmarkEnd w:id="67"/>
       <w:r/>
       <w:r/>
     </w:p>
     <w:p>
       <w:pPr>
-        <w:pStyle w:val="790"/>
+        <w:pStyle w:val="946"/>
         <w:numPr>
           <w:ilvl w:val="0"/>
           <w:numId w:val="0"/>
@@ -13164,14 +13312,13 @@
         </w:rPr>
         <w:t xml:space="preserve">использования</w:t>
       </w:r>
-      <w:r/>
       <w:bookmarkEnd w:id="68"/>
       <w:r/>
       <w:r/>
     </w:p>
     <w:p>
       <w:pPr>
-        <w:pStyle w:val="811"/>
+        <w:pStyle w:val="967"/>
         <w:ind w:firstLine="709"/>
         <w:rPr>
           <w:lang w:eastAsia="ja-JP" w:bidi="hi-IN"/>
@@ -13281,14 +13428,14 @@
       </w:r>
       <w:r>
         <w:rPr>
-          <w:rStyle w:val="765"/>
+          <w:rStyle w:val="921"/>
         </w:rPr>
       </w:r>
       <w:r/>
     </w:p>
     <w:p>
       <w:pPr>
-        <w:pStyle w:val="762"/>
+        <w:pStyle w:val="918"/>
         <w:jc w:val="left"/>
         <w:keepNext/>
         <w:spacing w:after="0"/>
@@ -13362,7 +13509,7 @@
     </w:p>
     <w:tbl>
       <w:tblPr>
-        <w:tblStyle w:val="813"/>
+        <w:tblStyle w:val="969"/>
         <w:tblW w:w="9072" w:type="dxa"/>
         <w:tblInd w:w="108" w:type="dxa"/>
         <w:tblLook w:val="04A0" w:firstRow="1" w:lastRow="0" w:firstColumn="1" w:lastColumn="0" w:noHBand="0" w:noVBand="1"/>
@@ -13990,7 +14137,7 @@
     </w:tbl>
     <w:p>
       <w:pPr>
-        <w:pStyle w:val="782"/>
+        <w:pStyle w:val="938"/>
       </w:pPr>
       <w:r/>
       <w:r/>
@@ -14013,7 +14160,7 @@
     </w:p>
     <w:p>
       <w:pPr>
-        <w:pStyle w:val="811"/>
+        <w:pStyle w:val="967"/>
         <w:jc w:val="right"/>
         <w:rPr>
           <w:lang w:eastAsia="ja-JP" w:bidi="hi-IN"/>
@@ -14029,7 +14176,7 @@
     </w:p>
     <w:p>
       <w:pPr>
-        <w:pStyle w:val="762"/>
+        <w:pStyle w:val="918"/>
         <w:jc w:val="left"/>
         <w:keepNext/>
         <w:spacing w:before="240" w:after="0"/>
@@ -14108,7 +14255,7 @@
     </w:p>
     <w:tbl>
       <w:tblPr>
-        <w:tblStyle w:val="813"/>
+        <w:tblStyle w:val="969"/>
         <w:tblW w:w="9072" w:type="dxa"/>
         <w:tblInd w:w="108" w:type="dxa"/>
         <w:tblLook w:val="04A0" w:firstRow="1" w:lastRow="0" w:firstColumn="1" w:lastColumn="0" w:noHBand="0" w:noVBand="1"/>
@@ -14822,7 +14969,7 @@
     </w:tbl>
     <w:p>
       <w:pPr>
-        <w:pStyle w:val="762"/>
+        <w:pStyle w:val="918"/>
         <w:jc w:val="left"/>
         <w:keepNext/>
         <w:spacing w:before="240" w:after="0"/>
@@ -14839,7 +14986,7 @@
     </w:p>
     <w:p>
       <w:pPr>
-        <w:pStyle w:val="762"/>
+        <w:pStyle w:val="918"/>
         <w:jc w:val="left"/>
         <w:keepNext/>
         <w:spacing w:after="0"/>
@@ -14882,7 +15029,7 @@
     </w:p>
     <w:tbl>
       <w:tblPr>
-        <w:tblStyle w:val="813"/>
+        <w:tblStyle w:val="969"/>
         <w:tblW w:w="9072" w:type="dxa"/>
         <w:tblInd w:w="108" w:type="dxa"/>
         <w:tblLook w:val="04A0" w:firstRow="1" w:lastRow="0" w:firstColumn="1" w:lastColumn="0" w:noHBand="0" w:noVBand="1"/>
@@ -15439,7 +15586,7 @@
     </w:tbl>
     <w:p>
       <w:pPr>
-        <w:pStyle w:val="811"/>
+        <w:pStyle w:val="967"/>
         <w:jc w:val="right"/>
         <w:rPr>
           <w:lang w:eastAsia="ja-JP" w:bidi="hi-IN"/>
@@ -15454,7 +15601,7 @@
     </w:p>
     <w:p>
       <w:pPr>
-        <w:pStyle w:val="811"/>
+        <w:pStyle w:val="967"/>
         <w:jc w:val="right"/>
         <w:rPr>
           <w:lang w:eastAsia="ja-JP" w:bidi="hi-IN"/>
@@ -15482,7 +15629,7 @@
     </w:p>
     <w:p>
       <w:pPr>
-        <w:pStyle w:val="762"/>
+        <w:pStyle w:val="918"/>
         <w:jc w:val="left"/>
         <w:keepNext/>
         <w:spacing w:before="240" w:after="0"/>
@@ -15525,7 +15672,7 @@
     </w:p>
     <w:tbl>
       <w:tblPr>
-        <w:tblStyle w:val="813"/>
+        <w:tblStyle w:val="969"/>
         <w:tblW w:w="9072" w:type="dxa"/>
         <w:tblInd w:w="108" w:type="dxa"/>
         <w:tblLook w:val="04A0" w:firstRow="1" w:lastRow="0" w:firstColumn="1" w:lastColumn="0" w:noHBand="0" w:noVBand="1"/>
@@ -16249,7 +16396,7 @@
     </w:tbl>
     <w:p>
       <w:pPr>
-        <w:pStyle w:val="762"/>
+        <w:pStyle w:val="918"/>
         <w:jc w:val="left"/>
         <w:keepNext/>
         <w:spacing w:before="240" w:after="0" w:line="240" w:lineRule="auto"/>
@@ -16273,7 +16420,7 @@
     </w:p>
     <w:p>
       <w:pPr>
-        <w:pStyle w:val="749"/>
+        <w:pStyle w:val="905"/>
         <w:spacing w:after="0" w:line="360" w:lineRule="auto"/>
         <w:rPr>
           <w:caps w:val="0"/>
@@ -16316,7 +16463,7 @@
     </w:p>
     <w:p>
       <w:pPr>
-        <w:pStyle w:val="762"/>
+        <w:pStyle w:val="918"/>
         <w:ind w:firstLine="709"/>
         <w:jc w:val="both"/>
         <w:keepNext/>
@@ -16378,7 +16525,7 @@
     </w:p>
     <w:p>
       <w:pPr>
-        <w:pStyle w:val="762"/>
+        <w:pStyle w:val="918"/>
         <w:ind w:firstLine="709"/>
         <w:jc w:val="both"/>
         <w:keepNext/>
@@ -16406,7 +16553,7 @@
     </w:p>
     <w:p>
       <w:pPr>
-        <w:pStyle w:val="762"/>
+        <w:pStyle w:val="918"/>
         <w:ind w:firstLine="709"/>
         <w:jc w:val="both"/>
         <w:keepNext/>
@@ -16490,7 +16637,7 @@
     </w:p>
     <w:p>
       <w:pPr>
-        <w:pStyle w:val="762"/>
+        <w:pStyle w:val="918"/>
         <w:ind w:firstLine="709"/>
         <w:jc w:val="both"/>
         <w:keepNext/>
@@ -16942,7 +17089,7 @@
 <w:ftr xmlns:wpc="http://schemas.microsoft.com/office/word/2010/wordprocessingCanvas" xmlns:mc="http://schemas.openxmlformats.org/markup-compatibility/2006" xmlns:o="urn:schemas-microsoft-com:office:office" xmlns:r="http://schemas.openxmlformats.org/officeDocument/2006/relationships" xmlns:m="http://schemas.openxmlformats.org/officeDocument/2006/math" xmlns:v="urn:schemas-microsoft-com:vml" xmlns:wp14="http://schemas.microsoft.com/office/word/2010/wordprocessingDrawing" xmlns:wp="http://schemas.openxmlformats.org/drawingml/2006/wordprocessingDrawing" xmlns:w10="urn:schemas-microsoft-com:office:word" xmlns:w="http://schemas.openxmlformats.org/wordprocessingml/2006/main" xmlns:w14="http://schemas.microsoft.com/office/word/2010/wordml" xmlns:w15="http://schemas.microsoft.com/office/word/2012/wordml" xmlns:wpg="http://schemas.microsoft.com/office/word/2010/wordprocessingGroup" xmlns:wpi="http://schemas.microsoft.com/office/word/2010/wordprocessingInk" xmlns:wne="http://schemas.microsoft.com/office/word/2006/wordml" xmlns:a="http://schemas.openxmlformats.org/drawingml/2006/main" xmlns:wps="http://schemas.microsoft.com/office/word/2010/wordprocessingShape" mc:Ignorable="w14 w15 wp14">
   <w:p>
     <w:pPr>
-      <w:pStyle w:val="788"/>
+      <w:pStyle w:val="944"/>
       <w:jc w:val="center"/>
       <w:rPr>
         <w:sz w:val="24"/>
@@ -16959,7 +17106,7 @@
   </w:p>
   <w:p>
     <w:pPr>
-      <w:pStyle w:val="788"/>
+      <w:pStyle w:val="944"/>
       <w:jc w:val="right"/>
       <w:rPr>
         <w:lang w:eastAsia="ja-JP"/>
@@ -16974,7 +17121,7 @@
   </w:p>
   <w:p>
     <w:pPr>
-      <w:pStyle w:val="788"/>
+      <w:pStyle w:val="944"/>
     </w:pPr>
     <w:r/>
     <w:r/>
@@ -16986,7 +17133,7 @@
 <w:ftr xmlns:wpc="http://schemas.microsoft.com/office/word/2010/wordprocessingCanvas" xmlns:mc="http://schemas.openxmlformats.org/markup-compatibility/2006" xmlns:o="urn:schemas-microsoft-com:office:office" xmlns:r="http://schemas.openxmlformats.org/officeDocument/2006/relationships" xmlns:m="http://schemas.openxmlformats.org/officeDocument/2006/math" xmlns:v="urn:schemas-microsoft-com:vml" xmlns:wp14="http://schemas.microsoft.com/office/word/2010/wordprocessingDrawing" xmlns:wp="http://schemas.openxmlformats.org/drawingml/2006/wordprocessingDrawing" xmlns:w10="urn:schemas-microsoft-com:office:word" xmlns:w="http://schemas.openxmlformats.org/wordprocessingml/2006/main" xmlns:w14="http://schemas.microsoft.com/office/word/2010/wordml" xmlns:w15="http://schemas.microsoft.com/office/word/2012/wordml" xmlns:wpg="http://schemas.microsoft.com/office/word/2010/wordprocessingGroup" xmlns:wpi="http://schemas.microsoft.com/office/word/2010/wordprocessingInk" xmlns:wne="http://schemas.microsoft.com/office/word/2006/wordml" xmlns:a="http://schemas.openxmlformats.org/drawingml/2006/main" xmlns:wps="http://schemas.microsoft.com/office/word/2010/wordprocessingShape" mc:Ignorable="w14 w15 wp14">
   <w:p>
     <w:pPr>
-      <w:pStyle w:val="788"/>
+      <w:pStyle w:val="944"/>
       <w:jc w:val="right"/>
     </w:pPr>
     <w:r/>
@@ -16994,7 +17141,7 @@
   </w:p>
   <w:p>
     <w:pPr>
-      <w:pStyle w:val="788"/>
+      <w:pStyle w:val="944"/>
     </w:pPr>
     <w:r/>
     <w:r/>
@@ -17006,7 +17153,7 @@
 <w:ftr xmlns:wpc="http://schemas.microsoft.com/office/word/2010/wordprocessingCanvas" xmlns:mc="http://schemas.openxmlformats.org/markup-compatibility/2006" xmlns:o="urn:schemas-microsoft-com:office:office" xmlns:r="http://schemas.openxmlformats.org/officeDocument/2006/relationships" xmlns:m="http://schemas.openxmlformats.org/officeDocument/2006/math" xmlns:v="urn:schemas-microsoft-com:vml" xmlns:wp14="http://schemas.microsoft.com/office/word/2010/wordprocessingDrawing" xmlns:wp="http://schemas.openxmlformats.org/drawingml/2006/wordprocessingDrawing" xmlns:w10="urn:schemas-microsoft-com:office:word" xmlns:w="http://schemas.openxmlformats.org/wordprocessingml/2006/main" xmlns:w14="http://schemas.microsoft.com/office/word/2010/wordml" xmlns:w15="http://schemas.microsoft.com/office/word/2012/wordml" xmlns:wpg="http://schemas.microsoft.com/office/word/2010/wordprocessingGroup" xmlns:wpi="http://schemas.microsoft.com/office/word/2010/wordprocessingInk" xmlns:wne="http://schemas.microsoft.com/office/word/2006/wordml" xmlns:a="http://schemas.openxmlformats.org/drawingml/2006/main" xmlns:wps="http://schemas.microsoft.com/office/word/2010/wordprocessingShape" mc:Ignorable="w14 w15 wp14">
   <w:p>
     <w:pPr>
-      <w:pStyle w:val="788"/>
+      <w:pStyle w:val="944"/>
       <w:jc w:val="center"/>
       <w:rPr>
         <w:sz w:val="24"/>
@@ -17023,7 +17170,7 @@
   </w:p>
   <w:p>
     <w:pPr>
-      <w:pStyle w:val="788"/>
+      <w:pStyle w:val="944"/>
       <w:jc w:val="right"/>
       <w:rPr>
         <w:sz w:val="28"/>
@@ -17070,7 +17217,7 @@
   </w:p>
   <w:p>
     <w:pPr>
-      <w:pStyle w:val="788"/>
+      <w:pStyle w:val="944"/>
     </w:pPr>
     <w:r/>
     <w:r/>
@@ -17082,7 +17229,7 @@
 <w:ftr xmlns:wpc="http://schemas.microsoft.com/office/word/2010/wordprocessingCanvas" xmlns:mc="http://schemas.openxmlformats.org/markup-compatibility/2006" xmlns:o="urn:schemas-microsoft-com:office:office" xmlns:r="http://schemas.openxmlformats.org/officeDocument/2006/relationships" xmlns:m="http://schemas.openxmlformats.org/officeDocument/2006/math" xmlns:v="urn:schemas-microsoft-com:vml" xmlns:wp14="http://schemas.microsoft.com/office/word/2010/wordprocessingDrawing" xmlns:wp="http://schemas.openxmlformats.org/drawingml/2006/wordprocessingDrawing" xmlns:w10="urn:schemas-microsoft-com:office:word" xmlns:w="http://schemas.openxmlformats.org/wordprocessingml/2006/main" xmlns:w14="http://schemas.microsoft.com/office/word/2010/wordml" xmlns:w15="http://schemas.microsoft.com/office/word/2012/wordml" xmlns:wpg="http://schemas.microsoft.com/office/word/2010/wordprocessingGroup" xmlns:wpi="http://schemas.microsoft.com/office/word/2010/wordprocessingInk" xmlns:wne="http://schemas.microsoft.com/office/word/2006/wordml" xmlns:a="http://schemas.openxmlformats.org/drawingml/2006/main" xmlns:wps="http://schemas.microsoft.com/office/word/2010/wordprocessingShape" mc:Ignorable="w14 w15 wp14">
   <w:p>
     <w:pPr>
-      <w:pStyle w:val="788"/>
+      <w:pStyle w:val="944"/>
       <w:jc w:val="right"/>
     </w:pPr>
     <w:r/>
@@ -17090,7 +17237,7 @@
   </w:p>
   <w:p>
     <w:pPr>
-      <w:pStyle w:val="788"/>
+      <w:pStyle w:val="944"/>
     </w:pPr>
     <w:r/>
     <w:r/>
@@ -17126,7 +17273,7 @@
     <w:lvl w:ilvl="0">
       <w:start w:val="1"/>
       <w:numFmt w:val="decimal"/>
-      <w:pStyle w:val="800"/>
+      <w:pStyle w:val="956"/>
       <w:isLgl w:val="false"/>
       <w:suff w:val="tab"/>
       <w:lvlText w:val="4.%1."/>
@@ -17595,7 +17742,7 @@
     <w:lvl w:ilvl="0">
       <w:start w:val="1"/>
       <w:numFmt w:val="bullet"/>
-      <w:pStyle w:val="814"/>
+      <w:pStyle w:val="970"/>
       <w:isLgl w:val="false"/>
       <w:suff w:val="tab"/>
       <w:lvlText w:val=""/>
@@ -18188,11 +18335,11 @@
   </w:abstractNum>
   <w:abstractNum w:abstractNumId="9">
     <w:multiLevelType w:val="hybridMultilevel"/>
-    <w:styleLink w:val="818"/>
+    <w:styleLink w:val="974"/>
     <w:lvl w:ilvl="0">
       <w:start w:val="1"/>
       <w:numFmt w:val="decimal"/>
-      <w:pStyle w:val="818"/>
+      <w:pStyle w:val="974"/>
       <w:isLgl w:val="false"/>
       <w:suff w:val="space"/>
       <w:lvlText w:val="%1."/>
@@ -18490,7 +18637,7 @@
     <w:lvl w:ilvl="1">
       <w:start w:val="1"/>
       <w:numFmt w:val="decimal"/>
-      <w:pStyle w:val="790"/>
+      <w:pStyle w:val="946"/>
       <w:isLgl w:val="false"/>
       <w:suff w:val="tab"/>
       <w:lvlText w:val="2.%2."/>
@@ -18973,7 +19120,7 @@
   </w:abstractNum>
   <w:abstractNum w:abstractNumId="15">
     <w:multiLevelType w:val="hybridMultilevel"/>
-    <w:numStyleLink w:val="818"/>
+    <w:numStyleLink w:val="974"/>
     <w:lvl w:ilvl="0">
       <w:start w:val="1"/>
       <w:numFmt w:val="bullet"/>
@@ -19348,7 +19495,7 @@
     <w:lvl w:ilvl="1">
       <w:start w:val="1"/>
       <w:numFmt w:val="decimal"/>
-      <w:pStyle w:val="750"/>
+      <w:pStyle w:val="906"/>
       <w:isLgl w:val="false"/>
       <w:suff w:val="tab"/>
       <w:lvlText w:val="%1.%2"/>
@@ -19360,7 +19507,7 @@
     <w:lvl w:ilvl="2">
       <w:start w:val="1"/>
       <w:numFmt w:val="decimal"/>
-      <w:pStyle w:val="751"/>
+      <w:pStyle w:val="907"/>
       <w:isLgl w:val="false"/>
       <w:suff w:val="tab"/>
       <w:lvlText w:val="%1.%2.%3"/>
@@ -19372,7 +19519,7 @@
     <w:lvl w:ilvl="3">
       <w:start w:val="1"/>
       <w:numFmt w:val="decimal"/>
-      <w:pStyle w:val="752"/>
+      <w:pStyle w:val="908"/>
       <w:isLgl w:val="false"/>
       <w:suff w:val="tab"/>
       <w:lvlText w:val="%1.%2.%3.%4"/>
@@ -19384,7 +19531,7 @@
     <w:lvl w:ilvl="4">
       <w:start w:val="1"/>
       <w:numFmt w:val="decimal"/>
-      <w:pStyle w:val="753"/>
+      <w:pStyle w:val="909"/>
       <w:isLgl w:val="false"/>
       <w:suff w:val="tab"/>
       <w:lvlText w:val="%1.%2.%3.%4.%5"/>
@@ -19396,7 +19543,7 @@
     <w:lvl w:ilvl="5">
       <w:start w:val="1"/>
       <w:numFmt w:val="decimal"/>
-      <w:pStyle w:val="754"/>
+      <w:pStyle w:val="910"/>
       <w:isLgl w:val="false"/>
       <w:suff w:val="tab"/>
       <w:lvlText w:val="%1.%2.%3.%4.%5.%6"/>
@@ -19408,7 +19555,7 @@
     <w:lvl w:ilvl="6">
       <w:start w:val="1"/>
       <w:numFmt w:val="decimal"/>
-      <w:pStyle w:val="755"/>
+      <w:pStyle w:val="911"/>
       <w:isLgl w:val="false"/>
       <w:suff w:val="tab"/>
       <w:lvlText w:val="%1.%2.%3.%4.%5.%6.%7"/>
@@ -19420,7 +19567,7 @@
     <w:lvl w:ilvl="7">
       <w:start w:val="1"/>
       <w:numFmt w:val="decimal"/>
-      <w:pStyle w:val="756"/>
+      <w:pStyle w:val="912"/>
       <w:isLgl w:val="false"/>
       <w:suff w:val="tab"/>
       <w:lvlText w:val="%1.%2.%3.%4.%5.%6.%7.%8"/>
@@ -19432,7 +19579,7 @@
     <w:lvl w:ilvl="8">
       <w:start w:val="1"/>
       <w:numFmt w:val="decimal"/>
-      <w:pStyle w:val="757"/>
+      <w:pStyle w:val="913"/>
       <w:isLgl w:val="false"/>
       <w:suff w:val="tab"/>
       <w:lvlText w:val="%1.%2.%3.%4.%5.%6.%7.%8.%9"/>
@@ -19936,10 +20083,10 @@
     <w:lsdException w:name="Bibliography" w:uiPriority="37"/>
     <w:lsdException w:name="TOC Heading" w:uiPriority="39" w:qFormat="1"/>
   </w:latentStyles>
-  <w:style w:type="character" w:styleId="14">
+  <w:style w:type="character" w:styleId="749">
     <w:name w:val="Heading 1 Char"/>
-    <w:basedOn w:val="758"/>
-    <w:link w:val="749"/>
+    <w:basedOn w:val="914"/>
+    <w:link w:val="905"/>
     <w:uiPriority w:val="9"/>
     <w:rPr>
       <w:rFonts w:ascii="Arial" w:hAnsi="Arial" w:eastAsia="Arial" w:cs="Arial"/>
@@ -19947,20 +20094,20 @@
       <w:szCs w:val="40"/>
     </w:rPr>
   </w:style>
-  <w:style w:type="character" w:styleId="16">
+  <w:style w:type="character" w:styleId="750">
     <w:name w:val="Heading 2 Char"/>
-    <w:basedOn w:val="758"/>
-    <w:link w:val="750"/>
+    <w:basedOn w:val="914"/>
+    <w:link w:val="906"/>
     <w:uiPriority w:val="9"/>
     <w:rPr>
       <w:rFonts w:ascii="Arial" w:hAnsi="Arial" w:eastAsia="Arial" w:cs="Arial"/>
       <w:sz w:val="34"/>
     </w:rPr>
   </w:style>
-  <w:style w:type="character" w:styleId="18">
+  <w:style w:type="character" w:styleId="751">
     <w:name w:val="Heading 3 Char"/>
-    <w:basedOn w:val="758"/>
-    <w:link w:val="751"/>
+    <w:basedOn w:val="914"/>
+    <w:link w:val="907"/>
     <w:uiPriority w:val="9"/>
     <w:rPr>
       <w:rFonts w:ascii="Arial" w:hAnsi="Arial" w:eastAsia="Arial" w:cs="Arial"/>
@@ -19968,10 +20115,10 @@
       <w:szCs w:val="30"/>
     </w:rPr>
   </w:style>
-  <w:style w:type="character" w:styleId="20">
+  <w:style w:type="character" w:styleId="752">
     <w:name w:val="Heading 4 Char"/>
-    <w:basedOn w:val="758"/>
-    <w:link w:val="752"/>
+    <w:basedOn w:val="914"/>
+    <w:link w:val="908"/>
     <w:uiPriority w:val="9"/>
     <w:rPr>
       <w:rFonts w:ascii="Arial" w:hAnsi="Arial" w:eastAsia="Arial" w:cs="Arial"/>
@@ -19981,10 +20128,10 @@
       <w:szCs w:val="26"/>
     </w:rPr>
   </w:style>
-  <w:style w:type="character" w:styleId="22">
+  <w:style w:type="character" w:styleId="753">
     <w:name w:val="Heading 5 Char"/>
-    <w:basedOn w:val="758"/>
-    <w:link w:val="753"/>
+    <w:basedOn w:val="914"/>
+    <w:link w:val="909"/>
     <w:uiPriority w:val="9"/>
     <w:rPr>
       <w:rFonts w:ascii="Arial" w:hAnsi="Arial" w:eastAsia="Arial" w:cs="Arial"/>
@@ -19994,10 +20141,10 @@
       <w:szCs w:val="24"/>
     </w:rPr>
   </w:style>
-  <w:style w:type="character" w:styleId="24">
+  <w:style w:type="character" w:styleId="754">
     <w:name w:val="Heading 6 Char"/>
-    <w:basedOn w:val="758"/>
-    <w:link w:val="754"/>
+    <w:basedOn w:val="914"/>
+    <w:link w:val="910"/>
     <w:uiPriority w:val="9"/>
     <w:rPr>
       <w:rFonts w:ascii="Arial" w:hAnsi="Arial" w:eastAsia="Arial" w:cs="Arial"/>
@@ -20007,10 +20154,10 @@
       <w:szCs w:val="22"/>
     </w:rPr>
   </w:style>
-  <w:style w:type="character" w:styleId="26">
+  <w:style w:type="character" w:styleId="755">
     <w:name w:val="Heading 7 Char"/>
-    <w:basedOn w:val="758"/>
-    <w:link w:val="755"/>
+    <w:basedOn w:val="914"/>
+    <w:link w:val="911"/>
     <w:uiPriority w:val="9"/>
     <w:rPr>
       <w:rFonts w:ascii="Arial" w:hAnsi="Arial" w:eastAsia="Arial" w:cs="Arial"/>
@@ -20022,10 +20169,10 @@
       <w:szCs w:val="22"/>
     </w:rPr>
   </w:style>
-  <w:style w:type="character" w:styleId="28">
+  <w:style w:type="character" w:styleId="756">
     <w:name w:val="Heading 8 Char"/>
-    <w:basedOn w:val="758"/>
-    <w:link w:val="756"/>
+    <w:basedOn w:val="914"/>
+    <w:link w:val="912"/>
     <w:uiPriority w:val="9"/>
     <w:rPr>
       <w:rFonts w:ascii="Arial" w:hAnsi="Arial" w:eastAsia="Arial" w:cs="Arial"/>
@@ -20035,10 +20182,10 @@
       <w:szCs w:val="22"/>
     </w:rPr>
   </w:style>
-  <w:style w:type="character" w:styleId="30">
+  <w:style w:type="character" w:styleId="757">
     <w:name w:val="Heading 9 Char"/>
-    <w:basedOn w:val="758"/>
-    <w:link w:val="757"/>
+    <w:basedOn w:val="914"/>
+    <w:link w:val="913"/>
     <w:uiPriority w:val="9"/>
     <w:rPr>
       <w:rFonts w:ascii="Arial" w:hAnsi="Arial" w:eastAsia="Arial" w:cs="Arial"/>
@@ -20048,7 +20195,7 @@
       <w:szCs w:val="21"/>
     </w:rPr>
   </w:style>
-  <w:style w:type="paragraph" w:styleId="33">
+  <w:style w:type="paragraph" w:styleId="758">
     <w:name w:val="No Spacing"/>
     <w:uiPriority w:val="1"/>
     <w:qFormat/>
@@ -20056,11 +20203,11 @@
       <w:spacing w:before="0" w:after="0" w:line="240" w:lineRule="auto"/>
     </w:pPr>
   </w:style>
-  <w:style w:type="paragraph" w:styleId="34">
+  <w:style w:type="paragraph" w:styleId="759">
     <w:name w:val="Title"/>
-    <w:basedOn w:val="748"/>
-    <w:next w:val="748"/>
-    <w:link w:val="35"/>
+    <w:basedOn w:val="904"/>
+    <w:next w:val="904"/>
+    <w:link w:val="760"/>
     <w:uiPriority w:val="10"/>
     <w:qFormat/>
     <w:pPr>
@@ -20072,31 +20219,31 @@
       <w:szCs w:val="48"/>
     </w:rPr>
   </w:style>
-  <w:style w:type="character" w:styleId="35">
+  <w:style w:type="character" w:styleId="760">
     <w:name w:val="Title Char"/>
-    <w:basedOn w:val="758"/>
-    <w:link w:val="34"/>
+    <w:basedOn w:val="914"/>
+    <w:link w:val="759"/>
     <w:uiPriority w:val="10"/>
     <w:rPr>
       <w:sz w:val="48"/>
       <w:szCs w:val="48"/>
     </w:rPr>
   </w:style>
-  <w:style w:type="character" w:styleId="37">
+  <w:style w:type="character" w:styleId="761">
     <w:name w:val="Subtitle Char"/>
-    <w:basedOn w:val="758"/>
-    <w:link w:val="811"/>
+    <w:basedOn w:val="914"/>
+    <w:link w:val="967"/>
     <w:uiPriority w:val="11"/>
     <w:rPr>
       <w:sz w:val="24"/>
       <w:szCs w:val="24"/>
     </w:rPr>
   </w:style>
-  <w:style w:type="paragraph" w:styleId="38">
+  <w:style w:type="paragraph" w:styleId="762">
     <w:name w:val="Quote"/>
-    <w:basedOn w:val="748"/>
-    <w:next w:val="748"/>
-    <w:link w:val="39"/>
+    <w:basedOn w:val="904"/>
+    <w:next w:val="904"/>
+    <w:link w:val="763"/>
     <w:uiPriority w:val="29"/>
     <w:qFormat/>
     <w:pPr>
@@ -20106,19 +20253,19 @@
       <w:i/>
     </w:rPr>
   </w:style>
-  <w:style w:type="character" w:styleId="39">
+  <w:style w:type="character" w:styleId="763">
     <w:name w:val="Quote Char"/>
-    <w:link w:val="38"/>
+    <w:link w:val="762"/>
     <w:uiPriority w:val="29"/>
     <w:rPr>
       <w:i/>
     </w:rPr>
   </w:style>
-  <w:style w:type="paragraph" w:styleId="40">
+  <w:style w:type="paragraph" w:styleId="764">
     <w:name w:val="Intense Quote"/>
-    <w:basedOn w:val="748"/>
-    <w:next w:val="748"/>
-    <w:link w:val="41"/>
+    <w:basedOn w:val="904"/>
+    <w:next w:val="904"/>
+    <w:link w:val="765"/>
     <w:uiPriority w:val="30"/>
     <w:qFormat/>
     <w:pPr>
@@ -20136,35 +20283,35 @@
       <w:i/>
     </w:rPr>
   </w:style>
-  <w:style w:type="character" w:styleId="41">
+  <w:style w:type="character" w:styleId="765">
     <w:name w:val="Intense Quote Char"/>
-    <w:link w:val="40"/>
+    <w:link w:val="764"/>
     <w:uiPriority w:val="30"/>
     <w:rPr>
       <w:i/>
     </w:rPr>
   </w:style>
-  <w:style w:type="character" w:styleId="43">
+  <w:style w:type="character" w:styleId="766">
     <w:name w:val="Header Char"/>
-    <w:basedOn w:val="758"/>
-    <w:link w:val="786"/>
+    <w:basedOn w:val="914"/>
+    <w:link w:val="942"/>
     <w:uiPriority w:val="99"/>
   </w:style>
-  <w:style w:type="character" w:styleId="45">
+  <w:style w:type="character" w:styleId="767">
     <w:name w:val="Footer Char"/>
-    <w:basedOn w:val="758"/>
-    <w:link w:val="788"/>
+    <w:basedOn w:val="914"/>
+    <w:link w:val="944"/>
     <w:uiPriority w:val="99"/>
   </w:style>
-  <w:style w:type="character" w:styleId="47">
+  <w:style w:type="character" w:styleId="768">
     <w:name w:val="Caption Char"/>
-    <w:basedOn w:val="762"/>
-    <w:link w:val="788"/>
+    <w:basedOn w:val="918"/>
+    <w:link w:val="944"/>
     <w:uiPriority w:val="99"/>
   </w:style>
-  <w:style w:type="table" w:styleId="49">
+  <w:style w:type="table" w:styleId="769">
     <w:name w:val="Table Grid Light"/>
-    <w:basedOn w:val="759"/>
+    <w:basedOn w:val="915"/>
     <w:uiPriority w:val="59"/>
     <w:pPr>
       <w:spacing w:after="0" w:line="240" w:lineRule="auto"/>
@@ -20187,9 +20334,9 @@
       </w:tblCellMar>
     </w:tblPr>
   </w:style>
-  <w:style w:type="table" w:styleId="50">
+  <w:style w:type="table" w:styleId="770">
     <w:name w:val="Plain Table 1"/>
-    <w:basedOn w:val="759"/>
+    <w:basedOn w:val="915"/>
     <w:uiPriority w:val="59"/>
     <w:pPr>
       <w:spacing w:after="0" w:line="240" w:lineRule="auto"/>
@@ -20254,9 +20401,9 @@
       </w:rPr>
     </w:tblStylePr>
   </w:style>
-  <w:style w:type="table" w:styleId="51">
+  <w:style w:type="table" w:styleId="771">
     <w:name w:val="Plain Table 2"/>
-    <w:basedOn w:val="759"/>
+    <w:basedOn w:val="915"/>
     <w:uiPriority w:val="59"/>
     <w:pPr>
       <w:spacing w:after="0" w:line="240" w:lineRule="auto"/>
@@ -20339,9 +20486,9 @@
       </w:rPr>
     </w:tblStylePr>
   </w:style>
-  <w:style w:type="table" w:styleId="52">
+  <w:style w:type="table" w:styleId="772">
     <w:name w:val="Plain Table 3"/>
-    <w:basedOn w:val="759"/>
+    <w:basedOn w:val="915"/>
     <w:uiPriority w:val="99"/>
     <w:pPr>
       <w:spacing w:after="0" w:line="240" w:lineRule="auto"/>
@@ -20416,9 +20563,9 @@
       </w:rPr>
     </w:tblStylePr>
   </w:style>
-  <w:style w:type="table" w:styleId="53">
+  <w:style w:type="table" w:styleId="773">
     <w:name w:val="Plain Table 4"/>
-    <w:basedOn w:val="759"/>
+    <w:basedOn w:val="915"/>
     <w:uiPriority w:val="99"/>
     <w:pPr>
       <w:spacing w:after="0" w:line="240" w:lineRule="auto"/>
@@ -20473,9 +20620,9 @@
       </w:rPr>
     </w:tblStylePr>
   </w:style>
-  <w:style w:type="table" w:styleId="55">
+  <w:style w:type="table" w:styleId="774">
     <w:name w:val="Grid Table 1 Light"/>
-    <w:basedOn w:val="759"/>
+    <w:basedOn w:val="915"/>
     <w:uiPriority w:val="99"/>
     <w:pPr>
       <w:spacing w:after="0" w:line="240" w:lineRule="auto"/>
@@ -20538,9 +20685,9 @@
       </w:rPr>
     </w:tblStylePr>
   </w:style>
-  <w:style w:type="table" w:styleId="56">
+  <w:style w:type="table" w:styleId="775">
     <w:name w:val="Grid Table 1 Light - Accent 1"/>
-    <w:basedOn w:val="759"/>
+    <w:basedOn w:val="915"/>
     <w:uiPriority w:val="99"/>
     <w:pPr>
       <w:spacing w:after="0" w:line="240" w:lineRule="auto"/>
@@ -20603,9 +20750,9 @@
       </w:rPr>
     </w:tblStylePr>
   </w:style>
-  <w:style w:type="table" w:styleId="57">
+  <w:style w:type="table" w:styleId="776">
     <w:name w:val="Grid Table 1 Light - Accent 2"/>
-    <w:basedOn w:val="759"/>
+    <w:basedOn w:val="915"/>
     <w:uiPriority w:val="99"/>
     <w:pPr>
       <w:spacing w:after="0" w:line="240" w:lineRule="auto"/>
@@ -20668,9 +20815,9 @@
       </w:rPr>
     </w:tblStylePr>
   </w:style>
-  <w:style w:type="table" w:styleId="58">
+  <w:style w:type="table" w:styleId="777">
     <w:name w:val="Grid Table 1 Light - Accent 3"/>
-    <w:basedOn w:val="759"/>
+    <w:basedOn w:val="915"/>
     <w:uiPriority w:val="99"/>
     <w:pPr>
       <w:spacing w:after="0" w:line="240" w:lineRule="auto"/>
@@ -20733,9 +20880,9 @@
       </w:rPr>
     </w:tblStylePr>
   </w:style>
-  <w:style w:type="table" w:styleId="59">
+  <w:style w:type="table" w:styleId="778">
     <w:name w:val="Grid Table 1 Light - Accent 4"/>
-    <w:basedOn w:val="759"/>
+    <w:basedOn w:val="915"/>
     <w:uiPriority w:val="99"/>
     <w:pPr>
       <w:spacing w:after="0" w:line="240" w:lineRule="auto"/>
@@ -20798,9 +20945,9 @@
       </w:rPr>
     </w:tblStylePr>
   </w:style>
-  <w:style w:type="table" w:styleId="60">
+  <w:style w:type="table" w:styleId="779">
     <w:name w:val="Grid Table 1 Light - Accent 5"/>
-    <w:basedOn w:val="759"/>
+    <w:basedOn w:val="915"/>
     <w:uiPriority w:val="99"/>
     <w:pPr>
       <w:spacing w:after="0" w:line="240" w:lineRule="auto"/>
@@ -20863,9 +21010,9 @@
       </w:rPr>
     </w:tblStylePr>
   </w:style>
-  <w:style w:type="table" w:styleId="61">
+  <w:style w:type="table" w:styleId="780">
     <w:name w:val="Grid Table 1 Light - Accent 6"/>
-    <w:basedOn w:val="759"/>
+    <w:basedOn w:val="915"/>
     <w:uiPriority w:val="99"/>
     <w:pPr>
       <w:spacing w:after="0" w:line="240" w:lineRule="auto"/>
@@ -20928,9 +21075,9 @@
       </w:rPr>
     </w:tblStylePr>
   </w:style>
-  <w:style w:type="table" w:styleId="62">
+  <w:style w:type="table" w:styleId="781">
     <w:name w:val="Grid Table 2"/>
-    <w:basedOn w:val="759"/>
+    <w:basedOn w:val="915"/>
     <w:uiPriority w:val="99"/>
     <w:pPr>
       <w:spacing w:after="0" w:line="240" w:lineRule="auto"/>
@@ -21008,9 +21155,9 @@
       </w:tcPr>
     </w:tblStylePr>
   </w:style>
-  <w:style w:type="table" w:styleId="63">
+  <w:style w:type="table" w:styleId="782">
     <w:name w:val="Grid Table 2 - Accent 1"/>
-    <w:basedOn w:val="759"/>
+    <w:basedOn w:val="915"/>
     <w:uiPriority w:val="99"/>
     <w:pPr>
       <w:spacing w:after="0" w:line="240" w:lineRule="auto"/>
@@ -21088,9 +21235,9 @@
       </w:tcPr>
     </w:tblStylePr>
   </w:style>
-  <w:style w:type="table" w:styleId="64">
+  <w:style w:type="table" w:styleId="783">
     <w:name w:val="Grid Table 2 - Accent 2"/>
-    <w:basedOn w:val="759"/>
+    <w:basedOn w:val="915"/>
     <w:uiPriority w:val="99"/>
     <w:pPr>
       <w:spacing w:after="0" w:line="240" w:lineRule="auto"/>
@@ -21168,9 +21315,9 @@
       </w:tcPr>
     </w:tblStylePr>
   </w:style>
-  <w:style w:type="table" w:styleId="65">
+  <w:style w:type="table" w:styleId="784">
     <w:name w:val="Grid Table 2 - Accent 3"/>
-    <w:basedOn w:val="759"/>
+    <w:basedOn w:val="915"/>
     <w:uiPriority w:val="99"/>
     <w:pPr>
       <w:spacing w:after="0" w:line="240" w:lineRule="auto"/>
@@ -21248,9 +21395,9 @@
       </w:tcPr>
     </w:tblStylePr>
   </w:style>
-  <w:style w:type="table" w:styleId="66">
+  <w:style w:type="table" w:styleId="785">
     <w:name w:val="Grid Table 2 - Accent 4"/>
-    <w:basedOn w:val="759"/>
+    <w:basedOn w:val="915"/>
     <w:uiPriority w:val="99"/>
     <w:pPr>
       <w:spacing w:after="0" w:line="240" w:lineRule="auto"/>
@@ -21328,9 +21475,9 @@
       </w:tcPr>
     </w:tblStylePr>
   </w:style>
-  <w:style w:type="table" w:styleId="67">
+  <w:style w:type="table" w:styleId="786">
     <w:name w:val="Grid Table 2 - Accent 5"/>
-    <w:basedOn w:val="759"/>
+    <w:basedOn w:val="915"/>
     <w:uiPriority w:val="99"/>
     <w:pPr>
       <w:spacing w:after="0" w:line="240" w:lineRule="auto"/>
@@ -21408,9 +21555,9 @@
       </w:tcPr>
     </w:tblStylePr>
   </w:style>
-  <w:style w:type="table" w:styleId="68">
+  <w:style w:type="table" w:styleId="787">
     <w:name w:val="Grid Table 2 - Accent 6"/>
-    <w:basedOn w:val="759"/>
+    <w:basedOn w:val="915"/>
     <w:uiPriority w:val="99"/>
     <w:pPr>
       <w:spacing w:after="0" w:line="240" w:lineRule="auto"/>
@@ -21488,9 +21635,9 @@
       </w:tcPr>
     </w:tblStylePr>
   </w:style>
-  <w:style w:type="table" w:styleId="69">
+  <w:style w:type="table" w:styleId="788">
     <w:name w:val="Grid Table 3"/>
-    <w:basedOn w:val="759"/>
+    <w:basedOn w:val="915"/>
     <w:uiPriority w:val="99"/>
     <w:pPr>
       <w:spacing w:after="0" w:line="240" w:lineRule="auto"/>
@@ -21534,21 +21681,6 @@
         <w:jc w:val="right"/>
       </w:pPr>
       <w:tcPr>
-        <w:shd w:color="ffffff"/>
-        <w:tcBorders>
-          <w:top w:val="none" w:color="000000" w:sz="4" w:space="0"/>
-          <w:left w:val="none" w:color="000000" w:sz="4" w:space="0"/>
-          <w:bottom w:val="none" w:color="000000" w:sz="4" w:space="0"/>
-          <w:right w:val="none" w:color="000000" w:sz="4" w:space="0"/>
-        </w:tcBorders>
-      </w:tcPr>
-    </w:tblStylePr>
-    <w:tblStylePr w:type="firstRow">
-      <w:rPr>
-        <w:b/>
-        <w:color w:val="404040"/>
-      </w:rPr>
-      <w:tcPr>
         <w:shd w:val="clear" w:color="ffffff"/>
         <w:tcBorders>
           <w:top w:val="none" w:color="000000" w:sz="4" w:space="0"/>
@@ -21558,22 +21690,7 @@
         </w:tcBorders>
       </w:tcPr>
     </w:tblStylePr>
-    <w:tblStylePr w:type="lastCol">
-      <w:rPr>
-        <w:i/>
-        <w:color w:val="404040"/>
-      </w:rPr>
-      <w:tcPr>
-        <w:shd w:color="ffffff"/>
-        <w:tcBorders>
-          <w:top w:val="none" w:color="000000" w:sz="4" w:space="0"/>
-          <w:left w:val="none" w:color="000000" w:sz="4" w:space="0"/>
-          <w:bottom w:val="none" w:color="000000" w:sz="4" w:space="0"/>
-          <w:right w:val="none" w:color="000000" w:sz="4" w:space="0"/>
-        </w:tcBorders>
-      </w:tcPr>
-    </w:tblStylePr>
-    <w:tblStylePr w:type="lastRow">
+    <w:tblStylePr w:type="firstRow">
       <w:rPr>
         <w:b/>
         <w:color w:val="404040"/>
@@ -21588,10 +21705,40 @@
         </w:tcBorders>
       </w:tcPr>
     </w:tblStylePr>
+    <w:tblStylePr w:type="lastCol">
+      <w:rPr>
+        <w:i/>
+        <w:color w:val="404040"/>
+      </w:rPr>
+      <w:tcPr>
+        <w:shd w:val="clear" w:color="ffffff"/>
+        <w:tcBorders>
+          <w:top w:val="none" w:color="000000" w:sz="4" w:space="0"/>
+          <w:left w:val="none" w:color="000000" w:sz="4" w:space="0"/>
+          <w:bottom w:val="none" w:color="000000" w:sz="4" w:space="0"/>
+          <w:right w:val="none" w:color="000000" w:sz="4" w:space="0"/>
+        </w:tcBorders>
+      </w:tcPr>
+    </w:tblStylePr>
+    <w:tblStylePr w:type="lastRow">
+      <w:rPr>
+        <w:b/>
+        <w:color w:val="404040"/>
+      </w:rPr>
+      <w:tcPr>
+        <w:shd w:val="clear" w:color="ffffff"/>
+        <w:tcBorders>
+          <w:top w:val="none" w:color="000000" w:sz="4" w:space="0"/>
+          <w:left w:val="none" w:color="000000" w:sz="4" w:space="0"/>
+          <w:bottom w:val="none" w:color="000000" w:sz="4" w:space="0"/>
+          <w:right w:val="none" w:color="000000" w:sz="4" w:space="0"/>
+        </w:tcBorders>
+      </w:tcPr>
+    </w:tblStylePr>
   </w:style>
-  <w:style w:type="table" w:styleId="70">
+  <w:style w:type="table" w:styleId="789">
     <w:name w:val="Grid Table 3 - Accent 1"/>
-    <w:basedOn w:val="759"/>
+    <w:basedOn w:val="915"/>
     <w:uiPriority w:val="99"/>
     <w:pPr>
       <w:spacing w:after="0" w:line="240" w:lineRule="auto"/>
@@ -21635,21 +21782,6 @@
         <w:jc w:val="right"/>
       </w:pPr>
       <w:tcPr>
-        <w:shd w:color="ffffff"/>
-        <w:tcBorders>
-          <w:top w:val="none" w:color="000000" w:sz="4" w:space="0"/>
-          <w:left w:val="none" w:color="000000" w:sz="4" w:space="0"/>
-          <w:bottom w:val="none" w:color="000000" w:sz="4" w:space="0"/>
-          <w:right w:val="none" w:color="000000" w:sz="4" w:space="0"/>
-        </w:tcBorders>
-      </w:tcPr>
-    </w:tblStylePr>
-    <w:tblStylePr w:type="firstRow">
-      <w:rPr>
-        <w:b/>
-        <w:color w:val="404040"/>
-      </w:rPr>
-      <w:tcPr>
         <w:shd w:val="clear" w:color="ffffff"/>
         <w:tcBorders>
           <w:top w:val="none" w:color="000000" w:sz="4" w:space="0"/>
@@ -21659,22 +21791,7 @@
         </w:tcBorders>
       </w:tcPr>
     </w:tblStylePr>
-    <w:tblStylePr w:type="lastCol">
-      <w:rPr>
-        <w:i/>
-        <w:color w:val="404040"/>
-      </w:rPr>
-      <w:tcPr>
-        <w:shd w:color="ffffff"/>
-        <w:tcBorders>
-          <w:top w:val="none" w:color="000000" w:sz="4" w:space="0"/>
-          <w:left w:val="none" w:color="000000" w:sz="4" w:space="0"/>
-          <w:bottom w:val="none" w:color="000000" w:sz="4" w:space="0"/>
-          <w:right w:val="none" w:color="000000" w:sz="4" w:space="0"/>
-        </w:tcBorders>
-      </w:tcPr>
-    </w:tblStylePr>
-    <w:tblStylePr w:type="lastRow">
+    <w:tblStylePr w:type="firstRow">
       <w:rPr>
         <w:b/>
         <w:color w:val="404040"/>
@@ -21689,10 +21806,40 @@
         </w:tcBorders>
       </w:tcPr>
     </w:tblStylePr>
+    <w:tblStylePr w:type="lastCol">
+      <w:rPr>
+        <w:i/>
+        <w:color w:val="404040"/>
+      </w:rPr>
+      <w:tcPr>
+        <w:shd w:val="clear" w:color="ffffff"/>
+        <w:tcBorders>
+          <w:top w:val="none" w:color="000000" w:sz="4" w:space="0"/>
+          <w:left w:val="none" w:color="000000" w:sz="4" w:space="0"/>
+          <w:bottom w:val="none" w:color="000000" w:sz="4" w:space="0"/>
+          <w:right w:val="none" w:color="000000" w:sz="4" w:space="0"/>
+        </w:tcBorders>
+      </w:tcPr>
+    </w:tblStylePr>
+    <w:tblStylePr w:type="lastRow">
+      <w:rPr>
+        <w:b/>
+        <w:color w:val="404040"/>
+      </w:rPr>
+      <w:tcPr>
+        <w:shd w:val="clear" w:color="ffffff"/>
+        <w:tcBorders>
+          <w:top w:val="none" w:color="000000" w:sz="4" w:space="0"/>
+          <w:left w:val="none" w:color="000000" w:sz="4" w:space="0"/>
+          <w:bottom w:val="none" w:color="000000" w:sz="4" w:space="0"/>
+          <w:right w:val="none" w:color="000000" w:sz="4" w:space="0"/>
+        </w:tcBorders>
+      </w:tcPr>
+    </w:tblStylePr>
   </w:style>
-  <w:style w:type="table" w:styleId="71">
+  <w:style w:type="table" w:styleId="790">
     <w:name w:val="Grid Table 3 - Accent 2"/>
-    <w:basedOn w:val="759"/>
+    <w:basedOn w:val="915"/>
     <w:uiPriority w:val="99"/>
     <w:pPr>
       <w:spacing w:after="0" w:line="240" w:lineRule="auto"/>
@@ -21736,21 +21883,6 @@
         <w:jc w:val="right"/>
       </w:pPr>
       <w:tcPr>
-        <w:shd w:color="ffffff"/>
-        <w:tcBorders>
-          <w:top w:val="none" w:color="000000" w:sz="4" w:space="0"/>
-          <w:left w:val="none" w:color="000000" w:sz="4" w:space="0"/>
-          <w:bottom w:val="none" w:color="000000" w:sz="4" w:space="0"/>
-          <w:right w:val="none" w:color="000000" w:sz="4" w:space="0"/>
-        </w:tcBorders>
-      </w:tcPr>
-    </w:tblStylePr>
-    <w:tblStylePr w:type="firstRow">
-      <w:rPr>
-        <w:b/>
-        <w:color w:val="404040"/>
-      </w:rPr>
-      <w:tcPr>
         <w:shd w:val="clear" w:color="ffffff"/>
         <w:tcBorders>
           <w:top w:val="none" w:color="000000" w:sz="4" w:space="0"/>
@@ -21760,22 +21892,7 @@
         </w:tcBorders>
       </w:tcPr>
     </w:tblStylePr>
-    <w:tblStylePr w:type="lastCol">
-      <w:rPr>
-        <w:i/>
-        <w:color w:val="404040"/>
-      </w:rPr>
-      <w:tcPr>
-        <w:shd w:color="ffffff"/>
-        <w:tcBorders>
-          <w:top w:val="none" w:color="000000" w:sz="4" w:space="0"/>
-          <w:left w:val="none" w:color="000000" w:sz="4" w:space="0"/>
-          <w:bottom w:val="none" w:color="000000" w:sz="4" w:space="0"/>
-          <w:right w:val="none" w:color="000000" w:sz="4" w:space="0"/>
-        </w:tcBorders>
-      </w:tcPr>
-    </w:tblStylePr>
-    <w:tblStylePr w:type="lastRow">
+    <w:tblStylePr w:type="firstRow">
       <w:rPr>
         <w:b/>
         <w:color w:val="404040"/>
@@ -21790,10 +21907,40 @@
         </w:tcBorders>
       </w:tcPr>
     </w:tblStylePr>
+    <w:tblStylePr w:type="lastCol">
+      <w:rPr>
+        <w:i/>
+        <w:color w:val="404040"/>
+      </w:rPr>
+      <w:tcPr>
+        <w:shd w:val="clear" w:color="ffffff"/>
+        <w:tcBorders>
+          <w:top w:val="none" w:color="000000" w:sz="4" w:space="0"/>
+          <w:left w:val="none" w:color="000000" w:sz="4" w:space="0"/>
+          <w:bottom w:val="none" w:color="000000" w:sz="4" w:space="0"/>
+          <w:right w:val="none" w:color="000000" w:sz="4" w:space="0"/>
+        </w:tcBorders>
+      </w:tcPr>
+    </w:tblStylePr>
+    <w:tblStylePr w:type="lastRow">
+      <w:rPr>
+        <w:b/>
+        <w:color w:val="404040"/>
+      </w:rPr>
+      <w:tcPr>
+        <w:shd w:val="clear" w:color="ffffff"/>
+        <w:tcBorders>
+          <w:top w:val="none" w:color="000000" w:sz="4" w:space="0"/>
+          <w:left w:val="none" w:color="000000" w:sz="4" w:space="0"/>
+          <w:bottom w:val="none" w:color="000000" w:sz="4" w:space="0"/>
+          <w:right w:val="none" w:color="000000" w:sz="4" w:space="0"/>
+        </w:tcBorders>
+      </w:tcPr>
+    </w:tblStylePr>
   </w:style>
-  <w:style w:type="table" w:styleId="72">
+  <w:style w:type="table" w:styleId="791">
     <w:name w:val="Grid Table 3 - Accent 3"/>
-    <w:basedOn w:val="759"/>
+    <w:basedOn w:val="915"/>
     <w:uiPriority w:val="99"/>
     <w:pPr>
       <w:spacing w:after="0" w:line="240" w:lineRule="auto"/>
@@ -21837,21 +21984,6 @@
         <w:jc w:val="right"/>
       </w:pPr>
       <w:tcPr>
-        <w:shd w:color="ffffff"/>
-        <w:tcBorders>
-          <w:top w:val="none" w:color="000000" w:sz="4" w:space="0"/>
-          <w:left w:val="none" w:color="000000" w:sz="4" w:space="0"/>
-          <w:bottom w:val="none" w:color="000000" w:sz="4" w:space="0"/>
-          <w:right w:val="none" w:color="000000" w:sz="4" w:space="0"/>
-        </w:tcBorders>
-      </w:tcPr>
-    </w:tblStylePr>
-    <w:tblStylePr w:type="firstRow">
-      <w:rPr>
-        <w:b/>
-        <w:color w:val="404040"/>
-      </w:rPr>
-      <w:tcPr>
         <w:shd w:val="clear" w:color="ffffff"/>
         <w:tcBorders>
           <w:top w:val="none" w:color="000000" w:sz="4" w:space="0"/>
@@ -21861,22 +21993,7 @@
         </w:tcBorders>
       </w:tcPr>
     </w:tblStylePr>
-    <w:tblStylePr w:type="lastCol">
-      <w:rPr>
-        <w:i/>
-        <w:color w:val="404040"/>
-      </w:rPr>
-      <w:tcPr>
-        <w:shd w:color="ffffff"/>
-        <w:tcBorders>
-          <w:top w:val="none" w:color="000000" w:sz="4" w:space="0"/>
-          <w:left w:val="none" w:color="000000" w:sz="4" w:space="0"/>
-          <w:bottom w:val="none" w:color="000000" w:sz="4" w:space="0"/>
-          <w:right w:val="none" w:color="000000" w:sz="4" w:space="0"/>
-        </w:tcBorders>
-      </w:tcPr>
-    </w:tblStylePr>
-    <w:tblStylePr w:type="lastRow">
+    <w:tblStylePr w:type="firstRow">
       <w:rPr>
         <w:b/>
         <w:color w:val="404040"/>
@@ -21891,10 +22008,40 @@
         </w:tcBorders>
       </w:tcPr>
     </w:tblStylePr>
+    <w:tblStylePr w:type="lastCol">
+      <w:rPr>
+        <w:i/>
+        <w:color w:val="404040"/>
+      </w:rPr>
+      <w:tcPr>
+        <w:shd w:val="clear" w:color="ffffff"/>
+        <w:tcBorders>
+          <w:top w:val="none" w:color="000000" w:sz="4" w:space="0"/>
+          <w:left w:val="none" w:color="000000" w:sz="4" w:space="0"/>
+          <w:bottom w:val="none" w:color="000000" w:sz="4" w:space="0"/>
+          <w:right w:val="none" w:color="000000" w:sz="4" w:space="0"/>
+        </w:tcBorders>
+      </w:tcPr>
+    </w:tblStylePr>
+    <w:tblStylePr w:type="lastRow">
+      <w:rPr>
+        <w:b/>
+        <w:color w:val="404040"/>
+      </w:rPr>
+      <w:tcPr>
+        <w:shd w:val="clear" w:color="ffffff"/>
+        <w:tcBorders>
+          <w:top w:val="none" w:color="000000" w:sz="4" w:space="0"/>
+          <w:left w:val="none" w:color="000000" w:sz="4" w:space="0"/>
+          <w:bottom w:val="none" w:color="000000" w:sz="4" w:space="0"/>
+          <w:right w:val="none" w:color="000000" w:sz="4" w:space="0"/>
+        </w:tcBorders>
+      </w:tcPr>
+    </w:tblStylePr>
   </w:style>
-  <w:style w:type="table" w:styleId="73">
+  <w:style w:type="table" w:styleId="792">
     <w:name w:val="Grid Table 3 - Accent 4"/>
-    <w:basedOn w:val="759"/>
+    <w:basedOn w:val="915"/>
     <w:uiPriority w:val="99"/>
     <w:pPr>
       <w:spacing w:after="0" w:line="240" w:lineRule="auto"/>
@@ -21938,21 +22085,6 @@
         <w:jc w:val="right"/>
       </w:pPr>
       <w:tcPr>
-        <w:shd w:color="ffffff"/>
-        <w:tcBorders>
-          <w:top w:val="none" w:color="000000" w:sz="4" w:space="0"/>
-          <w:left w:val="none" w:color="000000" w:sz="4" w:space="0"/>
-          <w:bottom w:val="none" w:color="000000" w:sz="4" w:space="0"/>
-          <w:right w:val="none" w:color="000000" w:sz="4" w:space="0"/>
-        </w:tcBorders>
-      </w:tcPr>
-    </w:tblStylePr>
-    <w:tblStylePr w:type="firstRow">
-      <w:rPr>
-        <w:b/>
-        <w:color w:val="404040"/>
-      </w:rPr>
-      <w:tcPr>
         <w:shd w:val="clear" w:color="ffffff"/>
         <w:tcBorders>
           <w:top w:val="none" w:color="000000" w:sz="4" w:space="0"/>
@@ -21962,22 +22094,7 @@
         </w:tcBorders>
       </w:tcPr>
     </w:tblStylePr>
-    <w:tblStylePr w:type="lastCol">
-      <w:rPr>
-        <w:i/>
-        <w:color w:val="404040"/>
-      </w:rPr>
-      <w:tcPr>
-        <w:shd w:color="ffffff"/>
-        <w:tcBorders>
-          <w:top w:val="none" w:color="000000" w:sz="4" w:space="0"/>
-          <w:left w:val="none" w:color="000000" w:sz="4" w:space="0"/>
-          <w:bottom w:val="none" w:color="000000" w:sz="4" w:space="0"/>
-          <w:right w:val="none" w:color="000000" w:sz="4" w:space="0"/>
-        </w:tcBorders>
-      </w:tcPr>
-    </w:tblStylePr>
-    <w:tblStylePr w:type="lastRow">
+    <w:tblStylePr w:type="firstRow">
       <w:rPr>
         <w:b/>
         <w:color w:val="404040"/>
@@ -21992,10 +22109,40 @@
         </w:tcBorders>
       </w:tcPr>
     </w:tblStylePr>
+    <w:tblStylePr w:type="lastCol">
+      <w:rPr>
+        <w:i/>
+        <w:color w:val="404040"/>
+      </w:rPr>
+      <w:tcPr>
+        <w:shd w:val="clear" w:color="ffffff"/>
+        <w:tcBorders>
+          <w:top w:val="none" w:color="000000" w:sz="4" w:space="0"/>
+          <w:left w:val="none" w:color="000000" w:sz="4" w:space="0"/>
+          <w:bottom w:val="none" w:color="000000" w:sz="4" w:space="0"/>
+          <w:right w:val="none" w:color="000000" w:sz="4" w:space="0"/>
+        </w:tcBorders>
+      </w:tcPr>
+    </w:tblStylePr>
+    <w:tblStylePr w:type="lastRow">
+      <w:rPr>
+        <w:b/>
+        <w:color w:val="404040"/>
+      </w:rPr>
+      <w:tcPr>
+        <w:shd w:val="clear" w:color="ffffff"/>
+        <w:tcBorders>
+          <w:top w:val="none" w:color="000000" w:sz="4" w:space="0"/>
+          <w:left w:val="none" w:color="000000" w:sz="4" w:space="0"/>
+          <w:bottom w:val="none" w:color="000000" w:sz="4" w:space="0"/>
+          <w:right w:val="none" w:color="000000" w:sz="4" w:space="0"/>
+        </w:tcBorders>
+      </w:tcPr>
+    </w:tblStylePr>
   </w:style>
-  <w:style w:type="table" w:styleId="74">
+  <w:style w:type="table" w:styleId="793">
     <w:name w:val="Grid Table 3 - Accent 5"/>
-    <w:basedOn w:val="759"/>
+    <w:basedOn w:val="915"/>
     <w:uiPriority w:val="99"/>
     <w:pPr>
       <w:spacing w:after="0" w:line="240" w:lineRule="auto"/>
@@ -22039,21 +22186,6 @@
         <w:jc w:val="right"/>
       </w:pPr>
       <w:tcPr>
-        <w:shd w:color="ffffff"/>
-        <w:tcBorders>
-          <w:top w:val="none" w:color="000000" w:sz="4" w:space="0"/>
-          <w:left w:val="none" w:color="000000" w:sz="4" w:space="0"/>
-          <w:bottom w:val="none" w:color="000000" w:sz="4" w:space="0"/>
-          <w:right w:val="none" w:color="000000" w:sz="4" w:space="0"/>
-        </w:tcBorders>
-      </w:tcPr>
-    </w:tblStylePr>
-    <w:tblStylePr w:type="firstRow">
-      <w:rPr>
-        <w:b/>
-        <w:color w:val="404040"/>
-      </w:rPr>
-      <w:tcPr>
         <w:shd w:val="clear" w:color="ffffff"/>
         <w:tcBorders>
           <w:top w:val="none" w:color="000000" w:sz="4" w:space="0"/>
@@ -22063,22 +22195,7 @@
         </w:tcBorders>
       </w:tcPr>
     </w:tblStylePr>
-    <w:tblStylePr w:type="lastCol">
-      <w:rPr>
-        <w:i/>
-        <w:color w:val="404040"/>
-      </w:rPr>
-      <w:tcPr>
-        <w:shd w:color="ffffff"/>
-        <w:tcBorders>
-          <w:top w:val="none" w:color="000000" w:sz="4" w:space="0"/>
-          <w:left w:val="none" w:color="000000" w:sz="4" w:space="0"/>
-          <w:bottom w:val="none" w:color="000000" w:sz="4" w:space="0"/>
-          <w:right w:val="none" w:color="000000" w:sz="4" w:space="0"/>
-        </w:tcBorders>
-      </w:tcPr>
-    </w:tblStylePr>
-    <w:tblStylePr w:type="lastRow">
+    <w:tblStylePr w:type="firstRow">
       <w:rPr>
         <w:b/>
         <w:color w:val="404040"/>
@@ -22093,10 +22210,40 @@
         </w:tcBorders>
       </w:tcPr>
     </w:tblStylePr>
+    <w:tblStylePr w:type="lastCol">
+      <w:rPr>
+        <w:i/>
+        <w:color w:val="404040"/>
+      </w:rPr>
+      <w:tcPr>
+        <w:shd w:val="clear" w:color="ffffff"/>
+        <w:tcBorders>
+          <w:top w:val="none" w:color="000000" w:sz="4" w:space="0"/>
+          <w:left w:val="none" w:color="000000" w:sz="4" w:space="0"/>
+          <w:bottom w:val="none" w:color="000000" w:sz="4" w:space="0"/>
+          <w:right w:val="none" w:color="000000" w:sz="4" w:space="0"/>
+        </w:tcBorders>
+      </w:tcPr>
+    </w:tblStylePr>
+    <w:tblStylePr w:type="lastRow">
+      <w:rPr>
+        <w:b/>
+        <w:color w:val="404040"/>
+      </w:rPr>
+      <w:tcPr>
+        <w:shd w:val="clear" w:color="ffffff"/>
+        <w:tcBorders>
+          <w:top w:val="none" w:color="000000" w:sz="4" w:space="0"/>
+          <w:left w:val="none" w:color="000000" w:sz="4" w:space="0"/>
+          <w:bottom w:val="none" w:color="000000" w:sz="4" w:space="0"/>
+          <w:right w:val="none" w:color="000000" w:sz="4" w:space="0"/>
+        </w:tcBorders>
+      </w:tcPr>
+    </w:tblStylePr>
   </w:style>
-  <w:style w:type="table" w:styleId="75">
+  <w:style w:type="table" w:styleId="794">
     <w:name w:val="Grid Table 3 - Accent 6"/>
-    <w:basedOn w:val="759"/>
+    <w:basedOn w:val="915"/>
     <w:uiPriority w:val="99"/>
     <w:pPr>
       <w:spacing w:after="0" w:line="240" w:lineRule="auto"/>
@@ -22140,21 +22287,6 @@
         <w:jc w:val="right"/>
       </w:pPr>
       <w:tcPr>
-        <w:shd w:color="ffffff"/>
-        <w:tcBorders>
-          <w:top w:val="none" w:color="000000" w:sz="4" w:space="0"/>
-          <w:left w:val="none" w:color="000000" w:sz="4" w:space="0"/>
-          <w:bottom w:val="none" w:color="000000" w:sz="4" w:space="0"/>
-          <w:right w:val="none" w:color="000000" w:sz="4" w:space="0"/>
-        </w:tcBorders>
-      </w:tcPr>
-    </w:tblStylePr>
-    <w:tblStylePr w:type="firstRow">
-      <w:rPr>
-        <w:b/>
-        <w:color w:val="404040"/>
-      </w:rPr>
-      <w:tcPr>
         <w:shd w:val="clear" w:color="ffffff"/>
         <w:tcBorders>
           <w:top w:val="none" w:color="000000" w:sz="4" w:space="0"/>
@@ -22164,22 +22296,7 @@
         </w:tcBorders>
       </w:tcPr>
     </w:tblStylePr>
-    <w:tblStylePr w:type="lastCol">
-      <w:rPr>
-        <w:i/>
-        <w:color w:val="404040"/>
-      </w:rPr>
-      <w:tcPr>
-        <w:shd w:color="ffffff"/>
-        <w:tcBorders>
-          <w:top w:val="none" w:color="000000" w:sz="4" w:space="0"/>
-          <w:left w:val="none" w:color="000000" w:sz="4" w:space="0"/>
-          <w:bottom w:val="none" w:color="000000" w:sz="4" w:space="0"/>
-          <w:right w:val="none" w:color="000000" w:sz="4" w:space="0"/>
-        </w:tcBorders>
-      </w:tcPr>
-    </w:tblStylePr>
-    <w:tblStylePr w:type="lastRow">
+    <w:tblStylePr w:type="firstRow">
       <w:rPr>
         <w:b/>
         <w:color w:val="404040"/>
@@ -22194,10 +22311,40 @@
         </w:tcBorders>
       </w:tcPr>
     </w:tblStylePr>
+    <w:tblStylePr w:type="lastCol">
+      <w:rPr>
+        <w:i/>
+        <w:color w:val="404040"/>
+      </w:rPr>
+      <w:tcPr>
+        <w:shd w:val="clear" w:color="ffffff"/>
+        <w:tcBorders>
+          <w:top w:val="none" w:color="000000" w:sz="4" w:space="0"/>
+          <w:left w:val="none" w:color="000000" w:sz="4" w:space="0"/>
+          <w:bottom w:val="none" w:color="000000" w:sz="4" w:space="0"/>
+          <w:right w:val="none" w:color="000000" w:sz="4" w:space="0"/>
+        </w:tcBorders>
+      </w:tcPr>
+    </w:tblStylePr>
+    <w:tblStylePr w:type="lastRow">
+      <w:rPr>
+        <w:b/>
+        <w:color w:val="404040"/>
+      </w:rPr>
+      <w:tcPr>
+        <w:shd w:val="clear" w:color="ffffff"/>
+        <w:tcBorders>
+          <w:top w:val="none" w:color="000000" w:sz="4" w:space="0"/>
+          <w:left w:val="none" w:color="000000" w:sz="4" w:space="0"/>
+          <w:bottom w:val="none" w:color="000000" w:sz="4" w:space="0"/>
+          <w:right w:val="none" w:color="000000" w:sz="4" w:space="0"/>
+        </w:tcBorders>
+      </w:tcPr>
+    </w:tblStylePr>
   </w:style>
-  <w:style w:type="table" w:styleId="76">
+  <w:style w:type="table" w:styleId="795">
     <w:name w:val="Grid Table 4"/>
-    <w:basedOn w:val="759"/>
+    <w:basedOn w:val="915"/>
     <w:uiPriority w:val="59"/>
     <w:pPr>
       <w:spacing w:after="0" w:line="240" w:lineRule="auto"/>
@@ -22276,9 +22423,9 @@
       </w:tcPr>
     </w:tblStylePr>
   </w:style>
-  <w:style w:type="table" w:styleId="77">
+  <w:style w:type="table" w:styleId="796">
     <w:name w:val="Grid Table 4 - Accent 1"/>
-    <w:basedOn w:val="759"/>
+    <w:basedOn w:val="915"/>
     <w:uiPriority w:val="59"/>
     <w:pPr>
       <w:spacing w:after="0" w:line="240" w:lineRule="auto"/>
@@ -22357,9 +22504,9 @@
       </w:tcPr>
     </w:tblStylePr>
   </w:style>
-  <w:style w:type="table" w:styleId="78">
+  <w:style w:type="table" w:styleId="797">
     <w:name w:val="Grid Table 4 - Accent 2"/>
-    <w:basedOn w:val="759"/>
+    <w:basedOn w:val="915"/>
     <w:uiPriority w:val="59"/>
     <w:pPr>
       <w:spacing w:after="0" w:line="240" w:lineRule="auto"/>
@@ -22438,9 +22585,9 @@
       </w:tcPr>
     </w:tblStylePr>
   </w:style>
-  <w:style w:type="table" w:styleId="79">
+  <w:style w:type="table" w:styleId="798">
     <w:name w:val="Grid Table 4 - Accent 3"/>
-    <w:basedOn w:val="759"/>
+    <w:basedOn w:val="915"/>
     <w:uiPriority w:val="59"/>
     <w:pPr>
       <w:spacing w:after="0" w:line="240" w:lineRule="auto"/>
@@ -22519,9 +22666,9 @@
       </w:tcPr>
     </w:tblStylePr>
   </w:style>
-  <w:style w:type="table" w:styleId="80">
+  <w:style w:type="table" w:styleId="799">
     <w:name w:val="Grid Table 4 - Accent 4"/>
-    <w:basedOn w:val="759"/>
+    <w:basedOn w:val="915"/>
     <w:uiPriority w:val="59"/>
     <w:pPr>
       <w:spacing w:after="0" w:line="240" w:lineRule="auto"/>
@@ -22600,9 +22747,9 @@
       </w:tcPr>
     </w:tblStylePr>
   </w:style>
-  <w:style w:type="table" w:styleId="81">
+  <w:style w:type="table" w:styleId="800">
     <w:name w:val="Grid Table 4 - Accent 5"/>
-    <w:basedOn w:val="759"/>
+    <w:basedOn w:val="915"/>
     <w:uiPriority w:val="59"/>
     <w:pPr>
       <w:spacing w:after="0" w:line="240" w:lineRule="auto"/>
@@ -22681,9 +22828,9 @@
       </w:tcPr>
     </w:tblStylePr>
   </w:style>
-  <w:style w:type="table" w:styleId="82">
+  <w:style w:type="table" w:styleId="801">
     <w:name w:val="Grid Table 4 - Accent 6"/>
-    <w:basedOn w:val="759"/>
+    <w:basedOn w:val="915"/>
     <w:uiPriority w:val="59"/>
     <w:pPr>
       <w:spacing w:after="0" w:line="240" w:lineRule="auto"/>
@@ -22762,9 +22909,9 @@
       </w:tcPr>
     </w:tblStylePr>
   </w:style>
-  <w:style w:type="table" w:styleId="83">
+  <w:style w:type="table" w:styleId="802">
     <w:name w:val="Grid Table 5 Dark"/>
-    <w:basedOn w:val="759"/>
+    <w:basedOn w:val="915"/>
     <w:uiPriority w:val="99"/>
     <w:pPr>
       <w:spacing w:after="0" w:line="240" w:lineRule="auto"/>
@@ -22841,9 +22988,9 @@
       </w:tcPr>
     </w:tblStylePr>
   </w:style>
-  <w:style w:type="table" w:styleId="84">
+  <w:style w:type="table" w:styleId="803">
     <w:name w:val="Grid Table 5 Dark- Accent 1"/>
-    <w:basedOn w:val="759"/>
+    <w:basedOn w:val="915"/>
     <w:uiPriority w:val="99"/>
     <w:pPr>
       <w:spacing w:after="0" w:line="240" w:lineRule="auto"/>
@@ -22920,9 +23067,9 @@
       </w:tcPr>
     </w:tblStylePr>
   </w:style>
-  <w:style w:type="table" w:styleId="85">
+  <w:style w:type="table" w:styleId="804">
     <w:name w:val="Grid Table 5 Dark - Accent 2"/>
-    <w:basedOn w:val="759"/>
+    <w:basedOn w:val="915"/>
     <w:uiPriority w:val="99"/>
     <w:pPr>
       <w:spacing w:after="0" w:line="240" w:lineRule="auto"/>
@@ -22999,9 +23146,9 @@
       </w:tcPr>
     </w:tblStylePr>
   </w:style>
-  <w:style w:type="table" w:styleId="86">
+  <w:style w:type="table" w:styleId="805">
     <w:name w:val="Grid Table 5 Dark - Accent 3"/>
-    <w:basedOn w:val="759"/>
+    <w:basedOn w:val="915"/>
     <w:uiPriority w:val="99"/>
     <w:pPr>
       <w:spacing w:after="0" w:line="240" w:lineRule="auto"/>
@@ -23078,9 +23225,9 @@
       </w:tcPr>
     </w:tblStylePr>
   </w:style>
-  <w:style w:type="table" w:styleId="87">
+  <w:style w:type="table" w:styleId="806">
     <w:name w:val="Grid Table 5 Dark- Accent 4"/>
-    <w:basedOn w:val="759"/>
+    <w:basedOn w:val="915"/>
     <w:uiPriority w:val="99"/>
     <w:pPr>
       <w:spacing w:after="0" w:line="240" w:lineRule="auto"/>
@@ -23157,9 +23304,9 @@
       </w:tcPr>
     </w:tblStylePr>
   </w:style>
-  <w:style w:type="table" w:styleId="88">
+  <w:style w:type="table" w:styleId="807">
     <w:name w:val="Grid Table 5 Dark - Accent 5"/>
-    <w:basedOn w:val="759"/>
+    <w:basedOn w:val="915"/>
     <w:uiPriority w:val="99"/>
     <w:pPr>
       <w:spacing w:after="0" w:line="240" w:lineRule="auto"/>
@@ -23236,9 +23383,9 @@
       </w:tcPr>
     </w:tblStylePr>
   </w:style>
-  <w:style w:type="table" w:styleId="89">
+  <w:style w:type="table" w:styleId="808">
     <w:name w:val="Grid Table 5 Dark - Accent 6"/>
-    <w:basedOn w:val="759"/>
+    <w:basedOn w:val="915"/>
     <w:uiPriority w:val="99"/>
     <w:pPr>
       <w:spacing w:after="0" w:line="240" w:lineRule="auto"/>
@@ -23315,9 +23462,9 @@
       </w:tcPr>
     </w:tblStylePr>
   </w:style>
-  <w:style w:type="table" w:styleId="90">
+  <w:style w:type="table" w:styleId="809">
     <w:name w:val="Grid Table 6 Colorful"/>
-    <w:basedOn w:val="759"/>
+    <w:basedOn w:val="915"/>
     <w:uiPriority w:val="99"/>
     <w:pPr>
       <w:spacing w:after="0" w:line="240" w:lineRule="auto"/>
@@ -23394,9 +23541,9 @@
       </w:rPr>
     </w:tblStylePr>
   </w:style>
-  <w:style w:type="table" w:styleId="91">
+  <w:style w:type="table" w:styleId="810">
     <w:name w:val="Grid Table 6 Colorful - Accent 1"/>
-    <w:basedOn w:val="759"/>
+    <w:basedOn w:val="915"/>
     <w:uiPriority w:val="99"/>
     <w:pPr>
       <w:spacing w:after="0" w:line="240" w:lineRule="auto"/>
@@ -23473,9 +23620,9 @@
       </w:rPr>
     </w:tblStylePr>
   </w:style>
-  <w:style w:type="table" w:styleId="92">
+  <w:style w:type="table" w:styleId="811">
     <w:name w:val="Grid Table 6 Colorful - Accent 2"/>
-    <w:basedOn w:val="759"/>
+    <w:basedOn w:val="915"/>
     <w:uiPriority w:val="99"/>
     <w:pPr>
       <w:spacing w:after="0" w:line="240" w:lineRule="auto"/>
@@ -23552,9 +23699,9 @@
       </w:rPr>
     </w:tblStylePr>
   </w:style>
-  <w:style w:type="table" w:styleId="93">
+  <w:style w:type="table" w:styleId="812">
     <w:name w:val="Grid Table 6 Colorful - Accent 3"/>
-    <w:basedOn w:val="759"/>
+    <w:basedOn w:val="915"/>
     <w:uiPriority w:val="99"/>
     <w:pPr>
       <w:spacing w:after="0" w:line="240" w:lineRule="auto"/>
@@ -23631,9 +23778,9 @@
       </w:rPr>
     </w:tblStylePr>
   </w:style>
-  <w:style w:type="table" w:styleId="94">
+  <w:style w:type="table" w:styleId="813">
     <w:name w:val="Grid Table 6 Colorful - Accent 4"/>
-    <w:basedOn w:val="759"/>
+    <w:basedOn w:val="915"/>
     <w:uiPriority w:val="99"/>
     <w:pPr>
       <w:spacing w:after="0" w:line="240" w:lineRule="auto"/>
@@ -23710,9 +23857,9 @@
       </w:rPr>
     </w:tblStylePr>
   </w:style>
-  <w:style w:type="table" w:styleId="95">
+  <w:style w:type="table" w:styleId="814">
     <w:name w:val="Grid Table 6 Colorful - Accent 5"/>
-    <w:basedOn w:val="759"/>
+    <w:basedOn w:val="915"/>
     <w:uiPriority w:val="99"/>
     <w:pPr>
       <w:spacing w:after="0" w:line="240" w:lineRule="auto"/>
@@ -23789,9 +23936,9 @@
       </w:rPr>
     </w:tblStylePr>
   </w:style>
-  <w:style w:type="table" w:styleId="96">
+  <w:style w:type="table" w:styleId="815">
     <w:name w:val="Grid Table 6 Colorful - Accent 6"/>
-    <w:basedOn w:val="759"/>
+    <w:basedOn w:val="915"/>
     <w:uiPriority w:val="99"/>
     <w:pPr>
       <w:spacing w:after="0" w:line="240" w:lineRule="auto"/>
@@ -23868,9 +24015,9 @@
       </w:rPr>
     </w:tblStylePr>
   </w:style>
-  <w:style w:type="table" w:styleId="97">
+  <w:style w:type="table" w:styleId="816">
     <w:name w:val="Grid Table 7 Colorful"/>
-    <w:basedOn w:val="759"/>
+    <w:basedOn w:val="915"/>
     <w:uiPriority w:val="99"/>
     <w:pPr>
       <w:spacing w:after="0" w:line="240" w:lineRule="auto"/>
@@ -23919,11 +24066,11 @@
         <w:jc w:val="right"/>
       </w:pPr>
       <w:tcPr>
-        <w:shd w:color="ffffff"/>
+        <w:shd w:val="clear" w:color="ffffff"/>
         <w:tcBorders>
-          <w:top w:val="none"/>
-          <w:left w:val="none"/>
-          <w:bottom w:val="none"/>
+          <w:top w:val="none" w:color="000000" w:sz="4" w:space="0"/>
+          <w:left w:val="none" w:color="000000" w:sz="4" w:space="0"/>
+          <w:bottom w:val="none" w:color="000000" w:sz="4" w:space="0"/>
           <w:right w:val="single" w:color="000000" w:themeColor="text1" w:themeTint="80" w:sz="4" w:space="0"/>
         </w:tcBorders>
       </w:tcPr>
@@ -23938,10 +24085,10 @@
       <w:tcPr>
         <w:shd w:val="clear" w:color="ffffff" w:themeColor="light1" w:fill="ffffff" w:themeFill="light1"/>
         <w:tcBorders>
-          <w:top w:val="none"/>
-          <w:left w:val="none"/>
+          <w:top w:val="none" w:color="000000" w:sz="4" w:space="0"/>
+          <w:left w:val="none" w:color="000000" w:sz="4" w:space="0"/>
           <w:bottom w:val="single" w:color="000000" w:themeColor="text1" w:themeTint="80" w:sz="4" w:space="0"/>
-          <w:right w:val="none"/>
+          <w:right w:val="none" w:color="000000" w:sz="4" w:space="0"/>
         </w:tcBorders>
       </w:tcPr>
     </w:tblStylePr>
@@ -23953,12 +24100,12 @@
         <w:sz w:val="22"/>
       </w:rPr>
       <w:tcPr>
-        <w:shd w:color="ffffff"/>
+        <w:shd w:val="clear" w:color="ffffff"/>
         <w:tcBorders>
-          <w:top w:val="none"/>
+          <w:top w:val="none" w:color="000000" w:sz="4" w:space="0"/>
           <w:left w:val="single" w:color="000000" w:themeColor="text1" w:themeTint="80" w:sz="4" w:space="0"/>
-          <w:bottom w:val="none"/>
-          <w:right w:val="none"/>
+          <w:bottom w:val="none" w:color="000000" w:sz="4" w:space="0"/>
+          <w:right w:val="none" w:color="000000" w:sz="4" w:space="0"/>
         </w:tcBorders>
       </w:tcPr>
     </w:tblStylePr>
@@ -23973,16 +24120,16 @@
         <w:shd w:val="clear" w:color="ffffff" w:themeColor="light1" w:fill="ffffff" w:themeFill="light1"/>
         <w:tcBorders>
           <w:top w:val="single" w:color="000000" w:themeColor="text1" w:themeTint="80" w:sz="4" w:space="0"/>
-          <w:left w:val="none"/>
-          <w:bottom w:val="none"/>
-          <w:right w:val="none"/>
+          <w:left w:val="none" w:color="000000" w:sz="4" w:space="0"/>
+          <w:bottom w:val="none" w:color="000000" w:sz="4" w:space="0"/>
+          <w:right w:val="none" w:color="000000" w:sz="4" w:space="0"/>
         </w:tcBorders>
       </w:tcPr>
     </w:tblStylePr>
   </w:style>
-  <w:style w:type="table" w:styleId="98">
+  <w:style w:type="table" w:styleId="817">
     <w:name w:val="Grid Table 7 Colorful - Accent 1"/>
-    <w:basedOn w:val="759"/>
+    <w:basedOn w:val="915"/>
     <w:uiPriority w:val="99"/>
     <w:pPr>
       <w:spacing w:after="0" w:line="240" w:lineRule="auto"/>
@@ -24031,11 +24178,11 @@
         <w:jc w:val="right"/>
       </w:pPr>
       <w:tcPr>
-        <w:shd w:color="ffffff"/>
+        <w:shd w:val="clear" w:color="ffffff"/>
         <w:tcBorders>
-          <w:top w:val="none"/>
-          <w:left w:val="none"/>
-          <w:bottom w:val="none"/>
+          <w:top w:val="none" w:color="000000" w:sz="4" w:space="0"/>
+          <w:left w:val="none" w:color="000000" w:sz="4" w:space="0"/>
+          <w:bottom w:val="none" w:color="000000" w:sz="4" w:space="0"/>
           <w:right w:val="single" w:color="000000" w:themeColor="accent1" w:themeTint="80" w:sz="4" w:space="0"/>
         </w:tcBorders>
       </w:tcPr>
@@ -24050,10 +24197,10 @@
       <w:tcPr>
         <w:shd w:val="clear" w:color="ffffff" w:themeColor="light1" w:fill="ffffff" w:themeFill="light1"/>
         <w:tcBorders>
-          <w:top w:val="none"/>
-          <w:left w:val="none"/>
+          <w:top w:val="none" w:color="000000" w:sz="4" w:space="0"/>
+          <w:left w:val="none" w:color="000000" w:sz="4" w:space="0"/>
           <w:bottom w:val="single" w:color="000000" w:themeColor="accent1" w:themeTint="80" w:sz="4" w:space="0"/>
-          <w:right w:val="none"/>
+          <w:right w:val="none" w:color="000000" w:sz="4" w:space="0"/>
         </w:tcBorders>
       </w:tcPr>
     </w:tblStylePr>
@@ -24065,12 +24212,12 @@
         <w:sz w:val="22"/>
       </w:rPr>
       <w:tcPr>
-        <w:shd w:color="ffffff"/>
+        <w:shd w:val="clear" w:color="ffffff"/>
         <w:tcBorders>
-          <w:top w:val="none"/>
+          <w:top w:val="none" w:color="000000" w:sz="4" w:space="0"/>
           <w:left w:val="single" w:color="000000" w:themeColor="accent1" w:themeTint="80" w:sz="4" w:space="0"/>
-          <w:bottom w:val="none"/>
-          <w:right w:val="none"/>
+          <w:bottom w:val="none" w:color="000000" w:sz="4" w:space="0"/>
+          <w:right w:val="none" w:color="000000" w:sz="4" w:space="0"/>
         </w:tcBorders>
       </w:tcPr>
     </w:tblStylePr>
@@ -24085,16 +24232,16 @@
         <w:shd w:val="clear" w:color="ffffff" w:themeColor="light1" w:fill="ffffff" w:themeFill="light1"/>
         <w:tcBorders>
           <w:top w:val="single" w:color="000000" w:themeColor="accent1" w:themeTint="80" w:sz="4" w:space="0"/>
-          <w:left w:val="none"/>
-          <w:bottom w:val="none"/>
-          <w:right w:val="none"/>
+          <w:left w:val="none" w:color="000000" w:sz="4" w:space="0"/>
+          <w:bottom w:val="none" w:color="000000" w:sz="4" w:space="0"/>
+          <w:right w:val="none" w:color="000000" w:sz="4" w:space="0"/>
         </w:tcBorders>
       </w:tcPr>
     </w:tblStylePr>
   </w:style>
-  <w:style w:type="table" w:styleId="99">
+  <w:style w:type="table" w:styleId="818">
     <w:name w:val="Grid Table 7 Colorful - Accent 2"/>
-    <w:basedOn w:val="759"/>
+    <w:basedOn w:val="915"/>
     <w:uiPriority w:val="99"/>
     <w:pPr>
       <w:spacing w:after="0" w:line="240" w:lineRule="auto"/>
@@ -24143,11 +24290,11 @@
         <w:jc w:val="right"/>
       </w:pPr>
       <w:tcPr>
-        <w:shd w:color="ffffff"/>
+        <w:shd w:val="clear" w:color="ffffff"/>
         <w:tcBorders>
-          <w:top w:val="none"/>
-          <w:left w:val="none"/>
-          <w:bottom w:val="none"/>
+          <w:top w:val="none" w:color="000000" w:sz="4" w:space="0"/>
+          <w:left w:val="none" w:color="000000" w:sz="4" w:space="0"/>
+          <w:bottom w:val="none" w:color="000000" w:sz="4" w:space="0"/>
           <w:right w:val="single" w:color="000000" w:themeColor="accent2" w:themeTint="97" w:sz="4" w:space="0"/>
         </w:tcBorders>
       </w:tcPr>
@@ -24162,10 +24309,10 @@
       <w:tcPr>
         <w:shd w:val="clear" w:color="ffffff" w:themeColor="light1" w:fill="ffffff" w:themeFill="light1"/>
         <w:tcBorders>
-          <w:top w:val="none"/>
-          <w:left w:val="none"/>
+          <w:top w:val="none" w:color="000000" w:sz="4" w:space="0"/>
+          <w:left w:val="none" w:color="000000" w:sz="4" w:space="0"/>
           <w:bottom w:val="single" w:color="000000" w:themeColor="accent2" w:themeTint="97" w:sz="4" w:space="0"/>
-          <w:right w:val="none"/>
+          <w:right w:val="none" w:color="000000" w:sz="4" w:space="0"/>
         </w:tcBorders>
       </w:tcPr>
     </w:tblStylePr>
@@ -24177,12 +24324,12 @@
         <w:sz w:val="22"/>
       </w:rPr>
       <w:tcPr>
-        <w:shd w:color="ffffff"/>
+        <w:shd w:val="clear" w:color="ffffff"/>
         <w:tcBorders>
-          <w:top w:val="none"/>
+          <w:top w:val="none" w:color="000000" w:sz="4" w:space="0"/>
           <w:left w:val="single" w:color="000000" w:themeColor="accent2" w:themeTint="97" w:sz="4" w:space="0"/>
-          <w:bottom w:val="none"/>
-          <w:right w:val="none"/>
+          <w:bottom w:val="none" w:color="000000" w:sz="4" w:space="0"/>
+          <w:right w:val="none" w:color="000000" w:sz="4" w:space="0"/>
         </w:tcBorders>
       </w:tcPr>
     </w:tblStylePr>
@@ -24197,16 +24344,16 @@
         <w:shd w:val="clear" w:color="ffffff" w:themeColor="light1" w:fill="ffffff" w:themeFill="light1"/>
         <w:tcBorders>
           <w:top w:val="single" w:color="000000" w:themeColor="accent2" w:themeTint="97" w:sz="4" w:space="0"/>
-          <w:left w:val="none"/>
-          <w:bottom w:val="none"/>
-          <w:right w:val="none"/>
+          <w:left w:val="none" w:color="000000" w:sz="4" w:space="0"/>
+          <w:bottom w:val="none" w:color="000000" w:sz="4" w:space="0"/>
+          <w:right w:val="none" w:color="000000" w:sz="4" w:space="0"/>
         </w:tcBorders>
       </w:tcPr>
     </w:tblStylePr>
   </w:style>
-  <w:style w:type="table" w:styleId="100">
+  <w:style w:type="table" w:styleId="819">
     <w:name w:val="Grid Table 7 Colorful - Accent 3"/>
-    <w:basedOn w:val="759"/>
+    <w:basedOn w:val="915"/>
     <w:uiPriority w:val="99"/>
     <w:pPr>
       <w:spacing w:after="0" w:line="240" w:lineRule="auto"/>
@@ -24255,11 +24402,11 @@
         <w:jc w:val="right"/>
       </w:pPr>
       <w:tcPr>
-        <w:shd w:color="ffffff"/>
+        <w:shd w:val="clear" w:color="ffffff"/>
         <w:tcBorders>
-          <w:top w:val="none"/>
-          <w:left w:val="none"/>
-          <w:bottom w:val="none"/>
+          <w:top w:val="none" w:color="000000" w:sz="4" w:space="0"/>
+          <w:left w:val="none" w:color="000000" w:sz="4" w:space="0"/>
+          <w:bottom w:val="none" w:color="000000" w:sz="4" w:space="0"/>
           <w:right w:val="single" w:color="000000" w:themeColor="accent3" w:themeTint="FE" w:sz="4" w:space="0"/>
         </w:tcBorders>
       </w:tcPr>
@@ -24274,10 +24421,10 @@
       <w:tcPr>
         <w:shd w:val="clear" w:color="ffffff" w:themeColor="light1" w:fill="ffffff" w:themeFill="light1"/>
         <w:tcBorders>
-          <w:top w:val="none"/>
-          <w:left w:val="none"/>
+          <w:top w:val="none" w:color="000000" w:sz="4" w:space="0"/>
+          <w:left w:val="none" w:color="000000" w:sz="4" w:space="0"/>
           <w:bottom w:val="single" w:color="000000" w:themeColor="accent3" w:themeTint="FE" w:sz="4" w:space="0"/>
-          <w:right w:val="none"/>
+          <w:right w:val="none" w:color="000000" w:sz="4" w:space="0"/>
         </w:tcBorders>
       </w:tcPr>
     </w:tblStylePr>
@@ -24289,12 +24436,12 @@
         <w:sz w:val="22"/>
       </w:rPr>
       <w:tcPr>
-        <w:shd w:color="ffffff"/>
+        <w:shd w:val="clear" w:color="ffffff"/>
         <w:tcBorders>
-          <w:top w:val="none"/>
+          <w:top w:val="none" w:color="000000" w:sz="4" w:space="0"/>
           <w:left w:val="single" w:color="000000" w:themeColor="accent3" w:themeTint="FE" w:sz="4" w:space="0"/>
-          <w:bottom w:val="none"/>
-          <w:right w:val="none"/>
+          <w:bottom w:val="none" w:color="000000" w:sz="4" w:space="0"/>
+          <w:right w:val="none" w:color="000000" w:sz="4" w:space="0"/>
         </w:tcBorders>
       </w:tcPr>
     </w:tblStylePr>
@@ -24309,16 +24456,16 @@
         <w:shd w:val="clear" w:color="ffffff" w:themeColor="light1" w:fill="ffffff" w:themeFill="light1"/>
         <w:tcBorders>
           <w:top w:val="single" w:color="000000" w:themeColor="accent3" w:themeTint="FE" w:sz="4" w:space="0"/>
-          <w:left w:val="none"/>
-          <w:bottom w:val="none"/>
-          <w:right w:val="none"/>
+          <w:left w:val="none" w:color="000000" w:sz="4" w:space="0"/>
+          <w:bottom w:val="none" w:color="000000" w:sz="4" w:space="0"/>
+          <w:right w:val="none" w:color="000000" w:sz="4" w:space="0"/>
         </w:tcBorders>
       </w:tcPr>
     </w:tblStylePr>
   </w:style>
-  <w:style w:type="table" w:styleId="101">
+  <w:style w:type="table" w:styleId="820">
     <w:name w:val="Grid Table 7 Colorful - Accent 4"/>
-    <w:basedOn w:val="759"/>
+    <w:basedOn w:val="915"/>
     <w:uiPriority w:val="99"/>
     <w:pPr>
       <w:spacing w:after="0" w:line="240" w:lineRule="auto"/>
@@ -24367,11 +24514,11 @@
         <w:jc w:val="right"/>
       </w:pPr>
       <w:tcPr>
-        <w:shd w:color="ffffff"/>
+        <w:shd w:val="clear" w:color="ffffff"/>
         <w:tcBorders>
-          <w:top w:val="none"/>
-          <w:left w:val="none"/>
-          <w:bottom w:val="none"/>
+          <w:top w:val="none" w:color="000000" w:sz="4" w:space="0"/>
+          <w:left w:val="none" w:color="000000" w:sz="4" w:space="0"/>
+          <w:bottom w:val="none" w:color="000000" w:sz="4" w:space="0"/>
           <w:right w:val="single" w:color="000000" w:themeColor="accent4" w:themeTint="9A" w:sz="4" w:space="0"/>
         </w:tcBorders>
       </w:tcPr>
@@ -24386,10 +24533,10 @@
       <w:tcPr>
         <w:shd w:val="clear" w:color="ffffff" w:themeColor="light1" w:fill="ffffff" w:themeFill="light1"/>
         <w:tcBorders>
-          <w:top w:val="none"/>
-          <w:left w:val="none"/>
+          <w:top w:val="none" w:color="000000" w:sz="4" w:space="0"/>
+          <w:left w:val="none" w:color="000000" w:sz="4" w:space="0"/>
           <w:bottom w:val="single" w:color="000000" w:themeColor="accent4" w:themeTint="9A" w:sz="4" w:space="0"/>
-          <w:right w:val="none"/>
+          <w:right w:val="none" w:color="000000" w:sz="4" w:space="0"/>
         </w:tcBorders>
       </w:tcPr>
     </w:tblStylePr>
@@ -24401,12 +24548,12 @@
         <w:sz w:val="22"/>
       </w:rPr>
       <w:tcPr>
-        <w:shd w:color="ffffff"/>
+        <w:shd w:val="clear" w:color="ffffff"/>
         <w:tcBorders>
-          <w:top w:val="none"/>
+          <w:top w:val="none" w:color="000000" w:sz="4" w:space="0"/>
           <w:left w:val="single" w:color="000000" w:themeColor="accent4" w:themeTint="9A" w:sz="4" w:space="0"/>
-          <w:bottom w:val="none"/>
-          <w:right w:val="none"/>
+          <w:bottom w:val="none" w:color="000000" w:sz="4" w:space="0"/>
+          <w:right w:val="none" w:color="000000" w:sz="4" w:space="0"/>
         </w:tcBorders>
       </w:tcPr>
     </w:tblStylePr>
@@ -24421,16 +24568,16 @@
         <w:shd w:val="clear" w:color="ffffff" w:themeColor="light1" w:fill="ffffff" w:themeFill="light1"/>
         <w:tcBorders>
           <w:top w:val="single" w:color="000000" w:themeColor="accent4" w:themeTint="9A" w:sz="4" w:space="0"/>
-          <w:left w:val="none"/>
-          <w:bottom w:val="none"/>
-          <w:right w:val="none"/>
+          <w:left w:val="none" w:color="000000" w:sz="4" w:space="0"/>
+          <w:bottom w:val="none" w:color="000000" w:sz="4" w:space="0"/>
+          <w:right w:val="none" w:color="000000" w:sz="4" w:space="0"/>
         </w:tcBorders>
       </w:tcPr>
     </w:tblStylePr>
   </w:style>
-  <w:style w:type="table" w:styleId="102">
+  <w:style w:type="table" w:styleId="821">
     <w:name w:val="Grid Table 7 Colorful - Accent 5"/>
-    <w:basedOn w:val="759"/>
+    <w:basedOn w:val="915"/>
     <w:uiPriority w:val="99"/>
     <w:pPr>
       <w:spacing w:after="0" w:line="240" w:lineRule="auto"/>
@@ -24479,11 +24626,11 @@
         <w:jc w:val="right"/>
       </w:pPr>
       <w:tcPr>
-        <w:shd w:color="ffffff"/>
+        <w:shd w:val="clear" w:color="ffffff"/>
         <w:tcBorders>
-          <w:top w:val="none"/>
-          <w:left w:val="none"/>
-          <w:bottom w:val="none"/>
+          <w:top w:val="none" w:color="000000" w:sz="4" w:space="0"/>
+          <w:left w:val="none" w:color="000000" w:sz="4" w:space="0"/>
+          <w:bottom w:val="none" w:color="000000" w:sz="4" w:space="0"/>
           <w:right w:val="single" w:color="000000" w:themeColor="accent5" w:themeTint="90" w:sz="4" w:space="0"/>
         </w:tcBorders>
       </w:tcPr>
@@ -24498,10 +24645,10 @@
       <w:tcPr>
         <w:shd w:val="clear" w:color="ffffff" w:themeColor="light1" w:fill="ffffff" w:themeFill="light1"/>
         <w:tcBorders>
-          <w:top w:val="none"/>
-          <w:left w:val="none"/>
+          <w:top w:val="none" w:color="000000" w:sz="4" w:space="0"/>
+          <w:left w:val="none" w:color="000000" w:sz="4" w:space="0"/>
           <w:bottom w:val="single" w:color="000000" w:themeColor="accent5" w:themeTint="90" w:sz="4" w:space="0"/>
-          <w:right w:val="none"/>
+          <w:right w:val="none" w:color="000000" w:sz="4" w:space="0"/>
         </w:tcBorders>
       </w:tcPr>
     </w:tblStylePr>
@@ -24513,12 +24660,12 @@
         <w:sz w:val="22"/>
       </w:rPr>
       <w:tcPr>
-        <w:shd w:color="ffffff"/>
+        <w:shd w:val="clear" w:color="ffffff"/>
         <w:tcBorders>
-          <w:top w:val="none"/>
+          <w:top w:val="none" w:color="000000" w:sz="4" w:space="0"/>
           <w:left w:val="single" w:color="000000" w:themeColor="accent5" w:themeTint="90" w:sz="4" w:space="0"/>
-          <w:bottom w:val="none"/>
-          <w:right w:val="none"/>
+          <w:bottom w:val="none" w:color="000000" w:sz="4" w:space="0"/>
+          <w:right w:val="none" w:color="000000" w:sz="4" w:space="0"/>
         </w:tcBorders>
       </w:tcPr>
     </w:tblStylePr>
@@ -24533,16 +24680,16 @@
         <w:shd w:val="clear" w:color="ffffff" w:themeColor="light1" w:fill="ffffff" w:themeFill="light1"/>
         <w:tcBorders>
           <w:top w:val="single" w:color="000000" w:themeColor="accent5" w:themeTint="90" w:sz="4" w:space="0"/>
-          <w:left w:val="none"/>
-          <w:bottom w:val="none"/>
-          <w:right w:val="none"/>
+          <w:left w:val="none" w:color="000000" w:sz="4" w:space="0"/>
+          <w:bottom w:val="none" w:color="000000" w:sz="4" w:space="0"/>
+          <w:right w:val="none" w:color="000000" w:sz="4" w:space="0"/>
         </w:tcBorders>
       </w:tcPr>
     </w:tblStylePr>
   </w:style>
-  <w:style w:type="table" w:styleId="103">
+  <w:style w:type="table" w:styleId="822">
     <w:name w:val="Grid Table 7 Colorful - Accent 6"/>
-    <w:basedOn w:val="759"/>
+    <w:basedOn w:val="915"/>
     <w:uiPriority w:val="99"/>
     <w:pPr>
       <w:spacing w:after="0" w:line="240" w:lineRule="auto"/>
@@ -24591,11 +24738,11 @@
         <w:jc w:val="right"/>
       </w:pPr>
       <w:tcPr>
-        <w:shd w:color="ffffff"/>
+        <w:shd w:val="clear" w:color="ffffff"/>
         <w:tcBorders>
-          <w:top w:val="none"/>
-          <w:left w:val="none"/>
-          <w:bottom w:val="none"/>
+          <w:top w:val="none" w:color="000000" w:sz="4" w:space="0"/>
+          <w:left w:val="none" w:color="000000" w:sz="4" w:space="0"/>
+          <w:bottom w:val="none" w:color="000000" w:sz="4" w:space="0"/>
           <w:right w:val="single" w:color="000000" w:themeColor="accent6" w:themeTint="90" w:sz="4" w:space="0"/>
         </w:tcBorders>
       </w:tcPr>
@@ -24610,10 +24757,10 @@
       <w:tcPr>
         <w:shd w:val="clear" w:color="ffffff" w:themeColor="light1" w:fill="ffffff" w:themeFill="light1"/>
         <w:tcBorders>
-          <w:top w:val="none"/>
-          <w:left w:val="none"/>
+          <w:top w:val="none" w:color="000000" w:sz="4" w:space="0"/>
+          <w:left w:val="none" w:color="000000" w:sz="4" w:space="0"/>
           <w:bottom w:val="single" w:color="000000" w:themeColor="accent6" w:themeTint="90" w:sz="4" w:space="0"/>
-          <w:right w:val="none"/>
+          <w:right w:val="none" w:color="000000" w:sz="4" w:space="0"/>
         </w:tcBorders>
       </w:tcPr>
     </w:tblStylePr>
@@ -24625,12 +24772,12 @@
         <w:sz w:val="22"/>
       </w:rPr>
       <w:tcPr>
-        <w:shd w:color="ffffff"/>
+        <w:shd w:val="clear" w:color="ffffff"/>
         <w:tcBorders>
-          <w:top w:val="none"/>
+          <w:top w:val="none" w:color="000000" w:sz="4" w:space="0"/>
           <w:left w:val="single" w:color="000000" w:themeColor="accent6" w:themeTint="90" w:sz="4" w:space="0"/>
-          <w:bottom w:val="none"/>
-          <w:right w:val="none"/>
+          <w:bottom w:val="none" w:color="000000" w:sz="4" w:space="0"/>
+          <w:right w:val="none" w:color="000000" w:sz="4" w:space="0"/>
         </w:tcBorders>
       </w:tcPr>
     </w:tblStylePr>
@@ -24645,16 +24792,16 @@
         <w:shd w:val="clear" w:color="ffffff" w:themeColor="light1" w:fill="ffffff" w:themeFill="light1"/>
         <w:tcBorders>
           <w:top w:val="single" w:color="000000" w:themeColor="accent6" w:themeTint="90" w:sz="4" w:space="0"/>
-          <w:left w:val="none"/>
-          <w:bottom w:val="none"/>
-          <w:right w:val="none"/>
+          <w:left w:val="none" w:color="000000" w:sz="4" w:space="0"/>
+          <w:bottom w:val="none" w:color="000000" w:sz="4" w:space="0"/>
+          <w:right w:val="none" w:color="000000" w:sz="4" w:space="0"/>
         </w:tcBorders>
       </w:tcPr>
     </w:tblStylePr>
   </w:style>
-  <w:style w:type="table" w:styleId="104">
+  <w:style w:type="table" w:styleId="823">
     <w:name w:val="List Table 1 Light"/>
-    <w:basedOn w:val="759"/>
+    <w:basedOn w:val="915"/>
     <w:uiPriority w:val="99"/>
     <w:pPr>
       <w:spacing w:after="0" w:line="240" w:lineRule="auto"/>
@@ -24715,9 +24862,9 @@
       </w:tcPr>
     </w:tblStylePr>
   </w:style>
-  <w:style w:type="table" w:styleId="105">
+  <w:style w:type="table" w:styleId="824">
     <w:name w:val="List Table 1 Light - Accent 1"/>
-    <w:basedOn w:val="759"/>
+    <w:basedOn w:val="915"/>
     <w:uiPriority w:val="99"/>
     <w:pPr>
       <w:spacing w:after="0" w:line="240" w:lineRule="auto"/>
@@ -24778,9 +24925,9 @@
       </w:tcPr>
     </w:tblStylePr>
   </w:style>
-  <w:style w:type="table" w:styleId="106">
+  <w:style w:type="table" w:styleId="825">
     <w:name w:val="List Table 1 Light - Accent 2"/>
-    <w:basedOn w:val="759"/>
+    <w:basedOn w:val="915"/>
     <w:uiPriority w:val="99"/>
     <w:pPr>
       <w:spacing w:after="0" w:line="240" w:lineRule="auto"/>
@@ -24841,9 +24988,9 @@
       </w:tcPr>
     </w:tblStylePr>
   </w:style>
-  <w:style w:type="table" w:styleId="107">
+  <w:style w:type="table" w:styleId="826">
     <w:name w:val="List Table 1 Light - Accent 3"/>
-    <w:basedOn w:val="759"/>
+    <w:basedOn w:val="915"/>
     <w:uiPriority w:val="99"/>
     <w:pPr>
       <w:spacing w:after="0" w:line="240" w:lineRule="auto"/>
@@ -24904,9 +25051,9 @@
       </w:tcPr>
     </w:tblStylePr>
   </w:style>
-  <w:style w:type="table" w:styleId="108">
+  <w:style w:type="table" w:styleId="827">
     <w:name w:val="List Table 1 Light - Accent 4"/>
-    <w:basedOn w:val="759"/>
+    <w:basedOn w:val="915"/>
     <w:uiPriority w:val="99"/>
     <w:pPr>
       <w:spacing w:after="0" w:line="240" w:lineRule="auto"/>
@@ -24967,9 +25114,9 @@
       </w:tcPr>
     </w:tblStylePr>
   </w:style>
-  <w:style w:type="table" w:styleId="109">
+  <w:style w:type="table" w:styleId="828">
     <w:name w:val="List Table 1 Light - Accent 5"/>
-    <w:basedOn w:val="759"/>
+    <w:basedOn w:val="915"/>
     <w:uiPriority w:val="99"/>
     <w:pPr>
       <w:spacing w:after="0" w:line="240" w:lineRule="auto"/>
@@ -25030,9 +25177,9 @@
       </w:tcPr>
     </w:tblStylePr>
   </w:style>
-  <w:style w:type="table" w:styleId="110">
+  <w:style w:type="table" w:styleId="829">
     <w:name w:val="List Table 1 Light - Accent 6"/>
-    <w:basedOn w:val="759"/>
+    <w:basedOn w:val="915"/>
     <w:uiPriority w:val="99"/>
     <w:pPr>
       <w:spacing w:after="0" w:line="240" w:lineRule="auto"/>
@@ -25093,9 +25240,9 @@
       </w:tcPr>
     </w:tblStylePr>
   </w:style>
-  <w:style w:type="table" w:styleId="111">
+  <w:style w:type="table" w:styleId="830">
     <w:name w:val="List Table 2"/>
-    <w:basedOn w:val="759"/>
+    <w:basedOn w:val="915"/>
     <w:uiPriority w:val="99"/>
     <w:pPr>
       <w:spacing w:after="0" w:line="240" w:lineRule="auto"/>
@@ -25179,9 +25326,9 @@
       </w:tcPr>
     </w:tblStylePr>
   </w:style>
-  <w:style w:type="table" w:styleId="112">
+  <w:style w:type="table" w:styleId="831">
     <w:name w:val="List Table 2 - Accent 1"/>
-    <w:basedOn w:val="759"/>
+    <w:basedOn w:val="915"/>
     <w:uiPriority w:val="99"/>
     <w:pPr>
       <w:spacing w:after="0" w:line="240" w:lineRule="auto"/>
@@ -25265,9 +25412,9 @@
       </w:tcPr>
     </w:tblStylePr>
   </w:style>
-  <w:style w:type="table" w:styleId="113">
+  <w:style w:type="table" w:styleId="832">
     <w:name w:val="List Table 2 - Accent 2"/>
-    <w:basedOn w:val="759"/>
+    <w:basedOn w:val="915"/>
     <w:uiPriority w:val="99"/>
     <w:pPr>
       <w:spacing w:after="0" w:line="240" w:lineRule="auto"/>
@@ -25351,9 +25498,9 @@
       </w:tcPr>
     </w:tblStylePr>
   </w:style>
-  <w:style w:type="table" w:styleId="114">
+  <w:style w:type="table" w:styleId="833">
     <w:name w:val="List Table 2 - Accent 3"/>
-    <w:basedOn w:val="759"/>
+    <w:basedOn w:val="915"/>
     <w:uiPriority w:val="99"/>
     <w:pPr>
       <w:spacing w:after="0" w:line="240" w:lineRule="auto"/>
@@ -25437,9 +25584,9 @@
       </w:tcPr>
     </w:tblStylePr>
   </w:style>
-  <w:style w:type="table" w:styleId="115">
+  <w:style w:type="table" w:styleId="834">
     <w:name w:val="List Table 2 - Accent 4"/>
-    <w:basedOn w:val="759"/>
+    <w:basedOn w:val="915"/>
     <w:uiPriority w:val="99"/>
     <w:pPr>
       <w:spacing w:after="0" w:line="240" w:lineRule="auto"/>
@@ -25523,9 +25670,9 @@
       </w:tcPr>
     </w:tblStylePr>
   </w:style>
-  <w:style w:type="table" w:styleId="116">
+  <w:style w:type="table" w:styleId="835">
     <w:name w:val="List Table 2 - Accent 5"/>
-    <w:basedOn w:val="759"/>
+    <w:basedOn w:val="915"/>
     <w:uiPriority w:val="99"/>
     <w:pPr>
       <w:spacing w:after="0" w:line="240" w:lineRule="auto"/>
@@ -25609,9 +25756,9 @@
       </w:tcPr>
     </w:tblStylePr>
   </w:style>
-  <w:style w:type="table" w:styleId="117">
+  <w:style w:type="table" w:styleId="836">
     <w:name w:val="List Table 2 - Accent 6"/>
-    <w:basedOn w:val="759"/>
+    <w:basedOn w:val="915"/>
     <w:uiPriority w:val="99"/>
     <w:pPr>
       <w:spacing w:after="0" w:line="240" w:lineRule="auto"/>
@@ -25695,9 +25842,9 @@
       </w:tcPr>
     </w:tblStylePr>
   </w:style>
-  <w:style w:type="table" w:styleId="118">
+  <w:style w:type="table" w:styleId="837">
     <w:name w:val="List Table 3"/>
-    <w:basedOn w:val="759"/>
+    <w:basedOn w:val="915"/>
     <w:uiPriority w:val="99"/>
     <w:pPr>
       <w:spacing w:after="0" w:line="240" w:lineRule="auto"/>
@@ -25769,9 +25916,9 @@
       </w:rPr>
     </w:tblStylePr>
   </w:style>
-  <w:style w:type="table" w:styleId="119">
+  <w:style w:type="table" w:styleId="838">
     <w:name w:val="List Table 3 - Accent 1"/>
-    <w:basedOn w:val="759"/>
+    <w:basedOn w:val="915"/>
     <w:uiPriority w:val="99"/>
     <w:pPr>
       <w:spacing w:after="0" w:line="240" w:lineRule="auto"/>
@@ -25843,9 +25990,9 @@
       </w:rPr>
     </w:tblStylePr>
   </w:style>
-  <w:style w:type="table" w:styleId="120">
+  <w:style w:type="table" w:styleId="839">
     <w:name w:val="List Table 3 - Accent 2"/>
-    <w:basedOn w:val="759"/>
+    <w:basedOn w:val="915"/>
     <w:uiPriority w:val="99"/>
     <w:pPr>
       <w:spacing w:after="0" w:line="240" w:lineRule="auto"/>
@@ -25917,9 +26064,9 @@
       </w:rPr>
     </w:tblStylePr>
   </w:style>
-  <w:style w:type="table" w:styleId="121">
+  <w:style w:type="table" w:styleId="840">
     <w:name w:val="List Table 3 - Accent 3"/>
-    <w:basedOn w:val="759"/>
+    <w:basedOn w:val="915"/>
     <w:uiPriority w:val="99"/>
     <w:pPr>
       <w:spacing w:after="0" w:line="240" w:lineRule="auto"/>
@@ -25991,9 +26138,9 @@
       </w:rPr>
     </w:tblStylePr>
   </w:style>
-  <w:style w:type="table" w:styleId="122">
+  <w:style w:type="table" w:styleId="841">
     <w:name w:val="List Table 3 - Accent 4"/>
-    <w:basedOn w:val="759"/>
+    <w:basedOn w:val="915"/>
     <w:uiPriority w:val="99"/>
     <w:pPr>
       <w:spacing w:after="0" w:line="240" w:lineRule="auto"/>
@@ -26065,9 +26212,9 @@
       </w:rPr>
     </w:tblStylePr>
   </w:style>
-  <w:style w:type="table" w:styleId="123">
+  <w:style w:type="table" w:styleId="842">
     <w:name w:val="List Table 3 - Accent 5"/>
-    <w:basedOn w:val="759"/>
+    <w:basedOn w:val="915"/>
     <w:uiPriority w:val="99"/>
     <w:pPr>
       <w:spacing w:after="0" w:line="240" w:lineRule="auto"/>
@@ -26139,9 +26286,9 @@
       </w:rPr>
     </w:tblStylePr>
   </w:style>
-  <w:style w:type="table" w:styleId="124">
+  <w:style w:type="table" w:styleId="843">
     <w:name w:val="List Table 3 - Accent 6"/>
-    <w:basedOn w:val="759"/>
+    <w:basedOn w:val="915"/>
     <w:uiPriority w:val="99"/>
     <w:pPr>
       <w:spacing w:after="0" w:line="240" w:lineRule="auto"/>
@@ -26213,9 +26360,9 @@
       </w:rPr>
     </w:tblStylePr>
   </w:style>
-  <w:style w:type="table" w:styleId="125">
+  <w:style w:type="table" w:styleId="844">
     <w:name w:val="List Table 4"/>
-    <w:basedOn w:val="759"/>
+    <w:basedOn w:val="915"/>
     <w:uiPriority w:val="99"/>
     <w:pPr>
       <w:spacing w:after="0" w:line="240" w:lineRule="auto"/>
@@ -26282,9 +26429,9 @@
       </w:rPr>
     </w:tblStylePr>
   </w:style>
-  <w:style w:type="table" w:styleId="126">
+  <w:style w:type="table" w:styleId="845">
     <w:name w:val="List Table 4 - Accent 1"/>
-    <w:basedOn w:val="759"/>
+    <w:basedOn w:val="915"/>
     <w:uiPriority w:val="99"/>
     <w:pPr>
       <w:spacing w:after="0" w:line="240" w:lineRule="auto"/>
@@ -26351,9 +26498,9 @@
       </w:rPr>
     </w:tblStylePr>
   </w:style>
-  <w:style w:type="table" w:styleId="127">
+  <w:style w:type="table" w:styleId="846">
     <w:name w:val="List Table 4 - Accent 2"/>
-    <w:basedOn w:val="759"/>
+    <w:basedOn w:val="915"/>
     <w:uiPriority w:val="99"/>
     <w:pPr>
       <w:spacing w:after="0" w:line="240" w:lineRule="auto"/>
@@ -26420,9 +26567,9 @@
       </w:rPr>
     </w:tblStylePr>
   </w:style>
-  <w:style w:type="table" w:styleId="128">
+  <w:style w:type="table" w:styleId="847">
     <w:name w:val="List Table 4 - Accent 3"/>
-    <w:basedOn w:val="759"/>
+    <w:basedOn w:val="915"/>
     <w:uiPriority w:val="99"/>
     <w:pPr>
       <w:spacing w:after="0" w:line="240" w:lineRule="auto"/>
@@ -26489,9 +26636,9 @@
       </w:rPr>
     </w:tblStylePr>
   </w:style>
-  <w:style w:type="table" w:styleId="129">
+  <w:style w:type="table" w:styleId="848">
     <w:name w:val="List Table 4 - Accent 4"/>
-    <w:basedOn w:val="759"/>
+    <w:basedOn w:val="915"/>
     <w:uiPriority w:val="99"/>
     <w:pPr>
       <w:spacing w:after="0" w:line="240" w:lineRule="auto"/>
@@ -26558,9 +26705,9 @@
       </w:rPr>
     </w:tblStylePr>
   </w:style>
-  <w:style w:type="table" w:styleId="130">
+  <w:style w:type="table" w:styleId="849">
     <w:name w:val="List Table 4 - Accent 5"/>
-    <w:basedOn w:val="759"/>
+    <w:basedOn w:val="915"/>
     <w:uiPriority w:val="99"/>
     <w:pPr>
       <w:spacing w:after="0" w:line="240" w:lineRule="auto"/>
@@ -26627,9 +26774,9 @@
       </w:rPr>
     </w:tblStylePr>
   </w:style>
-  <w:style w:type="table" w:styleId="131">
+  <w:style w:type="table" w:styleId="850">
     <w:name w:val="List Table 4 - Accent 6"/>
-    <w:basedOn w:val="759"/>
+    <w:basedOn w:val="915"/>
     <w:uiPriority w:val="99"/>
     <w:pPr>
       <w:spacing w:after="0" w:line="240" w:lineRule="auto"/>
@@ -26696,9 +26843,9 @@
       </w:rPr>
     </w:tblStylePr>
   </w:style>
-  <w:style w:type="table" w:styleId="132">
+  <w:style w:type="table" w:styleId="851">
     <w:name w:val="List Table 5 Dark"/>
-    <w:basedOn w:val="759"/>
+    <w:basedOn w:val="915"/>
     <w:uiPriority w:val="99"/>
     <w:pPr>
       <w:spacing w:after="0" w:line="240" w:lineRule="auto"/>
@@ -26803,9 +26950,9 @@
       </w:rPr>
     </w:tblStylePr>
   </w:style>
-  <w:style w:type="table" w:styleId="133">
+  <w:style w:type="table" w:styleId="852">
     <w:name w:val="List Table 5 Dark - Accent 1"/>
-    <w:basedOn w:val="759"/>
+    <w:basedOn w:val="915"/>
     <w:uiPriority w:val="99"/>
     <w:pPr>
       <w:spacing w:after="0" w:line="240" w:lineRule="auto"/>
@@ -26910,9 +27057,9 @@
       </w:rPr>
     </w:tblStylePr>
   </w:style>
-  <w:style w:type="table" w:styleId="134">
+  <w:style w:type="table" w:styleId="853">
     <w:name w:val="List Table 5 Dark - Accent 2"/>
-    <w:basedOn w:val="759"/>
+    <w:basedOn w:val="915"/>
     <w:uiPriority w:val="99"/>
     <w:pPr>
       <w:spacing w:after="0" w:line="240" w:lineRule="auto"/>
@@ -27017,9 +27164,9 @@
       </w:rPr>
     </w:tblStylePr>
   </w:style>
-  <w:style w:type="table" w:styleId="135">
+  <w:style w:type="table" w:styleId="854">
     <w:name w:val="List Table 5 Dark - Accent 3"/>
-    <w:basedOn w:val="759"/>
+    <w:basedOn w:val="915"/>
     <w:uiPriority w:val="99"/>
     <w:pPr>
       <w:spacing w:after="0" w:line="240" w:lineRule="auto"/>
@@ -27124,9 +27271,9 @@
       </w:rPr>
     </w:tblStylePr>
   </w:style>
-  <w:style w:type="table" w:styleId="136">
+  <w:style w:type="table" w:styleId="855">
     <w:name w:val="List Table 5 Dark - Accent 4"/>
-    <w:basedOn w:val="759"/>
+    <w:basedOn w:val="915"/>
     <w:uiPriority w:val="99"/>
     <w:pPr>
       <w:spacing w:after="0" w:line="240" w:lineRule="auto"/>
@@ -27231,9 +27378,9 @@
       </w:rPr>
     </w:tblStylePr>
   </w:style>
-  <w:style w:type="table" w:styleId="137">
+  <w:style w:type="table" w:styleId="856">
     <w:name w:val="List Table 5 Dark - Accent 5"/>
-    <w:basedOn w:val="759"/>
+    <w:basedOn w:val="915"/>
     <w:uiPriority w:val="99"/>
     <w:pPr>
       <w:spacing w:after="0" w:line="240" w:lineRule="auto"/>
@@ -27338,9 +27485,9 @@
       </w:rPr>
     </w:tblStylePr>
   </w:style>
-  <w:style w:type="table" w:styleId="138">
+  <w:style w:type="table" w:styleId="857">
     <w:name w:val="List Table 5 Dark - Accent 6"/>
-    <w:basedOn w:val="759"/>
+    <w:basedOn w:val="915"/>
     <w:uiPriority w:val="99"/>
     <w:pPr>
       <w:spacing w:after="0" w:line="240" w:lineRule="auto"/>
@@ -27445,9 +27592,9 @@
       </w:rPr>
     </w:tblStylePr>
   </w:style>
-  <w:style w:type="table" w:styleId="139">
+  <w:style w:type="table" w:styleId="858">
     <w:name w:val="List Table 6 Colorful"/>
-    <w:basedOn w:val="759"/>
+    <w:basedOn w:val="915"/>
     <w:uiPriority w:val="99"/>
     <w:pPr>
       <w:spacing w:after="0" w:line="240" w:lineRule="auto"/>
@@ -27518,9 +27665,9 @@
       </w:tcPr>
     </w:tblStylePr>
   </w:style>
-  <w:style w:type="table" w:styleId="140">
+  <w:style w:type="table" w:styleId="859">
     <w:name w:val="List Table 6 Colorful - Accent 1"/>
-    <w:basedOn w:val="759"/>
+    <w:basedOn w:val="915"/>
     <w:uiPriority w:val="99"/>
     <w:pPr>
       <w:spacing w:after="0" w:line="240" w:lineRule="auto"/>
@@ -27591,9 +27738,9 @@
       </w:tcPr>
     </w:tblStylePr>
   </w:style>
-  <w:style w:type="table" w:styleId="141">
+  <w:style w:type="table" w:styleId="860">
     <w:name w:val="List Table 6 Colorful - Accent 2"/>
-    <w:basedOn w:val="759"/>
+    <w:basedOn w:val="915"/>
     <w:uiPriority w:val="99"/>
     <w:pPr>
       <w:spacing w:after="0" w:line="240" w:lineRule="auto"/>
@@ -27664,9 +27811,9 @@
       </w:tcPr>
     </w:tblStylePr>
   </w:style>
-  <w:style w:type="table" w:styleId="142">
+  <w:style w:type="table" w:styleId="861">
     <w:name w:val="List Table 6 Colorful - Accent 3"/>
-    <w:basedOn w:val="759"/>
+    <w:basedOn w:val="915"/>
     <w:uiPriority w:val="99"/>
     <w:pPr>
       <w:spacing w:after="0" w:line="240" w:lineRule="auto"/>
@@ -27737,9 +27884,9 @@
       </w:tcPr>
     </w:tblStylePr>
   </w:style>
-  <w:style w:type="table" w:styleId="143">
+  <w:style w:type="table" w:styleId="862">
     <w:name w:val="List Table 6 Colorful - Accent 4"/>
-    <w:basedOn w:val="759"/>
+    <w:basedOn w:val="915"/>
     <w:uiPriority w:val="99"/>
     <w:pPr>
       <w:spacing w:after="0" w:line="240" w:lineRule="auto"/>
@@ -27810,9 +27957,9 @@
       </w:tcPr>
     </w:tblStylePr>
   </w:style>
-  <w:style w:type="table" w:styleId="144">
+  <w:style w:type="table" w:styleId="863">
     <w:name w:val="List Table 6 Colorful - Accent 5"/>
-    <w:basedOn w:val="759"/>
+    <w:basedOn w:val="915"/>
     <w:uiPriority w:val="99"/>
     <w:pPr>
       <w:spacing w:after="0" w:line="240" w:lineRule="auto"/>
@@ -27883,9 +28030,9 @@
       </w:tcPr>
     </w:tblStylePr>
   </w:style>
-  <w:style w:type="table" w:styleId="145">
+  <w:style w:type="table" w:styleId="864">
     <w:name w:val="List Table 6 Colorful - Accent 6"/>
-    <w:basedOn w:val="759"/>
+    <w:basedOn w:val="915"/>
     <w:uiPriority w:val="99"/>
     <w:pPr>
       <w:spacing w:after="0" w:line="240" w:lineRule="auto"/>
@@ -27956,9 +28103,9 @@
       </w:tcPr>
     </w:tblStylePr>
   </w:style>
-  <w:style w:type="table" w:styleId="146">
+  <w:style w:type="table" w:styleId="865">
     <w:name w:val="List Table 7 Colorful"/>
-    <w:basedOn w:val="759"/>
+    <w:basedOn w:val="915"/>
     <w:uiPriority w:val="99"/>
     <w:pPr>
       <w:spacing w:after="0" w:line="240" w:lineRule="auto"/>
@@ -28004,11 +28151,11 @@
         <w:jc w:val="right"/>
       </w:pPr>
       <w:tcPr>
-        <w:shd w:color="ffffff"/>
+        <w:shd w:val="clear" w:color="ffffff"/>
         <w:tcBorders>
-          <w:top w:val="none"/>
-          <w:left w:val="none"/>
-          <w:bottom w:val="none"/>
+          <w:top w:val="none" w:color="000000" w:sz="4" w:space="0"/>
+          <w:left w:val="none" w:color="000000" w:sz="4" w:space="0"/>
+          <w:bottom w:val="none" w:color="000000" w:sz="4" w:space="0"/>
           <w:right w:val="single" w:color="000000" w:themeColor="text1" w:themeTint="80" w:sz="4" w:space="0"/>
         </w:tcBorders>
       </w:tcPr>
@@ -28023,10 +28170,10 @@
       <w:tcPr>
         <w:shd w:val="clear" w:color="ffffff" w:themeColor="light1" w:fill="ffffff" w:themeFill="light1"/>
         <w:tcBorders>
-          <w:top w:val="none"/>
-          <w:left w:val="none"/>
+          <w:top w:val="none" w:color="000000" w:sz="4" w:space="0"/>
+          <w:left w:val="none" w:color="000000" w:sz="4" w:space="0"/>
           <w:bottom w:val="single" w:color="000000" w:themeColor="text1" w:themeTint="80" w:sz="4" w:space="0"/>
-          <w:right w:val="none"/>
+          <w:right w:val="none" w:color="000000" w:sz="4" w:space="0"/>
         </w:tcBorders>
       </w:tcPr>
     </w:tblStylePr>
@@ -28038,12 +28185,12 @@
         <w:sz w:val="22"/>
       </w:rPr>
       <w:tcPr>
-        <w:shd w:color="ffffff"/>
+        <w:shd w:val="clear" w:color="ffffff"/>
         <w:tcBorders>
-          <w:top w:val="none"/>
+          <w:top w:val="none" w:color="000000" w:sz="4" w:space="0"/>
           <w:left w:val="single" w:color="000000" w:themeColor="text1" w:themeTint="80" w:sz="4" w:space="0"/>
-          <w:bottom w:val="none"/>
-          <w:right w:val="none"/>
+          <w:bottom w:val="none" w:color="000000" w:sz="4" w:space="0"/>
+          <w:right w:val="none" w:color="000000" w:sz="4" w:space="0"/>
         </w:tcBorders>
       </w:tcPr>
     </w:tblStylePr>
@@ -28058,9 +28205,9 @@
         <w:shd w:val="clear" w:color="ffffff" w:themeColor="light1" w:fill="ffffff" w:themeFill="light1"/>
         <w:tcBorders>
           <w:top w:val="single" w:color="000000" w:themeColor="text1" w:themeTint="80" w:sz="4" w:space="0"/>
-          <w:left w:val="none"/>
-          <w:bottom w:val="none"/>
-          <w:right w:val="none"/>
+          <w:left w:val="none" w:color="000000" w:sz="4" w:space="0"/>
+          <w:bottom w:val="none" w:color="000000" w:sz="4" w:space="0"/>
+          <w:right w:val="none" w:color="000000" w:sz="4" w:space="0"/>
         </w:tcBorders>
       </w:tcPr>
     </w:tblStylePr>
@@ -28072,9 +28219,9 @@
       </w:rPr>
     </w:tblStylePr>
   </w:style>
-  <w:style w:type="table" w:styleId="147">
+  <w:style w:type="table" w:styleId="866">
     <w:name w:val="List Table 7 Colorful - Accent 1"/>
-    <w:basedOn w:val="759"/>
+    <w:basedOn w:val="915"/>
     <w:uiPriority w:val="99"/>
     <w:pPr>
       <w:spacing w:after="0" w:line="240" w:lineRule="auto"/>
@@ -28120,11 +28267,11 @@
         <w:jc w:val="right"/>
       </w:pPr>
       <w:tcPr>
-        <w:shd w:color="ffffff"/>
+        <w:shd w:val="clear" w:color="ffffff"/>
         <w:tcBorders>
-          <w:top w:val="none"/>
-          <w:left w:val="none"/>
-          <w:bottom w:val="none"/>
+          <w:top w:val="none" w:color="000000" w:sz="4" w:space="0"/>
+          <w:left w:val="none" w:color="000000" w:sz="4" w:space="0"/>
+          <w:bottom w:val="none" w:color="000000" w:sz="4" w:space="0"/>
           <w:right w:val="single" w:color="000000" w:themeColor="accent1" w:sz="4" w:space="0"/>
         </w:tcBorders>
       </w:tcPr>
@@ -28139,10 +28286,10 @@
       <w:tcPr>
         <w:shd w:val="clear" w:color="ffffff" w:themeColor="light1" w:fill="ffffff" w:themeFill="light1"/>
         <w:tcBorders>
-          <w:top w:val="none"/>
-          <w:left w:val="none"/>
+          <w:top w:val="none" w:color="000000" w:sz="4" w:space="0"/>
+          <w:left w:val="none" w:color="000000" w:sz="4" w:space="0"/>
           <w:bottom w:val="single" w:color="000000" w:themeColor="accent1" w:sz="4" w:space="0"/>
-          <w:right w:val="none"/>
+          <w:right w:val="none" w:color="000000" w:sz="4" w:space="0"/>
         </w:tcBorders>
       </w:tcPr>
     </w:tblStylePr>
@@ -28154,12 +28301,12 @@
         <w:sz w:val="22"/>
       </w:rPr>
       <w:tcPr>
-        <w:shd w:color="ffffff"/>
+        <w:shd w:val="clear" w:color="ffffff"/>
         <w:tcBorders>
-          <w:top w:val="none"/>
+          <w:top w:val="none" w:color="000000" w:sz="4" w:space="0"/>
           <w:left w:val="single" w:color="000000" w:themeColor="accent1" w:sz="4" w:space="0"/>
-          <w:bottom w:val="none"/>
-          <w:right w:val="none"/>
+          <w:bottom w:val="none" w:color="000000" w:sz="4" w:space="0"/>
+          <w:right w:val="none" w:color="000000" w:sz="4" w:space="0"/>
         </w:tcBorders>
       </w:tcPr>
     </w:tblStylePr>
@@ -28174,9 +28321,9 @@
         <w:shd w:val="clear" w:color="ffffff" w:themeColor="light1" w:fill="ffffff" w:themeFill="light1"/>
         <w:tcBorders>
           <w:top w:val="single" w:color="000000" w:themeColor="accent1" w:sz="4" w:space="0"/>
-          <w:left w:val="none"/>
-          <w:bottom w:val="none"/>
-          <w:right w:val="none"/>
+          <w:left w:val="none" w:color="000000" w:sz="4" w:space="0"/>
+          <w:bottom w:val="none" w:color="000000" w:sz="4" w:space="0"/>
+          <w:right w:val="none" w:color="000000" w:sz="4" w:space="0"/>
         </w:tcBorders>
       </w:tcPr>
     </w:tblStylePr>
@@ -28188,9 +28335,9 @@
       </w:rPr>
     </w:tblStylePr>
   </w:style>
-  <w:style w:type="table" w:styleId="148">
+  <w:style w:type="table" w:styleId="867">
     <w:name w:val="List Table 7 Colorful - Accent 2"/>
-    <w:basedOn w:val="759"/>
+    <w:basedOn w:val="915"/>
     <w:uiPriority w:val="99"/>
     <w:pPr>
       <w:spacing w:after="0" w:line="240" w:lineRule="auto"/>
@@ -28236,11 +28383,11 @@
         <w:jc w:val="right"/>
       </w:pPr>
       <w:tcPr>
-        <w:shd w:color="ffffff"/>
+        <w:shd w:val="clear" w:color="ffffff"/>
         <w:tcBorders>
-          <w:top w:val="none"/>
-          <w:left w:val="none"/>
-          <w:bottom w:val="none"/>
+          <w:top w:val="none" w:color="000000" w:sz="4" w:space="0"/>
+          <w:left w:val="none" w:color="000000" w:sz="4" w:space="0"/>
+          <w:bottom w:val="none" w:color="000000" w:sz="4" w:space="0"/>
           <w:right w:val="single" w:color="000000" w:themeColor="accent2" w:themeTint="97" w:sz="4" w:space="0"/>
         </w:tcBorders>
       </w:tcPr>
@@ -28255,10 +28402,10 @@
       <w:tcPr>
         <w:shd w:val="clear" w:color="ffffff" w:themeColor="light1" w:fill="ffffff" w:themeFill="light1"/>
         <w:tcBorders>
-          <w:top w:val="none"/>
-          <w:left w:val="none"/>
+          <w:top w:val="none" w:color="000000" w:sz="4" w:space="0"/>
+          <w:left w:val="none" w:color="000000" w:sz="4" w:space="0"/>
           <w:bottom w:val="single" w:color="000000" w:themeColor="accent2" w:themeTint="97" w:sz="4" w:space="0"/>
-          <w:right w:val="none"/>
+          <w:right w:val="none" w:color="000000" w:sz="4" w:space="0"/>
         </w:tcBorders>
       </w:tcPr>
     </w:tblStylePr>
@@ -28270,12 +28417,12 @@
         <w:sz w:val="22"/>
       </w:rPr>
       <w:tcPr>
-        <w:shd w:color="ffffff"/>
+        <w:shd w:val="clear" w:color="ffffff"/>
         <w:tcBorders>
-          <w:top w:val="none"/>
+          <w:top w:val="none" w:color="000000" w:sz="4" w:space="0"/>
           <w:left w:val="single" w:color="000000" w:themeColor="accent2" w:themeTint="97" w:sz="4" w:space="0"/>
-          <w:bottom w:val="none"/>
-          <w:right w:val="none"/>
+          <w:bottom w:val="none" w:color="000000" w:sz="4" w:space="0"/>
+          <w:right w:val="none" w:color="000000" w:sz="4" w:space="0"/>
         </w:tcBorders>
       </w:tcPr>
     </w:tblStylePr>
@@ -28290,9 +28437,9 @@
         <w:shd w:val="clear" w:color="ffffff" w:themeColor="light1" w:fill="ffffff" w:themeFill="light1"/>
         <w:tcBorders>
           <w:top w:val="single" w:color="000000" w:themeColor="accent2" w:themeTint="97" w:sz="4" w:space="0"/>
-          <w:left w:val="none"/>
-          <w:bottom w:val="none"/>
-          <w:right w:val="none"/>
+          <w:left w:val="none" w:color="000000" w:sz="4" w:space="0"/>
+          <w:bottom w:val="none" w:color="000000" w:sz="4" w:space="0"/>
+          <w:right w:val="none" w:color="000000" w:sz="4" w:space="0"/>
         </w:tcBorders>
       </w:tcPr>
     </w:tblStylePr>
@@ -28304,9 +28451,9 @@
       </w:rPr>
     </w:tblStylePr>
   </w:style>
-  <w:style w:type="table" w:styleId="149">
+  <w:style w:type="table" w:styleId="868">
     <w:name w:val="List Table 7 Colorful - Accent 3"/>
-    <w:basedOn w:val="759"/>
+    <w:basedOn w:val="915"/>
     <w:uiPriority w:val="99"/>
     <w:pPr>
       <w:spacing w:after="0" w:line="240" w:lineRule="auto"/>
@@ -28352,11 +28499,11 @@
         <w:jc w:val="right"/>
       </w:pPr>
       <w:tcPr>
-        <w:shd w:color="ffffff"/>
+        <w:shd w:val="clear" w:color="ffffff"/>
         <w:tcBorders>
-          <w:top w:val="none"/>
-          <w:left w:val="none"/>
-          <w:bottom w:val="none"/>
+          <w:top w:val="none" w:color="000000" w:sz="4" w:space="0"/>
+          <w:left w:val="none" w:color="000000" w:sz="4" w:space="0"/>
+          <w:bottom w:val="none" w:color="000000" w:sz="4" w:space="0"/>
           <w:right w:val="single" w:color="000000" w:themeColor="accent3" w:themeTint="98" w:sz="4" w:space="0"/>
         </w:tcBorders>
       </w:tcPr>
@@ -28371,10 +28518,10 @@
       <w:tcPr>
         <w:shd w:val="clear" w:color="ffffff" w:themeColor="light1" w:fill="ffffff" w:themeFill="light1"/>
         <w:tcBorders>
-          <w:top w:val="none"/>
-          <w:left w:val="none"/>
+          <w:top w:val="none" w:color="000000" w:sz="4" w:space="0"/>
+          <w:left w:val="none" w:color="000000" w:sz="4" w:space="0"/>
           <w:bottom w:val="single" w:color="000000" w:themeColor="accent3" w:themeTint="98" w:sz="4" w:space="0"/>
-          <w:right w:val="none"/>
+          <w:right w:val="none" w:color="000000" w:sz="4" w:space="0"/>
         </w:tcBorders>
       </w:tcPr>
     </w:tblStylePr>
@@ -28386,12 +28533,12 @@
         <w:sz w:val="22"/>
       </w:rPr>
       <w:tcPr>
-        <w:shd w:color="ffffff"/>
+        <w:shd w:val="clear" w:color="ffffff"/>
         <w:tcBorders>
-          <w:top w:val="none"/>
+          <w:top w:val="none" w:color="000000" w:sz="4" w:space="0"/>
           <w:left w:val="single" w:color="000000" w:themeColor="accent3" w:themeTint="98" w:sz="4" w:space="0"/>
-          <w:bottom w:val="none"/>
-          <w:right w:val="none"/>
+          <w:bottom w:val="none" w:color="000000" w:sz="4" w:space="0"/>
+          <w:right w:val="none" w:color="000000" w:sz="4" w:space="0"/>
         </w:tcBorders>
       </w:tcPr>
     </w:tblStylePr>
@@ -28406,9 +28553,9 @@
         <w:shd w:val="clear" w:color="ffffff" w:themeColor="light1" w:fill="ffffff" w:themeFill="light1"/>
         <w:tcBorders>
           <w:top w:val="single" w:color="000000" w:themeColor="accent3" w:themeTint="98" w:sz="4" w:space="0"/>
-          <w:left w:val="none"/>
-          <w:bottom w:val="none"/>
-          <w:right w:val="none"/>
+          <w:left w:val="none" w:color="000000" w:sz="4" w:space="0"/>
+          <w:bottom w:val="none" w:color="000000" w:sz="4" w:space="0"/>
+          <w:right w:val="none" w:color="000000" w:sz="4" w:space="0"/>
         </w:tcBorders>
       </w:tcPr>
     </w:tblStylePr>
@@ -28420,9 +28567,9 @@
       </w:rPr>
     </w:tblStylePr>
   </w:style>
-  <w:style w:type="table" w:styleId="150">
+  <w:style w:type="table" w:styleId="869">
     <w:name w:val="List Table 7 Colorful - Accent 4"/>
-    <w:basedOn w:val="759"/>
+    <w:basedOn w:val="915"/>
     <w:uiPriority w:val="99"/>
     <w:pPr>
       <w:spacing w:after="0" w:line="240" w:lineRule="auto"/>
@@ -28468,11 +28615,11 @@
         <w:jc w:val="right"/>
       </w:pPr>
       <w:tcPr>
-        <w:shd w:color="ffffff"/>
+        <w:shd w:val="clear" w:color="ffffff"/>
         <w:tcBorders>
-          <w:top w:val="none"/>
-          <w:left w:val="none"/>
-          <w:bottom w:val="none"/>
+          <w:top w:val="none" w:color="000000" w:sz="4" w:space="0"/>
+          <w:left w:val="none" w:color="000000" w:sz="4" w:space="0"/>
+          <w:bottom w:val="none" w:color="000000" w:sz="4" w:space="0"/>
           <w:right w:val="single" w:color="000000" w:themeColor="accent4" w:themeTint="9A" w:sz="4" w:space="0"/>
         </w:tcBorders>
       </w:tcPr>
@@ -28487,10 +28634,10 @@
       <w:tcPr>
         <w:shd w:val="clear" w:color="ffffff" w:themeColor="light1" w:fill="ffffff" w:themeFill="light1"/>
         <w:tcBorders>
-          <w:top w:val="none"/>
-          <w:left w:val="none"/>
+          <w:top w:val="none" w:color="000000" w:sz="4" w:space="0"/>
+          <w:left w:val="none" w:color="000000" w:sz="4" w:space="0"/>
           <w:bottom w:val="single" w:color="000000" w:themeColor="accent4" w:themeTint="9A" w:sz="4" w:space="0"/>
-          <w:right w:val="none"/>
+          <w:right w:val="none" w:color="000000" w:sz="4" w:space="0"/>
         </w:tcBorders>
       </w:tcPr>
     </w:tblStylePr>
@@ -28502,12 +28649,12 @@
         <w:sz w:val="22"/>
       </w:rPr>
       <w:tcPr>
-        <w:shd w:color="ffffff"/>
+        <w:shd w:val="clear" w:color="ffffff"/>
         <w:tcBorders>
-          <w:top w:val="none"/>
+          <w:top w:val="none" w:color="000000" w:sz="4" w:space="0"/>
           <w:left w:val="single" w:color="000000" w:themeColor="accent4" w:themeTint="9A" w:sz="4" w:space="0"/>
-          <w:bottom w:val="none"/>
-          <w:right w:val="none"/>
+          <w:bottom w:val="none" w:color="000000" w:sz="4" w:space="0"/>
+          <w:right w:val="none" w:color="000000" w:sz="4" w:space="0"/>
         </w:tcBorders>
       </w:tcPr>
     </w:tblStylePr>
@@ -28522,9 +28669,9 @@
         <w:shd w:val="clear" w:color="ffffff" w:themeColor="light1" w:fill="ffffff" w:themeFill="light1"/>
         <w:tcBorders>
           <w:top w:val="single" w:color="000000" w:themeColor="accent4" w:themeTint="9A" w:sz="4" w:space="0"/>
-          <w:left w:val="none"/>
-          <w:bottom w:val="none"/>
-          <w:right w:val="none"/>
+          <w:left w:val="none" w:color="000000" w:sz="4" w:space="0"/>
+          <w:bottom w:val="none" w:color="000000" w:sz="4" w:space="0"/>
+          <w:right w:val="none" w:color="000000" w:sz="4" w:space="0"/>
         </w:tcBorders>
       </w:tcPr>
     </w:tblStylePr>
@@ -28536,9 +28683,9 @@
       </w:rPr>
     </w:tblStylePr>
   </w:style>
-  <w:style w:type="table" w:styleId="151">
+  <w:style w:type="table" w:styleId="870">
     <w:name w:val="List Table 7 Colorful - Accent 5"/>
-    <w:basedOn w:val="759"/>
+    <w:basedOn w:val="915"/>
     <w:uiPriority w:val="99"/>
     <w:pPr>
       <w:spacing w:after="0" w:line="240" w:lineRule="auto"/>
@@ -28584,11 +28731,11 @@
         <w:jc w:val="right"/>
       </w:pPr>
       <w:tcPr>
-        <w:shd w:color="ffffff"/>
+        <w:shd w:val="clear" w:color="ffffff"/>
         <w:tcBorders>
-          <w:top w:val="none"/>
-          <w:left w:val="none"/>
-          <w:bottom w:val="none"/>
+          <w:top w:val="none" w:color="000000" w:sz="4" w:space="0"/>
+          <w:left w:val="none" w:color="000000" w:sz="4" w:space="0"/>
+          <w:bottom w:val="none" w:color="000000" w:sz="4" w:space="0"/>
           <w:right w:val="single" w:color="000000" w:themeColor="accent5" w:themeTint="9A" w:sz="4" w:space="0"/>
         </w:tcBorders>
       </w:tcPr>
@@ -28603,10 +28750,10 @@
       <w:tcPr>
         <w:shd w:val="clear" w:color="ffffff" w:themeColor="light1" w:fill="ffffff" w:themeFill="light1"/>
         <w:tcBorders>
-          <w:top w:val="none"/>
-          <w:left w:val="none"/>
+          <w:top w:val="none" w:color="000000" w:sz="4" w:space="0"/>
+          <w:left w:val="none" w:color="000000" w:sz="4" w:space="0"/>
           <w:bottom w:val="single" w:color="000000" w:themeColor="accent5" w:themeTint="9A" w:sz="4" w:space="0"/>
-          <w:right w:val="none"/>
+          <w:right w:val="none" w:color="000000" w:sz="4" w:space="0"/>
         </w:tcBorders>
       </w:tcPr>
     </w:tblStylePr>
@@ -28618,12 +28765,12 @@
         <w:sz w:val="22"/>
       </w:rPr>
       <w:tcPr>
-        <w:shd w:color="ffffff"/>
+        <w:shd w:val="clear" w:color="ffffff"/>
         <w:tcBorders>
-          <w:top w:val="none"/>
+          <w:top w:val="none" w:color="000000" w:sz="4" w:space="0"/>
           <w:left w:val="single" w:color="000000" w:themeColor="accent5" w:themeTint="9A" w:sz="4" w:space="0"/>
-          <w:bottom w:val="none"/>
-          <w:right w:val="none"/>
+          <w:bottom w:val="none" w:color="000000" w:sz="4" w:space="0"/>
+          <w:right w:val="none" w:color="000000" w:sz="4" w:space="0"/>
         </w:tcBorders>
       </w:tcPr>
     </w:tblStylePr>
@@ -28638,9 +28785,9 @@
         <w:shd w:val="clear" w:color="ffffff" w:themeColor="light1" w:fill="ffffff" w:themeFill="light1"/>
         <w:tcBorders>
           <w:top w:val="single" w:color="000000" w:themeColor="accent5" w:themeTint="9A" w:sz="4" w:space="0"/>
-          <w:left w:val="none"/>
-          <w:bottom w:val="none"/>
-          <w:right w:val="none"/>
+          <w:left w:val="none" w:color="000000" w:sz="4" w:space="0"/>
+          <w:bottom w:val="none" w:color="000000" w:sz="4" w:space="0"/>
+          <w:right w:val="none" w:color="000000" w:sz="4" w:space="0"/>
         </w:tcBorders>
       </w:tcPr>
     </w:tblStylePr>
@@ -28652,9 +28799,9 @@
       </w:rPr>
     </w:tblStylePr>
   </w:style>
-  <w:style w:type="table" w:styleId="152">
+  <w:style w:type="table" w:styleId="871">
     <w:name w:val="List Table 7 Colorful - Accent 6"/>
-    <w:basedOn w:val="759"/>
+    <w:basedOn w:val="915"/>
     <w:uiPriority w:val="99"/>
     <w:pPr>
       <w:spacing w:after="0" w:line="240" w:lineRule="auto"/>
@@ -28700,11 +28847,11 @@
         <w:jc w:val="right"/>
       </w:pPr>
       <w:tcPr>
-        <w:shd w:color="ffffff"/>
+        <w:shd w:val="clear" w:color="ffffff"/>
         <w:tcBorders>
-          <w:top w:val="none"/>
-          <w:left w:val="none"/>
-          <w:bottom w:val="none"/>
+          <w:top w:val="none" w:color="000000" w:sz="4" w:space="0"/>
+          <w:left w:val="none" w:color="000000" w:sz="4" w:space="0"/>
+          <w:bottom w:val="none" w:color="000000" w:sz="4" w:space="0"/>
           <w:right w:val="single" w:color="000000" w:themeColor="accent6" w:themeTint="98" w:sz="4" w:space="0"/>
         </w:tcBorders>
       </w:tcPr>
@@ -28719,10 +28866,10 @@
       <w:tcPr>
         <w:shd w:val="clear" w:color="ffffff" w:themeColor="light1" w:fill="ffffff" w:themeFill="light1"/>
         <w:tcBorders>
-          <w:top w:val="none"/>
-          <w:left w:val="none"/>
+          <w:top w:val="none" w:color="000000" w:sz="4" w:space="0"/>
+          <w:left w:val="none" w:color="000000" w:sz="4" w:space="0"/>
           <w:bottom w:val="single" w:color="000000" w:themeColor="accent6" w:themeTint="98" w:sz="4" w:space="0"/>
-          <w:right w:val="none"/>
+          <w:right w:val="none" w:color="000000" w:sz="4" w:space="0"/>
         </w:tcBorders>
       </w:tcPr>
     </w:tblStylePr>
@@ -28734,12 +28881,12 @@
         <w:sz w:val="22"/>
       </w:rPr>
       <w:tcPr>
-        <w:shd w:color="ffffff"/>
+        <w:shd w:val="clear" w:color="ffffff"/>
         <w:tcBorders>
-          <w:top w:val="none"/>
+          <w:top w:val="none" w:color="000000" w:sz="4" w:space="0"/>
           <w:left w:val="single" w:color="000000" w:themeColor="accent6" w:themeTint="98" w:sz="4" w:space="0"/>
-          <w:bottom w:val="none"/>
-          <w:right w:val="none"/>
+          <w:bottom w:val="none" w:color="000000" w:sz="4" w:space="0"/>
+          <w:right w:val="none" w:color="000000" w:sz="4" w:space="0"/>
         </w:tcBorders>
       </w:tcPr>
     </w:tblStylePr>
@@ -28754,9 +28901,9 @@
         <w:shd w:val="clear" w:color="ffffff" w:themeColor="light1" w:fill="ffffff" w:themeFill="light1"/>
         <w:tcBorders>
           <w:top w:val="single" w:color="000000" w:themeColor="accent6" w:themeTint="98" w:sz="4" w:space="0"/>
-          <w:left w:val="none"/>
-          <w:bottom w:val="none"/>
-          <w:right w:val="none"/>
+          <w:left w:val="none" w:color="000000" w:sz="4" w:space="0"/>
+          <w:bottom w:val="none" w:color="000000" w:sz="4" w:space="0"/>
+          <w:right w:val="none" w:color="000000" w:sz="4" w:space="0"/>
         </w:tcBorders>
       </w:tcPr>
     </w:tblStylePr>
@@ -28768,9 +28915,9 @@
       </w:rPr>
     </w:tblStylePr>
   </w:style>
-  <w:style w:type="table" w:styleId="153">
+  <w:style w:type="table" w:styleId="872">
     <w:name w:val="Lined - Accent"/>
-    <w:basedOn w:val="759"/>
+    <w:basedOn w:val="915"/>
     <w:uiPriority w:val="99"/>
     <w:pPr>
       <w:spacing w:after="0" w:line="240" w:lineRule="auto"/>
@@ -28858,9 +29005,9 @@
       </w:tcPr>
     </w:tblStylePr>
   </w:style>
-  <w:style w:type="table" w:styleId="154">
+  <w:style w:type="table" w:styleId="873">
     <w:name w:val="Lined - Accent 1"/>
-    <w:basedOn w:val="759"/>
+    <w:basedOn w:val="915"/>
     <w:uiPriority w:val="99"/>
     <w:pPr>
       <w:spacing w:after="0" w:line="240" w:lineRule="auto"/>
@@ -28948,9 +29095,9 @@
       </w:tcPr>
     </w:tblStylePr>
   </w:style>
-  <w:style w:type="table" w:styleId="155">
+  <w:style w:type="table" w:styleId="874">
     <w:name w:val="Lined - Accent 2"/>
-    <w:basedOn w:val="759"/>
+    <w:basedOn w:val="915"/>
     <w:uiPriority w:val="99"/>
     <w:pPr>
       <w:spacing w:after="0" w:line="240" w:lineRule="auto"/>
@@ -29038,9 +29185,9 @@
       </w:tcPr>
     </w:tblStylePr>
   </w:style>
-  <w:style w:type="table" w:styleId="156">
+  <w:style w:type="table" w:styleId="875">
     <w:name w:val="Lined - Accent 3"/>
-    <w:basedOn w:val="759"/>
+    <w:basedOn w:val="915"/>
     <w:uiPriority w:val="99"/>
     <w:pPr>
       <w:spacing w:after="0" w:line="240" w:lineRule="auto"/>
@@ -29128,9 +29275,9 @@
       </w:tcPr>
     </w:tblStylePr>
   </w:style>
-  <w:style w:type="table" w:styleId="157">
+  <w:style w:type="table" w:styleId="876">
     <w:name w:val="Lined - Accent 4"/>
-    <w:basedOn w:val="759"/>
+    <w:basedOn w:val="915"/>
     <w:uiPriority w:val="99"/>
     <w:pPr>
       <w:spacing w:after="0" w:line="240" w:lineRule="auto"/>
@@ -29218,9 +29365,9 @@
       </w:tcPr>
     </w:tblStylePr>
   </w:style>
-  <w:style w:type="table" w:styleId="158">
+  <w:style w:type="table" w:styleId="877">
     <w:name w:val="Lined - Accent 5"/>
-    <w:basedOn w:val="759"/>
+    <w:basedOn w:val="915"/>
     <w:uiPriority w:val="99"/>
     <w:pPr>
       <w:spacing w:after="0" w:line="240" w:lineRule="auto"/>
@@ -29308,9 +29455,9 @@
       </w:tcPr>
     </w:tblStylePr>
   </w:style>
-  <w:style w:type="table" w:styleId="159">
+  <w:style w:type="table" w:styleId="878">
     <w:name w:val="Lined - Accent 6"/>
-    <w:basedOn w:val="759"/>
+    <w:basedOn w:val="915"/>
     <w:uiPriority w:val="99"/>
     <w:pPr>
       <w:spacing w:after="0" w:line="240" w:lineRule="auto"/>
@@ -29398,9 +29545,9 @@
       </w:tcPr>
     </w:tblStylePr>
   </w:style>
-  <w:style w:type="table" w:styleId="160">
+  <w:style w:type="table" w:styleId="879">
     <w:name w:val="Bordered &amp; Lined - Accent"/>
-    <w:basedOn w:val="759"/>
+    <w:basedOn w:val="915"/>
     <w:uiPriority w:val="99"/>
     <w:pPr>
       <w:spacing w:after="0" w:line="240" w:lineRule="auto"/>
@@ -29496,9 +29643,9 @@
       </w:tcPr>
     </w:tblStylePr>
   </w:style>
-  <w:style w:type="table" w:styleId="161">
+  <w:style w:type="table" w:styleId="880">
     <w:name w:val="Bordered &amp; Lined - Accent 1"/>
-    <w:basedOn w:val="759"/>
+    <w:basedOn w:val="915"/>
     <w:uiPriority w:val="99"/>
     <w:pPr>
       <w:spacing w:after="0" w:line="240" w:lineRule="auto"/>
@@ -29594,9 +29741,9 @@
       </w:tcPr>
     </w:tblStylePr>
   </w:style>
-  <w:style w:type="table" w:styleId="162">
+  <w:style w:type="table" w:styleId="881">
     <w:name w:val="Bordered &amp; Lined - Accent 2"/>
-    <w:basedOn w:val="759"/>
+    <w:basedOn w:val="915"/>
     <w:uiPriority w:val="99"/>
     <w:pPr>
       <w:spacing w:after="0" w:line="240" w:lineRule="auto"/>
@@ -29692,9 +29839,9 @@
       </w:tcPr>
     </w:tblStylePr>
   </w:style>
-  <w:style w:type="table" w:styleId="163">
+  <w:style w:type="table" w:styleId="882">
     <w:name w:val="Bordered &amp; Lined - Accent 3"/>
-    <w:basedOn w:val="759"/>
+    <w:basedOn w:val="915"/>
     <w:uiPriority w:val="99"/>
     <w:pPr>
       <w:spacing w:after="0" w:line="240" w:lineRule="auto"/>
@@ -29790,9 +29937,9 @@
       </w:tcPr>
     </w:tblStylePr>
   </w:style>
-  <w:style w:type="table" w:styleId="164">
+  <w:style w:type="table" w:styleId="883">
     <w:name w:val="Bordered &amp; Lined - Accent 4"/>
-    <w:basedOn w:val="759"/>
+    <w:basedOn w:val="915"/>
     <w:uiPriority w:val="99"/>
     <w:pPr>
       <w:spacing w:after="0" w:line="240" w:lineRule="auto"/>
@@ -29888,9 +30035,9 @@
       </w:tcPr>
     </w:tblStylePr>
   </w:style>
-  <w:style w:type="table" w:styleId="165">
+  <w:style w:type="table" w:styleId="884">
     <w:name w:val="Bordered &amp; Lined - Accent 5"/>
-    <w:basedOn w:val="759"/>
+    <w:basedOn w:val="915"/>
     <w:uiPriority w:val="99"/>
     <w:pPr>
       <w:spacing w:after="0" w:line="240" w:lineRule="auto"/>
@@ -29986,9 +30133,9 @@
       </w:tcPr>
     </w:tblStylePr>
   </w:style>
-  <w:style w:type="table" w:styleId="166">
+  <w:style w:type="table" w:styleId="885">
     <w:name w:val="Bordered &amp; Lined - Accent 6"/>
-    <w:basedOn w:val="759"/>
+    <w:basedOn w:val="915"/>
     <w:uiPriority w:val="99"/>
     <w:pPr>
       <w:spacing w:after="0" w:line="240" w:lineRule="auto"/>
@@ -30084,9 +30231,9 @@
       </w:tcPr>
     </w:tblStylePr>
   </w:style>
-  <w:style w:type="table" w:styleId="167">
+  <w:style w:type="table" w:styleId="886">
     <w:name w:val="Bordered"/>
-    <w:basedOn w:val="759"/>
+    <w:basedOn w:val="915"/>
     <w:uiPriority w:val="99"/>
     <w:pPr>
       <w:spacing w:after="0" w:line="240" w:lineRule="auto"/>
@@ -30163,9 +30310,9 @@
       </w:tcPr>
     </w:tblStylePr>
   </w:style>
-  <w:style w:type="table" w:styleId="168">
+  <w:style w:type="table" w:styleId="887">
     <w:name w:val="Bordered - Accent 1"/>
-    <w:basedOn w:val="759"/>
+    <w:basedOn w:val="915"/>
     <w:uiPriority w:val="99"/>
     <w:pPr>
       <w:spacing w:after="0" w:line="240" w:lineRule="auto"/>
@@ -30242,9 +30389,9 @@
       </w:tcPr>
     </w:tblStylePr>
   </w:style>
-  <w:style w:type="table" w:styleId="169">
+  <w:style w:type="table" w:styleId="888">
     <w:name w:val="Bordered - Accent 2"/>
-    <w:basedOn w:val="759"/>
+    <w:basedOn w:val="915"/>
     <w:uiPriority w:val="99"/>
     <w:pPr>
       <w:spacing w:after="0" w:line="240" w:lineRule="auto"/>
@@ -30321,9 +30468,9 @@
       </w:tcPr>
     </w:tblStylePr>
   </w:style>
-  <w:style w:type="table" w:styleId="170">
+  <w:style w:type="table" w:styleId="889">
     <w:name w:val="Bordered - Accent 3"/>
-    <w:basedOn w:val="759"/>
+    <w:basedOn w:val="915"/>
     <w:uiPriority w:val="99"/>
     <w:pPr>
       <w:spacing w:after="0" w:line="240" w:lineRule="auto"/>
@@ -30400,9 +30547,9 @@
       </w:tcPr>
     </w:tblStylePr>
   </w:style>
-  <w:style w:type="table" w:styleId="171">
+  <w:style w:type="table" w:styleId="890">
     <w:name w:val="Bordered - Accent 4"/>
-    <w:basedOn w:val="759"/>
+    <w:basedOn w:val="915"/>
     <w:uiPriority w:val="99"/>
     <w:pPr>
       <w:spacing w:after="0" w:line="240" w:lineRule="auto"/>
@@ -30479,9 +30626,9 @@
       </w:tcPr>
     </w:tblStylePr>
   </w:style>
-  <w:style w:type="table" w:styleId="172">
+  <w:style w:type="table" w:styleId="891">
     <w:name w:val="Bordered - Accent 5"/>
-    <w:basedOn w:val="759"/>
+    <w:basedOn w:val="915"/>
     <w:uiPriority w:val="99"/>
     <w:pPr>
       <w:spacing w:after="0" w:line="240" w:lineRule="auto"/>
@@ -30558,9 +30705,9 @@
       </w:tcPr>
     </w:tblStylePr>
   </w:style>
-  <w:style w:type="table" w:styleId="173">
+  <w:style w:type="table" w:styleId="892">
     <w:name w:val="Bordered - Accent 6"/>
-    <w:basedOn w:val="759"/>
+    <w:basedOn w:val="915"/>
     <w:uiPriority w:val="99"/>
     <w:pPr>
       <w:spacing w:after="0" w:line="240" w:lineRule="auto"/>
@@ -30637,10 +30784,10 @@
       </w:tcPr>
     </w:tblStylePr>
   </w:style>
-  <w:style w:type="paragraph" w:styleId="175">
+  <w:style w:type="paragraph" w:styleId="893">
     <w:name w:val="footnote text"/>
-    <w:basedOn w:val="748"/>
-    <w:link w:val="176"/>
+    <w:basedOn w:val="904"/>
+    <w:link w:val="894"/>
     <w:uiPriority w:val="99"/>
     <w:semiHidden/>
     <w:unhideWhenUsed/>
@@ -30651,35 +30798,35 @@
       <w:sz w:val="18"/>
     </w:rPr>
   </w:style>
-  <w:style w:type="character" w:styleId="176">
+  <w:style w:type="character" w:styleId="894">
     <w:name w:val="Footnote Text Char"/>
-    <w:link w:val="175"/>
+    <w:link w:val="893"/>
     <w:uiPriority w:val="99"/>
     <w:rPr>
       <w:sz w:val="18"/>
     </w:rPr>
   </w:style>
-  <w:style w:type="character" w:styleId="177">
+  <w:style w:type="character" w:styleId="895">
     <w:name w:val="footnote reference"/>
-    <w:basedOn w:val="758"/>
+    <w:basedOn w:val="914"/>
     <w:uiPriority w:val="99"/>
     <w:unhideWhenUsed/>
     <w:rPr>
       <w:vertAlign w:val="superscript"/>
     </w:rPr>
   </w:style>
-  <w:style w:type="character" w:styleId="179">
+  <w:style w:type="character" w:styleId="896">
     <w:name w:val="Endnote Text Char"/>
-    <w:link w:val="771"/>
+    <w:link w:val="927"/>
     <w:uiPriority w:val="99"/>
     <w:rPr>
       <w:sz w:val="20"/>
     </w:rPr>
   </w:style>
-  <w:style w:type="paragraph" w:styleId="184">
+  <w:style w:type="paragraph" w:styleId="897">
     <w:name w:val="toc 4"/>
-    <w:basedOn w:val="748"/>
-    <w:next w:val="748"/>
+    <w:basedOn w:val="904"/>
+    <w:next w:val="904"/>
     <w:uiPriority w:val="39"/>
     <w:unhideWhenUsed/>
     <w:pPr>
@@ -30687,10 +30834,10 @@
       <w:spacing w:after="57"/>
     </w:pPr>
   </w:style>
-  <w:style w:type="paragraph" w:styleId="185">
+  <w:style w:type="paragraph" w:styleId="898">
     <w:name w:val="toc 5"/>
-    <w:basedOn w:val="748"/>
-    <w:next w:val="748"/>
+    <w:basedOn w:val="904"/>
+    <w:next w:val="904"/>
     <w:uiPriority w:val="39"/>
     <w:unhideWhenUsed/>
     <w:pPr>
@@ -30698,10 +30845,10 @@
       <w:spacing w:after="57"/>
     </w:pPr>
   </w:style>
-  <w:style w:type="paragraph" w:styleId="186">
+  <w:style w:type="paragraph" w:styleId="899">
     <w:name w:val="toc 6"/>
-    <w:basedOn w:val="748"/>
-    <w:next w:val="748"/>
+    <w:basedOn w:val="904"/>
+    <w:next w:val="904"/>
     <w:uiPriority w:val="39"/>
     <w:unhideWhenUsed/>
     <w:pPr>
@@ -30709,10 +30856,10 @@
       <w:spacing w:after="57"/>
     </w:pPr>
   </w:style>
-  <w:style w:type="paragraph" w:styleId="187">
+  <w:style w:type="paragraph" w:styleId="900">
     <w:name w:val="toc 7"/>
-    <w:basedOn w:val="748"/>
-    <w:next w:val="748"/>
+    <w:basedOn w:val="904"/>
+    <w:next w:val="904"/>
     <w:uiPriority w:val="39"/>
     <w:unhideWhenUsed/>
     <w:pPr>
@@ -30720,10 +30867,10 @@
       <w:spacing w:after="57"/>
     </w:pPr>
   </w:style>
-  <w:style w:type="paragraph" w:styleId="188">
+  <w:style w:type="paragraph" w:styleId="901">
     <w:name w:val="toc 8"/>
-    <w:basedOn w:val="748"/>
-    <w:next w:val="748"/>
+    <w:basedOn w:val="904"/>
+    <w:next w:val="904"/>
     <w:uiPriority w:val="39"/>
     <w:unhideWhenUsed/>
     <w:pPr>
@@ -30731,10 +30878,10 @@
       <w:spacing w:after="57"/>
     </w:pPr>
   </w:style>
-  <w:style w:type="paragraph" w:styleId="189">
+  <w:style w:type="paragraph" w:styleId="902">
     <w:name w:val="toc 9"/>
-    <w:basedOn w:val="748"/>
-    <w:next w:val="748"/>
+    <w:basedOn w:val="904"/>
+    <w:next w:val="904"/>
     <w:uiPriority w:val="39"/>
     <w:unhideWhenUsed/>
     <w:pPr>
@@ -30742,25 +30889,25 @@
       <w:spacing w:after="57"/>
     </w:pPr>
   </w:style>
-  <w:style w:type="paragraph" w:styleId="191">
+  <w:style w:type="paragraph" w:styleId="903">
     <w:name w:val="table of figures"/>
-    <w:basedOn w:val="748"/>
-    <w:next w:val="748"/>
+    <w:basedOn w:val="904"/>
+    <w:next w:val="904"/>
     <w:uiPriority w:val="99"/>
     <w:unhideWhenUsed/>
     <w:pPr>
       <w:spacing w:after="0" w:afterAutospacing="0"/>
     </w:pPr>
   </w:style>
-  <w:style w:type="paragraph" w:styleId="748" w:default="1">
+  <w:style w:type="paragraph" w:styleId="904" w:default="1">
     <w:name w:val="Normal"/>
     <w:qFormat/>
   </w:style>
-  <w:style w:type="paragraph" w:styleId="749">
+  <w:style w:type="paragraph" w:styleId="905">
     <w:name w:val="Heading 1"/>
-    <w:basedOn w:val="748"/>
-    <w:next w:val="748"/>
-    <w:link w:val="791"/>
+    <w:basedOn w:val="904"/>
+    <w:next w:val="904"/>
+    <w:link w:val="947"/>
     <w:qFormat/>
     <w:pPr>
       <w:keepNext/>
@@ -30776,11 +30923,11 @@
       <w:szCs w:val="32"/>
     </w:rPr>
   </w:style>
-  <w:style w:type="paragraph" w:styleId="750">
+  <w:style w:type="paragraph" w:styleId="906">
     <w:name w:val="Heading 2"/>
-    <w:basedOn w:val="748"/>
-    <w:next w:val="748"/>
-    <w:link w:val="776"/>
+    <w:basedOn w:val="904"/>
+    <w:next w:val="904"/>
+    <w:link w:val="932"/>
     <w:semiHidden/>
     <w:unhideWhenUsed/>
     <w:qFormat/>
@@ -30803,11 +30950,11 @@
       <w:szCs w:val="26"/>
     </w:rPr>
   </w:style>
-  <w:style w:type="paragraph" w:styleId="751">
+  <w:style w:type="paragraph" w:styleId="907">
     <w:name w:val="Heading 3"/>
-    <w:basedOn w:val="748"/>
-    <w:next w:val="748"/>
-    <w:link w:val="777"/>
+    <w:basedOn w:val="904"/>
+    <w:next w:val="904"/>
+    <w:link w:val="933"/>
     <w:semiHidden/>
     <w:unhideWhenUsed/>
     <w:qFormat/>
@@ -30828,11 +30975,11 @@
       <w:color w:val="4f81bd" w:themeColor="accent1"/>
     </w:rPr>
   </w:style>
-  <w:style w:type="paragraph" w:styleId="752">
+  <w:style w:type="paragraph" w:styleId="908">
     <w:name w:val="Heading 4"/>
-    <w:basedOn w:val="748"/>
-    <w:next w:val="748"/>
-    <w:link w:val="778"/>
+    <w:basedOn w:val="904"/>
+    <w:next w:val="904"/>
+    <w:link w:val="934"/>
     <w:semiHidden/>
     <w:unhideWhenUsed/>
     <w:qFormat/>
@@ -30855,10 +31002,10 @@
       <w:color w:val="4f81bd" w:themeColor="accent1"/>
     </w:rPr>
   </w:style>
-  <w:style w:type="paragraph" w:styleId="753">
+  <w:style w:type="paragraph" w:styleId="909">
     <w:name w:val="Heading 5"/>
-    <w:basedOn w:val="748"/>
-    <w:next w:val="748"/>
+    <w:basedOn w:val="904"/>
+    <w:next w:val="904"/>
     <w:qFormat/>
     <w:pPr>
       <w:numPr>
@@ -30877,11 +31024,11 @@
       <w:szCs w:val="26"/>
     </w:rPr>
   </w:style>
-  <w:style w:type="paragraph" w:styleId="754">
+  <w:style w:type="paragraph" w:styleId="910">
     <w:name w:val="Heading 6"/>
-    <w:basedOn w:val="748"/>
-    <w:next w:val="748"/>
-    <w:link w:val="779"/>
+    <w:basedOn w:val="904"/>
+    <w:next w:val="904"/>
+    <w:link w:val="935"/>
     <w:semiHidden/>
     <w:unhideWhenUsed/>
     <w:qFormat/>
@@ -30902,11 +31049,11 @@
       <w:color w:val="243f60" w:themeColor="accent1" w:themeShade="7F"/>
     </w:rPr>
   </w:style>
-  <w:style w:type="paragraph" w:styleId="755">
+  <w:style w:type="paragraph" w:styleId="911">
     <w:name w:val="Heading 7"/>
-    <w:basedOn w:val="748"/>
-    <w:next w:val="748"/>
-    <w:link w:val="780"/>
+    <w:basedOn w:val="904"/>
+    <w:next w:val="904"/>
+    <w:link w:val="936"/>
     <w:semiHidden/>
     <w:unhideWhenUsed/>
     <w:qFormat/>
@@ -30927,10 +31074,10 @@
       <w:color w:val="404040" w:themeColor="text1" w:themeTint="BF"/>
     </w:rPr>
   </w:style>
-  <w:style w:type="paragraph" w:styleId="756">
+  <w:style w:type="paragraph" w:styleId="912">
     <w:name w:val="Heading 8"/>
-    <w:basedOn w:val="748"/>
-    <w:next w:val="748"/>
+    <w:basedOn w:val="904"/>
+    <w:next w:val="904"/>
     <w:qFormat/>
     <w:pPr>
       <w:numPr>
@@ -30948,11 +31095,11 @@
       <w:szCs w:val="24"/>
     </w:rPr>
   </w:style>
-  <w:style w:type="paragraph" w:styleId="757">
+  <w:style w:type="paragraph" w:styleId="913">
     <w:name w:val="Heading 9"/>
-    <w:basedOn w:val="748"/>
-    <w:next w:val="748"/>
-    <w:link w:val="781"/>
+    <w:basedOn w:val="904"/>
+    <w:next w:val="904"/>
+    <w:link w:val="937"/>
     <w:semiHidden/>
     <w:unhideWhenUsed/>
     <w:qFormat/>
@@ -30973,13 +31120,13 @@
       <w:color w:val="404040" w:themeColor="text1" w:themeTint="BF"/>
     </w:rPr>
   </w:style>
-  <w:style w:type="character" w:styleId="758" w:default="1">
+  <w:style w:type="character" w:styleId="914" w:default="1">
     <w:name w:val="Default Paragraph Font"/>
     <w:uiPriority w:val="1"/>
     <w:semiHidden/>
     <w:unhideWhenUsed/>
   </w:style>
-  <w:style w:type="table" w:styleId="759" w:default="1">
+  <w:style w:type="table" w:styleId="915" w:default="1">
     <w:name w:val="Normal Table"/>
     <w:uiPriority w:val="99"/>
     <w:semiHidden/>
@@ -30994,16 +31141,16 @@
       </w:tblCellMar>
     </w:tblPr>
   </w:style>
-  <w:style w:type="numbering" w:styleId="760" w:default="1">
+  <w:style w:type="numbering" w:styleId="916" w:default="1">
     <w:name w:val="No List"/>
     <w:uiPriority w:val="99"/>
     <w:semiHidden/>
     <w:unhideWhenUsed/>
   </w:style>
-  <w:style w:type="paragraph" w:styleId="761" w:customStyle="1">
+  <w:style w:type="paragraph" w:styleId="917" w:customStyle="1">
     <w:name w:val="Стиль Название объекта + 12 пт Перед:  6 пт После:  6 пт"/>
-    <w:basedOn w:val="762"/>
-    <w:next w:val="748"/>
+    <w:basedOn w:val="918"/>
+    <w:next w:val="904"/>
     <w:pPr>
       <w:spacing w:before="120" w:after="120"/>
     </w:pPr>
@@ -31011,10 +31158,10 @@
       <w:sz w:val="24"/>
     </w:rPr>
   </w:style>
-  <w:style w:type="paragraph" w:styleId="762">
+  <w:style w:type="paragraph" w:styleId="918">
     <w:name w:val="Caption"/>
-    <w:basedOn w:val="748"/>
-    <w:next w:val="748"/>
+    <w:basedOn w:val="904"/>
+    <w:next w:val="904"/>
     <w:qFormat/>
     <w:pPr>
       <w:jc w:val="center"/>
@@ -31027,9 +31174,9 @@
       <w:szCs w:val="28"/>
     </w:rPr>
   </w:style>
-  <w:style w:type="paragraph" w:styleId="763" w:customStyle="1">
+  <w:style w:type="paragraph" w:styleId="919" w:customStyle="1">
     <w:name w:val="Стиль0"/>
-    <w:basedOn w:val="748"/>
+    <w:basedOn w:val="904"/>
     <w:pPr>
       <w:jc w:val="center"/>
     </w:pPr>
@@ -31038,9 +31185,9 @@
       <w:szCs w:val="26"/>
     </w:rPr>
   </w:style>
-  <w:style w:type="paragraph" w:styleId="764" w:customStyle="1">
+  <w:style w:type="paragraph" w:styleId="920" w:customStyle="1">
     <w:name w:val="Стиль3"/>
-    <w:basedOn w:val="748"/>
+    <w:basedOn w:val="904"/>
     <w:pPr>
       <w:jc w:val="center"/>
       <w:keepLines/>
@@ -31055,7 +31202,7 @@
       <w:szCs w:val="28"/>
     </w:rPr>
   </w:style>
-  <w:style w:type="character" w:styleId="765">
+  <w:style w:type="character" w:styleId="921">
     <w:name w:val="annotation reference"/>
     <w:semiHidden/>
     <w:rPr>
@@ -31063,12 +31210,12 @@
       <w:szCs w:val="16"/>
     </w:rPr>
   </w:style>
-  <w:style w:type="paragraph" w:styleId="766">
+  <w:style w:type="paragraph" w:styleId="922">
     <w:name w:val="annotation text"/>
-    <w:basedOn w:val="748"/>
+    <w:basedOn w:val="904"/>
     <w:semiHidden/>
   </w:style>
-  <w:style w:type="character" w:styleId="767">
+  <w:style w:type="character" w:styleId="923">
     <w:name w:val="Hyperlink"/>
     <w:uiPriority w:val="99"/>
     <w:rPr>
@@ -31076,9 +31223,9 @@
       <w:u w:val="single"/>
     </w:rPr>
   </w:style>
-  <w:style w:type="paragraph" w:styleId="768">
+  <w:style w:type="paragraph" w:styleId="924">
     <w:name w:val="Balloon Text"/>
-    <w:basedOn w:val="748"/>
+    <w:basedOn w:val="904"/>
     <w:semiHidden/>
     <w:rPr>
       <w:rFonts w:ascii="Tahoma" w:hAnsi="Tahoma"/>
@@ -31086,19 +31233,19 @@
       <w:szCs w:val="16"/>
     </w:rPr>
   </w:style>
-  <w:style w:type="paragraph" w:styleId="769">
+  <w:style w:type="paragraph" w:styleId="925">
     <w:name w:val="annotation subject"/>
-    <w:basedOn w:val="766"/>
-    <w:next w:val="766"/>
+    <w:basedOn w:val="922"/>
+    <w:next w:val="922"/>
     <w:semiHidden/>
     <w:rPr>
       <w:b/>
       <w:bCs/>
     </w:rPr>
   </w:style>
-  <w:style w:type="table" w:styleId="770">
+  <w:style w:type="table" w:styleId="926">
     <w:name w:val="Table Grid"/>
-    <w:basedOn w:val="759"/>
+    <w:basedOn w:val="915"/>
     <w:uiPriority w:val="59"/>
     <w:tblPr>
       <w:tblBorders>
@@ -31111,22 +31258,22 @@
       </w:tblBorders>
     </w:tblPr>
   </w:style>
-  <w:style w:type="paragraph" w:styleId="771">
+  <w:style w:type="paragraph" w:styleId="927">
     <w:name w:val="endnote text"/>
-    <w:basedOn w:val="748"/>
+    <w:basedOn w:val="904"/>
     <w:semiHidden/>
   </w:style>
-  <w:style w:type="character" w:styleId="772">
+  <w:style w:type="character" w:styleId="928">
     <w:name w:val="endnote reference"/>
     <w:semiHidden/>
     <w:rPr>
       <w:vertAlign w:val="superscript"/>
     </w:rPr>
   </w:style>
-  <w:style w:type="paragraph" w:styleId="773">
+  <w:style w:type="paragraph" w:styleId="929">
     <w:name w:val="Body Text 2"/>
-    <w:basedOn w:val="748"/>
-    <w:link w:val="774"/>
+    <w:basedOn w:val="904"/>
+    <w:link w:val="930"/>
     <w:pPr>
       <w:spacing w:line="360" w:lineRule="auto"/>
     </w:pPr>
@@ -31136,20 +31283,20 @@
       <w:szCs w:val="24"/>
     </w:rPr>
   </w:style>
-  <w:style w:type="character" w:styleId="774" w:customStyle="1">
+  <w:style w:type="character" w:styleId="930" w:customStyle="1">
     <w:name w:val="Основной текст 2 Знак"/>
-    <w:basedOn w:val="758"/>
-    <w:link w:val="773"/>
+    <w:basedOn w:val="914"/>
+    <w:link w:val="929"/>
     <w:rPr>
       <w:rFonts w:ascii="Arial" w:hAnsi="Arial" w:cs="Arial"/>
       <w:sz w:val="24"/>
       <w:szCs w:val="24"/>
     </w:rPr>
   </w:style>
-  <w:style w:type="paragraph" w:styleId="775">
+  <w:style w:type="paragraph" w:styleId="931">
     <w:name w:val="List Paragraph"/>
-    <w:basedOn w:val="748"/>
-    <w:link w:val="815"/>
+    <w:basedOn w:val="904"/>
+    <w:link w:val="971"/>
     <w:uiPriority w:val="34"/>
     <w:qFormat/>
     <w:pPr>
@@ -31157,10 +31304,10 @@
       <w:ind w:left="720"/>
     </w:pPr>
   </w:style>
-  <w:style w:type="character" w:styleId="776" w:customStyle="1">
+  <w:style w:type="character" w:styleId="932" w:customStyle="1">
     <w:name w:val="Заголовок 2 Знак"/>
-    <w:basedOn w:val="758"/>
-    <w:link w:val="750"/>
+    <w:basedOn w:val="914"/>
+    <w:link w:val="906"/>
     <w:semiHidden/>
     <w:rPr>
       <w:rFonts w:asciiTheme="majorHAnsi" w:hAnsiTheme="majorHAnsi" w:eastAsiaTheme="majorEastAsia" w:cstheme="majorBidi"/>
@@ -31171,10 +31318,10 @@
       <w:szCs w:val="26"/>
     </w:rPr>
   </w:style>
-  <w:style w:type="character" w:styleId="777" w:customStyle="1">
+  <w:style w:type="character" w:styleId="933" w:customStyle="1">
     <w:name w:val="Заголовок 3 Знак"/>
-    <w:basedOn w:val="758"/>
-    <w:link w:val="751"/>
+    <w:basedOn w:val="914"/>
+    <w:link w:val="907"/>
     <w:semiHidden/>
     <w:rPr>
       <w:rFonts w:asciiTheme="majorHAnsi" w:hAnsiTheme="majorHAnsi" w:eastAsiaTheme="majorEastAsia" w:cstheme="majorBidi"/>
@@ -31183,10 +31330,10 @@
       <w:color w:val="4f81bd" w:themeColor="accent1"/>
     </w:rPr>
   </w:style>
-  <w:style w:type="character" w:styleId="778" w:customStyle="1">
+  <w:style w:type="character" w:styleId="934" w:customStyle="1">
     <w:name w:val="Заголовок 4 Знак"/>
-    <w:basedOn w:val="758"/>
-    <w:link w:val="752"/>
+    <w:basedOn w:val="914"/>
+    <w:link w:val="908"/>
     <w:semiHidden/>
     <w:rPr>
       <w:rFonts w:asciiTheme="majorHAnsi" w:hAnsiTheme="majorHAnsi" w:eastAsiaTheme="majorEastAsia" w:cstheme="majorBidi"/>
@@ -31197,10 +31344,10 @@
       <w:color w:val="4f81bd" w:themeColor="accent1"/>
     </w:rPr>
   </w:style>
-  <w:style w:type="character" w:styleId="779" w:customStyle="1">
+  <w:style w:type="character" w:styleId="935" w:customStyle="1">
     <w:name w:val="Заголовок 6 Знак"/>
-    <w:basedOn w:val="758"/>
-    <w:link w:val="754"/>
+    <w:basedOn w:val="914"/>
+    <w:link w:val="910"/>
     <w:semiHidden/>
     <w:rPr>
       <w:rFonts w:asciiTheme="majorHAnsi" w:hAnsiTheme="majorHAnsi" w:eastAsiaTheme="majorEastAsia" w:cstheme="majorBidi"/>
@@ -31209,10 +31356,10 @@
       <w:color w:val="243f60" w:themeColor="accent1" w:themeShade="7F"/>
     </w:rPr>
   </w:style>
-  <w:style w:type="character" w:styleId="780" w:customStyle="1">
+  <w:style w:type="character" w:styleId="936" w:customStyle="1">
     <w:name w:val="Заголовок 7 Знак"/>
-    <w:basedOn w:val="758"/>
-    <w:link w:val="755"/>
+    <w:basedOn w:val="914"/>
+    <w:link w:val="911"/>
     <w:semiHidden/>
     <w:rPr>
       <w:rFonts w:asciiTheme="majorHAnsi" w:hAnsiTheme="majorHAnsi" w:eastAsiaTheme="majorEastAsia" w:cstheme="majorBidi"/>
@@ -31221,10 +31368,10 @@
       <w:color w:val="404040" w:themeColor="text1" w:themeTint="BF"/>
     </w:rPr>
   </w:style>
-  <w:style w:type="character" w:styleId="781" w:customStyle="1">
+  <w:style w:type="character" w:styleId="937" w:customStyle="1">
     <w:name w:val="Заголовок 9 Знак"/>
-    <w:basedOn w:val="758"/>
-    <w:link w:val="757"/>
+    <w:basedOn w:val="914"/>
+    <w:link w:val="913"/>
     <w:semiHidden/>
     <w:rPr>
       <w:rFonts w:asciiTheme="majorHAnsi" w:hAnsiTheme="majorHAnsi" w:eastAsiaTheme="majorEastAsia" w:cstheme="majorBidi"/>
@@ -31233,10 +31380,10 @@
       <w:color w:val="404040" w:themeColor="text1" w:themeTint="BF"/>
     </w:rPr>
   </w:style>
-  <w:style w:type="paragraph" w:styleId="782" w:customStyle="1">
+  <w:style w:type="paragraph" w:styleId="938" w:customStyle="1">
     <w:name w:val="AStyle"/>
-    <w:basedOn w:val="748"/>
-    <w:link w:val="784"/>
+    <w:basedOn w:val="904"/>
+    <w:link w:val="940"/>
     <w:qFormat/>
     <w:pPr>
       <w:contextualSpacing/>
@@ -31250,10 +31397,10 @@
       <w:lang w:eastAsia="ja-JP"/>
     </w:rPr>
   </w:style>
-  <w:style w:type="paragraph" w:styleId="783">
+  <w:style w:type="paragraph" w:styleId="939">
     <w:name w:val="TOC Heading"/>
-    <w:basedOn w:val="749"/>
-    <w:next w:val="748"/>
+    <w:basedOn w:val="905"/>
+    <w:next w:val="904"/>
     <w:uiPriority w:val="39"/>
     <w:semiHidden/>
     <w:unhideWhenUsed/>
@@ -31271,20 +31418,20 @@
       <w:lang w:val="en-US" w:eastAsia="en-US"/>
     </w:rPr>
   </w:style>
-  <w:style w:type="character" w:styleId="784" w:customStyle="1">
+  <w:style w:type="character" w:styleId="940" w:customStyle="1">
     <w:name w:val="AStyle Char"/>
-    <w:basedOn w:val="758"/>
-    <w:link w:val="782"/>
+    <w:basedOn w:val="914"/>
+    <w:link w:val="938"/>
     <w:rPr>
       <w:sz w:val="28"/>
       <w:szCs w:val="28"/>
       <w:lang w:eastAsia="ja-JP"/>
     </w:rPr>
   </w:style>
-  <w:style w:type="paragraph" w:styleId="785">
+  <w:style w:type="paragraph" w:styleId="941">
     <w:name w:val="toc 1"/>
-    <w:basedOn w:val="748"/>
-    <w:next w:val="748"/>
+    <w:basedOn w:val="904"/>
+    <w:next w:val="904"/>
     <w:uiPriority w:val="39"/>
     <w:unhideWhenUsed/>
     <w:pPr>
@@ -31298,10 +31445,10 @@
       <w:sz w:val="28"/>
     </w:rPr>
   </w:style>
-  <w:style w:type="paragraph" w:styleId="786">
+  <w:style w:type="paragraph" w:styleId="942">
     <w:name w:val="Header"/>
-    <w:basedOn w:val="748"/>
-    <w:link w:val="787"/>
+    <w:basedOn w:val="904"/>
+    <w:link w:val="943"/>
     <w:unhideWhenUsed/>
     <w:pPr>
       <w:tabs>
@@ -31310,15 +31457,15 @@
       </w:tabs>
     </w:pPr>
   </w:style>
-  <w:style w:type="character" w:styleId="787" w:customStyle="1">
+  <w:style w:type="character" w:styleId="943" w:customStyle="1">
     <w:name w:val="Верхний колонтитул Знак"/>
-    <w:basedOn w:val="758"/>
-    <w:link w:val="786"/>
+    <w:basedOn w:val="914"/>
+    <w:link w:val="942"/>
   </w:style>
-  <w:style w:type="paragraph" w:styleId="788">
+  <w:style w:type="paragraph" w:styleId="944">
     <w:name w:val="Footer"/>
-    <w:basedOn w:val="748"/>
-    <w:link w:val="789"/>
+    <w:basedOn w:val="904"/>
+    <w:link w:val="945"/>
     <w:uiPriority w:val="99"/>
     <w:unhideWhenUsed/>
     <w:pPr>
@@ -31328,16 +31475,16 @@
       </w:tabs>
     </w:pPr>
   </w:style>
-  <w:style w:type="character" w:styleId="789" w:customStyle="1">
+  <w:style w:type="character" w:styleId="945" w:customStyle="1">
     <w:name w:val="Нижний колонтитул Знак"/>
-    <w:basedOn w:val="758"/>
-    <w:link w:val="788"/>
+    <w:basedOn w:val="914"/>
+    <w:link w:val="944"/>
     <w:uiPriority w:val="99"/>
   </w:style>
-  <w:style w:type="paragraph" w:styleId="790" w:customStyle="1">
+  <w:style w:type="paragraph" w:styleId="946" w:customStyle="1">
     <w:name w:val="Heading 1.1"/>
-    <w:basedOn w:val="749"/>
-    <w:link w:val="792"/>
+    <w:basedOn w:val="905"/>
+    <w:link w:val="948"/>
     <w:qFormat/>
     <w:pPr>
       <w:numPr>
@@ -31351,10 +31498,10 @@
       <w:caps w:val="0"/>
     </w:rPr>
   </w:style>
-  <w:style w:type="character" w:styleId="791" w:customStyle="1">
+  <w:style w:type="character" w:styleId="947" w:customStyle="1">
     <w:name w:val="Заголовок 1 Знак"/>
-    <w:basedOn w:val="758"/>
-    <w:link w:val="749"/>
+    <w:basedOn w:val="914"/>
+    <w:link w:val="905"/>
     <w:rPr>
       <w:b/>
       <w:bCs/>
@@ -31363,10 +31510,10 @@
       <w:szCs w:val="32"/>
     </w:rPr>
   </w:style>
-  <w:style w:type="character" w:styleId="792" w:customStyle="1">
+  <w:style w:type="character" w:styleId="948" w:customStyle="1">
     <w:name w:val="Heading 1.1 Char"/>
-    <w:basedOn w:val="791"/>
-    <w:link w:val="790"/>
+    <w:basedOn w:val="947"/>
+    <w:link w:val="946"/>
     <w:rPr>
       <w:b/>
       <w:bCs/>
@@ -31375,10 +31522,10 @@
       <w:szCs w:val="32"/>
     </w:rPr>
   </w:style>
-  <w:style w:type="paragraph" w:styleId="793">
+  <w:style w:type="paragraph" w:styleId="949">
     <w:name w:val="Document Map"/>
-    <w:basedOn w:val="748"/>
-    <w:link w:val="794"/>
+    <w:basedOn w:val="904"/>
+    <w:link w:val="950"/>
     <w:semiHidden/>
     <w:unhideWhenUsed/>
     <w:rPr>
@@ -31387,10 +31534,10 @@
       <w:szCs w:val="16"/>
     </w:rPr>
   </w:style>
-  <w:style w:type="character" w:styleId="794" w:customStyle="1">
+  <w:style w:type="character" w:styleId="950" w:customStyle="1">
     <w:name w:val="Схема документа Знак"/>
-    <w:basedOn w:val="758"/>
-    <w:link w:val="793"/>
+    <w:basedOn w:val="914"/>
+    <w:link w:val="949"/>
     <w:semiHidden/>
     <w:rPr>
       <w:rFonts w:ascii="Tahoma" w:hAnsi="Tahoma" w:cs="Tahoma"/>
@@ -31398,23 +31545,23 @@
       <w:szCs w:val="16"/>
     </w:rPr>
   </w:style>
-  <w:style w:type="paragraph" w:styleId="795">
+  <w:style w:type="paragraph" w:styleId="951">
     <w:name w:val="Body Text"/>
-    <w:basedOn w:val="748"/>
-    <w:link w:val="796"/>
+    <w:basedOn w:val="904"/>
+    <w:link w:val="952"/>
     <w:unhideWhenUsed/>
     <w:pPr>
       <w:spacing w:after="120"/>
     </w:pPr>
   </w:style>
-  <w:style w:type="character" w:styleId="796" w:customStyle="1">
+  <w:style w:type="character" w:styleId="952" w:customStyle="1">
     <w:name w:val="Основной текст Знак"/>
-    <w:basedOn w:val="758"/>
-    <w:link w:val="795"/>
+    <w:basedOn w:val="914"/>
+    <w:link w:val="951"/>
   </w:style>
-  <w:style w:type="paragraph" w:styleId="797">
+  <w:style w:type="paragraph" w:styleId="953">
     <w:name w:val="Normal (Web)"/>
-    <w:basedOn w:val="748"/>
+    <w:basedOn w:val="904"/>
     <w:uiPriority w:val="99"/>
     <w:semiHidden/>
     <w:unhideWhenUsed/>
@@ -31426,10 +31573,10 @@
       <w:szCs w:val="24"/>
     </w:rPr>
   </w:style>
-  <w:style w:type="paragraph" w:styleId="798">
+  <w:style w:type="paragraph" w:styleId="954">
     <w:name w:val="toc 2"/>
-    <w:basedOn w:val="748"/>
-    <w:next w:val="748"/>
+    <w:basedOn w:val="904"/>
+    <w:next w:val="904"/>
     <w:semiHidden/>
     <w:unhideWhenUsed/>
     <w:pPr>
@@ -31440,10 +31587,10 @@
       <w:sz w:val="28"/>
     </w:rPr>
   </w:style>
-  <w:style w:type="paragraph" w:styleId="799">
+  <w:style w:type="paragraph" w:styleId="955">
     <w:name w:val="toc 3"/>
-    <w:basedOn w:val="748"/>
-    <w:next w:val="748"/>
+    <w:basedOn w:val="904"/>
+    <w:next w:val="904"/>
     <w:semiHidden/>
     <w:unhideWhenUsed/>
     <w:pPr>
@@ -31454,10 +31601,10 @@
       <w:sz w:val="28"/>
     </w:rPr>
   </w:style>
-  <w:style w:type="paragraph" w:styleId="800" w:customStyle="1">
+  <w:style w:type="paragraph" w:styleId="956" w:customStyle="1">
     <w:name w:val="Heading 4.1"/>
-    <w:basedOn w:val="790"/>
-    <w:link w:val="802"/>
+    <w:basedOn w:val="946"/>
+    <w:link w:val="958"/>
     <w:qFormat/>
     <w:pPr>
       <w:numPr>
@@ -31470,10 +31617,10 @@
       <w:lang w:eastAsia="ja-JP"/>
     </w:rPr>
   </w:style>
-  <w:style w:type="paragraph" w:styleId="801" w:customStyle="1">
+  <w:style w:type="paragraph" w:styleId="957" w:customStyle="1">
     <w:name w:val="_Рисунок подпись"/>
-    <w:basedOn w:val="748"/>
-    <w:next w:val="748"/>
+    <w:basedOn w:val="904"/>
+    <w:next w:val="904"/>
     <w:pPr>
       <w:jc w:val="center"/>
       <w:spacing w:after="240"/>
@@ -31484,10 +31631,10 @@
       <w:szCs w:val="22"/>
     </w:rPr>
   </w:style>
-  <w:style w:type="character" w:styleId="802" w:customStyle="1">
+  <w:style w:type="character" w:styleId="958" w:customStyle="1">
     <w:name w:val="Heading 4.1 Char"/>
-    <w:basedOn w:val="792"/>
-    <w:link w:val="800"/>
+    <w:basedOn w:val="948"/>
+    <w:link w:val="956"/>
     <w:rPr>
       <w:b/>
       <w:bCs/>
@@ -31497,21 +31644,21 @@
       <w:lang w:eastAsia="ja-JP"/>
     </w:rPr>
   </w:style>
-  <w:style w:type="character" w:styleId="803" w:customStyle="1">
+  <w:style w:type="character" w:styleId="959" w:customStyle="1">
     <w:name w:val="_Рисунок Знак"/>
-    <w:basedOn w:val="758"/>
-    <w:link w:val="804"/>
+    <w:basedOn w:val="914"/>
+    <w:link w:val="960"/>
     <w:rPr>
       <w:color w:val="000000"/>
       <w:sz w:val="28"/>
       <w:szCs w:val="24"/>
     </w:rPr>
   </w:style>
-  <w:style w:type="paragraph" w:styleId="804" w:customStyle="1">
+  <w:style w:type="paragraph" w:styleId="960" w:customStyle="1">
     <w:name w:val="_Рисунок"/>
-    <w:basedOn w:val="748"/>
-    <w:next w:val="801"/>
-    <w:link w:val="803"/>
+    <w:basedOn w:val="904"/>
+    <w:next w:val="957"/>
+    <w:link w:val="959"/>
     <w:pPr>
       <w:jc w:val="center"/>
       <w:keepNext/>
@@ -31523,9 +31670,9 @@
       <w:szCs w:val="24"/>
     </w:rPr>
   </w:style>
-  <w:style w:type="paragraph" w:styleId="805" w:customStyle="1">
+  <w:style w:type="paragraph" w:styleId="961" w:customStyle="1">
     <w:name w:val="осн_текст"/>
-    <w:basedOn w:val="748"/>
+    <w:basedOn w:val="904"/>
     <w:qFormat/>
     <w:pPr>
       <w:ind w:firstLine="709"/>
@@ -31539,9 +31686,9 @@
       <w:szCs w:val="24"/>
     </w:rPr>
   </w:style>
-  <w:style w:type="paragraph" w:styleId="806" w:customStyle="1">
+  <w:style w:type="paragraph" w:styleId="962" w:customStyle="1">
     <w:name w:val="маркированный"/>
-    <w:basedOn w:val="805"/>
+    <w:basedOn w:val="961"/>
     <w:qFormat/>
     <w:pPr>
       <w:ind w:firstLine="0"/>
@@ -31550,10 +31697,10 @@
       </w:tabs>
     </w:pPr>
   </w:style>
-  <w:style w:type="paragraph" w:styleId="807" w:customStyle="1">
+  <w:style w:type="paragraph" w:styleId="963" w:customStyle="1">
     <w:name w:val="_осн_текст"/>
-    <w:basedOn w:val="748"/>
-    <w:link w:val="808"/>
+    <w:basedOn w:val="904"/>
+    <w:link w:val="964"/>
     <w:pPr>
       <w:ind w:firstLine="709"/>
       <w:jc w:val="both"/>
@@ -31564,19 +31711,19 @@
       <w:sz w:val="28"/>
     </w:rPr>
   </w:style>
-  <w:style w:type="character" w:styleId="808" w:customStyle="1">
+  <w:style w:type="character" w:styleId="964" w:customStyle="1">
     <w:name w:val="_осн_текст Знак"/>
-    <w:basedOn w:val="758"/>
-    <w:link w:val="807"/>
+    <w:basedOn w:val="914"/>
+    <w:link w:val="963"/>
     <w:rPr>
       <w:rFonts w:eastAsia="Times New Roman"/>
       <w:sz w:val="28"/>
     </w:rPr>
   </w:style>
-  <w:style w:type="paragraph" w:styleId="809" w:customStyle="1">
+  <w:style w:type="paragraph" w:styleId="965" w:customStyle="1">
     <w:name w:val="_Таблица подпись"/>
-    <w:basedOn w:val="801"/>
-    <w:next w:val="810"/>
+    <w:basedOn w:val="957"/>
+    <w:next w:val="966"/>
     <w:pPr>
       <w:jc w:val="left"/>
       <w:keepNext/>
@@ -31586,10 +31733,10 @@
       <w:lang w:eastAsia="en-US"/>
     </w:rPr>
   </w:style>
-  <w:style w:type="paragraph" w:styleId="810" w:customStyle="1">
+  <w:style w:type="paragraph" w:styleId="966" w:customStyle="1">
     <w:name w:val="_Таблица"/>
-    <w:basedOn w:val="804"/>
-    <w:next w:val="807"/>
+    <w:basedOn w:val="960"/>
+    <w:next w:val="963"/>
     <w:pPr>
       <w:spacing w:line="240" w:lineRule="auto"/>
     </w:pPr>
@@ -31599,11 +31746,11 @@
       <w:lang w:eastAsia="en-US"/>
     </w:rPr>
   </w:style>
-  <w:style w:type="paragraph" w:styleId="811">
+  <w:style w:type="paragraph" w:styleId="967">
     <w:name w:val="Subtitle"/>
-    <w:basedOn w:val="748"/>
-    <w:next w:val="748"/>
-    <w:link w:val="812"/>
+    <w:basedOn w:val="904"/>
+    <w:next w:val="904"/>
+    <w:link w:val="968"/>
     <w:qFormat/>
     <w:pPr>
       <w:ind w:firstLine="576"/>
@@ -31615,19 +31762,19 @@
       <w:szCs w:val="28"/>
     </w:rPr>
   </w:style>
-  <w:style w:type="character" w:styleId="812" w:customStyle="1">
+  <w:style w:type="character" w:styleId="968" w:customStyle="1">
     <w:name w:val="Подзаголовок Знак"/>
-    <w:basedOn w:val="758"/>
-    <w:link w:val="811"/>
+    <w:basedOn w:val="914"/>
+    <w:link w:val="967"/>
     <w:rPr>
       <w:sz w:val="28"/>
       <w:szCs w:val="28"/>
     </w:rPr>
   </w:style>
-  <w:style w:type="table" w:styleId="813" w:customStyle="1">
+  <w:style w:type="table" w:styleId="969" w:customStyle="1">
     <w:name w:val="Table Grid1"/>
-    <w:basedOn w:val="759"/>
-    <w:next w:val="770"/>
+    <w:basedOn w:val="915"/>
+    <w:next w:val="926"/>
     <w:uiPriority w:val="59"/>
     <w:rPr>
       <w:rFonts w:eastAsia="MS Mincho"/>
@@ -31644,10 +31791,10 @@
       </w:tblBorders>
     </w:tblPr>
   </w:style>
-  <w:style w:type="paragraph" w:styleId="814" w:customStyle="1">
+  <w:style w:type="paragraph" w:styleId="970" w:customStyle="1">
     <w:name w:val="ListStyle"/>
-    <w:basedOn w:val="775"/>
-    <w:link w:val="816"/>
+    <w:basedOn w:val="931"/>
+    <w:link w:val="972"/>
     <w:qFormat/>
     <w:pPr>
       <w:numPr>
@@ -31666,24 +31813,24 @@
       <w:szCs w:val="28"/>
     </w:rPr>
   </w:style>
-  <w:style w:type="character" w:styleId="815" w:customStyle="1">
+  <w:style w:type="character" w:styleId="971" w:customStyle="1">
     <w:name w:val="Абзац списка Знак"/>
-    <w:basedOn w:val="758"/>
-    <w:link w:val="775"/>
+    <w:basedOn w:val="914"/>
+    <w:link w:val="931"/>
     <w:uiPriority w:val="34"/>
   </w:style>
-  <w:style w:type="character" w:styleId="816" w:customStyle="1">
+  <w:style w:type="character" w:styleId="972" w:customStyle="1">
     <w:name w:val="ListStyle Char"/>
-    <w:basedOn w:val="815"/>
-    <w:link w:val="814"/>
+    <w:basedOn w:val="971"/>
+    <w:link w:val="970"/>
     <w:rPr>
       <w:sz w:val="28"/>
       <w:szCs w:val="28"/>
     </w:rPr>
   </w:style>
-  <w:style w:type="paragraph" w:styleId="817" w:customStyle="1">
+  <w:style w:type="paragraph" w:styleId="973" w:customStyle="1">
     <w:name w:val="ДиСтильАбзаца"/>
-    <w:basedOn w:val="748"/>
+    <w:basedOn w:val="904"/>
     <w:qFormat/>
     <w:pPr>
       <w:ind w:firstLine="709"/>
@@ -31697,7 +31844,7 @@
       <w:lang w:eastAsia="en-US"/>
     </w:rPr>
   </w:style>
-  <w:style w:type="numbering" w:styleId="818" w:customStyle="1">
+  <w:style w:type="numbering" w:styleId="974" w:customStyle="1">
     <w:name w:val="ДиСтильОбычногоСписка"/>
     <w:uiPriority w:val="99"/>
     <w:pPr>
@@ -31706,10 +31853,10 @@
       </w:numPr>
     </w:pPr>
   </w:style>
-  <w:style w:type="paragraph" w:styleId="819" w:customStyle="1">
+  <w:style w:type="paragraph" w:styleId="975" w:customStyle="1">
     <w:name w:val="Код - отчет"/>
-    <w:basedOn w:val="748"/>
-    <w:link w:val="820"/>
+    <w:basedOn w:val="904"/>
+    <w:link w:val="976"/>
     <w:qFormat/>
     <w:pPr>
       <w:ind w:left="113" w:right="113"/>
@@ -31720,20 +31867,20 @@
       <w:color w:val="000000" w:themeColor="text1"/>
     </w:rPr>
   </w:style>
-  <w:style w:type="character" w:styleId="820" w:customStyle="1">
+  <w:style w:type="character" w:styleId="976" w:customStyle="1">
     <w:name w:val="Код - отчет Знак"/>
-    <w:basedOn w:val="758"/>
-    <w:link w:val="819"/>
+    <w:basedOn w:val="914"/>
+    <w:link w:val="975"/>
     <w:rPr>
       <w:rFonts w:ascii="Courier New" w:hAnsi="Courier New" w:eastAsia="Times New Roman"/>
       <w:color w:val="000000" w:themeColor="text1"/>
     </w:rPr>
   </w:style>
-  <w:style w:type="paragraph" w:styleId="821" w:customStyle="1">
+  <w:style w:type="paragraph" w:styleId="977" w:customStyle="1">
     <w:name w:val="Листинг - отчет"/>
-    <w:basedOn w:val="748"/>
-    <w:next w:val="819"/>
-    <w:link w:val="822"/>
+    <w:basedOn w:val="904"/>
+    <w:next w:val="975"/>
+    <w:link w:val="978"/>
     <w:qFormat/>
     <w:pPr>
       <w:jc w:val="both"/>
@@ -31746,20 +31893,20 @@
       <w:lang w:eastAsia="ar-SA"/>
     </w:rPr>
   </w:style>
-  <w:style w:type="character" w:styleId="822" w:customStyle="1">
+  <w:style w:type="character" w:styleId="978" w:customStyle="1">
     <w:name w:val="Листинг - отчет Знак"/>
-    <w:basedOn w:val="758"/>
-    <w:link w:val="821"/>
+    <w:basedOn w:val="914"/>
+    <w:link w:val="977"/>
     <w:rPr>
       <w:rFonts w:eastAsia="Times New Roman"/>
       <w:sz w:val="28"/>
       <w:lang w:eastAsia="ar-SA"/>
     </w:rPr>
   </w:style>
-  <w:style w:type="paragraph" w:styleId="823" w:customStyle="1">
+  <w:style w:type="paragraph" w:styleId="979" w:customStyle="1">
     <w:name w:val="Основной"/>
-    <w:basedOn w:val="748"/>
-    <w:link w:val="824"/>
+    <w:basedOn w:val="904"/>
+    <w:link w:val="980"/>
     <w:qFormat/>
     <w:pPr>
       <w:ind w:firstLine="709"/>
@@ -31772,19 +31919,19 @@
       <w:lang w:eastAsia="ar-SA"/>
     </w:rPr>
   </w:style>
-  <w:style w:type="character" w:styleId="824" w:customStyle="1">
+  <w:style w:type="character" w:styleId="980" w:customStyle="1">
     <w:name w:val="Основной Знак"/>
-    <w:basedOn w:val="758"/>
-    <w:link w:val="823"/>
+    <w:basedOn w:val="914"/>
+    <w:link w:val="979"/>
     <w:rPr>
       <w:rFonts w:eastAsia="Times New Roman"/>
       <w:sz w:val="28"/>
       <w:lang w:eastAsia="ar-SA"/>
     </w:rPr>
   </w:style>
-  <w:style w:type="table" w:styleId="825">
+  <w:style w:type="table" w:styleId="981">
     <w:name w:val="Plain Table 5"/>
-    <w:basedOn w:val="759"/>
+    <w:basedOn w:val="915"/>
     <w:uiPriority w:val="45"/>
     <w:tblPr>
       <w:tblStyleRowBandSize w:val="1"/>

--- a/doc/ПИ-2022_КЭ-303_Ращупкин_ЕВ_КР.docx
+++ b/doc/ПИ-2022_КЭ-303_Ращупкин_ЕВ_КР.docx
@@ -414,7 +414,7 @@
       </w:r>
       <w:r>
         <w:rPr>
-          <w:rStyle w:val="921"/>
+          <w:rStyle w:val="917"/>
         </w:rPr>
       </w:r>
       <w:commentRangeEnd w:id="1"/>
@@ -454,7 +454,7 @@
           <w:bCs/>
           <w:sz w:val="28"/>
           <w:szCs w:val="28"/>
-          <w:highlight w:val="yellow"/>
+          <w:highlight w:val="none"/>
         </w:rPr>
         <w:t xml:space="preserve">0</w:t>
       </w:r>
@@ -463,7 +463,7 @@
           <w:bCs/>
           <w:sz w:val="28"/>
           <w:szCs w:val="28"/>
-          <w:highlight w:val="yellow"/>
+          <w:highlight w:val="none"/>
           <w:lang w:val="en-US"/>
         </w:rPr>
         <w:t xml:space="preserve">9</w:t>
@@ -473,7 +473,7 @@
           <w:bCs/>
           <w:sz w:val="28"/>
           <w:szCs w:val="28"/>
-          <w:highlight w:val="yellow"/>
+          <w:highlight w:val="none"/>
         </w:rPr>
         <w:t xml:space="preserve">.03.0</w:t>
       </w:r>
@@ -482,7 +482,7 @@
           <w:bCs/>
           <w:sz w:val="28"/>
           <w:szCs w:val="28"/>
-          <w:highlight w:val="yellow"/>
+          <w:highlight w:val="none"/>
           <w:lang w:val="en-US"/>
         </w:rPr>
         <w:t xml:space="preserve">4</w:t>
@@ -526,12 +526,6 @@
           <w:szCs w:val="28"/>
         </w:rPr>
         <w:t xml:space="preserve">2023</w:t>
-      </w:r>
-      <w:r>
-        <w:rPr>
-          <w:sz w:val="28"/>
-          <w:szCs w:val="28"/>
-        </w:rPr>
       </w:r>
       <w:r>
         <w:rPr>
@@ -695,19 +689,7 @@
                 <w:sz w:val="28"/>
                 <w:szCs w:val="28"/>
               </w:rPr>
-            </w:r>
-            <w:r>
-              <w:rPr>
-                <w:sz w:val="28"/>
-                <w:szCs w:val="28"/>
-              </w:rPr>
               <w:t xml:space="preserve">д.ф.-м.н., доцент, профессор каф. СП</w:t>
-            </w:r>
-            <w:r>
-              <w:rPr>
-                <w:sz w:val="28"/>
-                <w:szCs w:val="28"/>
-              </w:rPr>
             </w:r>
             <w:r>
               <w:rPr>
@@ -939,12 +921,6 @@
                 <w:sz w:val="28"/>
                 <w:szCs w:val="28"/>
               </w:rPr>
-            </w:r>
-            <w:r>
-              <w:rPr>
-                <w:sz w:val="28"/>
-                <w:szCs w:val="28"/>
-              </w:rPr>
               <w:t xml:space="preserve">Т.А. Макаровских </w:t>
             </w:r>
             <w:r>
@@ -1630,7 +1606,7 @@
           <w:sz w:val="28"/>
           <w:szCs w:val="28"/>
         </w:rPr>
-        <w:t xml:space="preserve">15</w:t>
+        <w:t xml:space="preserve">06</w:t>
       </w:r>
       <w:r>
         <w:rPr>
@@ -1747,12 +1723,13 @@
     </w:p>
     <w:p>
       <w:pPr>
-        <w:pStyle w:val="919"/>
+        <w:pStyle w:val="915"/>
         <w:rPr>
           <w:b/>
           <w:bCs/>
           <w:sz w:val="28"/>
           <w:szCs w:val="28"/>
+          <w:highlight w:val="none"/>
         </w:rPr>
       </w:pPr>
       <w:r>
@@ -1771,96 +1748,203 @@
           <w:sz w:val="28"/>
           <w:szCs w:val="28"/>
         </w:rPr>
-        <w:t xml:space="preserve">выполнение курсовой работы</w:t>
+        <w:t xml:space="preserve">выполне</w:t>
+      </w:r>
+      <w:r>
+        <w:rPr>
+          <w:b/>
+          <w:bCs/>
+          <w:sz w:val="28"/>
+          <w:szCs w:val="28"/>
+          <w:highlight w:val="none"/>
+        </w:rPr>
+        <w:t xml:space="preserve">ние курсовой работы</w:t>
+      </w:r>
+      <w:r>
+        <w:rPr>
+          <w:highlight w:val="none"/>
+        </w:rPr>
+      </w:r>
+    </w:p>
+    <w:p>
+      <w:pPr>
+        <w:pStyle w:val="915"/>
+        <w:rPr>
+          <w:b/>
+          <w:bCs/>
+          <w:sz w:val="28"/>
+          <w:szCs w:val="28"/>
+          <w:highlight w:val="none"/>
+        </w:rPr>
+      </w:pPr>
+      <w:r>
+        <w:rPr>
+          <w:sz w:val="28"/>
+          <w:szCs w:val="28"/>
+          <w:highlight w:val="none"/>
+        </w:rPr>
+        <w:t xml:space="preserve">по дисциплине «</w:t>
+      </w:r>
+      <w:commentRangeStart w:id="8"/>
+      <w:r>
+        <w:rPr>
+          <w:sz w:val="28"/>
+          <w:szCs w:val="28"/>
+          <w:highlight w:val="none"/>
+        </w:rPr>
+        <w:t xml:space="preserve">Программная инженерия</w:t>
+      </w:r>
+      <w:r>
+        <w:rPr>
+          <w:sz w:val="28"/>
+          <w:szCs w:val="28"/>
+          <w:highlight w:val="none"/>
+        </w:rPr>
+        <w:t xml:space="preserve">»</w:t>
+      </w:r>
+      <w:r>
+        <w:rPr>
+          <w:highlight w:val="none"/>
+        </w:rPr>
+      </w:r>
+    </w:p>
+    <w:p>
+      <w:pPr>
+        <w:pStyle w:val="915"/>
+        <w:rPr>
+          <w:sz w:val="28"/>
+          <w:szCs w:val="28"/>
+        </w:rPr>
+      </w:pPr>
+      <w:r>
+        <w:rPr>
+          <w:sz w:val="28"/>
+          <w:szCs w:val="28"/>
+        </w:rPr>
+        <w:t xml:space="preserve">студенту</w:t>
+      </w:r>
+      <w:r>
+        <w:rPr>
+          <w:sz w:val="28"/>
+          <w:szCs w:val="28"/>
+        </w:rPr>
+        <w:t xml:space="preserve"> группы </w:t>
+      </w:r>
+      <w:r>
+        <w:rPr>
+          <w:sz w:val="28"/>
+          <w:szCs w:val="28"/>
+        </w:rPr>
+        <w:t xml:space="preserve">КЭ-3</w:t>
+      </w:r>
+      <w:r>
+        <w:rPr>
+          <w:sz w:val="28"/>
+          <w:szCs w:val="28"/>
+        </w:rPr>
+        <w:t xml:space="preserve">0</w:t>
+      </w:r>
+      <w:r>
+        <w:rPr>
+          <w:sz w:val="28"/>
+          <w:szCs w:val="28"/>
+        </w:rPr>
+        <w:t xml:space="preserve">3 </w:t>
       </w:r>
       <w:r/>
     </w:p>
     <w:p>
       <w:pPr>
-        <w:pStyle w:val="919"/>
-        <w:rPr>
-          <w:b/>
-          <w:bCs/>
-          <w:sz w:val="28"/>
-          <w:szCs w:val="28"/>
-        </w:rPr>
-      </w:pPr>
-      <w:r>
-        <w:rPr>
-          <w:sz w:val="28"/>
-          <w:szCs w:val="28"/>
-        </w:rPr>
-        <w:t xml:space="preserve">по дисциплине «</w:t>
-      </w:r>
-      <w:commentRangeStart w:id="8"/>
-      <w:r>
-        <w:rPr>
-          <w:sz w:val="28"/>
-          <w:szCs w:val="28"/>
-          <w:highlight w:val="yellow"/>
-        </w:rPr>
-        <w:t xml:space="preserve">Программная инженерия</w:t>
-      </w:r>
-      <w:r>
-        <w:rPr>
-          <w:sz w:val="28"/>
-          <w:szCs w:val="28"/>
-        </w:rPr>
-        <w:t xml:space="preserve">»</w:t>
+        <w:pStyle w:val="915"/>
+        <w:rPr>
+          <w:sz w:val="12"/>
+          <w:szCs w:val="12"/>
+        </w:rPr>
+      </w:pPr>
+      <w:r>
+        <w:rPr>
+          <w:sz w:val="28"/>
+          <w:szCs w:val="28"/>
+          <w:highlight w:val="none"/>
+        </w:rPr>
+        <w:t xml:space="preserve">Ращупкину Евгению Владимировичу</w:t>
+      </w:r>
+      <w:r>
+        <w:rPr>
+          <w:sz w:val="28"/>
+          <w:szCs w:val="28"/>
+        </w:rPr>
+        <w:t xml:space="preserve">,</w:t>
       </w:r>
       <w:r/>
     </w:p>
     <w:p>
       <w:pPr>
-        <w:pStyle w:val="919"/>
-        <w:rPr>
-          <w:sz w:val="28"/>
-          <w:szCs w:val="28"/>
-        </w:rPr>
-      </w:pPr>
-      <w:r>
-        <w:rPr>
-          <w:sz w:val="28"/>
-          <w:szCs w:val="28"/>
-        </w:rPr>
-        <w:t xml:space="preserve">студенту</w:t>
-      </w:r>
-      <w:r>
-        <w:rPr>
-          <w:sz w:val="28"/>
-          <w:szCs w:val="28"/>
-        </w:rPr>
-        <w:t xml:space="preserve"> группы </w:t>
-      </w:r>
-      <w:r>
-        <w:rPr>
-          <w:sz w:val="28"/>
-          <w:szCs w:val="28"/>
-        </w:rPr>
-        <w:t xml:space="preserve">КЭ-3</w:t>
-      </w:r>
-      <w:r>
-        <w:rPr>
-          <w:sz w:val="28"/>
-          <w:szCs w:val="28"/>
-        </w:rPr>
-        <w:t xml:space="preserve">0</w:t>
-      </w:r>
-      <w:r>
-        <w:rPr>
-          <w:sz w:val="28"/>
-          <w:szCs w:val="28"/>
-        </w:rPr>
-        <w:t xml:space="preserve">3 </w:t>
+        <w:pStyle w:val="915"/>
+        <w:rPr>
+          <w:sz w:val="28"/>
+          <w:szCs w:val="28"/>
+        </w:rPr>
+      </w:pPr>
+      <w:r>
+        <w:rPr>
+          <w:sz w:val="28"/>
+          <w:szCs w:val="28"/>
+        </w:rPr>
+        <w:t xml:space="preserve">о</w:t>
+      </w:r>
+      <w:r>
+        <w:rPr>
+          <w:sz w:val="28"/>
+          <w:szCs w:val="28"/>
+        </w:rPr>
+        <w:t xml:space="preserve">бучающемуся</w:t>
+      </w:r>
+      <w:r>
+        <w:rPr>
+          <w:sz w:val="28"/>
+          <w:szCs w:val="28"/>
+        </w:rPr>
+        <w:t xml:space="preserve"> </w:t>
+      </w:r>
+      <w:r>
+        <w:rPr>
+          <w:sz w:val="28"/>
+          <w:szCs w:val="28"/>
+        </w:rPr>
+        <w:t xml:space="preserve">по </w:t>
+      </w:r>
+      <w:r>
+        <w:rPr>
+          <w:sz w:val="28"/>
+          <w:szCs w:val="28"/>
+        </w:rPr>
+        <w:t xml:space="preserve">направлени</w:t>
+      </w:r>
+      <w:r>
+        <w:rPr>
+          <w:sz w:val="28"/>
+          <w:szCs w:val="28"/>
+        </w:rPr>
+        <w:t xml:space="preserve">ю</w:t>
+      </w:r>
+      <w:r>
+        <w:rPr>
+          <w:sz w:val="28"/>
+          <w:szCs w:val="28"/>
+        </w:rPr>
+        <w:t xml:space="preserve"> </w:t>
       </w:r>
       <w:r/>
     </w:p>
     <w:p>
       <w:pPr>
-        <w:pStyle w:val="919"/>
-        <w:rPr>
-          <w:sz w:val="12"/>
-          <w:szCs w:val="12"/>
+        <w:pStyle w:val="915"/>
+        <w:rPr>
+          <w:b/>
+          <w:bCs/>
+          <w:sz w:val="28"/>
+          <w:szCs w:val="28"/>
         </w:rPr>
       </w:pPr>
       <w:r>
@@ -1869,136 +1953,49 @@
           <w:szCs w:val="28"/>
           <w:highlight w:val="none"/>
         </w:rPr>
-        <w:t xml:space="preserve">Ращупкину Евгению Владимировичу</w:t>
-      </w:r>
-      <w:r>
-        <w:rPr>
-          <w:sz w:val="28"/>
-          <w:szCs w:val="28"/>
-        </w:rPr>
-        <w:t xml:space="preserve">,</w:t>
+        <w:t xml:space="preserve">09.03.04 «</w:t>
+      </w:r>
+      <w:r>
+        <w:t xml:space="preserve">Программная инженерия</w:t>
+      </w:r>
+      <w:r>
+        <w:rPr>
+          <w:sz w:val="28"/>
+          <w:szCs w:val="28"/>
+          <w:highlight w:val="yellow"/>
+        </w:rPr>
+      </w:r>
+      <w:commentRangeEnd w:id="8"/>
+      <w:r>
+        <w:commentReference w:id="8"/>
+      </w:r>
+      <w:r>
+        <w:rPr>
+          <w:sz w:val="28"/>
+          <w:szCs w:val="28"/>
+        </w:rPr>
+        <w:t xml:space="preserve">»</w:t>
       </w:r>
       <w:r/>
     </w:p>
     <w:p>
       <w:pPr>
-        <w:pStyle w:val="919"/>
-        <w:rPr>
-          <w:sz w:val="28"/>
-          <w:szCs w:val="28"/>
-        </w:rPr>
-      </w:pPr>
-      <w:r>
-        <w:rPr>
-          <w:sz w:val="28"/>
-          <w:szCs w:val="28"/>
-        </w:rPr>
-        <w:t xml:space="preserve">о</w:t>
-      </w:r>
-      <w:r>
-        <w:rPr>
-          <w:sz w:val="28"/>
-          <w:szCs w:val="28"/>
-        </w:rPr>
-        <w:t xml:space="preserve">бучающемуся</w:t>
-      </w:r>
-      <w:r>
-        <w:rPr>
-          <w:sz w:val="28"/>
-          <w:szCs w:val="28"/>
-        </w:rPr>
-        <w:t xml:space="preserve"> </w:t>
-      </w:r>
-      <w:r>
-        <w:rPr>
-          <w:sz w:val="28"/>
-          <w:szCs w:val="28"/>
-        </w:rPr>
-        <w:t xml:space="preserve">по </w:t>
-      </w:r>
-      <w:r>
-        <w:rPr>
-          <w:sz w:val="28"/>
-          <w:szCs w:val="28"/>
-        </w:rPr>
-        <w:t xml:space="preserve">направлени</w:t>
-      </w:r>
-      <w:r>
-        <w:rPr>
-          <w:sz w:val="28"/>
-          <w:szCs w:val="28"/>
-        </w:rPr>
-        <w:t xml:space="preserve">ю</w:t>
-      </w:r>
-      <w:r>
-        <w:rPr>
-          <w:sz w:val="28"/>
-          <w:szCs w:val="28"/>
-        </w:rPr>
-        <w:t xml:space="preserve"> </w:t>
+        <w:jc w:val="center"/>
+        <w:spacing w:line="360" w:lineRule="auto"/>
+        <w:rPr>
+          <w:sz w:val="24"/>
+        </w:rPr>
+      </w:pPr>
+      <w:r>
+        <w:rPr>
+          <w:sz w:val="24"/>
+        </w:rPr>
       </w:r>
       <w:r/>
     </w:p>
     <w:p>
       <w:pPr>
-        <w:pStyle w:val="919"/>
-        <w:rPr>
-          <w:b/>
-          <w:bCs/>
-          <w:sz w:val="28"/>
-          <w:szCs w:val="28"/>
-        </w:rPr>
-      </w:pPr>
-      <w:r>
-        <w:rPr>
-          <w:sz w:val="28"/>
-          <w:szCs w:val="28"/>
-          <w:highlight w:val="yellow"/>
-        </w:rPr>
-        <w:t xml:space="preserve">09.03.04 «</w:t>
-      </w:r>
-      <w:r>
-        <w:t xml:space="preserve">Программная инженерия</w:t>
-      </w:r>
-      <w:r/>
-      <w:r>
-        <w:rPr>
-          <w:sz w:val="28"/>
-          <w:szCs w:val="28"/>
-          <w:highlight w:val="yellow"/>
-        </w:rPr>
-      </w:r>
-      <w:commentRangeEnd w:id="8"/>
-      <w:r>
-        <w:commentReference w:id="8"/>
-      </w:r>
-      <w:r>
-        <w:rPr>
-          <w:sz w:val="28"/>
-          <w:szCs w:val="28"/>
-        </w:rPr>
-        <w:t xml:space="preserve">»</w:t>
-      </w:r>
-      <w:r/>
-    </w:p>
-    <w:p>
-      <w:pPr>
-        <w:jc w:val="center"/>
-        <w:spacing w:line="360" w:lineRule="auto"/>
-        <w:rPr>
-          <w:sz w:val="24"/>
-        </w:rPr>
-      </w:pPr>
-      <w:r>
-        <w:rPr>
-          <w:sz w:val="24"/>
-        </w:rPr>
-      </w:r>
-      <w:r/>
-    </w:p>
-    <w:p>
-      <w:pPr>
-        <w:pStyle w:val="929"/>
+        <w:pStyle w:val="925"/>
         <w:numPr>
           <w:ilvl w:val="0"/>
           <w:numId w:val="1"/>
@@ -2024,7 +2021,7 @@
     </w:p>
     <w:p>
       <w:pPr>
-        <w:pStyle w:val="929"/>
+        <w:pStyle w:val="925"/>
         <w:spacing w:line="276" w:lineRule="auto"/>
         <w:rPr>
           <w:rFonts w:ascii="Times New Roman" w:hAnsi="Times New Roman"/>
@@ -2055,17 +2052,10 @@
       </w:r>
       <w:r>
         <w:rPr>
-          <w:bCs/>
-          <w:sz w:val="28"/>
-          <w:szCs w:val="28"/>
           <w:highlight w:val="none"/>
         </w:rPr>
       </w:r>
-      <w:r>
-        <w:rPr>
-          <w:highlight w:val="none"/>
-        </w:rPr>
-      </w:r>
+      <w:r/>
     </w:p>
     <w:p>
       <w:pPr>
@@ -2104,16 +2094,7 @@
           <w:sz w:val="28"/>
           <w:szCs w:val="28"/>
         </w:rPr>
-        <w:t xml:space="preserve">31</w:t>
-      </w:r>
-      <w:r>
-        <w:rPr>
-          <w:rFonts w:cs="Arial"/>
-          <w:bCs/>
-          <w:sz w:val="28"/>
-          <w:szCs w:val="28"/>
-        </w:rPr>
-        <w:t xml:space="preserve">.05</w:t>
+        <w:t xml:space="preserve">29.05</w:t>
       </w:r>
       <w:r>
         <w:rPr>
@@ -2190,7 +2171,7 @@
     </w:p>
     <w:p>
       <w:pPr>
-        <w:pStyle w:val="929"/>
+        <w:pStyle w:val="925"/>
         <w:numPr>
           <w:ilvl w:val="0"/>
           <w:numId w:val="1"/>
@@ -2221,7 +2202,7 @@
       </w:r>
       <w:r>
         <w:rPr>
-          <w:rStyle w:val="921"/>
+          <w:rStyle w:val="917"/>
           <w:rFonts w:ascii="Times New Roman" w:hAnsi="Times New Roman" w:cs="Times New Roman"/>
         </w:rPr>
       </w:r>
@@ -2262,16 +2243,10 @@
       </w:r>
       <w:r>
         <w:rPr>
-          <w:sz w:val="28"/>
-          <w:szCs w:val="28"/>
           <w:highlight w:val="none"/>
         </w:rPr>
       </w:r>
-      <w:r>
-        <w:rPr>
-          <w:highlight w:val="none"/>
-        </w:rPr>
-      </w:r>
+      <w:r/>
     </w:p>
     <w:p>
       <w:pPr>
@@ -2308,16 +2283,10 @@
       </w:r>
       <w:r>
         <w:rPr>
-          <w:sz w:val="28"/>
-          <w:szCs w:val="28"/>
           <w:highlight w:val="none"/>
         </w:rPr>
       </w:r>
-      <w:r>
-        <w:rPr>
-          <w:highlight w:val="none"/>
-        </w:rPr>
-      </w:r>
+      <w:r/>
     </w:p>
     <w:p>
       <w:pPr>
@@ -2354,20 +2323,14 @@
       </w:r>
       <w:r>
         <w:rPr>
-          <w:sz w:val="28"/>
-          <w:szCs w:val="28"/>
           <w:highlight w:val="none"/>
         </w:rPr>
       </w:r>
-      <w:r>
-        <w:rPr>
-          <w:highlight w:val="none"/>
-        </w:rPr>
-      </w:r>
+      <w:r/>
     </w:p>
     <w:p>
       <w:pPr>
-        <w:pStyle w:val="929"/>
+        <w:pStyle w:val="925"/>
         <w:numPr>
           <w:ilvl w:val="0"/>
           <w:numId w:val="1"/>
@@ -2440,16 +2403,10 @@
       </w:r>
       <w:r>
         <w:rPr>
-          <w:sz w:val="28"/>
-          <w:szCs w:val="28"/>
           <w:highlight w:val="none"/>
         </w:rPr>
       </w:r>
-      <w:r>
-        <w:rPr>
-          <w:highlight w:val="none"/>
-        </w:rPr>
-      </w:r>
+      <w:r/>
     </w:p>
     <w:p>
       <w:pPr>
@@ -2486,16 +2443,10 @@
       </w:r>
       <w:r>
         <w:rPr>
-          <w:sz w:val="28"/>
-          <w:szCs w:val="28"/>
           <w:highlight w:val="none"/>
         </w:rPr>
       </w:r>
-      <w:r>
-        <w:rPr>
-          <w:highlight w:val="none"/>
-        </w:rPr>
-      </w:r>
+      <w:r/>
     </w:p>
     <w:p>
       <w:pPr>
@@ -2537,13 +2488,7 @@
           <w:highlight w:val="none"/>
         </w:rPr>
       </w:r>
-      <w:r>
-        <w:rPr>
-          <w:sz w:val="28"/>
-          <w:szCs w:val="28"/>
-          <w:highlight w:val="none"/>
-        </w:rPr>
-      </w:r>
+      <w:r/>
     </w:p>
     <w:p>
       <w:pPr>
@@ -2585,17 +2530,11 @@
           <w:highlight w:val="none"/>
         </w:rPr>
       </w:r>
-      <w:r>
-        <w:rPr>
-          <w:sz w:val="28"/>
-          <w:szCs w:val="28"/>
-          <w:highlight w:val="none"/>
-        </w:rPr>
-      </w:r>
+      <w:r/>
     </w:p>
     <w:p>
       <w:pPr>
-        <w:pStyle w:val="929"/>
+        <w:pStyle w:val="925"/>
         <w:numPr>
           <w:ilvl w:val="0"/>
           <w:numId w:val="1"/>
@@ -2625,7 +2564,7 @@
           <w:sz w:val="28"/>
           <w:szCs w:val="28"/>
         </w:rPr>
-        <w:t xml:space="preserve">15</w:t>
+        <w:t xml:space="preserve">06</w:t>
       </w:r>
       <w:r>
         <w:rPr>
@@ -2711,7 +2650,7 @@
     </w:p>
     <w:p>
       <w:pPr>
-        <w:pStyle w:val="929"/>
+        <w:pStyle w:val="925"/>
         <w:keepNext/>
         <w:spacing w:line="240" w:lineRule="auto"/>
         <w:rPr>
@@ -2733,7 +2672,7 @@
     </w:p>
     <w:p>
       <w:pPr>
-        <w:pStyle w:val="929"/>
+        <w:pStyle w:val="925"/>
         <w:keepNext/>
         <w:spacing w:line="276" w:lineRule="auto"/>
         <w:rPr>
@@ -2785,10 +2724,11 @@
           <w:highlight w:val="none"/>
         </w:rPr>
       </w:r>
+      <w:r/>
     </w:p>
     <w:p>
       <w:pPr>
-        <w:pStyle w:val="929"/>
+        <w:pStyle w:val="925"/>
         <w:keepNext/>
         <w:spacing w:line="240" w:lineRule="auto"/>
         <w:tabs>
@@ -2840,17 +2780,10 @@
       </w:r>
       <w:r>
         <w:rPr>
-          <w:rFonts w:ascii="Times New Roman" w:hAnsi="Times New Roman"/>
-          <w:sz w:val="28"/>
-          <w:szCs w:val="28"/>
           <w:highlight w:val="none"/>
         </w:rPr>
       </w:r>
-      <w:r>
-        <w:rPr>
-          <w:highlight w:val="none"/>
-        </w:rPr>
-      </w:r>
+      <w:r/>
     </w:p>
     <w:p>
       <w:pPr>
@@ -2894,36 +2827,30 @@
       </w:r>
       <w:r>
         <w:rPr>
-          <w:sz w:val="28"/>
-          <w:szCs w:val="28"/>
           <w:highlight w:val="none"/>
         </w:rPr>
-      </w:r>
-      <w:r>
-        <w:rPr>
-          <w:highlight w:val="none"/>
-        </w:rPr>
-      </w:r>
-    </w:p>
-    <w:p>
-      <w:pPr>
-        <w:rPr>
-          <w:sz w:val="28"/>
-          <w:szCs w:val="28"/>
-        </w:rPr>
-      </w:pPr>
-      <w:r>
-        <w:rPr>
-          <w:sz w:val="28"/>
-          <w:szCs w:val="28"/>
-        </w:rPr>
-        <w:br w:type="page" w:clear="all"/>
       </w:r>
       <w:r/>
     </w:p>
     <w:p>
       <w:pPr>
-        <w:pStyle w:val="905"/>
+        <w:rPr>
+          <w:sz w:val="28"/>
+          <w:szCs w:val="28"/>
+        </w:rPr>
+      </w:pPr>
+      <w:r>
+        <w:rPr>
+          <w:sz w:val="28"/>
+          <w:szCs w:val="28"/>
+        </w:rPr>
+        <w:br w:type="page" w:clear="all"/>
+      </w:r>
+      <w:r/>
+    </w:p>
+    <w:p>
+      <w:pPr>
+        <w:pStyle w:val="901"/>
         <w:spacing w:after="0" w:line="360" w:lineRule="auto"/>
       </w:pPr>
       <w:r/>
@@ -2937,7 +2864,7 @@
     </w:p>
     <w:p>
       <w:pPr>
-        <w:pStyle w:val="973"/>
+        <w:pStyle w:val="969"/>
         <w:numPr>
           <w:ilvl w:val="0"/>
           <w:numId w:val="21"/>
@@ -3001,7 +2928,7 @@
     </w:p>
     <w:p>
       <w:pPr>
-        <w:pStyle w:val="973"/>
+        <w:pStyle w:val="969"/>
         <w:numPr>
           <w:ilvl w:val="0"/>
           <w:numId w:val="21"/>
@@ -3053,7 +2980,7 @@
     </w:p>
     <w:p>
       <w:pPr>
-        <w:pStyle w:val="973"/>
+        <w:pStyle w:val="969"/>
         <w:numPr>
           <w:ilvl w:val="0"/>
           <w:numId w:val="21"/>
@@ -3120,7 +3047,7 @@
     </w:p>
     <w:p>
       <w:pPr>
-        <w:pStyle w:val="973"/>
+        <w:pStyle w:val="969"/>
         <w:numPr>
           <w:ilvl w:val="0"/>
           <w:numId w:val="21"/>
@@ -3169,7 +3096,7 @@
     </w:p>
     <w:p>
       <w:pPr>
-        <w:pStyle w:val="973"/>
+        <w:pStyle w:val="969"/>
         <w:numPr>
           <w:ilvl w:val="0"/>
           <w:numId w:val="21"/>
@@ -3221,7 +3148,7 @@
     </w:p>
     <w:p>
       <w:pPr>
-        <w:pStyle w:val="973"/>
+        <w:pStyle w:val="969"/>
         <w:numPr>
           <w:ilvl w:val="0"/>
           <w:numId w:val="21"/>
@@ -3270,7 +3197,7 @@
     </w:p>
     <w:p>
       <w:pPr>
-        <w:pStyle w:val="973"/>
+        <w:pStyle w:val="969"/>
         <w:numPr>
           <w:ilvl w:val="0"/>
           <w:numId w:val="21"/>
@@ -3334,7 +3261,7 @@
     </w:p>
     <w:p>
       <w:pPr>
-        <w:pStyle w:val="973"/>
+        <w:pStyle w:val="969"/>
         <w:numPr>
           <w:ilvl w:val="0"/>
           <w:numId w:val="21"/>
@@ -3449,7 +3376,7 @@
       <w:sdtContent>
         <w:p>
           <w:pPr>
-            <w:pStyle w:val="939"/>
+            <w:pStyle w:val="935"/>
             <w:spacing w:line="360" w:lineRule="auto"/>
             <w:rPr>
               <w:rFonts w:ascii="Times New Roman" w:hAnsi="Times New Roman" w:cs="Times New Roman"/>
@@ -3468,7 +3395,7 @@
         </w:p>
         <w:p>
           <w:pPr>
-            <w:pStyle w:val="941"/>
+            <w:pStyle w:val="937"/>
             <w:tabs>
               <w:tab w:val="right" w:pos="9060" w:leader="dot"/>
             </w:tabs>
@@ -3500,18 +3427,18 @@
           <w:hyperlink w:tooltip="#_Toc1" w:anchor="_Toc1" w:history="1">
             <w:r>
               <w:rPr>
-                <w:rStyle w:val="923"/>
-              </w:rPr>
-            </w:r>
-            <w:r>
-              <w:rPr>
-                <w:rStyle w:val="923"/>
+                <w:rStyle w:val="919"/>
+              </w:rPr>
+            </w:r>
+            <w:r>
+              <w:rPr>
+                <w:rStyle w:val="919"/>
               </w:rPr>
               <w:t xml:space="preserve">ГЛОССАРИЙ</w:t>
             </w:r>
             <w:r>
               <w:rPr>
-                <w:rStyle w:val="923"/>
+                <w:rStyle w:val="919"/>
               </w:rPr>
             </w:r>
             <w:r>
@@ -3530,7 +3457,7 @@
         </w:p>
         <w:p>
           <w:pPr>
-            <w:pStyle w:val="941"/>
+            <w:pStyle w:val="937"/>
             <w:tabs>
               <w:tab w:val="right" w:pos="9060" w:leader="dot"/>
             </w:tabs>
@@ -3539,18 +3466,18 @@
           <w:hyperlink w:tooltip="#_Toc2" w:anchor="_Toc2" w:history="1">
             <w:r>
               <w:rPr>
-                <w:rStyle w:val="923"/>
-              </w:rPr>
-            </w:r>
-            <w:r>
-              <w:rPr>
-                <w:rStyle w:val="923"/>
+                <w:rStyle w:val="919"/>
+              </w:rPr>
+            </w:r>
+            <w:r>
+              <w:rPr>
+                <w:rStyle w:val="919"/>
               </w:rPr>
               <w:t xml:space="preserve">ВВЕДЕНИЕ</w:t>
             </w:r>
             <w:r>
               <w:rPr>
-                <w:rStyle w:val="923"/>
+                <w:rStyle w:val="919"/>
               </w:rPr>
             </w:r>
             <w:r>
@@ -3569,7 +3496,7 @@
         </w:p>
         <w:p>
           <w:pPr>
-            <w:pStyle w:val="941"/>
+            <w:pStyle w:val="937"/>
             <w:tabs>
               <w:tab w:val="right" w:pos="9060" w:leader="dot"/>
             </w:tabs>
@@ -3578,26 +3505,26 @@
           <w:hyperlink w:tooltip="#_Toc3" w:anchor="_Toc3" w:history="1">
             <w:r>
               <w:rPr>
-                <w:rStyle w:val="923"/>
-              </w:rPr>
-            </w:r>
-            <w:r>
-              <w:rPr>
-                <w:rStyle w:val="923"/>
+                <w:rStyle w:val="919"/>
+              </w:rPr>
+            </w:r>
+            <w:r>
+              <w:rPr>
+                <w:rStyle w:val="919"/>
                 <w:caps w:val="0"/>
               </w:rPr>
               <w:t xml:space="preserve">1. </w:t>
             </w:r>
             <w:r>
               <w:rPr>
-                <w:rStyle w:val="923"/>
+                <w:rStyle w:val="919"/>
                 <w:caps w:val="0"/>
               </w:rPr>
               <w:t xml:space="preserve">СТРУКТУРНО-ИЕРАРХИЧЕСКАЯ ДИДАКТИЧЕСКАЯ МОДЕЛЬ</w:t>
             </w:r>
             <w:r>
               <w:rPr>
-                <w:rStyle w:val="923"/>
+                <w:rStyle w:val="919"/>
               </w:rPr>
             </w:r>
             <w:r>
@@ -3616,7 +3543,7 @@
         </w:p>
         <w:p>
           <w:pPr>
-            <w:pStyle w:val="941"/>
+            <w:pStyle w:val="937"/>
             <w:tabs>
               <w:tab w:val="right" w:pos="9060" w:leader="dot"/>
             </w:tabs>
@@ -3625,30 +3552,30 @@
           <w:hyperlink w:tooltip="#_Toc4" w:anchor="_Toc4" w:history="1">
             <w:r>
               <w:rPr>
-                <w:rStyle w:val="923"/>
-              </w:rPr>
-            </w:r>
-            <w:r>
-              <w:rPr>
-                <w:rStyle w:val="923"/>
+                <w:rStyle w:val="919"/>
+              </w:rPr>
+            </w:r>
+            <w:r>
+              <w:rPr>
+                <w:rStyle w:val="919"/>
               </w:rPr>
               <w:t xml:space="preserve">1</w:t>
             </w:r>
             <w:r>
               <w:rPr>
-                <w:rStyle w:val="923"/>
+                <w:rStyle w:val="919"/>
               </w:rPr>
               <w:t xml:space="preserve">.1. </w:t>
             </w:r>
             <w:r>
               <w:rPr>
-                <w:rStyle w:val="923"/>
+                <w:rStyle w:val="919"/>
               </w:rPr>
               <w:t xml:space="preserve">Описание предметной области</w:t>
             </w:r>
             <w:r>
               <w:rPr>
-                <w:rStyle w:val="923"/>
+                <w:rStyle w:val="919"/>
               </w:rPr>
             </w:r>
             <w:r>
@@ -3667,7 +3594,7 @@
         </w:p>
         <w:p>
           <w:pPr>
-            <w:pStyle w:val="941"/>
+            <w:pStyle w:val="937"/>
             <w:tabs>
               <w:tab w:val="right" w:pos="9060" w:leader="dot"/>
             </w:tabs>
@@ -3676,42 +3603,42 @@
           <w:hyperlink w:tooltip="#_Toc5" w:anchor="_Toc5" w:history="1">
             <w:r>
               <w:rPr>
-                <w:rStyle w:val="923"/>
-              </w:rPr>
-            </w:r>
-            <w:r>
-              <w:rPr>
-                <w:rStyle w:val="923"/>
+                <w:rStyle w:val="919"/>
+              </w:rPr>
+            </w:r>
+            <w:r>
+              <w:rPr>
+                <w:rStyle w:val="919"/>
               </w:rPr>
               <w:t xml:space="preserve">1</w:t>
             </w:r>
             <w:r>
               <w:rPr>
-                <w:rStyle w:val="923"/>
+                <w:rStyle w:val="919"/>
               </w:rPr>
               <w:t xml:space="preserve">.</w:t>
             </w:r>
             <w:r>
               <w:rPr>
-                <w:rStyle w:val="923"/>
+                <w:rStyle w:val="919"/>
               </w:rPr>
               <w:t xml:space="preserve">2</w:t>
             </w:r>
             <w:r>
               <w:rPr>
-                <w:rStyle w:val="923"/>
+                <w:rStyle w:val="919"/>
               </w:rPr>
               <w:t xml:space="preserve">. </w:t>
             </w:r>
             <w:r>
               <w:rPr>
-                <w:rStyle w:val="923"/>
+                <w:rStyle w:val="919"/>
               </w:rPr>
               <w:t xml:space="preserve">Сравнительный анализ аналогов</w:t>
             </w:r>
             <w:r>
               <w:rPr>
-                <w:rStyle w:val="923"/>
+                <w:rStyle w:val="919"/>
               </w:rPr>
             </w:r>
             <w:r>
@@ -3730,7 +3657,7 @@
         </w:p>
         <w:p>
           <w:pPr>
-            <w:pStyle w:val="941"/>
+            <w:pStyle w:val="937"/>
             <w:tabs>
               <w:tab w:val="right" w:pos="9060" w:leader="dot"/>
             </w:tabs>
@@ -3739,26 +3666,26 @@
           <w:hyperlink w:tooltip="#_Toc6" w:anchor="_Toc6" w:history="1">
             <w:r>
               <w:rPr>
-                <w:rStyle w:val="923"/>
-              </w:rPr>
-            </w:r>
-            <w:r>
-              <w:rPr>
-                <w:rStyle w:val="923"/>
+                <w:rStyle w:val="919"/>
+              </w:rPr>
+            </w:r>
+            <w:r>
+              <w:rPr>
+                <w:rStyle w:val="919"/>
                 <w:caps w:val="0"/>
               </w:rPr>
               <w:t xml:space="preserve">2. </w:t>
             </w:r>
             <w:r>
               <w:rPr>
-                <w:rStyle w:val="923"/>
+                <w:rStyle w:val="919"/>
                 <w:caps w:val="0"/>
               </w:rPr>
               <w:t xml:space="preserve">АНАЛИЗ МОДЕЛЕЙ ПРЕДСТАВЛЕНИЯ ДЕРЕВЬЕВ</w:t>
             </w:r>
             <w:r>
               <w:rPr>
-                <w:rStyle w:val="923"/>
+                <w:rStyle w:val="919"/>
               </w:rPr>
             </w:r>
             <w:r>
@@ -3777,7 +3704,7 @@
         </w:p>
         <w:p>
           <w:pPr>
-            <w:pStyle w:val="941"/>
+            <w:pStyle w:val="937"/>
             <w:tabs>
               <w:tab w:val="right" w:pos="9060" w:leader="dot"/>
             </w:tabs>
@@ -3786,50 +3713,50 @@
           <w:hyperlink w:tooltip="#_Toc7" w:anchor="_Toc7" w:history="1">
             <w:r>
               <w:rPr>
-                <w:rStyle w:val="923"/>
-              </w:rPr>
-            </w:r>
-            <w:r>
-              <w:rPr>
-                <w:rStyle w:val="923"/>
+                <w:rStyle w:val="919"/>
+              </w:rPr>
+            </w:r>
+            <w:r>
+              <w:rPr>
+                <w:rStyle w:val="919"/>
               </w:rPr>
               <w:t xml:space="preserve">2.1. </w:t>
             </w:r>
             <w:r>
               <w:rPr>
-                <w:rStyle w:val="923"/>
+                <w:rStyle w:val="919"/>
               </w:rPr>
               <w:t xml:space="preserve">М</w:t>
             </w:r>
             <w:r>
               <w:rPr>
-                <w:rStyle w:val="923"/>
+                <w:rStyle w:val="919"/>
               </w:rPr>
               <w:t xml:space="preserve">одель</w:t>
             </w:r>
             <w:r>
               <w:rPr>
-                <w:rStyle w:val="923"/>
+                <w:rStyle w:val="919"/>
               </w:rPr>
               <w:t xml:space="preserve"> </w:t>
             </w:r>
             <w:r>
               <w:rPr>
-                <w:rStyle w:val="923"/>
+                <w:rStyle w:val="919"/>
                 <w:lang w:eastAsia="ja-JP"/>
               </w:rPr>
               <w:t xml:space="preserve">«р</w:t>
             </w:r>
             <w:r>
               <w:rPr>
-                <w:rStyle w:val="923"/>
+                <w:rStyle w:val="919"/>
                 <w:lang w:eastAsia="ja-JP"/>
               </w:rPr>
               <w:t xml:space="preserve">одитель-потомок»</w:t>
             </w:r>
             <w:r>
               <w:rPr>
-                <w:rStyle w:val="923"/>
+                <w:rStyle w:val="919"/>
               </w:rPr>
             </w:r>
             <w:r>
@@ -3848,7 +3775,7 @@
         </w:p>
         <w:p>
           <w:pPr>
-            <w:pStyle w:val="941"/>
+            <w:pStyle w:val="937"/>
             <w:tabs>
               <w:tab w:val="right" w:pos="9060" w:leader="dot"/>
             </w:tabs>
@@ -3857,37 +3784,37 @@
           <w:hyperlink w:tooltip="#_Toc8" w:anchor="_Toc8" w:history="1">
             <w:r>
               <w:rPr>
-                <w:rStyle w:val="923"/>
-              </w:rPr>
-            </w:r>
-            <w:r>
-              <w:rPr>
-                <w:rStyle w:val="923"/>
+                <w:rStyle w:val="919"/>
+              </w:rPr>
+            </w:r>
+            <w:r>
+              <w:rPr>
+                <w:rStyle w:val="919"/>
               </w:rPr>
               <w:t xml:space="preserve">2.2. </w:t>
             </w:r>
             <w:r>
               <w:rPr>
-                <w:rStyle w:val="923"/>
+                <w:rStyle w:val="919"/>
               </w:rPr>
               <w:t xml:space="preserve">Модель</w:t>
             </w:r>
             <w:r>
               <w:rPr>
-                <w:rStyle w:val="923"/>
+                <w:rStyle w:val="919"/>
               </w:rPr>
               <w:t xml:space="preserve"> </w:t>
             </w:r>
             <w:r>
               <w:rPr>
-                <w:rStyle w:val="923"/>
+                <w:rStyle w:val="919"/>
                 <w:lang w:eastAsia="ja-JP"/>
               </w:rPr>
               <w:t xml:space="preserve">«потомок-потомок»</w:t>
             </w:r>
             <w:r>
               <w:rPr>
-                <w:rStyle w:val="923"/>
+                <w:rStyle w:val="919"/>
               </w:rPr>
             </w:r>
             <w:r>
@@ -3906,7 +3833,7 @@
         </w:p>
         <w:p>
           <w:pPr>
-            <w:pStyle w:val="941"/>
+            <w:pStyle w:val="937"/>
             <w:tabs>
               <w:tab w:val="right" w:pos="9060" w:leader="dot"/>
             </w:tabs>
@@ -3915,31 +3842,31 @@
           <w:hyperlink w:tooltip="#_Toc9" w:anchor="_Toc9" w:history="1">
             <w:r>
               <w:rPr>
-                <w:rStyle w:val="923"/>
-              </w:rPr>
-            </w:r>
-            <w:r>
-              <w:rPr>
-                <w:rStyle w:val="923"/>
+                <w:rStyle w:val="919"/>
+              </w:rPr>
+            </w:r>
+            <w:r>
+              <w:rPr>
+                <w:rStyle w:val="919"/>
               </w:rPr>
               <w:t xml:space="preserve">З</w:t>
             </w:r>
             <w:r>
               <w:rPr>
-                <w:rStyle w:val="923"/>
+                <w:rStyle w:val="919"/>
               </w:rPr>
               <w:t xml:space="preserve">АКЛЮЧЕНИ</w:t>
             </w:r>
             <w:r>
               <w:rPr>
-                <w:rStyle w:val="923"/>
+                <w:rStyle w:val="919"/>
                 <w:caps w:val="0"/>
               </w:rPr>
               <w:t xml:space="preserve">Е</w:t>
             </w:r>
             <w:r>
               <w:rPr>
-                <w:rStyle w:val="923"/>
+                <w:rStyle w:val="919"/>
               </w:rPr>
             </w:r>
             <w:r>
@@ -3958,7 +3885,7 @@
         </w:p>
         <w:p>
           <w:pPr>
-            <w:pStyle w:val="941"/>
+            <w:pStyle w:val="937"/>
             <w:tabs>
               <w:tab w:val="right" w:pos="9060" w:leader="dot"/>
             </w:tabs>
@@ -3967,18 +3894,18 @@
           <w:hyperlink w:tooltip="#_Toc10" w:anchor="_Toc10" w:history="1">
             <w:r>
               <w:rPr>
-                <w:rStyle w:val="923"/>
-              </w:rPr>
-            </w:r>
-            <w:r>
-              <w:rPr>
-                <w:rStyle w:val="923"/>
+                <w:rStyle w:val="919"/>
+              </w:rPr>
+            </w:r>
+            <w:r>
+              <w:rPr>
+                <w:rStyle w:val="919"/>
               </w:rPr>
               <w:t xml:space="preserve">ЛИТЕРАТУРА</w:t>
             </w:r>
             <w:r>
               <w:rPr>
-                <w:rStyle w:val="923"/>
+                <w:rStyle w:val="919"/>
               </w:rPr>
             </w:r>
             <w:r>
@@ -3997,7 +3924,7 @@
         </w:p>
         <w:p>
           <w:pPr>
-            <w:pStyle w:val="941"/>
+            <w:pStyle w:val="937"/>
             <w:tabs>
               <w:tab w:val="right" w:pos="9060" w:leader="dot"/>
             </w:tabs>
@@ -4006,18 +3933,18 @@
           <w:hyperlink w:tooltip="#_Toc11" w:anchor="_Toc11" w:history="1">
             <w:r>
               <w:rPr>
-                <w:rStyle w:val="923"/>
-              </w:rPr>
-            </w:r>
-            <w:r>
-              <w:rPr>
-                <w:rStyle w:val="923"/>
+                <w:rStyle w:val="919"/>
+              </w:rPr>
+            </w:r>
+            <w:r>
+              <w:rPr>
+                <w:rStyle w:val="919"/>
               </w:rPr>
               <w:t xml:space="preserve">ПРИЛОЖЕНИЯ</w:t>
             </w:r>
             <w:r>
               <w:rPr>
-                <w:rStyle w:val="923"/>
+                <w:rStyle w:val="919"/>
               </w:rPr>
             </w:r>
             <w:r>
@@ -4036,7 +3963,7 @@
         </w:p>
         <w:p>
           <w:pPr>
-            <w:pStyle w:val="941"/>
+            <w:pStyle w:val="937"/>
             <w:tabs>
               <w:tab w:val="right" w:pos="9060" w:leader="dot"/>
             </w:tabs>
@@ -4045,75 +3972,75 @@
           <w:hyperlink w:tooltip="#_Toc12" w:anchor="_Toc12" w:history="1">
             <w:r>
               <w:rPr>
-                <w:rStyle w:val="923"/>
-              </w:rPr>
-            </w:r>
-            <w:r>
-              <w:rPr>
-                <w:rStyle w:val="923"/>
+                <w:rStyle w:val="919"/>
+              </w:rPr>
+            </w:r>
+            <w:r>
+              <w:rPr>
+                <w:rStyle w:val="919"/>
                 <w:lang w:eastAsia="ja-JP"/>
               </w:rPr>
               <w:t xml:space="preserve">Приложение</w:t>
             </w:r>
             <w:r>
               <w:rPr>
-                <w:rStyle w:val="923"/>
+                <w:rStyle w:val="919"/>
                 <w:lang w:eastAsia="ja-JP"/>
               </w:rPr>
               <w:t xml:space="preserve"> </w:t>
             </w:r>
             <w:r>
               <w:rPr>
-                <w:rStyle w:val="923"/>
+                <w:rStyle w:val="919"/>
                 <w:lang w:eastAsia="ja-JP"/>
               </w:rPr>
               <w:t xml:space="preserve">А</w:t>
             </w:r>
             <w:r>
               <w:rPr>
-                <w:rStyle w:val="923"/>
+                <w:rStyle w:val="919"/>
                 <w:lang w:eastAsia="ja-JP"/>
               </w:rPr>
               <w:t xml:space="preserve">. </w:t>
             </w:r>
             <w:r>
               <w:rPr>
-                <w:rStyle w:val="923"/>
+                <w:rStyle w:val="919"/>
                 <w:lang w:eastAsia="ja-JP"/>
               </w:rPr>
               <w:t xml:space="preserve">Спецификация</w:t>
             </w:r>
             <w:r>
               <w:rPr>
-                <w:rStyle w:val="923"/>
+                <w:rStyle w:val="919"/>
                 <w:lang w:eastAsia="ja-JP"/>
               </w:rPr>
               <w:t xml:space="preserve"> </w:t>
             </w:r>
             <w:r>
               <w:rPr>
-                <w:rStyle w:val="923"/>
+                <w:rStyle w:val="919"/>
                 <w:lang w:eastAsia="ja-JP"/>
               </w:rPr>
               <w:t xml:space="preserve">вариантов</w:t>
             </w:r>
             <w:r>
               <w:rPr>
-                <w:rStyle w:val="923"/>
+                <w:rStyle w:val="919"/>
                 <w:lang w:eastAsia="ja-JP"/>
               </w:rPr>
               <w:t xml:space="preserve"> </w:t>
             </w:r>
             <w:r>
               <w:rPr>
-                <w:rStyle w:val="923"/>
+                <w:rStyle w:val="919"/>
                 <w:lang w:eastAsia="ja-JP"/>
               </w:rPr>
               <w:t xml:space="preserve">использования</w:t>
             </w:r>
             <w:r>
               <w:rPr>
-                <w:rStyle w:val="923"/>
+                <w:rStyle w:val="919"/>
               </w:rPr>
             </w:r>
             <w:r>
@@ -4136,7 +4063,7 @@
         </w:p>
         <w:p>
           <w:pPr>
-            <w:pStyle w:val="941"/>
+            <w:pStyle w:val="937"/>
             <w:tabs>
               <w:tab w:val="right" w:pos="9060" w:leader="dot"/>
             </w:tabs>
@@ -4148,12 +4075,12 @@
           <w:hyperlink w:tooltip="#_Toc13" w:anchor="_Toc13" w:history="1">
             <w:r>
               <w:rPr>
-                <w:rStyle w:val="923"/>
-              </w:rPr>
-            </w:r>
-            <w:r>
-              <w:rPr>
-                <w:rStyle w:val="923"/>
+                <w:rStyle w:val="919"/>
+              </w:rPr>
+            </w:r>
+            <w:r>
+              <w:rPr>
+                <w:rStyle w:val="919"/>
                 <w:caps w:val="0"/>
                 <w:lang w:eastAsia="ja-JP"/>
               </w:rPr>
@@ -4161,7 +4088,7 @@
             </w:r>
             <w:r>
               <w:rPr>
-                <w:rStyle w:val="923"/>
+                <w:rStyle w:val="919"/>
                 <w:caps w:val="0"/>
                 <w:lang w:eastAsia="ja-JP"/>
               </w:rPr>
@@ -4169,7 +4096,7 @@
             </w:r>
             <w:r>
               <w:rPr>
-                <w:rStyle w:val="923"/>
+                <w:rStyle w:val="919"/>
                 <w:caps w:val="0"/>
                 <w:lang w:eastAsia="ja-JP"/>
               </w:rPr>
@@ -4177,7 +4104,7 @@
             </w:r>
             <w:r>
               <w:rPr>
-                <w:rStyle w:val="923"/>
+                <w:rStyle w:val="919"/>
                 <w:caps w:val="0"/>
                 <w:lang w:eastAsia="ja-JP"/>
               </w:rPr>
@@ -4185,7 +4112,7 @@
             </w:r>
             <w:r>
               <w:rPr>
-                <w:rStyle w:val="923"/>
+                <w:rStyle w:val="919"/>
               </w:rPr>
             </w:r>
             <w:r>
@@ -4250,7 +4177,7 @@
     </w:p>
     <w:p>
       <w:pPr>
-        <w:pStyle w:val="905"/>
+        <w:pStyle w:val="901"/>
         <w:spacing w:after="0" w:line="360" w:lineRule="auto"/>
       </w:pPr>
       <w:r/>
@@ -4264,7 +4191,7 @@
     </w:p>
     <w:p>
       <w:pPr>
-        <w:pStyle w:val="938"/>
+        <w:pStyle w:val="934"/>
         <w:rPr>
           <w:b/>
         </w:rPr>
@@ -4279,7 +4206,7 @@
     </w:p>
     <w:p>
       <w:pPr>
-        <w:pStyle w:val="938"/>
+        <w:pStyle w:val="934"/>
       </w:pPr>
       <w:r>
         <w:t xml:space="preserve">В данном разделе описывается актуальность темы исследования.</w:t>
@@ -4309,7 +4236,7 @@
     </w:p>
     <w:p>
       <w:pPr>
-        <w:pStyle w:val="938"/>
+        <w:pStyle w:val="934"/>
       </w:pPr>
       <w:r>
         <w:t xml:space="preserve">Целью </w:t>
@@ -4333,7 +4260,7 @@
     </w:p>
     <w:p>
       <w:pPr>
-        <w:pStyle w:val="931"/>
+        <w:pStyle w:val="927"/>
         <w:numPr>
           <w:ilvl w:val="0"/>
           <w:numId w:val="7"/>
@@ -4367,7 +4294,7 @@
     </w:p>
     <w:p>
       <w:pPr>
-        <w:pStyle w:val="931"/>
+        <w:pStyle w:val="927"/>
         <w:numPr>
           <w:ilvl w:val="0"/>
           <w:numId w:val="7"/>
@@ -4401,7 +4328,7 @@
     </w:p>
     <w:p>
       <w:pPr>
-        <w:pStyle w:val="931"/>
+        <w:pStyle w:val="927"/>
         <w:numPr>
           <w:ilvl w:val="0"/>
           <w:numId w:val="7"/>
@@ -4433,7 +4360,7 @@
       </w:r>
       <w:r>
         <w:rPr>
-          <w:rStyle w:val="921"/>
+          <w:rStyle w:val="917"/>
         </w:rPr>
       </w:r>
       <w:r/>
@@ -4458,7 +4385,7 @@
     </w:p>
     <w:p>
       <w:pPr>
-        <w:pStyle w:val="938"/>
+        <w:pStyle w:val="934"/>
       </w:pPr>
       <w:r>
         <w:rPr>
@@ -4556,7 +4483,7 @@
       </w:r>
       <w:r>
         <w:rPr>
-          <w:rStyle w:val="921"/>
+          <w:rStyle w:val="917"/>
           <w:lang w:eastAsia="ru-RU"/>
         </w:rPr>
       </w:r>
@@ -4564,7 +4491,7 @@
     </w:p>
     <w:p>
       <w:pPr>
-        <w:pStyle w:val="938"/>
+        <w:pStyle w:val="934"/>
       </w:pPr>
       <w:r>
         <w:t xml:space="preserve">В первой главе описывается </w:t>
@@ -4576,7 +4503,7 @@
     </w:p>
     <w:p>
       <w:pPr>
-        <w:pStyle w:val="938"/>
+        <w:pStyle w:val="934"/>
       </w:pPr>
       <w:r>
         <w:t xml:space="preserve">Вторая глава посвящена </w:t>
@@ -4588,7 +4515,7 @@
     </w:p>
     <w:p>
       <w:pPr>
-        <w:pStyle w:val="938"/>
+        <w:pStyle w:val="934"/>
       </w:pPr>
       <w:r>
         <w:t xml:space="preserve">В третьей главе </w:t>
@@ -4600,7 +4527,7 @@
     </w:p>
     <w:p>
       <w:pPr>
-        <w:pStyle w:val="938"/>
+        <w:pStyle w:val="934"/>
       </w:pPr>
       <w:r>
         <w:t xml:space="preserve">В приложении </w:t>
@@ -4621,7 +4548,7 @@
     </w:p>
     <w:p>
       <w:pPr>
-        <w:pStyle w:val="938"/>
+        <w:pStyle w:val="934"/>
       </w:pPr>
       <w:r>
         <w:t xml:space="preserve">Глоссарий является необязательной частью текста работы. </w:t>
@@ -4630,21 +4557,21 @@
     </w:p>
     <w:p>
       <w:pPr>
-        <w:pStyle w:val="938"/>
+        <w:pStyle w:val="934"/>
       </w:pPr>
       <w:r/>
       <w:r/>
     </w:p>
     <w:p>
       <w:pPr>
-        <w:pStyle w:val="938"/>
+        <w:pStyle w:val="934"/>
       </w:pPr>
       <w:r/>
       <w:r/>
     </w:p>
     <w:p>
       <w:pPr>
-        <w:pStyle w:val="938"/>
+        <w:pStyle w:val="934"/>
         <w:rPr>
           <w:b/>
           <w:sz w:val="44"/>
@@ -4660,7 +4587,7 @@
     </w:p>
     <w:p>
       <w:pPr>
-        <w:pStyle w:val="905"/>
+        <w:pStyle w:val="901"/>
         <w:spacing w:after="0" w:line="360" w:lineRule="auto"/>
       </w:pPr>
       <w:r/>
@@ -4683,7 +4610,7 @@
     </w:p>
     <w:p>
       <w:pPr>
-        <w:pStyle w:val="946"/>
+        <w:pStyle w:val="942"/>
         <w:numPr>
           <w:ilvl w:val="0"/>
           <w:numId w:val="0"/>
@@ -4710,7 +4637,7 @@
     </w:p>
     <w:p>
       <w:pPr>
-        <w:pStyle w:val="938"/>
+        <w:pStyle w:val="934"/>
       </w:pPr>
       <w:r>
         <w:t xml:space="preserve">Структурно-иерархическая дидактическая модель относится к моделям дидактичес</w:t>
@@ -4793,7 +4720,7 @@
     </w:p>
     <w:p>
       <w:pPr>
-        <w:pStyle w:val="938"/>
+        <w:pStyle w:val="934"/>
       </w:pPr>
       <w:r>
         <w:t xml:space="preserve">Основными объектами СИД модели являются:</w:t>
@@ -4802,7 +4729,7 @@
     </w:p>
     <w:p>
       <w:pPr>
-        <w:pStyle w:val="970"/>
+        <w:pStyle w:val="966"/>
         <w:numPr>
           <w:ilvl w:val="0"/>
           <w:numId w:val="10"/>
@@ -4826,7 +4753,7 @@
     </w:p>
     <w:p>
       <w:pPr>
-        <w:pStyle w:val="970"/>
+        <w:pStyle w:val="966"/>
         <w:numPr>
           <w:ilvl w:val="0"/>
           <w:numId w:val="10"/>
@@ -4865,14 +4792,14 @@
       </w:r>
       <w:r>
         <w:rPr>
-          <w:rStyle w:val="921"/>
+          <w:rStyle w:val="917"/>
         </w:rPr>
       </w:r>
       <w:r/>
     </w:p>
     <w:p>
       <w:pPr>
-        <w:pStyle w:val="970"/>
+        <w:pStyle w:val="966"/>
         <w:numPr>
           <w:ilvl w:val="0"/>
           <w:numId w:val="10"/>
@@ -4893,7 +4820,7 @@
     </w:p>
     <w:p>
       <w:pPr>
-        <w:pStyle w:val="918"/>
+        <w:pStyle w:val="914"/>
         <w:jc w:val="left"/>
         <w:keepNext/>
         <w:spacing w:after="0"/>
@@ -4983,7 +4910,7 @@
     </w:p>
     <w:tbl>
       <w:tblPr>
-        <w:tblStyle w:val="926"/>
+        <w:tblStyle w:val="922"/>
         <w:tblW w:w="0" w:type="auto"/>
         <w:tblLayout w:type="fixed"/>
         <w:tblLook w:val="04A0" w:firstRow="1" w:lastRow="0" w:firstColumn="1" w:lastColumn="0" w:noHBand="0" w:noVBand="1"/>
@@ -5004,7 +4931,7 @@
           </w:tcPr>
           <w:p>
             <w:pPr>
-              <w:pStyle w:val="938"/>
+              <w:pStyle w:val="934"/>
               <w:contextualSpacing w:val="0"/>
               <w:ind w:firstLine="0"/>
               <w:jc w:val="center"/>
@@ -5034,7 +4961,7 @@
           </w:tcPr>
           <w:p>
             <w:pPr>
-              <w:pStyle w:val="938"/>
+              <w:pStyle w:val="934"/>
               <w:contextualSpacing w:val="0"/>
               <w:ind w:firstLine="0"/>
               <w:jc w:val="center"/>
@@ -5069,7 +4996,7 @@
           </w:tcPr>
           <w:p>
             <w:pPr>
-              <w:pStyle w:val="938"/>
+              <w:pStyle w:val="934"/>
               <w:contextualSpacing w:val="0"/>
               <w:ind w:firstLine="0"/>
               <w:jc w:val="left"/>
@@ -5097,7 +5024,7 @@
           </w:tcPr>
           <w:p>
             <w:pPr>
-              <w:pStyle w:val="938"/>
+              <w:pStyle w:val="934"/>
               <w:contextualSpacing w:val="0"/>
               <w:ind w:firstLine="0"/>
               <w:jc w:val="left"/>
@@ -5130,7 +5057,7 @@
           </w:tcPr>
           <w:p>
             <w:pPr>
-              <w:pStyle w:val="938"/>
+              <w:pStyle w:val="934"/>
               <w:contextualSpacing w:val="0"/>
               <w:ind w:firstLine="0"/>
               <w:jc w:val="left"/>
@@ -5158,7 +5085,7 @@
           </w:tcPr>
           <w:p>
             <w:pPr>
-              <w:pStyle w:val="938"/>
+              <w:pStyle w:val="934"/>
               <w:contextualSpacing w:val="0"/>
               <w:ind w:firstLine="0"/>
               <w:jc w:val="left"/>
@@ -5191,7 +5118,7 @@
           </w:tcPr>
           <w:p>
             <w:pPr>
-              <w:pStyle w:val="938"/>
+              <w:pStyle w:val="934"/>
               <w:contextualSpacing w:val="0"/>
               <w:ind w:firstLine="0"/>
               <w:jc w:val="left"/>
@@ -5221,7 +5148,7 @@
           </w:tcPr>
           <w:p>
             <w:pPr>
-              <w:pStyle w:val="938"/>
+              <w:pStyle w:val="934"/>
               <w:contextualSpacing w:val="0"/>
               <w:ind w:firstLine="0"/>
               <w:jc w:val="left"/>
@@ -5254,7 +5181,7 @@
           </w:tcPr>
           <w:p>
             <w:pPr>
-              <w:pStyle w:val="938"/>
+              <w:pStyle w:val="934"/>
               <w:contextualSpacing w:val="0"/>
               <w:ind w:firstLine="0"/>
               <w:jc w:val="left"/>
@@ -5282,7 +5209,7 @@
           </w:tcPr>
           <w:p>
             <w:pPr>
-              <w:pStyle w:val="938"/>
+              <w:pStyle w:val="934"/>
               <w:contextualSpacing w:val="0"/>
               <w:ind w:firstLine="0"/>
               <w:jc w:val="left"/>
@@ -5323,7 +5250,7 @@
           </w:tcPr>
           <w:p>
             <w:pPr>
-              <w:pStyle w:val="938"/>
+              <w:pStyle w:val="934"/>
               <w:contextualSpacing w:val="0"/>
               <w:ind w:firstLine="0"/>
               <w:jc w:val="left"/>
@@ -5351,7 +5278,7 @@
           </w:tcPr>
           <w:p>
             <w:pPr>
-              <w:pStyle w:val="938"/>
+              <w:pStyle w:val="934"/>
               <w:contextualSpacing w:val="0"/>
               <w:ind w:firstLine="0"/>
               <w:jc w:val="left"/>
@@ -5384,7 +5311,7 @@
           </w:tcPr>
           <w:p>
             <w:pPr>
-              <w:pStyle w:val="938"/>
+              <w:pStyle w:val="934"/>
               <w:contextualSpacing w:val="0"/>
               <w:ind w:firstLine="0"/>
               <w:jc w:val="left"/>
@@ -5412,7 +5339,7 @@
           </w:tcPr>
           <w:p>
             <w:pPr>
-              <w:pStyle w:val="938"/>
+              <w:pStyle w:val="934"/>
               <w:contextualSpacing w:val="0"/>
               <w:ind w:firstLine="0"/>
               <w:jc w:val="left"/>
@@ -5445,7 +5372,7 @@
           </w:tcPr>
           <w:p>
             <w:pPr>
-              <w:pStyle w:val="938"/>
+              <w:pStyle w:val="934"/>
               <w:contextualSpacing w:val="0"/>
               <w:ind w:firstLine="0"/>
               <w:jc w:val="left"/>
@@ -5473,7 +5400,7 @@
           </w:tcPr>
           <w:p>
             <w:pPr>
-              <w:pStyle w:val="938"/>
+              <w:pStyle w:val="934"/>
               <w:contextualSpacing w:val="0"/>
               <w:ind w:firstLine="0"/>
               <w:jc w:val="left"/>
@@ -5514,7 +5441,7 @@
           </w:tcPr>
           <w:p>
             <w:pPr>
-              <w:pStyle w:val="938"/>
+              <w:pStyle w:val="934"/>
               <w:contextualSpacing w:val="0"/>
               <w:ind w:firstLine="0"/>
               <w:jc w:val="left"/>
@@ -5542,7 +5469,7 @@
           </w:tcPr>
           <w:p>
             <w:pPr>
-              <w:pStyle w:val="938"/>
+              <w:pStyle w:val="934"/>
               <w:contextualSpacing w:val="0"/>
               <w:ind w:firstLine="0"/>
               <w:jc w:val="left"/>
@@ -5589,7 +5516,7 @@
           </w:tcPr>
           <w:p>
             <w:pPr>
-              <w:pStyle w:val="938"/>
+              <w:pStyle w:val="934"/>
               <w:contextualSpacing w:val="0"/>
               <w:ind w:firstLine="0"/>
               <w:jc w:val="right"/>
@@ -5622,7 +5549,7 @@
           </w:tcPr>
           <w:p>
             <w:pPr>
-              <w:pStyle w:val="938"/>
+              <w:pStyle w:val="934"/>
               <w:contextualSpacing w:val="0"/>
               <w:ind w:firstLine="0"/>
               <w:jc w:val="center"/>
@@ -5652,7 +5579,7 @@
           </w:tcPr>
           <w:p>
             <w:pPr>
-              <w:pStyle w:val="938"/>
+              <w:pStyle w:val="934"/>
               <w:contextualSpacing w:val="0"/>
               <w:ind w:firstLine="0"/>
               <w:jc w:val="center"/>
@@ -5687,7 +5614,7 @@
           </w:tcPr>
           <w:p>
             <w:pPr>
-              <w:pStyle w:val="938"/>
+              <w:pStyle w:val="934"/>
               <w:contextualSpacing w:val="0"/>
               <w:ind w:firstLine="0"/>
               <w:jc w:val="left"/>
@@ -5715,7 +5642,7 @@
           </w:tcPr>
           <w:p>
             <w:pPr>
-              <w:pStyle w:val="938"/>
+              <w:pStyle w:val="934"/>
               <w:contextualSpacing w:val="0"/>
               <w:ind w:firstLine="0"/>
               <w:jc w:val="left"/>
@@ -5763,7 +5690,7 @@
           </w:tcPr>
           <w:p>
             <w:pPr>
-              <w:pStyle w:val="938"/>
+              <w:pStyle w:val="934"/>
               <w:contextualSpacing w:val="0"/>
               <w:ind w:firstLine="0"/>
               <w:jc w:val="left"/>
@@ -5844,7 +5771,7 @@
           </w:tcPr>
           <w:p>
             <w:pPr>
-              <w:pStyle w:val="938"/>
+              <w:pStyle w:val="934"/>
               <w:contextualSpacing w:val="0"/>
               <w:ind w:firstLine="0"/>
               <w:jc w:val="left"/>
@@ -5877,7 +5804,7 @@
           </w:tcPr>
           <w:p>
             <w:pPr>
-              <w:pStyle w:val="938"/>
+              <w:pStyle w:val="934"/>
               <w:contextualSpacing w:val="0"/>
               <w:ind w:firstLine="0"/>
               <w:jc w:val="left"/>
@@ -5905,7 +5832,7 @@
           </w:tcPr>
           <w:p>
             <w:pPr>
-              <w:pStyle w:val="938"/>
+              <w:pStyle w:val="934"/>
               <w:contextualSpacing w:val="0"/>
               <w:ind w:firstLine="0"/>
               <w:jc w:val="left"/>
@@ -5938,7 +5865,7 @@
           </w:tcPr>
           <w:p>
             <w:pPr>
-              <w:pStyle w:val="938"/>
+              <w:pStyle w:val="934"/>
               <w:contextualSpacing w:val="0"/>
               <w:ind w:firstLine="0"/>
               <w:jc w:val="left"/>
@@ -5968,7 +5895,7 @@
           </w:tcPr>
           <w:p>
             <w:pPr>
-              <w:pStyle w:val="938"/>
+              <w:pStyle w:val="934"/>
               <w:contextualSpacing w:val="0"/>
               <w:ind w:firstLine="0"/>
               <w:jc w:val="left"/>
@@ -6001,7 +5928,7 @@
           </w:tcPr>
           <w:p>
             <w:pPr>
-              <w:pStyle w:val="938"/>
+              <w:pStyle w:val="934"/>
               <w:contextualSpacing w:val="0"/>
               <w:ind w:firstLine="0"/>
               <w:jc w:val="left"/>
@@ -6031,7 +5958,7 @@
           </w:tcPr>
           <w:p>
             <w:pPr>
-              <w:pStyle w:val="938"/>
+              <w:pStyle w:val="934"/>
               <w:contextualSpacing w:val="0"/>
               <w:ind w:firstLine="0"/>
               <w:jc w:val="left"/>
@@ -6064,7 +5991,7 @@
           </w:tcPr>
           <w:p>
             <w:pPr>
-              <w:pStyle w:val="938"/>
+              <w:pStyle w:val="934"/>
               <w:contextualSpacing w:val="0"/>
               <w:ind w:firstLine="0"/>
               <w:jc w:val="left"/>
@@ -6091,7 +6018,7 @@
           </w:tcPr>
           <w:p>
             <w:pPr>
-              <w:pStyle w:val="938"/>
+              <w:pStyle w:val="934"/>
               <w:contextualSpacing w:val="0"/>
               <w:ind w:firstLine="0"/>
               <w:jc w:val="left"/>
@@ -6115,14 +6042,14 @@
     </w:tbl>
     <w:p>
       <w:pPr>
-        <w:pStyle w:val="938"/>
+        <w:pStyle w:val="934"/>
       </w:pPr>
       <w:r/>
       <w:r/>
     </w:p>
     <w:p>
       <w:pPr>
-        <w:pStyle w:val="938"/>
+        <w:pStyle w:val="934"/>
       </w:pPr>
       <w:r>
         <w:t xml:space="preserve">Таким образом, структурно-иерархическая дидактическая модель дает возможность представить электронный учебный курс в виде иерархической структуры, называемой граф-планом, состоящей из учебных модулей и связей, задающих отношение «необходимо изучить».</w:t>
@@ -6131,14 +6058,14 @@
     </w:p>
     <w:p>
       <w:pPr>
-        <w:pStyle w:val="938"/>
+        <w:pStyle w:val="934"/>
       </w:pPr>
       <w:r/>
       <w:r/>
     </w:p>
     <w:p>
       <w:pPr>
-        <w:pStyle w:val="946"/>
+        <w:pStyle w:val="942"/>
         <w:numPr>
           <w:ilvl w:val="0"/>
           <w:numId w:val="0"/>
@@ -6171,7 +6098,7 @@
     </w:p>
     <w:p>
       <w:pPr>
-        <w:pStyle w:val="938"/>
+        <w:pStyle w:val="934"/>
       </w:pPr>
       <w:r>
         <w:t xml:space="preserve">При работе над любым проектом необходимо уделить внимание существующим аналогам и провести сравнительный анализ из возможностей, преимуществ и недостатков. </w:t>
@@ -6180,7 +6107,7 @@
     </w:p>
     <w:p>
       <w:pPr>
-        <w:pStyle w:val="938"/>
+        <w:pStyle w:val="934"/>
       </w:pPr>
       <w:r>
         <w:t xml:space="preserve">После заголовка второго уровня на странице должно быть не менее трех полных строк текста. </w:t>
@@ -6189,7 +6116,7 @@
     </w:p>
     <w:p>
       <w:pPr>
-        <w:pStyle w:val="938"/>
+        <w:pStyle w:val="934"/>
       </w:pPr>
       <w:r>
         <w:t xml:space="preserve">Страница, завершающая раздел (введение, главу, заключение)</w:t>
@@ -6218,7 +6145,7 @@
     </w:p>
     <w:p>
       <w:pPr>
-        <w:pStyle w:val="905"/>
+        <w:pStyle w:val="901"/>
         <w:spacing w:after="0" w:line="360" w:lineRule="auto"/>
         <w:tabs>
           <w:tab w:val="left" w:pos="284" w:leader="none"/>
@@ -6245,7 +6172,7 @@
     </w:p>
     <w:p>
       <w:pPr>
-        <w:pStyle w:val="946"/>
+        <w:pStyle w:val="942"/>
         <w:numPr>
           <w:ilvl w:val="0"/>
           <w:numId w:val="0"/>
@@ -6320,19 +6247,19 @@
       </w:r>
       <w:r>
         <w:rPr>
-          <w:rStyle w:val="940"/>
+          <w:rStyle w:val="936"/>
         </w:rPr>
         <w:t xml:space="preserve">потомок»</w:t>
       </w:r>
       <w:r>
         <w:rPr>
-          <w:rStyle w:val="940"/>
+          <w:rStyle w:val="936"/>
         </w:rPr>
         <w:t xml:space="preserve">,</w:t>
       </w:r>
       <w:r>
         <w:rPr>
-          <w:rStyle w:val="940"/>
+          <w:rStyle w:val="936"/>
         </w:rPr>
         <w:t xml:space="preserve"> является наиболее простой в реализации. В соответствии с этой моделью, каждая</w:t>
       </w:r>
@@ -6487,7 +6414,7 @@
     </w:p>
     <w:p>
       <w:pPr>
-        <w:pStyle w:val="918"/>
+        <w:pStyle w:val="914"/>
         <w:spacing w:after="0"/>
         <w:rPr>
           <w:b w:val="0"/>
@@ -6644,7 +6571,7 @@
     </w:p>
     <w:tbl>
       <w:tblPr>
-        <w:tblStyle w:val="981"/>
+        <w:tblStyle w:val="977"/>
         <w:tblW w:w="0" w:type="auto"/>
         <w:tblLook w:val="04A0" w:firstRow="1" w:lastRow="0" w:firstColumn="1" w:lastColumn="0" w:noHBand="0" w:noVBand="1"/>
       </w:tblPr>
@@ -9164,7 +9091,7 @@
     </w:p>
     <w:p>
       <w:pPr>
-        <w:pStyle w:val="931"/>
+        <w:pStyle w:val="927"/>
         <w:numPr>
           <w:ilvl w:val="0"/>
           <w:numId w:val="14"/>
@@ -9731,7 +9658,7 @@
     </w:p>
     <w:p>
       <w:pPr>
-        <w:pStyle w:val="973"/>
+        <w:pStyle w:val="969"/>
       </w:pPr>
       <w:r>
         <w:t xml:space="preserve">Если в тексте формула одна, ее можно не нумеровать. </w:t>
@@ -9740,7 +9667,7 @@
     </w:p>
     <w:p>
       <w:pPr>
-        <w:pStyle w:val="973"/>
+        <w:pStyle w:val="969"/>
       </w:pPr>
       <w:r>
         <w:t xml:space="preserve">Алгоритм консенсуса </w:t>
@@ -9850,7 +9777,7 @@
     </w:p>
     <w:p>
       <w:pPr>
-        <w:pStyle w:val="960"/>
+        <w:pStyle w:val="956"/>
         <w:rPr>
           <w:szCs w:val="28"/>
           <w:lang w:eastAsia="ja-JP"/>
@@ -9903,7 +9830,7 @@
                         <w:txbxContent>
                           <w:p>
                             <w:pPr>
-                              <w:pStyle w:val="918"/>
+                              <w:pStyle w:val="914"/>
                               <w:rPr>
                                 <w:color w:val="000000"/>
                                 <w:szCs w:val="24"/>
@@ -9966,7 +9893,7 @@
                   <w:txbxContent>
                     <w:p>
                       <w:pPr>
-                        <w:pStyle w:val="918"/>
+                        <w:pStyle w:val="914"/>
                         <w:rPr>
                           <w:color w:val="000000"/>
                           <w:szCs w:val="24"/>
@@ -10160,7 +10087,7 @@
                                 <w:rFonts w:ascii="Courier New" w:hAnsi="Courier New" w:cs="Courier New"/>
                                 <w:lang w:val="en-US"/>
                               </w:rPr>
-                              <w:t xml:space="preserve">  `rightKey` int(11) NOT NULL,</w:t>
+                              <w:t xml:space="preserve">  `riпредKey` int(11) NOT NULL,</w:t>
                             </w:r>
                             <w:r/>
                           </w:p>
@@ -10373,7 +10300,7 @@
                           <w:rFonts w:ascii="Courier New" w:hAnsi="Courier New" w:cs="Courier New"/>
                           <w:lang w:val="en-US"/>
                         </w:rPr>
-                        <w:t xml:space="preserve">  `rightKey` int(11) NOT NULL,</w:t>
+                        <w:t xml:space="preserve">  `riпредKey` int(11) NOT NULL,</w:t>
                       </w:r>
                       <w:r/>
                     </w:p>
@@ -10556,7 +10483,7 @@
     </w:p>
     <w:p>
       <w:pPr>
-        <w:pStyle w:val="977"/>
+        <w:pStyle w:val="973"/>
         <w:rPr>
           <w:bCs/>
         </w:rPr>
@@ -10568,7 +10495,7 @@
     </w:p>
     <w:p>
       <w:pPr>
-        <w:pStyle w:val="977"/>
+        <w:pStyle w:val="973"/>
       </w:pPr>
       <w:r>
         <w:rPr>
@@ -10613,7 +10540,7 @@
     </w:p>
     <w:p>
       <w:pPr>
-        <w:pStyle w:val="973"/>
+        <w:pStyle w:val="969"/>
         <w:ind w:firstLine="0"/>
         <w:rPr>
           <w:rFonts w:ascii="Courier New" w:hAnsi="Courier New" w:cs="Courier New"/>
@@ -10693,7 +10620,7 @@
     </w:p>
     <w:p>
       <w:pPr>
-        <w:pStyle w:val="973"/>
+        <w:pStyle w:val="969"/>
         <w:ind w:firstLine="0"/>
         <w:rPr>
           <w:rFonts w:ascii="Courier New" w:hAnsi="Courier New" w:cs="Courier New"/>
@@ -10723,7 +10650,7 @@
     </w:p>
     <w:p>
       <w:pPr>
-        <w:pStyle w:val="973"/>
+        <w:pStyle w:val="969"/>
         <w:ind w:firstLine="0"/>
         <w:rPr>
           <w:rFonts w:ascii="Courier New" w:hAnsi="Courier New" w:cs="Courier New"/>
@@ -10745,7 +10672,7 @@
     </w:p>
     <w:p>
       <w:pPr>
-        <w:pStyle w:val="973"/>
+        <w:pStyle w:val="969"/>
         <w:ind w:firstLine="0"/>
         <w:rPr>
           <w:rFonts w:ascii="Courier New" w:hAnsi="Courier New" w:cs="Courier New"/>
@@ -10767,7 +10694,7 @@
     </w:p>
     <w:p>
       <w:pPr>
-        <w:pStyle w:val="973"/>
+        <w:pStyle w:val="969"/>
         <w:ind w:firstLine="0"/>
         <w:rPr>
           <w:rFonts w:ascii="Courier New" w:hAnsi="Courier New" w:cs="Courier New"/>
@@ -10789,7 +10716,7 @@
     </w:p>
     <w:p>
       <w:pPr>
-        <w:pStyle w:val="973"/>
+        <w:pStyle w:val="969"/>
         <w:ind w:firstLine="0"/>
         <w:rPr>
           <w:rFonts w:ascii="Courier New" w:hAnsi="Courier New" w:cs="Courier New"/>
@@ -10811,7 +10738,7 @@
     </w:p>
     <w:p>
       <w:pPr>
-        <w:pStyle w:val="973"/>
+        <w:pStyle w:val="969"/>
         <w:ind w:firstLine="0"/>
         <w:rPr>
           <w:rFonts w:ascii="Courier New" w:hAnsi="Courier New" w:cs="Courier New"/>
@@ -10833,7 +10760,7 @@
     </w:p>
     <w:p>
       <w:pPr>
-        <w:pStyle w:val="973"/>
+        <w:pStyle w:val="969"/>
         <w:ind w:firstLine="0"/>
         <w:rPr>
           <w:rFonts w:ascii="Courier New" w:hAnsi="Courier New" w:cs="Courier New"/>
@@ -10855,7 +10782,7 @@
     </w:p>
     <w:p>
       <w:pPr>
-        <w:pStyle w:val="973"/>
+        <w:pStyle w:val="969"/>
         <w:ind w:firstLine="0"/>
         <w:rPr>
           <w:rFonts w:ascii="Courier New" w:hAnsi="Courier New" w:cs="Courier New"/>
@@ -10877,7 +10804,7 @@
     </w:p>
     <w:p>
       <w:pPr>
-        <w:pStyle w:val="973"/>
+        <w:pStyle w:val="969"/>
         <w:ind w:firstLine="0"/>
         <w:rPr>
           <w:rFonts w:ascii="Courier New" w:hAnsi="Courier New" w:cs="Courier New"/>
@@ -10899,7 +10826,7 @@
     </w:p>
     <w:p>
       <w:pPr>
-        <w:pStyle w:val="973"/>
+        <w:pStyle w:val="969"/>
         <w:ind w:firstLine="0"/>
         <w:rPr>
           <w:rFonts w:ascii="Courier New" w:hAnsi="Courier New" w:cs="Courier New"/>
@@ -10954,14 +10881,14 @@
     </w:p>
     <w:p>
       <w:pPr>
-        <w:pStyle w:val="973"/>
+        <w:pStyle w:val="969"/>
       </w:pPr>
       <w:r/>
       <w:r/>
     </w:p>
     <w:p>
       <w:pPr>
-        <w:pStyle w:val="973"/>
+        <w:pStyle w:val="969"/>
       </w:pPr>
       <w:r>
         <w:t xml:space="preserve">Как видно из листинга, функция возвращает значение </w:t>
@@ -10993,14 +10920,14 @@
     </w:p>
     <w:p>
       <w:pPr>
-        <w:pStyle w:val="973"/>
+        <w:pStyle w:val="969"/>
       </w:pPr>
       <w:r/>
       <w:r/>
     </w:p>
     <w:p>
       <w:pPr>
-        <w:pStyle w:val="946"/>
+        <w:pStyle w:val="942"/>
         <w:numPr>
           <w:ilvl w:val="0"/>
           <w:numId w:val="0"/>
@@ -11033,7 +10960,7 @@
     </w:p>
     <w:p>
       <w:pPr>
-        <w:pStyle w:val="973"/>
+        <w:pStyle w:val="969"/>
       </w:pPr>
       <w:r>
         <w:t xml:space="preserve">Содержание второго параграфа второй главы. </w:t>
@@ -11042,7 +10969,7 @@
     </w:p>
     <w:p>
       <w:pPr>
-        <w:pStyle w:val="973"/>
+        <w:pStyle w:val="969"/>
       </w:pPr>
       <w:r>
         <w:t xml:space="preserve">В тексте работы можно использовать многоуровневые списки:</w:t>
@@ -11051,7 +10978,7 @@
     </w:p>
     <w:p>
       <w:pPr>
-        <w:pStyle w:val="973"/>
+        <w:pStyle w:val="969"/>
         <w:numPr>
           <w:ilvl w:val="0"/>
           <w:numId w:val="16"/>
@@ -11065,7 +10992,7 @@
     </w:p>
     <w:p>
       <w:pPr>
-        <w:pStyle w:val="973"/>
+        <w:pStyle w:val="969"/>
         <w:numPr>
           <w:ilvl w:val="0"/>
           <w:numId w:val="17"/>
@@ -11079,7 +11006,7 @@
     </w:p>
     <w:p>
       <w:pPr>
-        <w:pStyle w:val="973"/>
+        <w:pStyle w:val="969"/>
         <w:numPr>
           <w:ilvl w:val="0"/>
           <w:numId w:val="17"/>
@@ -11093,7 +11020,7 @@
     </w:p>
     <w:p>
       <w:pPr>
-        <w:pStyle w:val="973"/>
+        <w:pStyle w:val="969"/>
         <w:numPr>
           <w:ilvl w:val="0"/>
           <w:numId w:val="16"/>
@@ -11107,7 +11034,7 @@
     </w:p>
     <w:p>
       <w:pPr>
-        <w:pStyle w:val="973"/>
+        <w:pStyle w:val="969"/>
         <w:numPr>
           <w:ilvl w:val="0"/>
           <w:numId w:val="18"/>
@@ -11121,7 +11048,7 @@
     </w:p>
     <w:p>
       <w:pPr>
-        <w:pStyle w:val="973"/>
+        <w:pStyle w:val="969"/>
         <w:numPr>
           <w:ilvl w:val="0"/>
           <w:numId w:val="18"/>
@@ -11135,7 +11062,7 @@
     </w:p>
     <w:p>
       <w:pPr>
-        <w:pStyle w:val="973"/>
+        <w:pStyle w:val="969"/>
       </w:pPr>
       <w:r>
         <w:t xml:space="preserve">Вторым способом организации многоуровневого списка является следующий. </w:t>
@@ -11144,7 +11071,7 @@
     </w:p>
     <w:p>
       <w:pPr>
-        <w:pStyle w:val="973"/>
+        <w:pStyle w:val="969"/>
         <w:numPr>
           <w:ilvl w:val="3"/>
           <w:numId w:val="13"/>
@@ -11164,7 +11091,7 @@
     </w:p>
     <w:p>
       <w:pPr>
-        <w:pStyle w:val="973"/>
+        <w:pStyle w:val="969"/>
         <w:numPr>
           <w:ilvl w:val="1"/>
           <w:numId w:val="19"/>
@@ -11181,7 +11108,7 @@
     </w:p>
     <w:p>
       <w:pPr>
-        <w:pStyle w:val="973"/>
+        <w:pStyle w:val="969"/>
         <w:numPr>
           <w:ilvl w:val="1"/>
           <w:numId w:val="19"/>
@@ -11198,7 +11125,7 @@
     </w:p>
     <w:p>
       <w:pPr>
-        <w:pStyle w:val="973"/>
+        <w:pStyle w:val="969"/>
         <w:numPr>
           <w:ilvl w:val="3"/>
           <w:numId w:val="13"/>
@@ -11215,7 +11142,7 @@
     </w:p>
     <w:p>
       <w:pPr>
-        <w:pStyle w:val="973"/>
+        <w:pStyle w:val="969"/>
         <w:numPr>
           <w:ilvl w:val="1"/>
           <w:numId w:val="20"/>
@@ -11232,7 +11159,7 @@
     </w:p>
     <w:p>
       <w:pPr>
-        <w:pStyle w:val="973"/>
+        <w:pStyle w:val="969"/>
         <w:numPr>
           <w:ilvl w:val="1"/>
           <w:numId w:val="20"/>
@@ -11249,7 +11176,7 @@
     </w:p>
     <w:p>
       <w:pPr>
-        <w:pStyle w:val="973"/>
+        <w:pStyle w:val="969"/>
         <w:tabs>
           <w:tab w:val="left" w:pos="1418" w:leader="none"/>
         </w:tabs>
@@ -11267,7 +11194,7 @@
     </w:p>
     <w:p>
       <w:pPr>
-        <w:pStyle w:val="973"/>
+        <w:pStyle w:val="969"/>
         <w:tabs>
           <w:tab w:val="left" w:pos="1418" w:leader="none"/>
         </w:tabs>
@@ -11285,7 +11212,7 @@
     </w:p>
     <w:p>
       <w:pPr>
-        <w:pStyle w:val="905"/>
+        <w:pStyle w:val="901"/>
         <w:spacing w:after="0" w:line="360" w:lineRule="auto"/>
       </w:pPr>
       <w:r/>
@@ -11317,7 +11244,7 @@
     </w:p>
     <w:p>
       <w:pPr>
-        <w:pStyle w:val="979"/>
+        <w:pStyle w:val="975"/>
       </w:pPr>
       <w:r>
         <w:t xml:space="preserve">В рамках данной работы был</w:t>
@@ -11350,7 +11277,7 @@
     </w:p>
     <w:p>
       <w:pPr>
-        <w:pStyle w:val="979"/>
+        <w:pStyle w:val="975"/>
         <w:numPr>
           <w:ilvl w:val="6"/>
           <w:numId w:val="13"/>
@@ -11367,7 +11294,7 @@
     </w:p>
     <w:p>
       <w:pPr>
-        <w:pStyle w:val="979"/>
+        <w:pStyle w:val="975"/>
         <w:numPr>
           <w:ilvl w:val="3"/>
           <w:numId w:val="13"/>
@@ -11384,7 +11311,7 @@
     </w:p>
     <w:p>
       <w:pPr>
-        <w:pStyle w:val="979"/>
+        <w:pStyle w:val="975"/>
         <w:numPr>
           <w:ilvl w:val="3"/>
           <w:numId w:val="13"/>
@@ -11401,7 +11328,7 @@
     </w:p>
     <w:p>
       <w:pPr>
-        <w:pStyle w:val="979"/>
+        <w:pStyle w:val="975"/>
         <w:numPr>
           <w:ilvl w:val="3"/>
           <w:numId w:val="13"/>
@@ -11418,7 +11345,7 @@
     </w:p>
     <w:p>
       <w:pPr>
-        <w:pStyle w:val="979"/>
+        <w:pStyle w:val="975"/>
         <w:numPr>
           <w:ilvl w:val="3"/>
           <w:numId w:val="13"/>
@@ -11435,7 +11362,7 @@
     </w:p>
     <w:p>
       <w:pPr>
-        <w:pStyle w:val="938"/>
+        <w:pStyle w:val="934"/>
       </w:pPr>
       <w:r>
         <w:t xml:space="preserve">В настоящий момент производится интеграция разработанного веб-приложения в систему ECoD</w:t>
@@ -11453,7 +11380,7 @@
     </w:p>
     <w:p>
       <w:pPr>
-        <w:pStyle w:val="938"/>
+        <w:pStyle w:val="934"/>
       </w:pPr>
       <w:r>
         <w:t xml:space="preserve">В рамках работы были опубликованы следующие статьи</w:t>
@@ -11465,7 +11392,7 @@
     </w:p>
     <w:p>
       <w:pPr>
-        <w:pStyle w:val="938"/>
+        <w:pStyle w:val="934"/>
         <w:numPr>
           <w:ilvl w:val="0"/>
           <w:numId w:val="22"/>
@@ -11513,7 +11440,7 @@
     </w:p>
     <w:p>
       <w:pPr>
-        <w:pStyle w:val="938"/>
+        <w:pStyle w:val="934"/>
         <w:numPr>
           <w:ilvl w:val="0"/>
           <w:numId w:val="22"/>
@@ -11537,7 +11464,7 @@
     </w:p>
     <w:p>
       <w:pPr>
-        <w:pStyle w:val="938"/>
+        <w:pStyle w:val="934"/>
       </w:pPr>
       <w:r>
         <w:t xml:space="preserve">Также в рамках данной работы были выступления на следующих мероприятиях</w:t>
@@ -11549,7 +11476,7 @@
     </w:p>
     <w:p>
       <w:pPr>
-        <w:pStyle w:val="938"/>
+        <w:pStyle w:val="934"/>
         <w:numPr>
           <w:ilvl w:val="6"/>
           <w:numId w:val="21"/>
@@ -11578,7 +11505,7 @@
     </w:p>
     <w:p>
       <w:pPr>
-        <w:pStyle w:val="938"/>
+        <w:pStyle w:val="934"/>
         <w:numPr>
           <w:ilvl w:val="6"/>
           <w:numId w:val="21"/>
@@ -11595,14 +11522,14 @@
     </w:p>
     <w:p>
       <w:pPr>
-        <w:pStyle w:val="938"/>
+        <w:pStyle w:val="934"/>
       </w:pPr>
       <w:r/>
       <w:r/>
     </w:p>
     <w:p>
       <w:pPr>
-        <w:pStyle w:val="938"/>
+        <w:pStyle w:val="934"/>
       </w:pPr>
       <w:r/>
       <w:r/>
@@ -11623,7 +11550,7 @@
     </w:p>
     <w:p>
       <w:pPr>
-        <w:pStyle w:val="905"/>
+        <w:pStyle w:val="901"/>
         <w:spacing w:after="0" w:line="360" w:lineRule="auto"/>
       </w:pPr>
       <w:r/>
@@ -11637,7 +11564,7 @@
     </w:p>
     <w:p>
       <w:pPr>
-        <w:pStyle w:val="931"/>
+        <w:pStyle w:val="927"/>
         <w:numPr>
           <w:ilvl w:val="0"/>
           <w:numId w:val="6"/>
@@ -11794,7 +11721,7 @@
     </w:p>
     <w:p>
       <w:pPr>
-        <w:pStyle w:val="931"/>
+        <w:pStyle w:val="927"/>
         <w:numPr>
           <w:ilvl w:val="0"/>
           <w:numId w:val="6"/>
@@ -11957,7 +11884,7 @@
     </w:p>
     <w:p>
       <w:pPr>
-        <w:pStyle w:val="931"/>
+        <w:pStyle w:val="927"/>
         <w:numPr>
           <w:ilvl w:val="0"/>
           <w:numId w:val="6"/>
@@ -12083,7 +12010,7 @@
     </w:p>
     <w:p>
       <w:pPr>
-        <w:pStyle w:val="931"/>
+        <w:pStyle w:val="927"/>
         <w:numPr>
           <w:ilvl w:val="0"/>
           <w:numId w:val="6"/>
@@ -12338,7 +12265,7 @@
     </w:p>
     <w:p>
       <w:pPr>
-        <w:pStyle w:val="931"/>
+        <w:pStyle w:val="927"/>
         <w:numPr>
           <w:ilvl w:val="0"/>
           <w:numId w:val="6"/>
@@ -12759,7 +12686,7 @@
     </w:p>
     <w:p>
       <w:pPr>
-        <w:pStyle w:val="931"/>
+        <w:pStyle w:val="927"/>
         <w:numPr>
           <w:ilvl w:val="0"/>
           <w:numId w:val="6"/>
@@ -13228,7 +13155,7 @@
     </w:p>
     <w:p>
       <w:pPr>
-        <w:pStyle w:val="905"/>
+        <w:pStyle w:val="901"/>
         <w:spacing w:after="0" w:line="360" w:lineRule="auto"/>
       </w:pPr>
       <w:r/>
@@ -13242,7 +13169,7 @@
     </w:p>
     <w:p>
       <w:pPr>
-        <w:pStyle w:val="946"/>
+        <w:pStyle w:val="942"/>
         <w:numPr>
           <w:ilvl w:val="0"/>
           <w:numId w:val="0"/>
@@ -13318,7 +13245,7 @@
     </w:p>
     <w:p>
       <w:pPr>
-        <w:pStyle w:val="967"/>
+        <w:pStyle w:val="963"/>
         <w:ind w:firstLine="709"/>
         <w:rPr>
           <w:lang w:eastAsia="ja-JP" w:bidi="hi-IN"/>
@@ -13428,14 +13355,14 @@
       </w:r>
       <w:r>
         <w:rPr>
-          <w:rStyle w:val="921"/>
+          <w:rStyle w:val="917"/>
         </w:rPr>
       </w:r>
       <w:r/>
     </w:p>
     <w:p>
       <w:pPr>
-        <w:pStyle w:val="918"/>
+        <w:pStyle w:val="914"/>
         <w:jc w:val="left"/>
         <w:keepNext/>
         <w:spacing w:after="0"/>
@@ -13509,7 +13436,7 @@
     </w:p>
     <w:tbl>
       <w:tblPr>
-        <w:tblStyle w:val="969"/>
+        <w:tblStyle w:val="965"/>
         <w:tblW w:w="9072" w:type="dxa"/>
         <w:tblInd w:w="108" w:type="dxa"/>
         <w:tblLook w:val="04A0" w:firstRow="1" w:lastRow="0" w:firstColumn="1" w:lastColumn="0" w:noHBand="0" w:noVBand="1"/>
@@ -14137,7 +14064,7 @@
     </w:tbl>
     <w:p>
       <w:pPr>
-        <w:pStyle w:val="938"/>
+        <w:pStyle w:val="934"/>
       </w:pPr>
       <w:r/>
       <w:r/>
@@ -14160,7 +14087,7 @@
     </w:p>
     <w:p>
       <w:pPr>
-        <w:pStyle w:val="967"/>
+        <w:pStyle w:val="963"/>
         <w:jc w:val="right"/>
         <w:rPr>
           <w:lang w:eastAsia="ja-JP" w:bidi="hi-IN"/>
@@ -14176,7 +14103,7 @@
     </w:p>
     <w:p>
       <w:pPr>
-        <w:pStyle w:val="918"/>
+        <w:pStyle w:val="914"/>
         <w:jc w:val="left"/>
         <w:keepNext/>
         <w:spacing w:before="240" w:after="0"/>
@@ -14255,7 +14182,7 @@
     </w:p>
     <w:tbl>
       <w:tblPr>
-        <w:tblStyle w:val="969"/>
+        <w:tblStyle w:val="965"/>
         <w:tblW w:w="9072" w:type="dxa"/>
         <w:tblInd w:w="108" w:type="dxa"/>
         <w:tblLook w:val="04A0" w:firstRow="1" w:lastRow="0" w:firstColumn="1" w:lastColumn="0" w:noHBand="0" w:noVBand="1"/>
@@ -14969,7 +14896,7 @@
     </w:tbl>
     <w:p>
       <w:pPr>
-        <w:pStyle w:val="918"/>
+        <w:pStyle w:val="914"/>
         <w:jc w:val="left"/>
         <w:keepNext/>
         <w:spacing w:before="240" w:after="0"/>
@@ -14986,7 +14913,7 @@
     </w:p>
     <w:p>
       <w:pPr>
-        <w:pStyle w:val="918"/>
+        <w:pStyle w:val="914"/>
         <w:jc w:val="left"/>
         <w:keepNext/>
         <w:spacing w:after="0"/>
@@ -15029,7 +14956,7 @@
     </w:p>
     <w:tbl>
       <w:tblPr>
-        <w:tblStyle w:val="969"/>
+        <w:tblStyle w:val="965"/>
         <w:tblW w:w="9072" w:type="dxa"/>
         <w:tblInd w:w="108" w:type="dxa"/>
         <w:tblLook w:val="04A0" w:firstRow="1" w:lastRow="0" w:firstColumn="1" w:lastColumn="0" w:noHBand="0" w:noVBand="1"/>
@@ -15586,7 +15513,7 @@
     </w:tbl>
     <w:p>
       <w:pPr>
-        <w:pStyle w:val="967"/>
+        <w:pStyle w:val="963"/>
         <w:jc w:val="right"/>
         <w:rPr>
           <w:lang w:eastAsia="ja-JP" w:bidi="hi-IN"/>
@@ -15601,7 +15528,7 @@
     </w:p>
     <w:p>
       <w:pPr>
-        <w:pStyle w:val="967"/>
+        <w:pStyle w:val="963"/>
         <w:jc w:val="right"/>
         <w:rPr>
           <w:lang w:eastAsia="ja-JP" w:bidi="hi-IN"/>
@@ -15629,7 +15556,7 @@
     </w:p>
     <w:p>
       <w:pPr>
-        <w:pStyle w:val="918"/>
+        <w:pStyle w:val="914"/>
         <w:jc w:val="left"/>
         <w:keepNext/>
         <w:spacing w:before="240" w:after="0"/>
@@ -15672,7 +15599,7 @@
     </w:p>
     <w:tbl>
       <w:tblPr>
-        <w:tblStyle w:val="969"/>
+        <w:tblStyle w:val="965"/>
         <w:tblW w:w="9072" w:type="dxa"/>
         <w:tblInd w:w="108" w:type="dxa"/>
         <w:tblLook w:val="04A0" w:firstRow="1" w:lastRow="0" w:firstColumn="1" w:lastColumn="0" w:noHBand="0" w:noVBand="1"/>
@@ -16396,7 +16323,7 @@
     </w:tbl>
     <w:p>
       <w:pPr>
-        <w:pStyle w:val="918"/>
+        <w:pStyle w:val="914"/>
         <w:jc w:val="left"/>
         <w:keepNext/>
         <w:spacing w:before="240" w:after="0" w:line="240" w:lineRule="auto"/>
@@ -16420,7 +16347,7 @@
     </w:p>
     <w:p>
       <w:pPr>
-        <w:pStyle w:val="905"/>
+        <w:pStyle w:val="901"/>
         <w:spacing w:after="0" w:line="360" w:lineRule="auto"/>
         <w:rPr>
           <w:caps w:val="0"/>
@@ -16463,7 +16390,7 @@
     </w:p>
     <w:p>
       <w:pPr>
-        <w:pStyle w:val="918"/>
+        <w:pStyle w:val="914"/>
         <w:ind w:firstLine="709"/>
         <w:jc w:val="both"/>
         <w:keepNext/>
@@ -16525,7 +16452,7 @@
     </w:p>
     <w:p>
       <w:pPr>
-        <w:pStyle w:val="918"/>
+        <w:pStyle w:val="914"/>
         <w:ind w:firstLine="709"/>
         <w:jc w:val="both"/>
         <w:keepNext/>
@@ -16553,7 +16480,7 @@
     </w:p>
     <w:p>
       <w:pPr>
-        <w:pStyle w:val="918"/>
+        <w:pStyle w:val="914"/>
         <w:ind w:firstLine="709"/>
         <w:jc w:val="both"/>
         <w:keepNext/>
@@ -16637,7 +16564,7 @@
     </w:p>
     <w:p>
       <w:pPr>
-        <w:pStyle w:val="918"/>
+        <w:pStyle w:val="914"/>
         <w:ind w:firstLine="709"/>
         <w:jc w:val="both"/>
         <w:keepNext/>
@@ -17089,7 +17016,7 @@
 <w:ftr xmlns:wpc="http://schemas.microsoft.com/office/word/2010/wordprocessingCanvas" xmlns:mc="http://schemas.openxmlformats.org/markup-compatibility/2006" xmlns:o="urn:schemas-microsoft-com:office:office" xmlns:r="http://schemas.openxmlformats.org/officeDocument/2006/relationships" xmlns:m="http://schemas.openxmlformats.org/officeDocument/2006/math" xmlns:v="urn:schemas-microsoft-com:vml" xmlns:wp14="http://schemas.microsoft.com/office/word/2010/wordprocessingDrawing" xmlns:wp="http://schemas.openxmlformats.org/drawingml/2006/wordprocessingDrawing" xmlns:w10="urn:schemas-microsoft-com:office:word" xmlns:w="http://schemas.openxmlformats.org/wordprocessingml/2006/main" xmlns:w14="http://schemas.microsoft.com/office/word/2010/wordml" xmlns:w15="http://schemas.microsoft.com/office/word/2012/wordml" xmlns:wpg="http://schemas.microsoft.com/office/word/2010/wordprocessingGroup" xmlns:wpi="http://schemas.microsoft.com/office/word/2010/wordprocessingInk" xmlns:wne="http://schemas.microsoft.com/office/word/2006/wordml" xmlns:a="http://schemas.openxmlformats.org/drawingml/2006/main" xmlns:wps="http://schemas.microsoft.com/office/word/2010/wordprocessingShape" mc:Ignorable="w14 w15 wp14">
   <w:p>
     <w:pPr>
-      <w:pStyle w:val="944"/>
+      <w:pStyle w:val="940"/>
       <w:jc w:val="center"/>
       <w:rPr>
         <w:sz w:val="24"/>
@@ -17106,7 +17033,7 @@
   </w:p>
   <w:p>
     <w:pPr>
-      <w:pStyle w:val="944"/>
+      <w:pStyle w:val="940"/>
       <w:jc w:val="right"/>
       <w:rPr>
         <w:lang w:eastAsia="ja-JP"/>
@@ -17121,7 +17048,7 @@
   </w:p>
   <w:p>
     <w:pPr>
-      <w:pStyle w:val="944"/>
+      <w:pStyle w:val="940"/>
     </w:pPr>
     <w:r/>
     <w:r/>
@@ -17133,7 +17060,7 @@
 <w:ftr xmlns:wpc="http://schemas.microsoft.com/office/word/2010/wordprocessingCanvas" xmlns:mc="http://schemas.openxmlformats.org/markup-compatibility/2006" xmlns:o="urn:schemas-microsoft-com:office:office" xmlns:r="http://schemas.openxmlformats.org/officeDocument/2006/relationships" xmlns:m="http://schemas.openxmlformats.org/officeDocument/2006/math" xmlns:v="urn:schemas-microsoft-com:vml" xmlns:wp14="http://schemas.microsoft.com/office/word/2010/wordprocessingDrawing" xmlns:wp="http://schemas.openxmlformats.org/drawingml/2006/wordprocessingDrawing" xmlns:w10="urn:schemas-microsoft-com:office:word" xmlns:w="http://schemas.openxmlformats.org/wordprocessingml/2006/main" xmlns:w14="http://schemas.microsoft.com/office/word/2010/wordml" xmlns:w15="http://schemas.microsoft.com/office/word/2012/wordml" xmlns:wpg="http://schemas.microsoft.com/office/word/2010/wordprocessingGroup" xmlns:wpi="http://schemas.microsoft.com/office/word/2010/wordprocessingInk" xmlns:wne="http://schemas.microsoft.com/office/word/2006/wordml" xmlns:a="http://schemas.openxmlformats.org/drawingml/2006/main" xmlns:wps="http://schemas.microsoft.com/office/word/2010/wordprocessingShape" mc:Ignorable="w14 w15 wp14">
   <w:p>
     <w:pPr>
-      <w:pStyle w:val="944"/>
+      <w:pStyle w:val="940"/>
       <w:jc w:val="right"/>
     </w:pPr>
     <w:r/>
@@ -17141,7 +17068,7 @@
   </w:p>
   <w:p>
     <w:pPr>
-      <w:pStyle w:val="944"/>
+      <w:pStyle w:val="940"/>
     </w:pPr>
     <w:r/>
     <w:r/>
@@ -17153,7 +17080,7 @@
 <w:ftr xmlns:wpc="http://schemas.microsoft.com/office/word/2010/wordprocessingCanvas" xmlns:mc="http://schemas.openxmlformats.org/markup-compatibility/2006" xmlns:o="urn:schemas-microsoft-com:office:office" xmlns:r="http://schemas.openxmlformats.org/officeDocument/2006/relationships" xmlns:m="http://schemas.openxmlformats.org/officeDocument/2006/math" xmlns:v="urn:schemas-microsoft-com:vml" xmlns:wp14="http://schemas.microsoft.com/office/word/2010/wordprocessingDrawing" xmlns:wp="http://schemas.openxmlformats.org/drawingml/2006/wordprocessingDrawing" xmlns:w10="urn:schemas-microsoft-com:office:word" xmlns:w="http://schemas.openxmlformats.org/wordprocessingml/2006/main" xmlns:w14="http://schemas.microsoft.com/office/word/2010/wordml" xmlns:w15="http://schemas.microsoft.com/office/word/2012/wordml" xmlns:wpg="http://schemas.microsoft.com/office/word/2010/wordprocessingGroup" xmlns:wpi="http://schemas.microsoft.com/office/word/2010/wordprocessingInk" xmlns:wne="http://schemas.microsoft.com/office/word/2006/wordml" xmlns:a="http://schemas.openxmlformats.org/drawingml/2006/main" xmlns:wps="http://schemas.microsoft.com/office/word/2010/wordprocessingShape" mc:Ignorable="w14 w15 wp14">
   <w:p>
     <w:pPr>
-      <w:pStyle w:val="944"/>
+      <w:pStyle w:val="940"/>
       <w:jc w:val="center"/>
       <w:rPr>
         <w:sz w:val="24"/>
@@ -17170,7 +17097,7 @@
   </w:p>
   <w:p>
     <w:pPr>
-      <w:pStyle w:val="944"/>
+      <w:pStyle w:val="940"/>
       <w:jc w:val="right"/>
       <w:rPr>
         <w:sz w:val="28"/>
@@ -17217,7 +17144,7 @@
   </w:p>
   <w:p>
     <w:pPr>
-      <w:pStyle w:val="944"/>
+      <w:pStyle w:val="940"/>
     </w:pPr>
     <w:r/>
     <w:r/>
@@ -17229,7 +17156,7 @@
 <w:ftr xmlns:wpc="http://schemas.microsoft.com/office/word/2010/wordprocessingCanvas" xmlns:mc="http://schemas.openxmlformats.org/markup-compatibility/2006" xmlns:o="urn:schemas-microsoft-com:office:office" xmlns:r="http://schemas.openxmlformats.org/officeDocument/2006/relationships" xmlns:m="http://schemas.openxmlformats.org/officeDocument/2006/math" xmlns:v="urn:schemas-microsoft-com:vml" xmlns:wp14="http://schemas.microsoft.com/office/word/2010/wordprocessingDrawing" xmlns:wp="http://schemas.openxmlformats.org/drawingml/2006/wordprocessingDrawing" xmlns:w10="urn:schemas-microsoft-com:office:word" xmlns:w="http://schemas.openxmlformats.org/wordprocessingml/2006/main" xmlns:w14="http://schemas.microsoft.com/office/word/2010/wordml" xmlns:w15="http://schemas.microsoft.com/office/word/2012/wordml" xmlns:wpg="http://schemas.microsoft.com/office/word/2010/wordprocessingGroup" xmlns:wpi="http://schemas.microsoft.com/office/word/2010/wordprocessingInk" xmlns:wne="http://schemas.microsoft.com/office/word/2006/wordml" xmlns:a="http://schemas.openxmlformats.org/drawingml/2006/main" xmlns:wps="http://schemas.microsoft.com/office/word/2010/wordprocessingShape" mc:Ignorable="w14 w15 wp14">
   <w:p>
     <w:pPr>
-      <w:pStyle w:val="944"/>
+      <w:pStyle w:val="940"/>
       <w:jc w:val="right"/>
     </w:pPr>
     <w:r/>
@@ -17237,7 +17164,7 @@
   </w:p>
   <w:p>
     <w:pPr>
-      <w:pStyle w:val="944"/>
+      <w:pStyle w:val="940"/>
     </w:pPr>
     <w:r/>
     <w:r/>
@@ -17273,7 +17200,7 @@
     <w:lvl w:ilvl="0">
       <w:start w:val="1"/>
       <w:numFmt w:val="decimal"/>
-      <w:pStyle w:val="956"/>
+      <w:pStyle w:val="952"/>
       <w:isLgl w:val="false"/>
       <w:suff w:val="tab"/>
       <w:lvlText w:val="4.%1."/>
@@ -17742,7 +17669,7 @@
     <w:lvl w:ilvl="0">
       <w:start w:val="1"/>
       <w:numFmt w:val="bullet"/>
-      <w:pStyle w:val="970"/>
+      <w:pStyle w:val="966"/>
       <w:isLgl w:val="false"/>
       <w:suff w:val="tab"/>
       <w:lvlText w:val=""/>
@@ -18335,11 +18262,11 @@
   </w:abstractNum>
   <w:abstractNum w:abstractNumId="9">
     <w:multiLevelType w:val="hybridMultilevel"/>
-    <w:styleLink w:val="974"/>
+    <w:styleLink w:val="970"/>
     <w:lvl w:ilvl="0">
       <w:start w:val="1"/>
       <w:numFmt w:val="decimal"/>
-      <w:pStyle w:val="974"/>
+      <w:pStyle w:val="970"/>
       <w:isLgl w:val="false"/>
       <w:suff w:val="space"/>
       <w:lvlText w:val="%1."/>
@@ -18637,7 +18564,7 @@
     <w:lvl w:ilvl="1">
       <w:start w:val="1"/>
       <w:numFmt w:val="decimal"/>
-      <w:pStyle w:val="946"/>
+      <w:pStyle w:val="942"/>
       <w:isLgl w:val="false"/>
       <w:suff w:val="tab"/>
       <w:lvlText w:val="2.%2."/>
@@ -19120,7 +19047,7 @@
   </w:abstractNum>
   <w:abstractNum w:abstractNumId="15">
     <w:multiLevelType w:val="hybridMultilevel"/>
-    <w:numStyleLink w:val="974"/>
+    <w:numStyleLink w:val="970"/>
     <w:lvl w:ilvl="0">
       <w:start w:val="1"/>
       <w:numFmt w:val="bullet"/>
@@ -19495,7 +19422,7 @@
     <w:lvl w:ilvl="1">
       <w:start w:val="1"/>
       <w:numFmt w:val="decimal"/>
-      <w:pStyle w:val="906"/>
+      <w:pStyle w:val="902"/>
       <w:isLgl w:val="false"/>
       <w:suff w:val="tab"/>
       <w:lvlText w:val="%1.%2"/>
@@ -19505,71 +19432,71 @@
       </w:pPr>
     </w:lvl>
     <w:lvl w:ilvl="2">
+      <w:start w:val="1"/>
+      <w:numFmt w:val="decimal"/>
+      <w:pStyle w:val="903"/>
+      <w:isLgl w:val="false"/>
+      <w:suff w:val="tab"/>
+      <w:lvlText w:val="%1.%2.%3"/>
+      <w:lvlJc w:val="left"/>
+      <w:pPr>
+        <w:ind w:left="720" w:hanging="720"/>
+      </w:pPr>
+    </w:lvl>
+    <w:lvl w:ilvl="3">
+      <w:start w:val="1"/>
+      <w:numFmt w:val="decimal"/>
+      <w:pStyle w:val="904"/>
+      <w:isLgl w:val="false"/>
+      <w:suff w:val="tab"/>
+      <w:lvlText w:val="%1.%2.%3.%4"/>
+      <w:lvlJc w:val="left"/>
+      <w:pPr>
+        <w:ind w:left="864" w:hanging="864"/>
+      </w:pPr>
+    </w:lvl>
+    <w:lvl w:ilvl="4">
+      <w:start w:val="1"/>
+      <w:numFmt w:val="decimal"/>
+      <w:pStyle w:val="905"/>
+      <w:isLgl w:val="false"/>
+      <w:suff w:val="tab"/>
+      <w:lvlText w:val="%1.%2.%3.%4.%5"/>
+      <w:lvlJc w:val="left"/>
+      <w:pPr>
+        <w:ind w:left="1008" w:hanging="1008"/>
+      </w:pPr>
+    </w:lvl>
+    <w:lvl w:ilvl="5">
+      <w:start w:val="1"/>
+      <w:numFmt w:val="decimal"/>
+      <w:pStyle w:val="906"/>
+      <w:isLgl w:val="false"/>
+      <w:suff w:val="tab"/>
+      <w:lvlText w:val="%1.%2.%3.%4.%5.%6"/>
+      <w:lvlJc w:val="left"/>
+      <w:pPr>
+        <w:ind w:left="1152" w:hanging="1152"/>
+      </w:pPr>
+    </w:lvl>
+    <w:lvl w:ilvl="6">
       <w:start w:val="1"/>
       <w:numFmt w:val="decimal"/>
       <w:pStyle w:val="907"/>
       <w:isLgl w:val="false"/>
       <w:suff w:val="tab"/>
-      <w:lvlText w:val="%1.%2.%3"/>
+      <w:lvlText w:val="%1.%2.%3.%4.%5.%6.%7"/>
       <w:lvlJc w:val="left"/>
       <w:pPr>
-        <w:ind w:left="720" w:hanging="720"/>
+        <w:ind w:left="1296" w:hanging="1296"/>
       </w:pPr>
     </w:lvl>
-    <w:lvl w:ilvl="3">
+    <w:lvl w:ilvl="7">
       <w:start w:val="1"/>
       <w:numFmt w:val="decimal"/>
       <w:pStyle w:val="908"/>
       <w:isLgl w:val="false"/>
       <w:suff w:val="tab"/>
-      <w:lvlText w:val="%1.%2.%3.%4"/>
-      <w:lvlJc w:val="left"/>
-      <w:pPr>
-        <w:ind w:left="864" w:hanging="864"/>
-      </w:pPr>
-    </w:lvl>
-    <w:lvl w:ilvl="4">
-      <w:start w:val="1"/>
-      <w:numFmt w:val="decimal"/>
-      <w:pStyle w:val="909"/>
-      <w:isLgl w:val="false"/>
-      <w:suff w:val="tab"/>
-      <w:lvlText w:val="%1.%2.%3.%4.%5"/>
-      <w:lvlJc w:val="left"/>
-      <w:pPr>
-        <w:ind w:left="1008" w:hanging="1008"/>
-      </w:pPr>
-    </w:lvl>
-    <w:lvl w:ilvl="5">
-      <w:start w:val="1"/>
-      <w:numFmt w:val="decimal"/>
-      <w:pStyle w:val="910"/>
-      <w:isLgl w:val="false"/>
-      <w:suff w:val="tab"/>
-      <w:lvlText w:val="%1.%2.%3.%4.%5.%6"/>
-      <w:lvlJc w:val="left"/>
-      <w:pPr>
-        <w:ind w:left="1152" w:hanging="1152"/>
-      </w:pPr>
-    </w:lvl>
-    <w:lvl w:ilvl="6">
-      <w:start w:val="1"/>
-      <w:numFmt w:val="decimal"/>
-      <w:pStyle w:val="911"/>
-      <w:isLgl w:val="false"/>
-      <w:suff w:val="tab"/>
-      <w:lvlText w:val="%1.%2.%3.%4.%5.%6.%7"/>
-      <w:lvlJc w:val="left"/>
-      <w:pPr>
-        <w:ind w:left="1296" w:hanging="1296"/>
-      </w:pPr>
-    </w:lvl>
-    <w:lvl w:ilvl="7">
-      <w:start w:val="1"/>
-      <w:numFmt w:val="decimal"/>
-      <w:pStyle w:val="912"/>
-      <w:isLgl w:val="false"/>
-      <w:suff w:val="tab"/>
       <w:lvlText w:val="%1.%2.%3.%4.%5.%6.%7.%8"/>
       <w:lvlJc w:val="left"/>
       <w:pPr>
@@ -19579,7 +19506,7 @@
     <w:lvl w:ilvl="8">
       <w:start w:val="1"/>
       <w:numFmt w:val="decimal"/>
-      <w:pStyle w:val="913"/>
+      <w:pStyle w:val="909"/>
       <w:isLgl w:val="false"/>
       <w:suff w:val="tab"/>
       <w:lvlText w:val="%1.%2.%3.%4.%5.%6.%7.%8.%9"/>
@@ -20083,10 +20010,10 @@
     <w:lsdException w:name="Bibliography" w:uiPriority="37"/>
     <w:lsdException w:name="TOC Heading" w:uiPriority="39" w:qFormat="1"/>
   </w:latentStyles>
-  <w:style w:type="character" w:styleId="749">
+  <w:style w:type="character" w:styleId="745">
     <w:name w:val="Heading 1 Char"/>
-    <w:basedOn w:val="914"/>
-    <w:link w:val="905"/>
+    <w:basedOn w:val="910"/>
+    <w:link w:val="901"/>
     <w:uiPriority w:val="9"/>
     <w:rPr>
       <w:rFonts w:ascii="Arial" w:hAnsi="Arial" w:eastAsia="Arial" w:cs="Arial"/>
@@ -20094,20 +20021,20 @@
       <w:szCs w:val="40"/>
     </w:rPr>
   </w:style>
-  <w:style w:type="character" w:styleId="750">
+  <w:style w:type="character" w:styleId="746">
     <w:name w:val="Heading 2 Char"/>
-    <w:basedOn w:val="914"/>
-    <w:link w:val="906"/>
+    <w:basedOn w:val="910"/>
+    <w:link w:val="902"/>
     <w:uiPriority w:val="9"/>
     <w:rPr>
       <w:rFonts w:ascii="Arial" w:hAnsi="Arial" w:eastAsia="Arial" w:cs="Arial"/>
       <w:sz w:val="34"/>
     </w:rPr>
   </w:style>
-  <w:style w:type="character" w:styleId="751">
+  <w:style w:type="character" w:styleId="747">
     <w:name w:val="Heading 3 Char"/>
-    <w:basedOn w:val="914"/>
-    <w:link w:val="907"/>
+    <w:basedOn w:val="910"/>
+    <w:link w:val="903"/>
     <w:uiPriority w:val="9"/>
     <w:rPr>
       <w:rFonts w:ascii="Arial" w:hAnsi="Arial" w:eastAsia="Arial" w:cs="Arial"/>
@@ -20115,10 +20042,10 @@
       <w:szCs w:val="30"/>
     </w:rPr>
   </w:style>
-  <w:style w:type="character" w:styleId="752">
+  <w:style w:type="character" w:styleId="748">
     <w:name w:val="Heading 4 Char"/>
-    <w:basedOn w:val="914"/>
-    <w:link w:val="908"/>
+    <w:basedOn w:val="910"/>
+    <w:link w:val="904"/>
     <w:uiPriority w:val="9"/>
     <w:rPr>
       <w:rFonts w:ascii="Arial" w:hAnsi="Arial" w:eastAsia="Arial" w:cs="Arial"/>
@@ -20128,10 +20055,10 @@
       <w:szCs w:val="26"/>
     </w:rPr>
   </w:style>
-  <w:style w:type="character" w:styleId="753">
+  <w:style w:type="character" w:styleId="749">
     <w:name w:val="Heading 5 Char"/>
-    <w:basedOn w:val="914"/>
-    <w:link w:val="909"/>
+    <w:basedOn w:val="910"/>
+    <w:link w:val="905"/>
     <w:uiPriority w:val="9"/>
     <w:rPr>
       <w:rFonts w:ascii="Arial" w:hAnsi="Arial" w:eastAsia="Arial" w:cs="Arial"/>
@@ -20141,10 +20068,10 @@
       <w:szCs w:val="24"/>
     </w:rPr>
   </w:style>
-  <w:style w:type="character" w:styleId="754">
+  <w:style w:type="character" w:styleId="750">
     <w:name w:val="Heading 6 Char"/>
-    <w:basedOn w:val="914"/>
-    <w:link w:val="910"/>
+    <w:basedOn w:val="910"/>
+    <w:link w:val="906"/>
     <w:uiPriority w:val="9"/>
     <w:rPr>
       <w:rFonts w:ascii="Arial" w:hAnsi="Arial" w:eastAsia="Arial" w:cs="Arial"/>
@@ -20154,10 +20081,10 @@
       <w:szCs w:val="22"/>
     </w:rPr>
   </w:style>
-  <w:style w:type="character" w:styleId="755">
+  <w:style w:type="character" w:styleId="751">
     <w:name w:val="Heading 7 Char"/>
-    <w:basedOn w:val="914"/>
-    <w:link w:val="911"/>
+    <w:basedOn w:val="910"/>
+    <w:link w:val="907"/>
     <w:uiPriority w:val="9"/>
     <w:rPr>
       <w:rFonts w:ascii="Arial" w:hAnsi="Arial" w:eastAsia="Arial" w:cs="Arial"/>
@@ -20169,10 +20096,10 @@
       <w:szCs w:val="22"/>
     </w:rPr>
   </w:style>
-  <w:style w:type="character" w:styleId="756">
+  <w:style w:type="character" w:styleId="752">
     <w:name w:val="Heading 8 Char"/>
-    <w:basedOn w:val="914"/>
-    <w:link w:val="912"/>
+    <w:basedOn w:val="910"/>
+    <w:link w:val="908"/>
     <w:uiPriority w:val="9"/>
     <w:rPr>
       <w:rFonts w:ascii="Arial" w:hAnsi="Arial" w:eastAsia="Arial" w:cs="Arial"/>
@@ -20182,10 +20109,10 @@
       <w:szCs w:val="22"/>
     </w:rPr>
   </w:style>
-  <w:style w:type="character" w:styleId="757">
+  <w:style w:type="character" w:styleId="753">
     <w:name w:val="Heading 9 Char"/>
-    <w:basedOn w:val="914"/>
-    <w:link w:val="913"/>
+    <w:basedOn w:val="910"/>
+    <w:link w:val="909"/>
     <w:uiPriority w:val="9"/>
     <w:rPr>
       <w:rFonts w:ascii="Arial" w:hAnsi="Arial" w:eastAsia="Arial" w:cs="Arial"/>
@@ -20195,7 +20122,7 @@
       <w:szCs w:val="21"/>
     </w:rPr>
   </w:style>
-  <w:style w:type="paragraph" w:styleId="758">
+  <w:style w:type="paragraph" w:styleId="754">
     <w:name w:val="No Spacing"/>
     <w:uiPriority w:val="1"/>
     <w:qFormat/>
@@ -20203,11 +20130,11 @@
       <w:spacing w:before="0" w:after="0" w:line="240" w:lineRule="auto"/>
     </w:pPr>
   </w:style>
-  <w:style w:type="paragraph" w:styleId="759">
+  <w:style w:type="paragraph" w:styleId="755">
     <w:name w:val="Title"/>
-    <w:basedOn w:val="904"/>
-    <w:next w:val="904"/>
-    <w:link w:val="760"/>
+    <w:basedOn w:val="900"/>
+    <w:next w:val="900"/>
+    <w:link w:val="756"/>
     <w:uiPriority w:val="10"/>
     <w:qFormat/>
     <w:pPr>
@@ -20219,31 +20146,31 @@
       <w:szCs w:val="48"/>
     </w:rPr>
   </w:style>
-  <w:style w:type="character" w:styleId="760">
+  <w:style w:type="character" w:styleId="756">
     <w:name w:val="Title Char"/>
-    <w:basedOn w:val="914"/>
-    <w:link w:val="759"/>
+    <w:basedOn w:val="910"/>
+    <w:link w:val="755"/>
     <w:uiPriority w:val="10"/>
     <w:rPr>
       <w:sz w:val="48"/>
       <w:szCs w:val="48"/>
     </w:rPr>
   </w:style>
-  <w:style w:type="character" w:styleId="761">
+  <w:style w:type="character" w:styleId="757">
     <w:name w:val="Subtitle Char"/>
-    <w:basedOn w:val="914"/>
-    <w:link w:val="967"/>
+    <w:basedOn w:val="910"/>
+    <w:link w:val="963"/>
     <w:uiPriority w:val="11"/>
     <w:rPr>
       <w:sz w:val="24"/>
       <w:szCs w:val="24"/>
     </w:rPr>
   </w:style>
-  <w:style w:type="paragraph" w:styleId="762">
+  <w:style w:type="paragraph" w:styleId="758">
     <w:name w:val="Quote"/>
-    <w:basedOn w:val="904"/>
-    <w:next w:val="904"/>
-    <w:link w:val="763"/>
+    <w:basedOn w:val="900"/>
+    <w:next w:val="900"/>
+    <w:link w:val="759"/>
     <w:uiPriority w:val="29"/>
     <w:qFormat/>
     <w:pPr>
@@ -20253,19 +20180,19 @@
       <w:i/>
     </w:rPr>
   </w:style>
-  <w:style w:type="character" w:styleId="763">
+  <w:style w:type="character" w:styleId="759">
     <w:name w:val="Quote Char"/>
-    <w:link w:val="762"/>
+    <w:link w:val="758"/>
     <w:uiPriority w:val="29"/>
     <w:rPr>
       <w:i/>
     </w:rPr>
   </w:style>
-  <w:style w:type="paragraph" w:styleId="764">
+  <w:style w:type="paragraph" w:styleId="760">
     <w:name w:val="Intense Quote"/>
-    <w:basedOn w:val="904"/>
-    <w:next w:val="904"/>
-    <w:link w:val="765"/>
+    <w:basedOn w:val="900"/>
+    <w:next w:val="900"/>
+    <w:link w:val="761"/>
     <w:uiPriority w:val="30"/>
     <w:qFormat/>
     <w:pPr>
@@ -20283,35 +20210,35 @@
       <w:i/>
     </w:rPr>
   </w:style>
-  <w:style w:type="character" w:styleId="765">
+  <w:style w:type="character" w:styleId="761">
     <w:name w:val="Intense Quote Char"/>
-    <w:link w:val="764"/>
+    <w:link w:val="760"/>
     <w:uiPriority w:val="30"/>
     <w:rPr>
       <w:i/>
     </w:rPr>
   </w:style>
-  <w:style w:type="character" w:styleId="766">
+  <w:style w:type="character" w:styleId="762">
     <w:name w:val="Header Char"/>
-    <w:basedOn w:val="914"/>
-    <w:link w:val="942"/>
+    <w:basedOn w:val="910"/>
+    <w:link w:val="938"/>
     <w:uiPriority w:val="99"/>
   </w:style>
-  <w:style w:type="character" w:styleId="767">
+  <w:style w:type="character" w:styleId="763">
     <w:name w:val="Footer Char"/>
-    <w:basedOn w:val="914"/>
-    <w:link w:val="944"/>
+    <w:basedOn w:val="910"/>
+    <w:link w:val="940"/>
     <w:uiPriority w:val="99"/>
   </w:style>
-  <w:style w:type="character" w:styleId="768">
+  <w:style w:type="character" w:styleId="764">
     <w:name w:val="Caption Char"/>
-    <w:basedOn w:val="918"/>
-    <w:link w:val="944"/>
+    <w:basedOn w:val="914"/>
+    <w:link w:val="940"/>
     <w:uiPriority w:val="99"/>
   </w:style>
-  <w:style w:type="table" w:styleId="769">
+  <w:style w:type="table" w:styleId="765">
     <w:name w:val="Table Grid Light"/>
-    <w:basedOn w:val="915"/>
+    <w:basedOn w:val="911"/>
     <w:uiPriority w:val="59"/>
     <w:pPr>
       <w:spacing w:after="0" w:line="240" w:lineRule="auto"/>
@@ -20334,9 +20261,9 @@
       </w:tblCellMar>
     </w:tblPr>
   </w:style>
-  <w:style w:type="table" w:styleId="770">
+  <w:style w:type="table" w:styleId="766">
     <w:name w:val="Plain Table 1"/>
-    <w:basedOn w:val="915"/>
+    <w:basedOn w:val="911"/>
     <w:uiPriority w:val="59"/>
     <w:pPr>
       <w:spacing w:after="0" w:line="240" w:lineRule="auto"/>
@@ -20401,9 +20328,9 @@
       </w:rPr>
     </w:tblStylePr>
   </w:style>
-  <w:style w:type="table" w:styleId="771">
+  <w:style w:type="table" w:styleId="767">
     <w:name w:val="Plain Table 2"/>
-    <w:basedOn w:val="915"/>
+    <w:basedOn w:val="911"/>
     <w:uiPriority w:val="59"/>
     <w:pPr>
       <w:spacing w:after="0" w:line="240" w:lineRule="auto"/>
@@ -20486,9 +20413,9 @@
       </w:rPr>
     </w:tblStylePr>
   </w:style>
-  <w:style w:type="table" w:styleId="772">
+  <w:style w:type="table" w:styleId="768">
     <w:name w:val="Plain Table 3"/>
-    <w:basedOn w:val="915"/>
+    <w:basedOn w:val="911"/>
     <w:uiPriority w:val="99"/>
     <w:pPr>
       <w:spacing w:after="0" w:line="240" w:lineRule="auto"/>
@@ -20563,9 +20490,9 @@
       </w:rPr>
     </w:tblStylePr>
   </w:style>
-  <w:style w:type="table" w:styleId="773">
+  <w:style w:type="table" w:styleId="769">
     <w:name w:val="Plain Table 4"/>
-    <w:basedOn w:val="915"/>
+    <w:basedOn w:val="911"/>
     <w:uiPriority w:val="99"/>
     <w:pPr>
       <w:spacing w:after="0" w:line="240" w:lineRule="auto"/>
@@ -20620,9 +20547,9 @@
       </w:rPr>
     </w:tblStylePr>
   </w:style>
-  <w:style w:type="table" w:styleId="774">
+  <w:style w:type="table" w:styleId="770">
     <w:name w:val="Grid Table 1 Light"/>
-    <w:basedOn w:val="915"/>
+    <w:basedOn w:val="911"/>
     <w:uiPriority w:val="99"/>
     <w:pPr>
       <w:spacing w:after="0" w:line="240" w:lineRule="auto"/>
@@ -20685,9 +20612,9 @@
       </w:rPr>
     </w:tblStylePr>
   </w:style>
-  <w:style w:type="table" w:styleId="775">
+  <w:style w:type="table" w:styleId="771">
     <w:name w:val="Grid Table 1 Light - Accent 1"/>
-    <w:basedOn w:val="915"/>
+    <w:basedOn w:val="911"/>
     <w:uiPriority w:val="99"/>
     <w:pPr>
       <w:spacing w:after="0" w:line="240" w:lineRule="auto"/>
@@ -20750,9 +20677,9 @@
       </w:rPr>
     </w:tblStylePr>
   </w:style>
-  <w:style w:type="table" w:styleId="776">
+  <w:style w:type="table" w:styleId="772">
     <w:name w:val="Grid Table 1 Light - Accent 2"/>
-    <w:basedOn w:val="915"/>
+    <w:basedOn w:val="911"/>
     <w:uiPriority w:val="99"/>
     <w:pPr>
       <w:spacing w:after="0" w:line="240" w:lineRule="auto"/>
@@ -20815,9 +20742,9 @@
       </w:rPr>
     </w:tblStylePr>
   </w:style>
-  <w:style w:type="table" w:styleId="777">
+  <w:style w:type="table" w:styleId="773">
     <w:name w:val="Grid Table 1 Light - Accent 3"/>
-    <w:basedOn w:val="915"/>
+    <w:basedOn w:val="911"/>
     <w:uiPriority w:val="99"/>
     <w:pPr>
       <w:spacing w:after="0" w:line="240" w:lineRule="auto"/>
@@ -20880,9 +20807,9 @@
       </w:rPr>
     </w:tblStylePr>
   </w:style>
-  <w:style w:type="table" w:styleId="778">
+  <w:style w:type="table" w:styleId="774">
     <w:name w:val="Grid Table 1 Light - Accent 4"/>
-    <w:basedOn w:val="915"/>
+    <w:basedOn w:val="911"/>
     <w:uiPriority w:val="99"/>
     <w:pPr>
       <w:spacing w:after="0" w:line="240" w:lineRule="auto"/>
@@ -20945,9 +20872,9 @@
       </w:rPr>
     </w:tblStylePr>
   </w:style>
-  <w:style w:type="table" w:styleId="779">
+  <w:style w:type="table" w:styleId="775">
     <w:name w:val="Grid Table 1 Light - Accent 5"/>
-    <w:basedOn w:val="915"/>
+    <w:basedOn w:val="911"/>
     <w:uiPriority w:val="99"/>
     <w:pPr>
       <w:spacing w:after="0" w:line="240" w:lineRule="auto"/>
@@ -21010,9 +20937,9 @@
       </w:rPr>
     </w:tblStylePr>
   </w:style>
-  <w:style w:type="table" w:styleId="780">
+  <w:style w:type="table" w:styleId="776">
     <w:name w:val="Grid Table 1 Light - Accent 6"/>
-    <w:basedOn w:val="915"/>
+    <w:basedOn w:val="911"/>
     <w:uiPriority w:val="99"/>
     <w:pPr>
       <w:spacing w:after="0" w:line="240" w:lineRule="auto"/>
@@ -21075,9 +21002,9 @@
       </w:rPr>
     </w:tblStylePr>
   </w:style>
-  <w:style w:type="table" w:styleId="781">
+  <w:style w:type="table" w:styleId="777">
     <w:name w:val="Grid Table 2"/>
-    <w:basedOn w:val="915"/>
+    <w:basedOn w:val="911"/>
     <w:uiPriority w:val="99"/>
     <w:pPr>
       <w:spacing w:after="0" w:line="240" w:lineRule="auto"/>
@@ -21155,9 +21082,9 @@
       </w:tcPr>
     </w:tblStylePr>
   </w:style>
-  <w:style w:type="table" w:styleId="782">
+  <w:style w:type="table" w:styleId="778">
     <w:name w:val="Grid Table 2 - Accent 1"/>
-    <w:basedOn w:val="915"/>
+    <w:basedOn w:val="911"/>
     <w:uiPriority w:val="99"/>
     <w:pPr>
       <w:spacing w:after="0" w:line="240" w:lineRule="auto"/>
@@ -21235,9 +21162,9 @@
       </w:tcPr>
     </w:tblStylePr>
   </w:style>
-  <w:style w:type="table" w:styleId="783">
+  <w:style w:type="table" w:styleId="779">
     <w:name w:val="Grid Table 2 - Accent 2"/>
-    <w:basedOn w:val="915"/>
+    <w:basedOn w:val="911"/>
     <w:uiPriority w:val="99"/>
     <w:pPr>
       <w:spacing w:after="0" w:line="240" w:lineRule="auto"/>
@@ -21315,9 +21242,9 @@
       </w:tcPr>
     </w:tblStylePr>
   </w:style>
-  <w:style w:type="table" w:styleId="784">
+  <w:style w:type="table" w:styleId="780">
     <w:name w:val="Grid Table 2 - Accent 3"/>
-    <w:basedOn w:val="915"/>
+    <w:basedOn w:val="911"/>
     <w:uiPriority w:val="99"/>
     <w:pPr>
       <w:spacing w:after="0" w:line="240" w:lineRule="auto"/>
@@ -21395,9 +21322,9 @@
       </w:tcPr>
     </w:tblStylePr>
   </w:style>
-  <w:style w:type="table" w:styleId="785">
+  <w:style w:type="table" w:styleId="781">
     <w:name w:val="Grid Table 2 - Accent 4"/>
-    <w:basedOn w:val="915"/>
+    <w:basedOn w:val="911"/>
     <w:uiPriority w:val="99"/>
     <w:pPr>
       <w:spacing w:after="0" w:line="240" w:lineRule="auto"/>
@@ -21475,9 +21402,9 @@
       </w:tcPr>
     </w:tblStylePr>
   </w:style>
-  <w:style w:type="table" w:styleId="786">
+  <w:style w:type="table" w:styleId="782">
     <w:name w:val="Grid Table 2 - Accent 5"/>
-    <w:basedOn w:val="915"/>
+    <w:basedOn w:val="911"/>
     <w:uiPriority w:val="99"/>
     <w:pPr>
       <w:spacing w:after="0" w:line="240" w:lineRule="auto"/>
@@ -21555,9 +21482,9 @@
       </w:tcPr>
     </w:tblStylePr>
   </w:style>
-  <w:style w:type="table" w:styleId="787">
+  <w:style w:type="table" w:styleId="783">
     <w:name w:val="Grid Table 2 - Accent 6"/>
-    <w:basedOn w:val="915"/>
+    <w:basedOn w:val="911"/>
     <w:uiPriority w:val="99"/>
     <w:pPr>
       <w:spacing w:after="0" w:line="240" w:lineRule="auto"/>
@@ -21635,9 +21562,9 @@
       </w:tcPr>
     </w:tblStylePr>
   </w:style>
-  <w:style w:type="table" w:styleId="788">
+  <w:style w:type="table" w:styleId="784">
     <w:name w:val="Grid Table 3"/>
-    <w:basedOn w:val="915"/>
+    <w:basedOn w:val="911"/>
     <w:uiPriority w:val="99"/>
     <w:pPr>
       <w:spacing w:after="0" w:line="240" w:lineRule="auto"/>
@@ -21736,9 +21663,9 @@
       </w:tcPr>
     </w:tblStylePr>
   </w:style>
-  <w:style w:type="table" w:styleId="789">
+  <w:style w:type="table" w:styleId="785">
     <w:name w:val="Grid Table 3 - Accent 1"/>
-    <w:basedOn w:val="915"/>
+    <w:basedOn w:val="911"/>
     <w:uiPriority w:val="99"/>
     <w:pPr>
       <w:spacing w:after="0" w:line="240" w:lineRule="auto"/>
@@ -21837,9 +21764,9 @@
       </w:tcPr>
     </w:tblStylePr>
   </w:style>
-  <w:style w:type="table" w:styleId="790">
+  <w:style w:type="table" w:styleId="786">
     <w:name w:val="Grid Table 3 - Accent 2"/>
-    <w:basedOn w:val="915"/>
+    <w:basedOn w:val="911"/>
     <w:uiPriority w:val="99"/>
     <w:pPr>
       <w:spacing w:after="0" w:line="240" w:lineRule="auto"/>
@@ -21938,9 +21865,9 @@
       </w:tcPr>
     </w:tblStylePr>
   </w:style>
-  <w:style w:type="table" w:styleId="791">
+  <w:style w:type="table" w:styleId="787">
     <w:name w:val="Grid Table 3 - Accent 3"/>
-    <w:basedOn w:val="915"/>
+    <w:basedOn w:val="911"/>
     <w:uiPriority w:val="99"/>
     <w:pPr>
       <w:spacing w:after="0" w:line="240" w:lineRule="auto"/>
@@ -22039,9 +21966,9 @@
       </w:tcPr>
     </w:tblStylePr>
   </w:style>
-  <w:style w:type="table" w:styleId="792">
+  <w:style w:type="table" w:styleId="788">
     <w:name w:val="Grid Table 3 - Accent 4"/>
-    <w:basedOn w:val="915"/>
+    <w:basedOn w:val="911"/>
     <w:uiPriority w:val="99"/>
     <w:pPr>
       <w:spacing w:after="0" w:line="240" w:lineRule="auto"/>
@@ -22140,9 +22067,9 @@
       </w:tcPr>
     </w:tblStylePr>
   </w:style>
-  <w:style w:type="table" w:styleId="793">
+  <w:style w:type="table" w:styleId="789">
     <w:name w:val="Grid Table 3 - Accent 5"/>
-    <w:basedOn w:val="915"/>
+    <w:basedOn w:val="911"/>
     <w:uiPriority w:val="99"/>
     <w:pPr>
       <w:spacing w:after="0" w:line="240" w:lineRule="auto"/>
@@ -22241,9 +22168,9 @@
       </w:tcPr>
     </w:tblStylePr>
   </w:style>
-  <w:style w:type="table" w:styleId="794">
+  <w:style w:type="table" w:styleId="790">
     <w:name w:val="Grid Table 3 - Accent 6"/>
-    <w:basedOn w:val="915"/>
+    <w:basedOn w:val="911"/>
     <w:uiPriority w:val="99"/>
     <w:pPr>
       <w:spacing w:after="0" w:line="240" w:lineRule="auto"/>
@@ -22342,9 +22269,9 @@
       </w:tcPr>
     </w:tblStylePr>
   </w:style>
-  <w:style w:type="table" w:styleId="795">
+  <w:style w:type="table" w:styleId="791">
     <w:name w:val="Grid Table 4"/>
-    <w:basedOn w:val="915"/>
+    <w:basedOn w:val="911"/>
     <w:uiPriority w:val="59"/>
     <w:pPr>
       <w:spacing w:after="0" w:line="240" w:lineRule="auto"/>
@@ -22423,9 +22350,9 @@
       </w:tcPr>
     </w:tblStylePr>
   </w:style>
-  <w:style w:type="table" w:styleId="796">
+  <w:style w:type="table" w:styleId="792">
     <w:name w:val="Grid Table 4 - Accent 1"/>
-    <w:basedOn w:val="915"/>
+    <w:basedOn w:val="911"/>
     <w:uiPriority w:val="59"/>
     <w:pPr>
       <w:spacing w:after="0" w:line="240" w:lineRule="auto"/>
@@ -22504,9 +22431,9 @@
       </w:tcPr>
     </w:tblStylePr>
   </w:style>
-  <w:style w:type="table" w:styleId="797">
+  <w:style w:type="table" w:styleId="793">
     <w:name w:val="Grid Table 4 - Accent 2"/>
-    <w:basedOn w:val="915"/>
+    <w:basedOn w:val="911"/>
     <w:uiPriority w:val="59"/>
     <w:pPr>
       <w:spacing w:after="0" w:line="240" w:lineRule="auto"/>
@@ -22585,9 +22512,9 @@
       </w:tcPr>
     </w:tblStylePr>
   </w:style>
-  <w:style w:type="table" w:styleId="798">
+  <w:style w:type="table" w:styleId="794">
     <w:name w:val="Grid Table 4 - Accent 3"/>
-    <w:basedOn w:val="915"/>
+    <w:basedOn w:val="911"/>
     <w:uiPriority w:val="59"/>
     <w:pPr>
       <w:spacing w:after="0" w:line="240" w:lineRule="auto"/>
@@ -22666,9 +22593,9 @@
       </w:tcPr>
     </w:tblStylePr>
   </w:style>
-  <w:style w:type="table" w:styleId="799">
+  <w:style w:type="table" w:styleId="795">
     <w:name w:val="Grid Table 4 - Accent 4"/>
-    <w:basedOn w:val="915"/>
+    <w:basedOn w:val="911"/>
     <w:uiPriority w:val="59"/>
     <w:pPr>
       <w:spacing w:after="0" w:line="240" w:lineRule="auto"/>
@@ -22747,9 +22674,9 @@
       </w:tcPr>
     </w:tblStylePr>
   </w:style>
-  <w:style w:type="table" w:styleId="800">
+  <w:style w:type="table" w:styleId="796">
     <w:name w:val="Grid Table 4 - Accent 5"/>
-    <w:basedOn w:val="915"/>
+    <w:basedOn w:val="911"/>
     <w:uiPriority w:val="59"/>
     <w:pPr>
       <w:spacing w:after="0" w:line="240" w:lineRule="auto"/>
@@ -22828,9 +22755,9 @@
       </w:tcPr>
     </w:tblStylePr>
   </w:style>
-  <w:style w:type="table" w:styleId="801">
+  <w:style w:type="table" w:styleId="797">
     <w:name w:val="Grid Table 4 - Accent 6"/>
-    <w:basedOn w:val="915"/>
+    <w:basedOn w:val="911"/>
     <w:uiPriority w:val="59"/>
     <w:pPr>
       <w:spacing w:after="0" w:line="240" w:lineRule="auto"/>
@@ -22909,9 +22836,9 @@
       </w:tcPr>
     </w:tblStylePr>
   </w:style>
-  <w:style w:type="table" w:styleId="802">
+  <w:style w:type="table" w:styleId="798">
     <w:name w:val="Grid Table 5 Dark"/>
-    <w:basedOn w:val="915"/>
+    <w:basedOn w:val="911"/>
     <w:uiPriority w:val="99"/>
     <w:pPr>
       <w:spacing w:after="0" w:line="240" w:lineRule="auto"/>
@@ -22988,9 +22915,9 @@
       </w:tcPr>
     </w:tblStylePr>
   </w:style>
-  <w:style w:type="table" w:styleId="803">
+  <w:style w:type="table" w:styleId="799">
     <w:name w:val="Grid Table 5 Dark- Accent 1"/>
-    <w:basedOn w:val="915"/>
+    <w:basedOn w:val="911"/>
     <w:uiPriority w:val="99"/>
     <w:pPr>
       <w:spacing w:after="0" w:line="240" w:lineRule="auto"/>
@@ -23067,9 +22994,9 @@
       </w:tcPr>
     </w:tblStylePr>
   </w:style>
-  <w:style w:type="table" w:styleId="804">
+  <w:style w:type="table" w:styleId="800">
     <w:name w:val="Grid Table 5 Dark - Accent 2"/>
-    <w:basedOn w:val="915"/>
+    <w:basedOn w:val="911"/>
     <w:uiPriority w:val="99"/>
     <w:pPr>
       <w:spacing w:after="0" w:line="240" w:lineRule="auto"/>
@@ -23146,9 +23073,9 @@
       </w:tcPr>
     </w:tblStylePr>
   </w:style>
-  <w:style w:type="table" w:styleId="805">
+  <w:style w:type="table" w:styleId="801">
     <w:name w:val="Grid Table 5 Dark - Accent 3"/>
-    <w:basedOn w:val="915"/>
+    <w:basedOn w:val="911"/>
     <w:uiPriority w:val="99"/>
     <w:pPr>
       <w:spacing w:after="0" w:line="240" w:lineRule="auto"/>
@@ -23225,9 +23152,9 @@
       </w:tcPr>
     </w:tblStylePr>
   </w:style>
-  <w:style w:type="table" w:styleId="806">
+  <w:style w:type="table" w:styleId="802">
     <w:name w:val="Grid Table 5 Dark- Accent 4"/>
-    <w:basedOn w:val="915"/>
+    <w:basedOn w:val="911"/>
     <w:uiPriority w:val="99"/>
     <w:pPr>
       <w:spacing w:after="0" w:line="240" w:lineRule="auto"/>
@@ -23304,9 +23231,9 @@
       </w:tcPr>
     </w:tblStylePr>
   </w:style>
-  <w:style w:type="table" w:styleId="807">
+  <w:style w:type="table" w:styleId="803">
     <w:name w:val="Grid Table 5 Dark - Accent 5"/>
-    <w:basedOn w:val="915"/>
+    <w:basedOn w:val="911"/>
     <w:uiPriority w:val="99"/>
     <w:pPr>
       <w:spacing w:after="0" w:line="240" w:lineRule="auto"/>
@@ -23383,9 +23310,9 @@
       </w:tcPr>
     </w:tblStylePr>
   </w:style>
-  <w:style w:type="table" w:styleId="808">
+  <w:style w:type="table" w:styleId="804">
     <w:name w:val="Grid Table 5 Dark - Accent 6"/>
-    <w:basedOn w:val="915"/>
+    <w:basedOn w:val="911"/>
     <w:uiPriority w:val="99"/>
     <w:pPr>
       <w:spacing w:after="0" w:line="240" w:lineRule="auto"/>
@@ -23462,9 +23389,9 @@
       </w:tcPr>
     </w:tblStylePr>
   </w:style>
-  <w:style w:type="table" w:styleId="809">
+  <w:style w:type="table" w:styleId="805">
     <w:name w:val="Grid Table 6 Colorful"/>
-    <w:basedOn w:val="915"/>
+    <w:basedOn w:val="911"/>
     <w:uiPriority w:val="99"/>
     <w:pPr>
       <w:spacing w:after="0" w:line="240" w:lineRule="auto"/>
@@ -23541,9 +23468,9 @@
       </w:rPr>
     </w:tblStylePr>
   </w:style>
-  <w:style w:type="table" w:styleId="810">
+  <w:style w:type="table" w:styleId="806">
     <w:name w:val="Grid Table 6 Colorful - Accent 1"/>
-    <w:basedOn w:val="915"/>
+    <w:basedOn w:val="911"/>
     <w:uiPriority w:val="99"/>
     <w:pPr>
       <w:spacing w:after="0" w:line="240" w:lineRule="auto"/>
@@ -23620,9 +23547,9 @@
       </w:rPr>
     </w:tblStylePr>
   </w:style>
-  <w:style w:type="table" w:styleId="811">
+  <w:style w:type="table" w:styleId="807">
     <w:name w:val="Grid Table 6 Colorful - Accent 2"/>
-    <w:basedOn w:val="915"/>
+    <w:basedOn w:val="911"/>
     <w:uiPriority w:val="99"/>
     <w:pPr>
       <w:spacing w:after="0" w:line="240" w:lineRule="auto"/>
@@ -23699,9 +23626,9 @@
       </w:rPr>
     </w:tblStylePr>
   </w:style>
-  <w:style w:type="table" w:styleId="812">
+  <w:style w:type="table" w:styleId="808">
     <w:name w:val="Grid Table 6 Colorful - Accent 3"/>
-    <w:basedOn w:val="915"/>
+    <w:basedOn w:val="911"/>
     <w:uiPriority w:val="99"/>
     <w:pPr>
       <w:spacing w:after="0" w:line="240" w:lineRule="auto"/>
@@ -23778,9 +23705,9 @@
       </w:rPr>
     </w:tblStylePr>
   </w:style>
-  <w:style w:type="table" w:styleId="813">
+  <w:style w:type="table" w:styleId="809">
     <w:name w:val="Grid Table 6 Colorful - Accent 4"/>
-    <w:basedOn w:val="915"/>
+    <w:basedOn w:val="911"/>
     <w:uiPriority w:val="99"/>
     <w:pPr>
       <w:spacing w:after="0" w:line="240" w:lineRule="auto"/>
@@ -23857,9 +23784,9 @@
       </w:rPr>
     </w:tblStylePr>
   </w:style>
-  <w:style w:type="table" w:styleId="814">
+  <w:style w:type="table" w:styleId="810">
     <w:name w:val="Grid Table 6 Colorful - Accent 5"/>
-    <w:basedOn w:val="915"/>
+    <w:basedOn w:val="911"/>
     <w:uiPriority w:val="99"/>
     <w:pPr>
       <w:spacing w:after="0" w:line="240" w:lineRule="auto"/>
@@ -23936,9 +23863,9 @@
       </w:rPr>
     </w:tblStylePr>
   </w:style>
-  <w:style w:type="table" w:styleId="815">
+  <w:style w:type="table" w:styleId="811">
     <w:name w:val="Grid Table 6 Colorful - Accent 6"/>
-    <w:basedOn w:val="915"/>
+    <w:basedOn w:val="911"/>
     <w:uiPriority w:val="99"/>
     <w:pPr>
       <w:spacing w:after="0" w:line="240" w:lineRule="auto"/>
@@ -24015,9 +23942,9 @@
       </w:rPr>
     </w:tblStylePr>
   </w:style>
-  <w:style w:type="table" w:styleId="816">
+  <w:style w:type="table" w:styleId="812">
     <w:name w:val="Grid Table 7 Colorful"/>
-    <w:basedOn w:val="915"/>
+    <w:basedOn w:val="911"/>
     <w:uiPriority w:val="99"/>
     <w:pPr>
       <w:spacing w:after="0" w:line="240" w:lineRule="auto"/>
@@ -24127,9 +24054,9 @@
       </w:tcPr>
     </w:tblStylePr>
   </w:style>
-  <w:style w:type="table" w:styleId="817">
+  <w:style w:type="table" w:styleId="813">
     <w:name w:val="Grid Table 7 Colorful - Accent 1"/>
-    <w:basedOn w:val="915"/>
+    <w:basedOn w:val="911"/>
     <w:uiPriority w:val="99"/>
     <w:pPr>
       <w:spacing w:after="0" w:line="240" w:lineRule="auto"/>
@@ -24239,9 +24166,9 @@
       </w:tcPr>
     </w:tblStylePr>
   </w:style>
-  <w:style w:type="table" w:styleId="818">
+  <w:style w:type="table" w:styleId="814">
     <w:name w:val="Grid Table 7 Colorful - Accent 2"/>
-    <w:basedOn w:val="915"/>
+    <w:basedOn w:val="911"/>
     <w:uiPriority w:val="99"/>
     <w:pPr>
       <w:spacing w:after="0" w:line="240" w:lineRule="auto"/>
@@ -24351,9 +24278,9 @@
       </w:tcPr>
     </w:tblStylePr>
   </w:style>
-  <w:style w:type="table" w:styleId="819">
+  <w:style w:type="table" w:styleId="815">
     <w:name w:val="Grid Table 7 Colorful - Accent 3"/>
-    <w:basedOn w:val="915"/>
+    <w:basedOn w:val="911"/>
     <w:uiPriority w:val="99"/>
     <w:pPr>
       <w:spacing w:after="0" w:line="240" w:lineRule="auto"/>
@@ -24463,9 +24390,9 @@
       </w:tcPr>
     </w:tblStylePr>
   </w:style>
-  <w:style w:type="table" w:styleId="820">
+  <w:style w:type="table" w:styleId="816">
     <w:name w:val="Grid Table 7 Colorful - Accent 4"/>
-    <w:basedOn w:val="915"/>
+    <w:basedOn w:val="911"/>
     <w:uiPriority w:val="99"/>
     <w:pPr>
       <w:spacing w:after="0" w:line="240" w:lineRule="auto"/>
@@ -24575,9 +24502,9 @@
       </w:tcPr>
     </w:tblStylePr>
   </w:style>
-  <w:style w:type="table" w:styleId="821">
+  <w:style w:type="table" w:styleId="817">
     <w:name w:val="Grid Table 7 Colorful - Accent 5"/>
-    <w:basedOn w:val="915"/>
+    <w:basedOn w:val="911"/>
     <w:uiPriority w:val="99"/>
     <w:pPr>
       <w:spacing w:after="0" w:line="240" w:lineRule="auto"/>
@@ -24687,9 +24614,9 @@
       </w:tcPr>
     </w:tblStylePr>
   </w:style>
-  <w:style w:type="table" w:styleId="822">
+  <w:style w:type="table" w:styleId="818">
     <w:name w:val="Grid Table 7 Colorful - Accent 6"/>
-    <w:basedOn w:val="915"/>
+    <w:basedOn w:val="911"/>
     <w:uiPriority w:val="99"/>
     <w:pPr>
       <w:spacing w:after="0" w:line="240" w:lineRule="auto"/>
@@ -24799,9 +24726,9 @@
       </w:tcPr>
     </w:tblStylePr>
   </w:style>
-  <w:style w:type="table" w:styleId="823">
+  <w:style w:type="table" w:styleId="819">
     <w:name w:val="List Table 1 Light"/>
-    <w:basedOn w:val="915"/>
+    <w:basedOn w:val="911"/>
     <w:uiPriority w:val="99"/>
     <w:pPr>
       <w:spacing w:after="0" w:line="240" w:lineRule="auto"/>
@@ -24862,9 +24789,9 @@
       </w:tcPr>
     </w:tblStylePr>
   </w:style>
-  <w:style w:type="table" w:styleId="824">
+  <w:style w:type="table" w:styleId="820">
     <w:name w:val="List Table 1 Light - Accent 1"/>
-    <w:basedOn w:val="915"/>
+    <w:basedOn w:val="911"/>
     <w:uiPriority w:val="99"/>
     <w:pPr>
       <w:spacing w:after="0" w:line="240" w:lineRule="auto"/>
@@ -24925,9 +24852,9 @@
       </w:tcPr>
     </w:tblStylePr>
   </w:style>
-  <w:style w:type="table" w:styleId="825">
+  <w:style w:type="table" w:styleId="821">
     <w:name w:val="List Table 1 Light - Accent 2"/>
-    <w:basedOn w:val="915"/>
+    <w:basedOn w:val="911"/>
     <w:uiPriority w:val="99"/>
     <w:pPr>
       <w:spacing w:after="0" w:line="240" w:lineRule="auto"/>
@@ -24988,9 +24915,9 @@
       </w:tcPr>
     </w:tblStylePr>
   </w:style>
-  <w:style w:type="table" w:styleId="826">
+  <w:style w:type="table" w:styleId="822">
     <w:name w:val="List Table 1 Light - Accent 3"/>
-    <w:basedOn w:val="915"/>
+    <w:basedOn w:val="911"/>
     <w:uiPriority w:val="99"/>
     <w:pPr>
       <w:spacing w:after="0" w:line="240" w:lineRule="auto"/>
@@ -25051,9 +24978,9 @@
       </w:tcPr>
     </w:tblStylePr>
   </w:style>
-  <w:style w:type="table" w:styleId="827">
+  <w:style w:type="table" w:styleId="823">
     <w:name w:val="List Table 1 Light - Accent 4"/>
-    <w:basedOn w:val="915"/>
+    <w:basedOn w:val="911"/>
     <w:uiPriority w:val="99"/>
     <w:pPr>
       <w:spacing w:after="0" w:line="240" w:lineRule="auto"/>
@@ -25114,9 +25041,9 @@
       </w:tcPr>
     </w:tblStylePr>
   </w:style>
-  <w:style w:type="table" w:styleId="828">
+  <w:style w:type="table" w:styleId="824">
     <w:name w:val="List Table 1 Light - Accent 5"/>
-    <w:basedOn w:val="915"/>
+    <w:basedOn w:val="911"/>
     <w:uiPriority w:val="99"/>
     <w:pPr>
       <w:spacing w:after="0" w:line="240" w:lineRule="auto"/>
@@ -25177,9 +25104,9 @@
       </w:tcPr>
     </w:tblStylePr>
   </w:style>
-  <w:style w:type="table" w:styleId="829">
+  <w:style w:type="table" w:styleId="825">
     <w:name w:val="List Table 1 Light - Accent 6"/>
-    <w:basedOn w:val="915"/>
+    <w:basedOn w:val="911"/>
     <w:uiPriority w:val="99"/>
     <w:pPr>
       <w:spacing w:after="0" w:line="240" w:lineRule="auto"/>
@@ -25240,9 +25167,9 @@
       </w:tcPr>
     </w:tblStylePr>
   </w:style>
-  <w:style w:type="table" w:styleId="830">
+  <w:style w:type="table" w:styleId="826">
     <w:name w:val="List Table 2"/>
-    <w:basedOn w:val="915"/>
+    <w:basedOn w:val="911"/>
     <w:uiPriority w:val="99"/>
     <w:pPr>
       <w:spacing w:after="0" w:line="240" w:lineRule="auto"/>
@@ -25326,9 +25253,9 @@
       </w:tcPr>
     </w:tblStylePr>
   </w:style>
-  <w:style w:type="table" w:styleId="831">
+  <w:style w:type="table" w:styleId="827">
     <w:name w:val="List Table 2 - Accent 1"/>
-    <w:basedOn w:val="915"/>
+    <w:basedOn w:val="911"/>
     <w:uiPriority w:val="99"/>
     <w:pPr>
       <w:spacing w:after="0" w:line="240" w:lineRule="auto"/>
@@ -25412,9 +25339,9 @@
       </w:tcPr>
     </w:tblStylePr>
   </w:style>
-  <w:style w:type="table" w:styleId="832">
+  <w:style w:type="table" w:styleId="828">
     <w:name w:val="List Table 2 - Accent 2"/>
-    <w:basedOn w:val="915"/>
+    <w:basedOn w:val="911"/>
     <w:uiPriority w:val="99"/>
     <w:pPr>
       <w:spacing w:after="0" w:line="240" w:lineRule="auto"/>
@@ -25498,9 +25425,9 @@
       </w:tcPr>
     </w:tblStylePr>
   </w:style>
-  <w:style w:type="table" w:styleId="833">
+  <w:style w:type="table" w:styleId="829">
     <w:name w:val="List Table 2 - Accent 3"/>
-    <w:basedOn w:val="915"/>
+    <w:basedOn w:val="911"/>
     <w:uiPriority w:val="99"/>
     <w:pPr>
       <w:spacing w:after="0" w:line="240" w:lineRule="auto"/>
@@ -25584,9 +25511,9 @@
       </w:tcPr>
     </w:tblStylePr>
   </w:style>
-  <w:style w:type="table" w:styleId="834">
+  <w:style w:type="table" w:styleId="830">
     <w:name w:val="List Table 2 - Accent 4"/>
-    <w:basedOn w:val="915"/>
+    <w:basedOn w:val="911"/>
     <w:uiPriority w:val="99"/>
     <w:pPr>
       <w:spacing w:after="0" w:line="240" w:lineRule="auto"/>
@@ -25670,9 +25597,9 @@
       </w:tcPr>
     </w:tblStylePr>
   </w:style>
-  <w:style w:type="table" w:styleId="835">
+  <w:style w:type="table" w:styleId="831">
     <w:name w:val="List Table 2 - Accent 5"/>
-    <w:basedOn w:val="915"/>
+    <w:basedOn w:val="911"/>
     <w:uiPriority w:val="99"/>
     <w:pPr>
       <w:spacing w:after="0" w:line="240" w:lineRule="auto"/>
@@ -25756,9 +25683,9 @@
       </w:tcPr>
     </w:tblStylePr>
   </w:style>
-  <w:style w:type="table" w:styleId="836">
+  <w:style w:type="table" w:styleId="832">
     <w:name w:val="List Table 2 - Accent 6"/>
-    <w:basedOn w:val="915"/>
+    <w:basedOn w:val="911"/>
     <w:uiPriority w:val="99"/>
     <w:pPr>
       <w:spacing w:after="0" w:line="240" w:lineRule="auto"/>
@@ -25842,9 +25769,9 @@
       </w:tcPr>
     </w:tblStylePr>
   </w:style>
-  <w:style w:type="table" w:styleId="837">
+  <w:style w:type="table" w:styleId="833">
     <w:name w:val="List Table 3"/>
-    <w:basedOn w:val="915"/>
+    <w:basedOn w:val="911"/>
     <w:uiPriority w:val="99"/>
     <w:pPr>
       <w:spacing w:after="0" w:line="240" w:lineRule="auto"/>
@@ -25916,9 +25843,9 @@
       </w:rPr>
     </w:tblStylePr>
   </w:style>
-  <w:style w:type="table" w:styleId="838">
+  <w:style w:type="table" w:styleId="834">
     <w:name w:val="List Table 3 - Accent 1"/>
-    <w:basedOn w:val="915"/>
+    <w:basedOn w:val="911"/>
     <w:uiPriority w:val="99"/>
     <w:pPr>
       <w:spacing w:after="0" w:line="240" w:lineRule="auto"/>
@@ -25990,9 +25917,9 @@
       </w:rPr>
     </w:tblStylePr>
   </w:style>
-  <w:style w:type="table" w:styleId="839">
+  <w:style w:type="table" w:styleId="835">
     <w:name w:val="List Table 3 - Accent 2"/>
-    <w:basedOn w:val="915"/>
+    <w:basedOn w:val="911"/>
     <w:uiPriority w:val="99"/>
     <w:pPr>
       <w:spacing w:after="0" w:line="240" w:lineRule="auto"/>
@@ -26064,9 +25991,9 @@
       </w:rPr>
     </w:tblStylePr>
   </w:style>
-  <w:style w:type="table" w:styleId="840">
+  <w:style w:type="table" w:styleId="836">
     <w:name w:val="List Table 3 - Accent 3"/>
-    <w:basedOn w:val="915"/>
+    <w:basedOn w:val="911"/>
     <w:uiPriority w:val="99"/>
     <w:pPr>
       <w:spacing w:after="0" w:line="240" w:lineRule="auto"/>
@@ -26138,9 +26065,9 @@
       </w:rPr>
     </w:tblStylePr>
   </w:style>
-  <w:style w:type="table" w:styleId="841">
+  <w:style w:type="table" w:styleId="837">
     <w:name w:val="List Table 3 - Accent 4"/>
-    <w:basedOn w:val="915"/>
+    <w:basedOn w:val="911"/>
     <w:uiPriority w:val="99"/>
     <w:pPr>
       <w:spacing w:after="0" w:line="240" w:lineRule="auto"/>
@@ -26212,9 +26139,9 @@
       </w:rPr>
     </w:tblStylePr>
   </w:style>
-  <w:style w:type="table" w:styleId="842">
+  <w:style w:type="table" w:styleId="838">
     <w:name w:val="List Table 3 - Accent 5"/>
-    <w:basedOn w:val="915"/>
+    <w:basedOn w:val="911"/>
     <w:uiPriority w:val="99"/>
     <w:pPr>
       <w:spacing w:after="0" w:line="240" w:lineRule="auto"/>
@@ -26286,9 +26213,9 @@
       </w:rPr>
     </w:tblStylePr>
   </w:style>
-  <w:style w:type="table" w:styleId="843">
+  <w:style w:type="table" w:styleId="839">
     <w:name w:val="List Table 3 - Accent 6"/>
-    <w:basedOn w:val="915"/>
+    <w:basedOn w:val="911"/>
     <w:uiPriority w:val="99"/>
     <w:pPr>
       <w:spacing w:after="0" w:line="240" w:lineRule="auto"/>
@@ -26360,9 +26287,9 @@
       </w:rPr>
     </w:tblStylePr>
   </w:style>
-  <w:style w:type="table" w:styleId="844">
+  <w:style w:type="table" w:styleId="840">
     <w:name w:val="List Table 4"/>
-    <w:basedOn w:val="915"/>
+    <w:basedOn w:val="911"/>
     <w:uiPriority w:val="99"/>
     <w:pPr>
       <w:spacing w:after="0" w:line="240" w:lineRule="auto"/>
@@ -26429,9 +26356,9 @@
       </w:rPr>
     </w:tblStylePr>
   </w:style>
-  <w:style w:type="table" w:styleId="845">
+  <w:style w:type="table" w:styleId="841">
     <w:name w:val="List Table 4 - Accent 1"/>
-    <w:basedOn w:val="915"/>
+    <w:basedOn w:val="911"/>
     <w:uiPriority w:val="99"/>
     <w:pPr>
       <w:spacing w:after="0" w:line="240" w:lineRule="auto"/>
@@ -26498,9 +26425,9 @@
       </w:rPr>
     </w:tblStylePr>
   </w:style>
-  <w:style w:type="table" w:styleId="846">
+  <w:style w:type="table" w:styleId="842">
     <w:name w:val="List Table 4 - Accent 2"/>
-    <w:basedOn w:val="915"/>
+    <w:basedOn w:val="911"/>
     <w:uiPriority w:val="99"/>
     <w:pPr>
       <w:spacing w:after="0" w:line="240" w:lineRule="auto"/>
@@ -26567,9 +26494,9 @@
       </w:rPr>
     </w:tblStylePr>
   </w:style>
-  <w:style w:type="table" w:styleId="847">
+  <w:style w:type="table" w:styleId="843">
     <w:name w:val="List Table 4 - Accent 3"/>
-    <w:basedOn w:val="915"/>
+    <w:basedOn w:val="911"/>
     <w:uiPriority w:val="99"/>
     <w:pPr>
       <w:spacing w:after="0" w:line="240" w:lineRule="auto"/>
@@ -26636,9 +26563,9 @@
       </w:rPr>
     </w:tblStylePr>
   </w:style>
-  <w:style w:type="table" w:styleId="848">
+  <w:style w:type="table" w:styleId="844">
     <w:name w:val="List Table 4 - Accent 4"/>
-    <w:basedOn w:val="915"/>
+    <w:basedOn w:val="911"/>
     <w:uiPriority w:val="99"/>
     <w:pPr>
       <w:spacing w:after="0" w:line="240" w:lineRule="auto"/>
@@ -26705,9 +26632,9 @@
       </w:rPr>
     </w:tblStylePr>
   </w:style>
-  <w:style w:type="table" w:styleId="849">
+  <w:style w:type="table" w:styleId="845">
     <w:name w:val="List Table 4 - Accent 5"/>
-    <w:basedOn w:val="915"/>
+    <w:basedOn w:val="911"/>
     <w:uiPriority w:val="99"/>
     <w:pPr>
       <w:spacing w:after="0" w:line="240" w:lineRule="auto"/>
@@ -26774,9 +26701,9 @@
       </w:rPr>
     </w:tblStylePr>
   </w:style>
-  <w:style w:type="table" w:styleId="850">
+  <w:style w:type="table" w:styleId="846">
     <w:name w:val="List Table 4 - Accent 6"/>
-    <w:basedOn w:val="915"/>
+    <w:basedOn w:val="911"/>
     <w:uiPriority w:val="99"/>
     <w:pPr>
       <w:spacing w:after="0" w:line="240" w:lineRule="auto"/>
@@ -26843,9 +26770,9 @@
       </w:rPr>
     </w:tblStylePr>
   </w:style>
-  <w:style w:type="table" w:styleId="851">
+  <w:style w:type="table" w:styleId="847">
     <w:name w:val="List Table 5 Dark"/>
-    <w:basedOn w:val="915"/>
+    <w:basedOn w:val="911"/>
     <w:uiPriority w:val="99"/>
     <w:pPr>
       <w:spacing w:after="0" w:line="240" w:lineRule="auto"/>
@@ -26950,9 +26877,9 @@
       </w:rPr>
     </w:tblStylePr>
   </w:style>
-  <w:style w:type="table" w:styleId="852">
+  <w:style w:type="table" w:styleId="848">
     <w:name w:val="List Table 5 Dark - Accent 1"/>
-    <w:basedOn w:val="915"/>
+    <w:basedOn w:val="911"/>
     <w:uiPriority w:val="99"/>
     <w:pPr>
       <w:spacing w:after="0" w:line="240" w:lineRule="auto"/>
@@ -27057,9 +26984,9 @@
       </w:rPr>
     </w:tblStylePr>
   </w:style>
-  <w:style w:type="table" w:styleId="853">
+  <w:style w:type="table" w:styleId="849">
     <w:name w:val="List Table 5 Dark - Accent 2"/>
-    <w:basedOn w:val="915"/>
+    <w:basedOn w:val="911"/>
     <w:uiPriority w:val="99"/>
     <w:pPr>
       <w:spacing w:after="0" w:line="240" w:lineRule="auto"/>
@@ -27164,9 +27091,9 @@
       </w:rPr>
     </w:tblStylePr>
   </w:style>
-  <w:style w:type="table" w:styleId="854">
+  <w:style w:type="table" w:styleId="850">
     <w:name w:val="List Table 5 Dark - Accent 3"/>
-    <w:basedOn w:val="915"/>
+    <w:basedOn w:val="911"/>
     <w:uiPriority w:val="99"/>
     <w:pPr>
       <w:spacing w:after="0" w:line="240" w:lineRule="auto"/>
@@ -27271,9 +27198,9 @@
       </w:rPr>
     </w:tblStylePr>
   </w:style>
-  <w:style w:type="table" w:styleId="855">
+  <w:style w:type="table" w:styleId="851">
     <w:name w:val="List Table 5 Dark - Accent 4"/>
-    <w:basedOn w:val="915"/>
+    <w:basedOn w:val="911"/>
     <w:uiPriority w:val="99"/>
     <w:pPr>
       <w:spacing w:after="0" w:line="240" w:lineRule="auto"/>
@@ -27378,9 +27305,9 @@
       </w:rPr>
     </w:tblStylePr>
   </w:style>
-  <w:style w:type="table" w:styleId="856">
+  <w:style w:type="table" w:styleId="852">
     <w:name w:val="List Table 5 Dark - Accent 5"/>
-    <w:basedOn w:val="915"/>
+    <w:basedOn w:val="911"/>
     <w:uiPriority w:val="99"/>
     <w:pPr>
       <w:spacing w:after="0" w:line="240" w:lineRule="auto"/>
@@ -27485,9 +27412,9 @@
       </w:rPr>
     </w:tblStylePr>
   </w:style>
-  <w:style w:type="table" w:styleId="857">
+  <w:style w:type="table" w:styleId="853">
     <w:name w:val="List Table 5 Dark - Accent 6"/>
-    <w:basedOn w:val="915"/>
+    <w:basedOn w:val="911"/>
     <w:uiPriority w:val="99"/>
     <w:pPr>
       <w:spacing w:after="0" w:line="240" w:lineRule="auto"/>
@@ -27592,9 +27519,9 @@
       </w:rPr>
     </w:tblStylePr>
   </w:style>
-  <w:style w:type="table" w:styleId="858">
+  <w:style w:type="table" w:styleId="854">
     <w:name w:val="List Table 6 Colorful"/>
-    <w:basedOn w:val="915"/>
+    <w:basedOn w:val="911"/>
     <w:uiPriority w:val="99"/>
     <w:pPr>
       <w:spacing w:after="0" w:line="240" w:lineRule="auto"/>
@@ -27665,9 +27592,9 @@
       </w:tcPr>
     </w:tblStylePr>
   </w:style>
-  <w:style w:type="table" w:styleId="859">
+  <w:style w:type="table" w:styleId="855">
     <w:name w:val="List Table 6 Colorful - Accent 1"/>
-    <w:basedOn w:val="915"/>
+    <w:basedOn w:val="911"/>
     <w:uiPriority w:val="99"/>
     <w:pPr>
       <w:spacing w:after="0" w:line="240" w:lineRule="auto"/>
@@ -27738,9 +27665,9 @@
       </w:tcPr>
     </w:tblStylePr>
   </w:style>
-  <w:style w:type="table" w:styleId="860">
+  <w:style w:type="table" w:styleId="856">
     <w:name w:val="List Table 6 Colorful - Accent 2"/>
-    <w:basedOn w:val="915"/>
+    <w:basedOn w:val="911"/>
     <w:uiPriority w:val="99"/>
     <w:pPr>
       <w:spacing w:after="0" w:line="240" w:lineRule="auto"/>
@@ -27811,9 +27738,9 @@
       </w:tcPr>
     </w:tblStylePr>
   </w:style>
-  <w:style w:type="table" w:styleId="861">
+  <w:style w:type="table" w:styleId="857">
     <w:name w:val="List Table 6 Colorful - Accent 3"/>
-    <w:basedOn w:val="915"/>
+    <w:basedOn w:val="911"/>
     <w:uiPriority w:val="99"/>
     <w:pPr>
       <w:spacing w:after="0" w:line="240" w:lineRule="auto"/>
@@ -27884,9 +27811,9 @@
       </w:tcPr>
     </w:tblStylePr>
   </w:style>
-  <w:style w:type="table" w:styleId="862">
+  <w:style w:type="table" w:styleId="858">
     <w:name w:val="List Table 6 Colorful - Accent 4"/>
-    <w:basedOn w:val="915"/>
+    <w:basedOn w:val="911"/>
     <w:uiPriority w:val="99"/>
     <w:pPr>
       <w:spacing w:after="0" w:line="240" w:lineRule="auto"/>
@@ -27957,9 +27884,9 @@
       </w:tcPr>
     </w:tblStylePr>
   </w:style>
-  <w:style w:type="table" w:styleId="863">
+  <w:style w:type="table" w:styleId="859">
     <w:name w:val="List Table 6 Colorful - Accent 5"/>
-    <w:basedOn w:val="915"/>
+    <w:basedOn w:val="911"/>
     <w:uiPriority w:val="99"/>
     <w:pPr>
       <w:spacing w:after="0" w:line="240" w:lineRule="auto"/>
@@ -28030,9 +27957,9 @@
       </w:tcPr>
     </w:tblStylePr>
   </w:style>
-  <w:style w:type="table" w:styleId="864">
+  <w:style w:type="table" w:styleId="860">
     <w:name w:val="List Table 6 Colorful - Accent 6"/>
-    <w:basedOn w:val="915"/>
+    <w:basedOn w:val="911"/>
     <w:uiPriority w:val="99"/>
     <w:pPr>
       <w:spacing w:after="0" w:line="240" w:lineRule="auto"/>
@@ -28103,9 +28030,9 @@
       </w:tcPr>
     </w:tblStylePr>
   </w:style>
-  <w:style w:type="table" w:styleId="865">
+  <w:style w:type="table" w:styleId="861">
     <w:name w:val="List Table 7 Colorful"/>
-    <w:basedOn w:val="915"/>
+    <w:basedOn w:val="911"/>
     <w:uiPriority w:val="99"/>
     <w:pPr>
       <w:spacing w:after="0" w:line="240" w:lineRule="auto"/>
@@ -28219,9 +28146,9 @@
       </w:rPr>
     </w:tblStylePr>
   </w:style>
-  <w:style w:type="table" w:styleId="866">
+  <w:style w:type="table" w:styleId="862">
     <w:name w:val="List Table 7 Colorful - Accent 1"/>
-    <w:basedOn w:val="915"/>
+    <w:basedOn w:val="911"/>
     <w:uiPriority w:val="99"/>
     <w:pPr>
       <w:spacing w:after="0" w:line="240" w:lineRule="auto"/>
@@ -28335,9 +28262,9 @@
       </w:rPr>
     </w:tblStylePr>
   </w:style>
-  <w:style w:type="table" w:styleId="867">
+  <w:style w:type="table" w:styleId="863">
     <w:name w:val="List Table 7 Colorful - Accent 2"/>
-    <w:basedOn w:val="915"/>
+    <w:basedOn w:val="911"/>
     <w:uiPriority w:val="99"/>
     <w:pPr>
       <w:spacing w:after="0" w:line="240" w:lineRule="auto"/>
@@ -28451,9 +28378,9 @@
       </w:rPr>
     </w:tblStylePr>
   </w:style>
-  <w:style w:type="table" w:styleId="868">
+  <w:style w:type="table" w:styleId="864">
     <w:name w:val="List Table 7 Colorful - Accent 3"/>
-    <w:basedOn w:val="915"/>
+    <w:basedOn w:val="911"/>
     <w:uiPriority w:val="99"/>
     <w:pPr>
       <w:spacing w:after="0" w:line="240" w:lineRule="auto"/>
@@ -28567,9 +28494,9 @@
       </w:rPr>
     </w:tblStylePr>
   </w:style>
-  <w:style w:type="table" w:styleId="869">
+  <w:style w:type="table" w:styleId="865">
     <w:name w:val="List Table 7 Colorful - Accent 4"/>
-    <w:basedOn w:val="915"/>
+    <w:basedOn w:val="911"/>
     <w:uiPriority w:val="99"/>
     <w:pPr>
       <w:spacing w:after="0" w:line="240" w:lineRule="auto"/>
@@ -28683,9 +28610,9 @@
       </w:rPr>
     </w:tblStylePr>
   </w:style>
-  <w:style w:type="table" w:styleId="870">
+  <w:style w:type="table" w:styleId="866">
     <w:name w:val="List Table 7 Colorful - Accent 5"/>
-    <w:basedOn w:val="915"/>
+    <w:basedOn w:val="911"/>
     <w:uiPriority w:val="99"/>
     <w:pPr>
       <w:spacing w:after="0" w:line="240" w:lineRule="auto"/>
@@ -28799,9 +28726,9 @@
       </w:rPr>
     </w:tblStylePr>
   </w:style>
-  <w:style w:type="table" w:styleId="871">
+  <w:style w:type="table" w:styleId="867">
     <w:name w:val="List Table 7 Colorful - Accent 6"/>
-    <w:basedOn w:val="915"/>
+    <w:basedOn w:val="911"/>
     <w:uiPriority w:val="99"/>
     <w:pPr>
       <w:spacing w:after="0" w:line="240" w:lineRule="auto"/>
@@ -28915,9 +28842,9 @@
       </w:rPr>
     </w:tblStylePr>
   </w:style>
-  <w:style w:type="table" w:styleId="872">
+  <w:style w:type="table" w:styleId="868">
     <w:name w:val="Lined - Accent"/>
-    <w:basedOn w:val="915"/>
+    <w:basedOn w:val="911"/>
     <w:uiPriority w:val="99"/>
     <w:pPr>
       <w:spacing w:after="0" w:line="240" w:lineRule="auto"/>
@@ -29005,9 +28932,9 @@
       </w:tcPr>
     </w:tblStylePr>
   </w:style>
-  <w:style w:type="table" w:styleId="873">
+  <w:style w:type="table" w:styleId="869">
     <w:name w:val="Lined - Accent 1"/>
-    <w:basedOn w:val="915"/>
+    <w:basedOn w:val="911"/>
     <w:uiPriority w:val="99"/>
     <w:pPr>
       <w:spacing w:after="0" w:line="240" w:lineRule="auto"/>
@@ -29095,9 +29022,9 @@
       </w:tcPr>
     </w:tblStylePr>
   </w:style>
-  <w:style w:type="table" w:styleId="874">
+  <w:style w:type="table" w:styleId="870">
     <w:name w:val="Lined - Accent 2"/>
-    <w:basedOn w:val="915"/>
+    <w:basedOn w:val="911"/>
     <w:uiPriority w:val="99"/>
     <w:pPr>
       <w:spacing w:after="0" w:line="240" w:lineRule="auto"/>
@@ -29185,9 +29112,9 @@
       </w:tcPr>
     </w:tblStylePr>
   </w:style>
-  <w:style w:type="table" w:styleId="875">
+  <w:style w:type="table" w:styleId="871">
     <w:name w:val="Lined - Accent 3"/>
-    <w:basedOn w:val="915"/>
+    <w:basedOn w:val="911"/>
     <w:uiPriority w:val="99"/>
     <w:pPr>
       <w:spacing w:after="0" w:line="240" w:lineRule="auto"/>
@@ -29275,9 +29202,9 @@
       </w:tcPr>
     </w:tblStylePr>
   </w:style>
-  <w:style w:type="table" w:styleId="876">
+  <w:style w:type="table" w:styleId="872">
     <w:name w:val="Lined - Accent 4"/>
-    <w:basedOn w:val="915"/>
+    <w:basedOn w:val="911"/>
     <w:uiPriority w:val="99"/>
     <w:pPr>
       <w:spacing w:after="0" w:line="240" w:lineRule="auto"/>
@@ -29365,9 +29292,9 @@
       </w:tcPr>
     </w:tblStylePr>
   </w:style>
-  <w:style w:type="table" w:styleId="877">
+  <w:style w:type="table" w:styleId="873">
     <w:name w:val="Lined - Accent 5"/>
-    <w:basedOn w:val="915"/>
+    <w:basedOn w:val="911"/>
     <w:uiPriority w:val="99"/>
     <w:pPr>
       <w:spacing w:after="0" w:line="240" w:lineRule="auto"/>
@@ -29455,9 +29382,9 @@
       </w:tcPr>
     </w:tblStylePr>
   </w:style>
-  <w:style w:type="table" w:styleId="878">
+  <w:style w:type="table" w:styleId="874">
     <w:name w:val="Lined - Accent 6"/>
-    <w:basedOn w:val="915"/>
+    <w:basedOn w:val="911"/>
     <w:uiPriority w:val="99"/>
     <w:pPr>
       <w:spacing w:after="0" w:line="240" w:lineRule="auto"/>
@@ -29545,9 +29472,9 @@
       </w:tcPr>
     </w:tblStylePr>
   </w:style>
-  <w:style w:type="table" w:styleId="879">
+  <w:style w:type="table" w:styleId="875">
     <w:name w:val="Bordered &amp; Lined - Accent"/>
-    <w:basedOn w:val="915"/>
+    <w:basedOn w:val="911"/>
     <w:uiPriority w:val="99"/>
     <w:pPr>
       <w:spacing w:after="0" w:line="240" w:lineRule="auto"/>
@@ -29643,9 +29570,9 @@
       </w:tcPr>
     </w:tblStylePr>
   </w:style>
-  <w:style w:type="table" w:styleId="880">
+  <w:style w:type="table" w:styleId="876">
     <w:name w:val="Bordered &amp; Lined - Accent 1"/>
-    <w:basedOn w:val="915"/>
+    <w:basedOn w:val="911"/>
     <w:uiPriority w:val="99"/>
     <w:pPr>
       <w:spacing w:after="0" w:line="240" w:lineRule="auto"/>
@@ -29741,9 +29668,9 @@
       </w:tcPr>
     </w:tblStylePr>
   </w:style>
-  <w:style w:type="table" w:styleId="881">
+  <w:style w:type="table" w:styleId="877">
     <w:name w:val="Bordered &amp; Lined - Accent 2"/>
-    <w:basedOn w:val="915"/>
+    <w:basedOn w:val="911"/>
     <w:uiPriority w:val="99"/>
     <w:pPr>
       <w:spacing w:after="0" w:line="240" w:lineRule="auto"/>
@@ -29839,9 +29766,9 @@
       </w:tcPr>
     </w:tblStylePr>
   </w:style>
-  <w:style w:type="table" w:styleId="882">
+  <w:style w:type="table" w:styleId="878">
     <w:name w:val="Bordered &amp; Lined - Accent 3"/>
-    <w:basedOn w:val="915"/>
+    <w:basedOn w:val="911"/>
     <w:uiPriority w:val="99"/>
     <w:pPr>
       <w:spacing w:after="0" w:line="240" w:lineRule="auto"/>
@@ -29937,9 +29864,9 @@
       </w:tcPr>
     </w:tblStylePr>
   </w:style>
-  <w:style w:type="table" w:styleId="883">
+  <w:style w:type="table" w:styleId="879">
     <w:name w:val="Bordered &amp; Lined - Accent 4"/>
-    <w:basedOn w:val="915"/>
+    <w:basedOn w:val="911"/>
     <w:uiPriority w:val="99"/>
     <w:pPr>
       <w:spacing w:after="0" w:line="240" w:lineRule="auto"/>
@@ -30035,9 +29962,9 @@
       </w:tcPr>
     </w:tblStylePr>
   </w:style>
-  <w:style w:type="table" w:styleId="884">
+  <w:style w:type="table" w:styleId="880">
     <w:name w:val="Bordered &amp; Lined - Accent 5"/>
-    <w:basedOn w:val="915"/>
+    <w:basedOn w:val="911"/>
     <w:uiPriority w:val="99"/>
     <w:pPr>
       <w:spacing w:after="0" w:line="240" w:lineRule="auto"/>
@@ -30133,9 +30060,9 @@
       </w:tcPr>
     </w:tblStylePr>
   </w:style>
-  <w:style w:type="table" w:styleId="885">
+  <w:style w:type="table" w:styleId="881">
     <w:name w:val="Bordered &amp; Lined - Accent 6"/>
-    <w:basedOn w:val="915"/>
+    <w:basedOn w:val="911"/>
     <w:uiPriority w:val="99"/>
     <w:pPr>
       <w:spacing w:after="0" w:line="240" w:lineRule="auto"/>
@@ -30231,9 +30158,9 @@
       </w:tcPr>
     </w:tblStylePr>
   </w:style>
-  <w:style w:type="table" w:styleId="886">
+  <w:style w:type="table" w:styleId="882">
     <w:name w:val="Bordered"/>
-    <w:basedOn w:val="915"/>
+    <w:basedOn w:val="911"/>
     <w:uiPriority w:val="99"/>
     <w:pPr>
       <w:spacing w:after="0" w:line="240" w:lineRule="auto"/>
@@ -30310,9 +30237,9 @@
       </w:tcPr>
     </w:tblStylePr>
   </w:style>
-  <w:style w:type="table" w:styleId="887">
+  <w:style w:type="table" w:styleId="883">
     <w:name w:val="Bordered - Accent 1"/>
-    <w:basedOn w:val="915"/>
+    <w:basedOn w:val="911"/>
     <w:uiPriority w:val="99"/>
     <w:pPr>
       <w:spacing w:after="0" w:line="240" w:lineRule="auto"/>
@@ -30389,9 +30316,9 @@
       </w:tcPr>
     </w:tblStylePr>
   </w:style>
-  <w:style w:type="table" w:styleId="888">
+  <w:style w:type="table" w:styleId="884">
     <w:name w:val="Bordered - Accent 2"/>
-    <w:basedOn w:val="915"/>
+    <w:basedOn w:val="911"/>
     <w:uiPriority w:val="99"/>
     <w:pPr>
       <w:spacing w:after="0" w:line="240" w:lineRule="auto"/>
@@ -30468,9 +30395,9 @@
       </w:tcPr>
     </w:tblStylePr>
   </w:style>
-  <w:style w:type="table" w:styleId="889">
+  <w:style w:type="table" w:styleId="885">
     <w:name w:val="Bordered - Accent 3"/>
-    <w:basedOn w:val="915"/>
+    <w:basedOn w:val="911"/>
     <w:uiPriority w:val="99"/>
     <w:pPr>
       <w:spacing w:after="0" w:line="240" w:lineRule="auto"/>
@@ -30547,9 +30474,9 @@
       </w:tcPr>
     </w:tblStylePr>
   </w:style>
-  <w:style w:type="table" w:styleId="890">
+  <w:style w:type="table" w:styleId="886">
     <w:name w:val="Bordered - Accent 4"/>
-    <w:basedOn w:val="915"/>
+    <w:basedOn w:val="911"/>
     <w:uiPriority w:val="99"/>
     <w:pPr>
       <w:spacing w:after="0" w:line="240" w:lineRule="auto"/>
@@ -30626,9 +30553,9 @@
       </w:tcPr>
     </w:tblStylePr>
   </w:style>
-  <w:style w:type="table" w:styleId="891">
+  <w:style w:type="table" w:styleId="887">
     <w:name w:val="Bordered - Accent 5"/>
-    <w:basedOn w:val="915"/>
+    <w:basedOn w:val="911"/>
     <w:uiPriority w:val="99"/>
     <w:pPr>
       <w:spacing w:after="0" w:line="240" w:lineRule="auto"/>
@@ -30705,9 +30632,9 @@
       </w:tcPr>
     </w:tblStylePr>
   </w:style>
-  <w:style w:type="table" w:styleId="892">
+  <w:style w:type="table" w:styleId="888">
     <w:name w:val="Bordered - Accent 6"/>
-    <w:basedOn w:val="915"/>
+    <w:basedOn w:val="911"/>
     <w:uiPriority w:val="99"/>
     <w:pPr>
       <w:spacing w:after="0" w:line="240" w:lineRule="auto"/>
@@ -30784,10 +30711,10 @@
       </w:tcPr>
     </w:tblStylePr>
   </w:style>
-  <w:style w:type="paragraph" w:styleId="893">
+  <w:style w:type="paragraph" w:styleId="889">
     <w:name w:val="footnote text"/>
-    <w:basedOn w:val="904"/>
-    <w:link w:val="894"/>
+    <w:basedOn w:val="900"/>
+    <w:link w:val="890"/>
     <w:uiPriority w:val="99"/>
     <w:semiHidden/>
     <w:unhideWhenUsed/>
@@ -30798,35 +30725,35 @@
       <w:sz w:val="18"/>
     </w:rPr>
   </w:style>
-  <w:style w:type="character" w:styleId="894">
+  <w:style w:type="character" w:styleId="890">
     <w:name w:val="Footnote Text Char"/>
-    <w:link w:val="893"/>
+    <w:link w:val="889"/>
     <w:uiPriority w:val="99"/>
     <w:rPr>
       <w:sz w:val="18"/>
     </w:rPr>
   </w:style>
-  <w:style w:type="character" w:styleId="895">
+  <w:style w:type="character" w:styleId="891">
     <w:name w:val="footnote reference"/>
-    <w:basedOn w:val="914"/>
+    <w:basedOn w:val="910"/>
     <w:uiPriority w:val="99"/>
     <w:unhideWhenUsed/>
     <w:rPr>
       <w:vertAlign w:val="superscript"/>
     </w:rPr>
   </w:style>
-  <w:style w:type="character" w:styleId="896">
+  <w:style w:type="character" w:styleId="892">
     <w:name w:val="Endnote Text Char"/>
-    <w:link w:val="927"/>
+    <w:link w:val="923"/>
     <w:uiPriority w:val="99"/>
     <w:rPr>
       <w:sz w:val="20"/>
     </w:rPr>
   </w:style>
-  <w:style w:type="paragraph" w:styleId="897">
+  <w:style w:type="paragraph" w:styleId="893">
     <w:name w:val="toc 4"/>
-    <w:basedOn w:val="904"/>
-    <w:next w:val="904"/>
+    <w:basedOn w:val="900"/>
+    <w:next w:val="900"/>
     <w:uiPriority w:val="39"/>
     <w:unhideWhenUsed/>
     <w:pPr>
@@ -30834,10 +30761,10 @@
       <w:spacing w:after="57"/>
     </w:pPr>
   </w:style>
-  <w:style w:type="paragraph" w:styleId="898">
+  <w:style w:type="paragraph" w:styleId="894">
     <w:name w:val="toc 5"/>
-    <w:basedOn w:val="904"/>
-    <w:next w:val="904"/>
+    <w:basedOn w:val="900"/>
+    <w:next w:val="900"/>
     <w:uiPriority w:val="39"/>
     <w:unhideWhenUsed/>
     <w:pPr>
@@ -30845,10 +30772,10 @@
       <w:spacing w:after="57"/>
     </w:pPr>
   </w:style>
-  <w:style w:type="paragraph" w:styleId="899">
+  <w:style w:type="paragraph" w:styleId="895">
     <w:name w:val="toc 6"/>
-    <w:basedOn w:val="904"/>
-    <w:next w:val="904"/>
+    <w:basedOn w:val="900"/>
+    <w:next w:val="900"/>
     <w:uiPriority w:val="39"/>
     <w:unhideWhenUsed/>
     <w:pPr>
@@ -30856,10 +30783,10 @@
       <w:spacing w:after="57"/>
     </w:pPr>
   </w:style>
-  <w:style w:type="paragraph" w:styleId="900">
+  <w:style w:type="paragraph" w:styleId="896">
     <w:name w:val="toc 7"/>
-    <w:basedOn w:val="904"/>
-    <w:next w:val="904"/>
+    <w:basedOn w:val="900"/>
+    <w:next w:val="900"/>
     <w:uiPriority w:val="39"/>
     <w:unhideWhenUsed/>
     <w:pPr>
@@ -30867,10 +30794,10 @@
       <w:spacing w:after="57"/>
     </w:pPr>
   </w:style>
-  <w:style w:type="paragraph" w:styleId="901">
+  <w:style w:type="paragraph" w:styleId="897">
     <w:name w:val="toc 8"/>
-    <w:basedOn w:val="904"/>
-    <w:next w:val="904"/>
+    <w:basedOn w:val="900"/>
+    <w:next w:val="900"/>
     <w:uiPriority w:val="39"/>
     <w:unhideWhenUsed/>
     <w:pPr>
@@ -30878,10 +30805,10 @@
       <w:spacing w:after="57"/>
     </w:pPr>
   </w:style>
-  <w:style w:type="paragraph" w:styleId="902">
+  <w:style w:type="paragraph" w:styleId="898">
     <w:name w:val="toc 9"/>
-    <w:basedOn w:val="904"/>
-    <w:next w:val="904"/>
+    <w:basedOn w:val="900"/>
+    <w:next w:val="900"/>
     <w:uiPriority w:val="39"/>
     <w:unhideWhenUsed/>
     <w:pPr>
@@ -30889,25 +30816,25 @@
       <w:spacing w:after="57"/>
     </w:pPr>
   </w:style>
-  <w:style w:type="paragraph" w:styleId="903">
+  <w:style w:type="paragraph" w:styleId="899">
     <w:name w:val="table of figures"/>
-    <w:basedOn w:val="904"/>
-    <w:next w:val="904"/>
+    <w:basedOn w:val="900"/>
+    <w:next w:val="900"/>
     <w:uiPriority w:val="99"/>
     <w:unhideWhenUsed/>
     <w:pPr>
       <w:spacing w:after="0" w:afterAutospacing="0"/>
     </w:pPr>
   </w:style>
-  <w:style w:type="paragraph" w:styleId="904" w:default="1">
+  <w:style w:type="paragraph" w:styleId="900" w:default="1">
     <w:name w:val="Normal"/>
     <w:qFormat/>
   </w:style>
-  <w:style w:type="paragraph" w:styleId="905">
+  <w:style w:type="paragraph" w:styleId="901">
     <w:name w:val="Heading 1"/>
-    <w:basedOn w:val="904"/>
-    <w:next w:val="904"/>
-    <w:link w:val="947"/>
+    <w:basedOn w:val="900"/>
+    <w:next w:val="900"/>
+    <w:link w:val="943"/>
     <w:qFormat/>
     <w:pPr>
       <w:keepNext/>
@@ -30923,11 +30850,11 @@
       <w:szCs w:val="32"/>
     </w:rPr>
   </w:style>
-  <w:style w:type="paragraph" w:styleId="906">
+  <w:style w:type="paragraph" w:styleId="902">
     <w:name w:val="Heading 2"/>
-    <w:basedOn w:val="904"/>
-    <w:next w:val="904"/>
-    <w:link w:val="932"/>
+    <w:basedOn w:val="900"/>
+    <w:next w:val="900"/>
+    <w:link w:val="928"/>
     <w:semiHidden/>
     <w:unhideWhenUsed/>
     <w:qFormat/>
@@ -30950,11 +30877,11 @@
       <w:szCs w:val="26"/>
     </w:rPr>
   </w:style>
-  <w:style w:type="paragraph" w:styleId="907">
+  <w:style w:type="paragraph" w:styleId="903">
     <w:name w:val="Heading 3"/>
-    <w:basedOn w:val="904"/>
-    <w:next w:val="904"/>
-    <w:link w:val="933"/>
+    <w:basedOn w:val="900"/>
+    <w:next w:val="900"/>
+    <w:link w:val="929"/>
     <w:semiHidden/>
     <w:unhideWhenUsed/>
     <w:qFormat/>
@@ -30975,11 +30902,11 @@
       <w:color w:val="4f81bd" w:themeColor="accent1"/>
     </w:rPr>
   </w:style>
-  <w:style w:type="paragraph" w:styleId="908">
+  <w:style w:type="paragraph" w:styleId="904">
     <w:name w:val="Heading 4"/>
-    <w:basedOn w:val="904"/>
-    <w:next w:val="904"/>
-    <w:link w:val="934"/>
+    <w:basedOn w:val="900"/>
+    <w:next w:val="900"/>
+    <w:link w:val="930"/>
     <w:semiHidden/>
     <w:unhideWhenUsed/>
     <w:qFormat/>
@@ -31002,10 +30929,10 @@
       <w:color w:val="4f81bd" w:themeColor="accent1"/>
     </w:rPr>
   </w:style>
-  <w:style w:type="paragraph" w:styleId="909">
+  <w:style w:type="paragraph" w:styleId="905">
     <w:name w:val="Heading 5"/>
-    <w:basedOn w:val="904"/>
-    <w:next w:val="904"/>
+    <w:basedOn w:val="900"/>
+    <w:next w:val="900"/>
     <w:qFormat/>
     <w:pPr>
       <w:numPr>
@@ -31024,11 +30951,11 @@
       <w:szCs w:val="26"/>
     </w:rPr>
   </w:style>
-  <w:style w:type="paragraph" w:styleId="910">
+  <w:style w:type="paragraph" w:styleId="906">
     <w:name w:val="Heading 6"/>
-    <w:basedOn w:val="904"/>
-    <w:next w:val="904"/>
-    <w:link w:val="935"/>
+    <w:basedOn w:val="900"/>
+    <w:next w:val="900"/>
+    <w:link w:val="931"/>
     <w:semiHidden/>
     <w:unhideWhenUsed/>
     <w:qFormat/>
@@ -31049,11 +30976,11 @@
       <w:color w:val="243f60" w:themeColor="accent1" w:themeShade="7F"/>
     </w:rPr>
   </w:style>
-  <w:style w:type="paragraph" w:styleId="911">
+  <w:style w:type="paragraph" w:styleId="907">
     <w:name w:val="Heading 7"/>
-    <w:basedOn w:val="904"/>
-    <w:next w:val="904"/>
-    <w:link w:val="936"/>
+    <w:basedOn w:val="900"/>
+    <w:next w:val="900"/>
+    <w:link w:val="932"/>
     <w:semiHidden/>
     <w:unhideWhenUsed/>
     <w:qFormat/>
@@ -31074,10 +31001,10 @@
       <w:color w:val="404040" w:themeColor="text1" w:themeTint="BF"/>
     </w:rPr>
   </w:style>
-  <w:style w:type="paragraph" w:styleId="912">
+  <w:style w:type="paragraph" w:styleId="908">
     <w:name w:val="Heading 8"/>
-    <w:basedOn w:val="904"/>
-    <w:next w:val="904"/>
+    <w:basedOn w:val="900"/>
+    <w:next w:val="900"/>
     <w:qFormat/>
     <w:pPr>
       <w:numPr>
@@ -31095,11 +31022,11 @@
       <w:szCs w:val="24"/>
     </w:rPr>
   </w:style>
-  <w:style w:type="paragraph" w:styleId="913">
+  <w:style w:type="paragraph" w:styleId="909">
     <w:name w:val="Heading 9"/>
-    <w:basedOn w:val="904"/>
-    <w:next w:val="904"/>
-    <w:link w:val="937"/>
+    <w:basedOn w:val="900"/>
+    <w:next w:val="900"/>
+    <w:link w:val="933"/>
     <w:semiHidden/>
     <w:unhideWhenUsed/>
     <w:qFormat/>
@@ -31120,13 +31047,13 @@
       <w:color w:val="404040" w:themeColor="text1" w:themeTint="BF"/>
     </w:rPr>
   </w:style>
-  <w:style w:type="character" w:styleId="914" w:default="1">
+  <w:style w:type="character" w:styleId="910" w:default="1">
     <w:name w:val="Default Paragraph Font"/>
     <w:uiPriority w:val="1"/>
     <w:semiHidden/>
     <w:unhideWhenUsed/>
   </w:style>
-  <w:style w:type="table" w:styleId="915" w:default="1">
+  <w:style w:type="table" w:styleId="911" w:default="1">
     <w:name w:val="Normal Table"/>
     <w:uiPriority w:val="99"/>
     <w:semiHidden/>
@@ -31141,16 +31068,16 @@
       </w:tblCellMar>
     </w:tblPr>
   </w:style>
-  <w:style w:type="numbering" w:styleId="916" w:default="1">
+  <w:style w:type="numbering" w:styleId="912" w:default="1">
     <w:name w:val="No List"/>
     <w:uiPriority w:val="99"/>
     <w:semiHidden/>
     <w:unhideWhenUsed/>
   </w:style>
-  <w:style w:type="paragraph" w:styleId="917" w:customStyle="1">
+  <w:style w:type="paragraph" w:styleId="913" w:customStyle="1">
     <w:name w:val="Стиль Название объекта + 12 пт Перед:  6 пт После:  6 пт"/>
-    <w:basedOn w:val="918"/>
-    <w:next w:val="904"/>
+    <w:basedOn w:val="914"/>
+    <w:next w:val="900"/>
     <w:pPr>
       <w:spacing w:before="120" w:after="120"/>
     </w:pPr>
@@ -31158,10 +31085,10 @@
       <w:sz w:val="24"/>
     </w:rPr>
   </w:style>
-  <w:style w:type="paragraph" w:styleId="918">
+  <w:style w:type="paragraph" w:styleId="914">
     <w:name w:val="Caption"/>
-    <w:basedOn w:val="904"/>
-    <w:next w:val="904"/>
+    <w:basedOn w:val="900"/>
+    <w:next w:val="900"/>
     <w:qFormat/>
     <w:pPr>
       <w:jc w:val="center"/>
@@ -31174,9 +31101,9 @@
       <w:szCs w:val="28"/>
     </w:rPr>
   </w:style>
-  <w:style w:type="paragraph" w:styleId="919" w:customStyle="1">
+  <w:style w:type="paragraph" w:styleId="915" w:customStyle="1">
     <w:name w:val="Стиль0"/>
-    <w:basedOn w:val="904"/>
+    <w:basedOn w:val="900"/>
     <w:pPr>
       <w:jc w:val="center"/>
     </w:pPr>
@@ -31185,9 +31112,9 @@
       <w:szCs w:val="26"/>
     </w:rPr>
   </w:style>
-  <w:style w:type="paragraph" w:styleId="920" w:customStyle="1">
+  <w:style w:type="paragraph" w:styleId="916" w:customStyle="1">
     <w:name w:val="Стиль3"/>
-    <w:basedOn w:val="904"/>
+    <w:basedOn w:val="900"/>
     <w:pPr>
       <w:jc w:val="center"/>
       <w:keepLines/>
@@ -31202,7 +31129,7 @@
       <w:szCs w:val="28"/>
     </w:rPr>
   </w:style>
-  <w:style w:type="character" w:styleId="921">
+  <w:style w:type="character" w:styleId="917">
     <w:name w:val="annotation reference"/>
     <w:semiHidden/>
     <w:rPr>
@@ -31210,12 +31137,12 @@
       <w:szCs w:val="16"/>
     </w:rPr>
   </w:style>
-  <w:style w:type="paragraph" w:styleId="922">
+  <w:style w:type="paragraph" w:styleId="918">
     <w:name w:val="annotation text"/>
-    <w:basedOn w:val="904"/>
+    <w:basedOn w:val="900"/>
     <w:semiHidden/>
   </w:style>
-  <w:style w:type="character" w:styleId="923">
+  <w:style w:type="character" w:styleId="919">
     <w:name w:val="Hyperlink"/>
     <w:uiPriority w:val="99"/>
     <w:rPr>
@@ -31223,9 +31150,9 @@
       <w:u w:val="single"/>
     </w:rPr>
   </w:style>
-  <w:style w:type="paragraph" w:styleId="924">
+  <w:style w:type="paragraph" w:styleId="920">
     <w:name w:val="Balloon Text"/>
-    <w:basedOn w:val="904"/>
+    <w:basedOn w:val="900"/>
     <w:semiHidden/>
     <w:rPr>
       <w:rFonts w:ascii="Tahoma" w:hAnsi="Tahoma"/>
@@ -31233,19 +31160,19 @@
       <w:szCs w:val="16"/>
     </w:rPr>
   </w:style>
-  <w:style w:type="paragraph" w:styleId="925">
+  <w:style w:type="paragraph" w:styleId="921">
     <w:name w:val="annotation subject"/>
-    <w:basedOn w:val="922"/>
-    <w:next w:val="922"/>
+    <w:basedOn w:val="918"/>
+    <w:next w:val="918"/>
     <w:semiHidden/>
     <w:rPr>
       <w:b/>
       <w:bCs/>
     </w:rPr>
   </w:style>
-  <w:style w:type="table" w:styleId="926">
+  <w:style w:type="table" w:styleId="922">
     <w:name w:val="Table Grid"/>
-    <w:basedOn w:val="915"/>
+    <w:basedOn w:val="911"/>
     <w:uiPriority w:val="59"/>
     <w:tblPr>
       <w:tblBorders>
@@ -31258,22 +31185,22 @@
       </w:tblBorders>
     </w:tblPr>
   </w:style>
-  <w:style w:type="paragraph" w:styleId="927">
+  <w:style w:type="paragraph" w:styleId="923">
     <w:name w:val="endnote text"/>
-    <w:basedOn w:val="904"/>
+    <w:basedOn w:val="900"/>
     <w:semiHidden/>
   </w:style>
-  <w:style w:type="character" w:styleId="928">
+  <w:style w:type="character" w:styleId="924">
     <w:name w:val="endnote reference"/>
     <w:semiHidden/>
     <w:rPr>
       <w:vertAlign w:val="superscript"/>
     </w:rPr>
   </w:style>
-  <w:style w:type="paragraph" w:styleId="929">
+  <w:style w:type="paragraph" w:styleId="925">
     <w:name w:val="Body Text 2"/>
-    <w:basedOn w:val="904"/>
-    <w:link w:val="930"/>
+    <w:basedOn w:val="900"/>
+    <w:link w:val="926"/>
     <w:pPr>
       <w:spacing w:line="360" w:lineRule="auto"/>
     </w:pPr>
@@ -31283,20 +31210,20 @@
       <w:szCs w:val="24"/>
     </w:rPr>
   </w:style>
-  <w:style w:type="character" w:styleId="930" w:customStyle="1">
+  <w:style w:type="character" w:styleId="926" w:customStyle="1">
     <w:name w:val="Основной текст 2 Знак"/>
-    <w:basedOn w:val="914"/>
-    <w:link w:val="929"/>
+    <w:basedOn w:val="910"/>
+    <w:link w:val="925"/>
     <w:rPr>
       <w:rFonts w:ascii="Arial" w:hAnsi="Arial" w:cs="Arial"/>
       <w:sz w:val="24"/>
       <w:szCs w:val="24"/>
     </w:rPr>
   </w:style>
-  <w:style w:type="paragraph" w:styleId="931">
+  <w:style w:type="paragraph" w:styleId="927">
     <w:name w:val="List Paragraph"/>
-    <w:basedOn w:val="904"/>
-    <w:link w:val="971"/>
+    <w:basedOn w:val="900"/>
+    <w:link w:val="967"/>
     <w:uiPriority w:val="34"/>
     <w:qFormat/>
     <w:pPr>
@@ -31304,10 +31231,10 @@
       <w:ind w:left="720"/>
     </w:pPr>
   </w:style>
-  <w:style w:type="character" w:styleId="932" w:customStyle="1">
+  <w:style w:type="character" w:styleId="928" w:customStyle="1">
     <w:name w:val="Заголовок 2 Знак"/>
-    <w:basedOn w:val="914"/>
-    <w:link w:val="906"/>
+    <w:basedOn w:val="910"/>
+    <w:link w:val="902"/>
     <w:semiHidden/>
     <w:rPr>
       <w:rFonts w:asciiTheme="majorHAnsi" w:hAnsiTheme="majorHAnsi" w:eastAsiaTheme="majorEastAsia" w:cstheme="majorBidi"/>
@@ -31318,10 +31245,10 @@
       <w:szCs w:val="26"/>
     </w:rPr>
   </w:style>
-  <w:style w:type="character" w:styleId="933" w:customStyle="1">
+  <w:style w:type="character" w:styleId="929" w:customStyle="1">
     <w:name w:val="Заголовок 3 Знак"/>
-    <w:basedOn w:val="914"/>
-    <w:link w:val="907"/>
+    <w:basedOn w:val="910"/>
+    <w:link w:val="903"/>
     <w:semiHidden/>
     <w:rPr>
       <w:rFonts w:asciiTheme="majorHAnsi" w:hAnsiTheme="majorHAnsi" w:eastAsiaTheme="majorEastAsia" w:cstheme="majorBidi"/>
@@ -31330,10 +31257,10 @@
       <w:color w:val="4f81bd" w:themeColor="accent1"/>
     </w:rPr>
   </w:style>
-  <w:style w:type="character" w:styleId="934" w:customStyle="1">
+  <w:style w:type="character" w:styleId="930" w:customStyle="1">
     <w:name w:val="Заголовок 4 Знак"/>
-    <w:basedOn w:val="914"/>
-    <w:link w:val="908"/>
+    <w:basedOn w:val="910"/>
+    <w:link w:val="904"/>
     <w:semiHidden/>
     <w:rPr>
       <w:rFonts w:asciiTheme="majorHAnsi" w:hAnsiTheme="majorHAnsi" w:eastAsiaTheme="majorEastAsia" w:cstheme="majorBidi"/>
@@ -31344,10 +31271,10 @@
       <w:color w:val="4f81bd" w:themeColor="accent1"/>
     </w:rPr>
   </w:style>
-  <w:style w:type="character" w:styleId="935" w:customStyle="1">
+  <w:style w:type="character" w:styleId="931" w:customStyle="1">
     <w:name w:val="Заголовок 6 Знак"/>
-    <w:basedOn w:val="914"/>
-    <w:link w:val="910"/>
+    <w:basedOn w:val="910"/>
+    <w:link w:val="906"/>
     <w:semiHidden/>
     <w:rPr>
       <w:rFonts w:asciiTheme="majorHAnsi" w:hAnsiTheme="majorHAnsi" w:eastAsiaTheme="majorEastAsia" w:cstheme="majorBidi"/>
@@ -31356,10 +31283,10 @@
       <w:color w:val="243f60" w:themeColor="accent1" w:themeShade="7F"/>
     </w:rPr>
   </w:style>
-  <w:style w:type="character" w:styleId="936" w:customStyle="1">
+  <w:style w:type="character" w:styleId="932" w:customStyle="1">
     <w:name w:val="Заголовок 7 Знак"/>
-    <w:basedOn w:val="914"/>
-    <w:link w:val="911"/>
+    <w:basedOn w:val="910"/>
+    <w:link w:val="907"/>
     <w:semiHidden/>
     <w:rPr>
       <w:rFonts w:asciiTheme="majorHAnsi" w:hAnsiTheme="majorHAnsi" w:eastAsiaTheme="majorEastAsia" w:cstheme="majorBidi"/>
@@ -31368,10 +31295,10 @@
       <w:color w:val="404040" w:themeColor="text1" w:themeTint="BF"/>
     </w:rPr>
   </w:style>
-  <w:style w:type="character" w:styleId="937" w:customStyle="1">
+  <w:style w:type="character" w:styleId="933" w:customStyle="1">
     <w:name w:val="Заголовок 9 Знак"/>
-    <w:basedOn w:val="914"/>
-    <w:link w:val="913"/>
+    <w:basedOn w:val="910"/>
+    <w:link w:val="909"/>
     <w:semiHidden/>
     <w:rPr>
       <w:rFonts w:asciiTheme="majorHAnsi" w:hAnsiTheme="majorHAnsi" w:eastAsiaTheme="majorEastAsia" w:cstheme="majorBidi"/>
@@ -31380,10 +31307,10 @@
       <w:color w:val="404040" w:themeColor="text1" w:themeTint="BF"/>
     </w:rPr>
   </w:style>
-  <w:style w:type="paragraph" w:styleId="938" w:customStyle="1">
+  <w:style w:type="paragraph" w:styleId="934" w:customStyle="1">
     <w:name w:val="AStyle"/>
-    <w:basedOn w:val="904"/>
-    <w:link w:val="940"/>
+    <w:basedOn w:val="900"/>
+    <w:link w:val="936"/>
     <w:qFormat/>
     <w:pPr>
       <w:contextualSpacing/>
@@ -31397,10 +31324,10 @@
       <w:lang w:eastAsia="ja-JP"/>
     </w:rPr>
   </w:style>
-  <w:style w:type="paragraph" w:styleId="939">
+  <w:style w:type="paragraph" w:styleId="935">
     <w:name w:val="TOC Heading"/>
-    <w:basedOn w:val="905"/>
-    <w:next w:val="904"/>
+    <w:basedOn w:val="901"/>
+    <w:next w:val="900"/>
     <w:uiPriority w:val="39"/>
     <w:semiHidden/>
     <w:unhideWhenUsed/>
@@ -31418,20 +31345,20 @@
       <w:lang w:val="en-US" w:eastAsia="en-US"/>
     </w:rPr>
   </w:style>
-  <w:style w:type="character" w:styleId="940" w:customStyle="1">
+  <w:style w:type="character" w:styleId="936" w:customStyle="1">
     <w:name w:val="AStyle Char"/>
-    <w:basedOn w:val="914"/>
-    <w:link w:val="938"/>
+    <w:basedOn w:val="910"/>
+    <w:link w:val="934"/>
     <w:rPr>
       <w:sz w:val="28"/>
       <w:szCs w:val="28"/>
       <w:lang w:eastAsia="ja-JP"/>
     </w:rPr>
   </w:style>
-  <w:style w:type="paragraph" w:styleId="941">
+  <w:style w:type="paragraph" w:styleId="937">
     <w:name w:val="toc 1"/>
-    <w:basedOn w:val="904"/>
-    <w:next w:val="904"/>
+    <w:basedOn w:val="900"/>
+    <w:next w:val="900"/>
     <w:uiPriority w:val="39"/>
     <w:unhideWhenUsed/>
     <w:pPr>
@@ -31445,10 +31372,10 @@
       <w:sz w:val="28"/>
     </w:rPr>
   </w:style>
-  <w:style w:type="paragraph" w:styleId="942">
+  <w:style w:type="paragraph" w:styleId="938">
     <w:name w:val="Header"/>
-    <w:basedOn w:val="904"/>
-    <w:link w:val="943"/>
+    <w:basedOn w:val="900"/>
+    <w:link w:val="939"/>
     <w:unhideWhenUsed/>
     <w:pPr>
       <w:tabs>
@@ -31457,15 +31384,15 @@
       </w:tabs>
     </w:pPr>
   </w:style>
-  <w:style w:type="character" w:styleId="943" w:customStyle="1">
+  <w:style w:type="character" w:styleId="939" w:customStyle="1">
     <w:name w:val="Верхний колонтитул Знак"/>
-    <w:basedOn w:val="914"/>
-    <w:link w:val="942"/>
+    <w:basedOn w:val="910"/>
+    <w:link w:val="938"/>
   </w:style>
-  <w:style w:type="paragraph" w:styleId="944">
+  <w:style w:type="paragraph" w:styleId="940">
     <w:name w:val="Footer"/>
-    <w:basedOn w:val="904"/>
-    <w:link w:val="945"/>
+    <w:basedOn w:val="900"/>
+    <w:link w:val="941"/>
     <w:uiPriority w:val="99"/>
     <w:unhideWhenUsed/>
     <w:pPr>
@@ -31475,16 +31402,16 @@
       </w:tabs>
     </w:pPr>
   </w:style>
-  <w:style w:type="character" w:styleId="945" w:customStyle="1">
+  <w:style w:type="character" w:styleId="941" w:customStyle="1">
     <w:name w:val="Нижний колонтитул Знак"/>
-    <w:basedOn w:val="914"/>
-    <w:link w:val="944"/>
+    <w:basedOn w:val="910"/>
+    <w:link w:val="940"/>
     <w:uiPriority w:val="99"/>
   </w:style>
-  <w:style w:type="paragraph" w:styleId="946" w:customStyle="1">
+  <w:style w:type="paragraph" w:styleId="942" w:customStyle="1">
     <w:name w:val="Heading 1.1"/>
-    <w:basedOn w:val="905"/>
-    <w:link w:val="948"/>
+    <w:basedOn w:val="901"/>
+    <w:link w:val="944"/>
     <w:qFormat/>
     <w:pPr>
       <w:numPr>
@@ -31498,10 +31425,10 @@
       <w:caps w:val="0"/>
     </w:rPr>
   </w:style>
-  <w:style w:type="character" w:styleId="947" w:customStyle="1">
+  <w:style w:type="character" w:styleId="943" w:customStyle="1">
     <w:name w:val="Заголовок 1 Знак"/>
-    <w:basedOn w:val="914"/>
-    <w:link w:val="905"/>
+    <w:basedOn w:val="910"/>
+    <w:link w:val="901"/>
     <w:rPr>
       <w:b/>
       <w:bCs/>
@@ -31510,10 +31437,10 @@
       <w:szCs w:val="32"/>
     </w:rPr>
   </w:style>
-  <w:style w:type="character" w:styleId="948" w:customStyle="1">
+  <w:style w:type="character" w:styleId="944" w:customStyle="1">
     <w:name w:val="Heading 1.1 Char"/>
-    <w:basedOn w:val="947"/>
-    <w:link w:val="946"/>
+    <w:basedOn w:val="943"/>
+    <w:link w:val="942"/>
     <w:rPr>
       <w:b/>
       <w:bCs/>
@@ -31522,10 +31449,10 @@
       <w:szCs w:val="32"/>
     </w:rPr>
   </w:style>
-  <w:style w:type="paragraph" w:styleId="949">
+  <w:style w:type="paragraph" w:styleId="945">
     <w:name w:val="Document Map"/>
-    <w:basedOn w:val="904"/>
-    <w:link w:val="950"/>
+    <w:basedOn w:val="900"/>
+    <w:link w:val="946"/>
     <w:semiHidden/>
     <w:unhideWhenUsed/>
     <w:rPr>
@@ -31534,10 +31461,10 @@
       <w:szCs w:val="16"/>
     </w:rPr>
   </w:style>
-  <w:style w:type="character" w:styleId="950" w:customStyle="1">
+  <w:style w:type="character" w:styleId="946" w:customStyle="1">
     <w:name w:val="Схема документа Знак"/>
-    <w:basedOn w:val="914"/>
-    <w:link w:val="949"/>
+    <w:basedOn w:val="910"/>
+    <w:link w:val="945"/>
     <w:semiHidden/>
     <w:rPr>
       <w:rFonts w:ascii="Tahoma" w:hAnsi="Tahoma" w:cs="Tahoma"/>
@@ -31545,23 +31472,23 @@
       <w:szCs w:val="16"/>
     </w:rPr>
   </w:style>
-  <w:style w:type="paragraph" w:styleId="951">
+  <w:style w:type="paragraph" w:styleId="947">
     <w:name w:val="Body Text"/>
-    <w:basedOn w:val="904"/>
-    <w:link w:val="952"/>
+    <w:basedOn w:val="900"/>
+    <w:link w:val="948"/>
     <w:unhideWhenUsed/>
     <w:pPr>
       <w:spacing w:after="120"/>
     </w:pPr>
   </w:style>
-  <w:style w:type="character" w:styleId="952" w:customStyle="1">
+  <w:style w:type="character" w:styleId="948" w:customStyle="1">
     <w:name w:val="Основной текст Знак"/>
-    <w:basedOn w:val="914"/>
-    <w:link w:val="951"/>
+    <w:basedOn w:val="910"/>
+    <w:link w:val="947"/>
   </w:style>
-  <w:style w:type="paragraph" w:styleId="953">
+  <w:style w:type="paragraph" w:styleId="949">
     <w:name w:val="Normal (Web)"/>
-    <w:basedOn w:val="904"/>
+    <w:basedOn w:val="900"/>
     <w:uiPriority w:val="99"/>
     <w:semiHidden/>
     <w:unhideWhenUsed/>
@@ -31573,10 +31500,10 @@
       <w:szCs w:val="24"/>
     </w:rPr>
   </w:style>
-  <w:style w:type="paragraph" w:styleId="954">
+  <w:style w:type="paragraph" w:styleId="950">
     <w:name w:val="toc 2"/>
-    <w:basedOn w:val="904"/>
-    <w:next w:val="904"/>
+    <w:basedOn w:val="900"/>
+    <w:next w:val="900"/>
     <w:semiHidden/>
     <w:unhideWhenUsed/>
     <w:pPr>
@@ -31587,10 +31514,10 @@
       <w:sz w:val="28"/>
     </w:rPr>
   </w:style>
-  <w:style w:type="paragraph" w:styleId="955">
+  <w:style w:type="paragraph" w:styleId="951">
     <w:name w:val="toc 3"/>
-    <w:basedOn w:val="904"/>
-    <w:next w:val="904"/>
+    <w:basedOn w:val="900"/>
+    <w:next w:val="900"/>
     <w:semiHidden/>
     <w:unhideWhenUsed/>
     <w:pPr>
@@ -31601,10 +31528,10 @@
       <w:sz w:val="28"/>
     </w:rPr>
   </w:style>
-  <w:style w:type="paragraph" w:styleId="956" w:customStyle="1">
+  <w:style w:type="paragraph" w:styleId="952" w:customStyle="1">
     <w:name w:val="Heading 4.1"/>
-    <w:basedOn w:val="946"/>
-    <w:link w:val="958"/>
+    <w:basedOn w:val="942"/>
+    <w:link w:val="954"/>
     <w:qFormat/>
     <w:pPr>
       <w:numPr>
@@ -31617,10 +31544,10 @@
       <w:lang w:eastAsia="ja-JP"/>
     </w:rPr>
   </w:style>
-  <w:style w:type="paragraph" w:styleId="957" w:customStyle="1">
+  <w:style w:type="paragraph" w:styleId="953" w:customStyle="1">
     <w:name w:val="_Рисунок подпись"/>
-    <w:basedOn w:val="904"/>
-    <w:next w:val="904"/>
+    <w:basedOn w:val="900"/>
+    <w:next w:val="900"/>
     <w:pPr>
       <w:jc w:val="center"/>
       <w:spacing w:after="240"/>
@@ -31631,10 +31558,10 @@
       <w:szCs w:val="22"/>
     </w:rPr>
   </w:style>
-  <w:style w:type="character" w:styleId="958" w:customStyle="1">
+  <w:style w:type="character" w:styleId="954" w:customStyle="1">
     <w:name w:val="Heading 4.1 Char"/>
-    <w:basedOn w:val="948"/>
-    <w:link w:val="956"/>
+    <w:basedOn w:val="944"/>
+    <w:link w:val="952"/>
     <w:rPr>
       <w:b/>
       <w:bCs/>
@@ -31644,21 +31571,21 @@
       <w:lang w:eastAsia="ja-JP"/>
     </w:rPr>
   </w:style>
-  <w:style w:type="character" w:styleId="959" w:customStyle="1">
+  <w:style w:type="character" w:styleId="955" w:customStyle="1">
     <w:name w:val="_Рисунок Знак"/>
-    <w:basedOn w:val="914"/>
-    <w:link w:val="960"/>
+    <w:basedOn w:val="910"/>
+    <w:link w:val="956"/>
     <w:rPr>
       <w:color w:val="000000"/>
       <w:sz w:val="28"/>
       <w:szCs w:val="24"/>
     </w:rPr>
   </w:style>
-  <w:style w:type="paragraph" w:styleId="960" w:customStyle="1">
+  <w:style w:type="paragraph" w:styleId="956" w:customStyle="1">
     <w:name w:val="_Рисунок"/>
-    <w:basedOn w:val="904"/>
-    <w:next w:val="957"/>
-    <w:link w:val="959"/>
+    <w:basedOn w:val="900"/>
+    <w:next w:val="953"/>
+    <w:link w:val="955"/>
     <w:pPr>
       <w:jc w:val="center"/>
       <w:keepNext/>
@@ -31670,9 +31597,9 @@
       <w:szCs w:val="24"/>
     </w:rPr>
   </w:style>
-  <w:style w:type="paragraph" w:styleId="961" w:customStyle="1">
+  <w:style w:type="paragraph" w:styleId="957" w:customStyle="1">
     <w:name w:val="осн_текст"/>
-    <w:basedOn w:val="904"/>
+    <w:basedOn w:val="900"/>
     <w:qFormat/>
     <w:pPr>
       <w:ind w:firstLine="709"/>
@@ -31686,9 +31613,9 @@
       <w:szCs w:val="24"/>
     </w:rPr>
   </w:style>
-  <w:style w:type="paragraph" w:styleId="962" w:customStyle="1">
+  <w:style w:type="paragraph" w:styleId="958" w:customStyle="1">
     <w:name w:val="маркированный"/>
-    <w:basedOn w:val="961"/>
+    <w:basedOn w:val="957"/>
     <w:qFormat/>
     <w:pPr>
       <w:ind w:firstLine="0"/>
@@ -31697,10 +31624,10 @@
       </w:tabs>
     </w:pPr>
   </w:style>
-  <w:style w:type="paragraph" w:styleId="963" w:customStyle="1">
+  <w:style w:type="paragraph" w:styleId="959" w:customStyle="1">
     <w:name w:val="_осн_текст"/>
-    <w:basedOn w:val="904"/>
-    <w:link w:val="964"/>
+    <w:basedOn w:val="900"/>
+    <w:link w:val="960"/>
     <w:pPr>
       <w:ind w:firstLine="709"/>
       <w:jc w:val="both"/>
@@ -31711,19 +31638,19 @@
       <w:sz w:val="28"/>
     </w:rPr>
   </w:style>
-  <w:style w:type="character" w:styleId="964" w:customStyle="1">
+  <w:style w:type="character" w:styleId="960" w:customStyle="1">
     <w:name w:val="_осн_текст Знак"/>
-    <w:basedOn w:val="914"/>
-    <w:link w:val="963"/>
+    <w:basedOn w:val="910"/>
+    <w:link w:val="959"/>
     <w:rPr>
       <w:rFonts w:eastAsia="Times New Roman"/>
       <w:sz w:val="28"/>
     </w:rPr>
   </w:style>
-  <w:style w:type="paragraph" w:styleId="965" w:customStyle="1">
+  <w:style w:type="paragraph" w:styleId="961" w:customStyle="1">
     <w:name w:val="_Таблица подпись"/>
-    <w:basedOn w:val="957"/>
-    <w:next w:val="966"/>
+    <w:basedOn w:val="953"/>
+    <w:next w:val="962"/>
     <w:pPr>
       <w:jc w:val="left"/>
       <w:keepNext/>
@@ -31733,10 +31660,10 @@
       <w:lang w:eastAsia="en-US"/>
     </w:rPr>
   </w:style>
-  <w:style w:type="paragraph" w:styleId="966" w:customStyle="1">
+  <w:style w:type="paragraph" w:styleId="962" w:customStyle="1">
     <w:name w:val="_Таблица"/>
-    <w:basedOn w:val="960"/>
-    <w:next w:val="963"/>
+    <w:basedOn w:val="956"/>
+    <w:next w:val="959"/>
     <w:pPr>
       <w:spacing w:line="240" w:lineRule="auto"/>
     </w:pPr>
@@ -31746,11 +31673,11 @@
       <w:lang w:eastAsia="en-US"/>
     </w:rPr>
   </w:style>
-  <w:style w:type="paragraph" w:styleId="967">
+  <w:style w:type="paragraph" w:styleId="963">
     <w:name w:val="Subtitle"/>
-    <w:basedOn w:val="904"/>
-    <w:next w:val="904"/>
-    <w:link w:val="968"/>
+    <w:basedOn w:val="900"/>
+    <w:next w:val="900"/>
+    <w:link w:val="964"/>
     <w:qFormat/>
     <w:pPr>
       <w:ind w:firstLine="576"/>
@@ -31762,19 +31689,19 @@
       <w:szCs w:val="28"/>
     </w:rPr>
   </w:style>
-  <w:style w:type="character" w:styleId="968" w:customStyle="1">
+  <w:style w:type="character" w:styleId="964" w:customStyle="1">
     <w:name w:val="Подзаголовок Знак"/>
-    <w:basedOn w:val="914"/>
-    <w:link w:val="967"/>
+    <w:basedOn w:val="910"/>
+    <w:link w:val="963"/>
     <w:rPr>
       <w:sz w:val="28"/>
       <w:szCs w:val="28"/>
     </w:rPr>
   </w:style>
-  <w:style w:type="table" w:styleId="969" w:customStyle="1">
+  <w:style w:type="table" w:styleId="965" w:customStyle="1">
     <w:name w:val="Table Grid1"/>
-    <w:basedOn w:val="915"/>
-    <w:next w:val="926"/>
+    <w:basedOn w:val="911"/>
+    <w:next w:val="922"/>
     <w:uiPriority w:val="59"/>
     <w:rPr>
       <w:rFonts w:eastAsia="MS Mincho"/>
@@ -31791,10 +31718,10 @@
       </w:tblBorders>
     </w:tblPr>
   </w:style>
-  <w:style w:type="paragraph" w:styleId="970" w:customStyle="1">
+  <w:style w:type="paragraph" w:styleId="966" w:customStyle="1">
     <w:name w:val="ListStyle"/>
-    <w:basedOn w:val="931"/>
-    <w:link w:val="972"/>
+    <w:basedOn w:val="927"/>
+    <w:link w:val="968"/>
     <w:qFormat/>
     <w:pPr>
       <w:numPr>
@@ -31813,24 +31740,24 @@
       <w:szCs w:val="28"/>
     </w:rPr>
   </w:style>
-  <w:style w:type="character" w:styleId="971" w:customStyle="1">
+  <w:style w:type="character" w:styleId="967" w:customStyle="1">
     <w:name w:val="Абзац списка Знак"/>
-    <w:basedOn w:val="914"/>
-    <w:link w:val="931"/>
+    <w:basedOn w:val="910"/>
+    <w:link w:val="927"/>
     <w:uiPriority w:val="34"/>
   </w:style>
-  <w:style w:type="character" w:styleId="972" w:customStyle="1">
+  <w:style w:type="character" w:styleId="968" w:customStyle="1">
     <w:name w:val="ListStyle Char"/>
-    <w:basedOn w:val="971"/>
-    <w:link w:val="970"/>
+    <w:basedOn w:val="967"/>
+    <w:link w:val="966"/>
     <w:rPr>
       <w:sz w:val="28"/>
       <w:szCs w:val="28"/>
     </w:rPr>
   </w:style>
-  <w:style w:type="paragraph" w:styleId="973" w:customStyle="1">
+  <w:style w:type="paragraph" w:styleId="969" w:customStyle="1">
     <w:name w:val="ДиСтильАбзаца"/>
-    <w:basedOn w:val="904"/>
+    <w:basedOn w:val="900"/>
     <w:qFormat/>
     <w:pPr>
       <w:ind w:firstLine="709"/>
@@ -31844,7 +31771,7 @@
       <w:lang w:eastAsia="en-US"/>
     </w:rPr>
   </w:style>
-  <w:style w:type="numbering" w:styleId="974" w:customStyle="1">
+  <w:style w:type="numbering" w:styleId="970" w:customStyle="1">
     <w:name w:val="ДиСтильОбычногоСписка"/>
     <w:uiPriority w:val="99"/>
     <w:pPr>
@@ -31853,10 +31780,10 @@
       </w:numPr>
     </w:pPr>
   </w:style>
-  <w:style w:type="paragraph" w:styleId="975" w:customStyle="1">
+  <w:style w:type="paragraph" w:styleId="971" w:customStyle="1">
     <w:name w:val="Код - отчет"/>
-    <w:basedOn w:val="904"/>
-    <w:link w:val="976"/>
+    <w:basedOn w:val="900"/>
+    <w:link w:val="972"/>
     <w:qFormat/>
     <w:pPr>
       <w:ind w:left="113" w:right="113"/>
@@ -31867,20 +31794,20 @@
       <w:color w:val="000000" w:themeColor="text1"/>
     </w:rPr>
   </w:style>
-  <w:style w:type="character" w:styleId="976" w:customStyle="1">
+  <w:style w:type="character" w:styleId="972" w:customStyle="1">
     <w:name w:val="Код - отчет Знак"/>
-    <w:basedOn w:val="914"/>
-    <w:link w:val="975"/>
+    <w:basedOn w:val="910"/>
+    <w:link w:val="971"/>
     <w:rPr>
       <w:rFonts w:ascii="Courier New" w:hAnsi="Courier New" w:eastAsia="Times New Roman"/>
       <w:color w:val="000000" w:themeColor="text1"/>
     </w:rPr>
   </w:style>
-  <w:style w:type="paragraph" w:styleId="977" w:customStyle="1">
+  <w:style w:type="paragraph" w:styleId="973" w:customStyle="1">
     <w:name w:val="Листинг - отчет"/>
-    <w:basedOn w:val="904"/>
-    <w:next w:val="975"/>
-    <w:link w:val="978"/>
+    <w:basedOn w:val="900"/>
+    <w:next w:val="971"/>
+    <w:link w:val="974"/>
     <w:qFormat/>
     <w:pPr>
       <w:jc w:val="both"/>
@@ -31893,20 +31820,20 @@
       <w:lang w:eastAsia="ar-SA"/>
     </w:rPr>
   </w:style>
-  <w:style w:type="character" w:styleId="978" w:customStyle="1">
+  <w:style w:type="character" w:styleId="974" w:customStyle="1">
     <w:name w:val="Листинг - отчет Знак"/>
-    <w:basedOn w:val="914"/>
-    <w:link w:val="977"/>
+    <w:basedOn w:val="910"/>
+    <w:link w:val="973"/>
     <w:rPr>
       <w:rFonts w:eastAsia="Times New Roman"/>
       <w:sz w:val="28"/>
       <w:lang w:eastAsia="ar-SA"/>
     </w:rPr>
   </w:style>
-  <w:style w:type="paragraph" w:styleId="979" w:customStyle="1">
+  <w:style w:type="paragraph" w:styleId="975" w:customStyle="1">
     <w:name w:val="Основной"/>
-    <w:basedOn w:val="904"/>
-    <w:link w:val="980"/>
+    <w:basedOn w:val="900"/>
+    <w:link w:val="976"/>
     <w:qFormat/>
     <w:pPr>
       <w:ind w:firstLine="709"/>
@@ -31919,19 +31846,19 @@
       <w:lang w:eastAsia="ar-SA"/>
     </w:rPr>
   </w:style>
-  <w:style w:type="character" w:styleId="980" w:customStyle="1">
+  <w:style w:type="character" w:styleId="976" w:customStyle="1">
     <w:name w:val="Основной Знак"/>
-    <w:basedOn w:val="914"/>
-    <w:link w:val="979"/>
+    <w:basedOn w:val="910"/>
+    <w:link w:val="975"/>
     <w:rPr>
       <w:rFonts w:eastAsia="Times New Roman"/>
       <w:sz w:val="28"/>
       <w:lang w:eastAsia="ar-SA"/>
     </w:rPr>
   </w:style>
-  <w:style w:type="table" w:styleId="981">
+  <w:style w:type="table" w:styleId="977">
     <w:name w:val="Plain Table 5"/>
-    <w:basedOn w:val="915"/>
+    <w:basedOn w:val="911"/>
     <w:uiPriority w:val="45"/>
     <w:tblPr>
       <w:tblStyleRowBandSize w:val="1"/>

--- a/doc/ПИ-2022_КЭ-303_Ращупкин_ЕВ_КР.docx
+++ b/doc/ПИ-2022_КЭ-303_Ращупкин_ЕВ_КР.docx
@@ -13424,6 +13424,9 @@
     <w:p>
       <w:pPr>
         <w:ind w:firstLine="567"/>
+        <w:rPr>
+          <w:highlight w:val="none"/>
+        </w:rPr>
         <w:pBdr>
           <w:top w:val="none" w:color="000000" w:sz="4" w:space="0"/>
           <w:left w:val="none" w:color="000000" w:sz="4" w:space="0"/>
@@ -13453,6 +13456,50 @@
         <w:t xml:space="preserve"> для дальнейшего использования.</w:t>
       </w:r>
       <w:r/>
+    </w:p>
+    <w:p>
+      <w:pPr>
+        <w:ind w:firstLine="567"/>
+        <w:pBdr>
+          <w:top w:val="none" w:color="000000" w:sz="4" w:space="0"/>
+          <w:left w:val="none" w:color="000000" w:sz="4" w:space="0"/>
+          <w:bottom w:val="none" w:color="000000" w:sz="4" w:space="0"/>
+          <w:right w:val="none" w:color="000000" w:sz="4" w:space="0"/>
+        </w:pBdr>
+      </w:pPr>
+      <w:r>
+        <w:rPr>
+          <w:highlight w:val="none"/>
+        </w:rPr>
+      </w:r>
+      <w:r>
+        <w:t xml:space="preserve">GeoJSON является открытым форматом данных, основанным на JSON, и используется для представления простых географических объектов вместе с их не пространственными атрибутами. GeoJSON </w:t>
+      </w:r>
+      <w:r>
+        <w:t xml:space="preserve">файл</w:t>
+      </w:r>
+      <w:r>
+        <w:t xml:space="preserve">, который экспортирует данное приложение включ</w:t>
+      </w:r>
+      <w:r>
+        <w:t xml:space="preserve">ает в себя последовательность точек с координатами в формате WGS84, которые должен посетить </w:t>
+      </w:r>
+      <w:r>
+        <w:t xml:space="preserve">дрон</w:t>
+      </w:r>
+      <w:r>
+        <w:t xml:space="preserve">.</w:t>
+      </w:r>
+      <w:r>
+        <w:rPr>
+          <w:highlight w:val="none"/>
+        </w:rPr>
+      </w:r>
+      <w:r>
+        <w:rPr>
+          <w:highlight w:val="none"/>
+        </w:rPr>
+      </w:r>
     </w:p>
     <w:p>
       <w:pPr>
@@ -15624,7 +15671,7 @@
         <w:rPr>
           <w:lang w:val="en-US"/>
         </w:rPr>
-        <w:t xml:space="preserve">  </w:t>
+        <w:t xml:space="preserve"> </w:t>
       </w:r>
       <w:r>
         <w:rPr>
@@ -15663,7 +15710,7 @@
         <w:rPr>
           <w:lang w:val="en-US"/>
         </w:rPr>
-        <w:t xml:space="preserve">  Err(e) =&gt; </w:t>
+        <w:t xml:space="preserve"> Err(e) =&gt; </w:t>
       </w:r>
       <w:r>
         <w:rPr>
@@ -16736,7 +16783,7 @@
         <w:rPr>
           <w:lang w:val="en-US"/>
         </w:rPr>
-        <w:t xml:space="preserve">  </w:t>
+        <w:t xml:space="preserve"> </w:t>
       </w:r>
       <w:r>
         <w:rPr>
@@ -16769,7 +16816,7 @@
         <w:rPr>
           <w:lang w:val="en-US"/>
         </w:rPr>
-        <w:t xml:space="preserve">  .zip(</w:t>
+        <w:t xml:space="preserve"> .zip(</w:t>
       </w:r>
       <w:r>
         <w:rPr>
@@ -16796,7 +16843,7 @@
         <w:rPr>
           <w:lang w:val="en-US"/>
         </w:rPr>
-        <w:t xml:space="preserve">  </w:t>
+        <w:t xml:space="preserve"> </w:t>
       </w:r>
       <w:r>
         <w:rPr>
@@ -16832,7 +16879,7 @@
         <w:rPr>
           <w:lang w:val="en-US"/>
         </w:rPr>
-        <w:t xml:space="preserve">  </w:t>
+        <w:t xml:space="preserve"> </w:t>
       </w:r>
       <w:r>
         <w:t xml:space="preserve">.</w:t>

--- a/doc/ПИ-2022_КЭ-303_Ращупкин_ЕВ_КР.docx
+++ b/doc/ПИ-2022_КЭ-303_Ращупкин_ЕВ_КР.docx
@@ -7569,6 +7569,45 @@
           </w:p>
         </w:tc>
       </w:tr>
+    </w:tbl>
+    <w:p>
+      <w:pPr>
+        <w:rPr>
+          <w:highlight w:val="none"/>
+        </w:rPr>
+      </w:pPr>
+      <w:r>
+        <w:br w:type="page" w:clear="all"/>
+      </w:r>
+      <w:r/>
+    </w:p>
+    <w:p>
+      <w:pPr>
+        <w:jc w:val="right"/>
+      </w:pPr>
+      <w:r>
+        <w:rPr>
+          <w:highlight w:val="none"/>
+        </w:rPr>
+        <w:t xml:space="preserve">Продолжение таблицы 2</w:t>
+      </w:r>
+      <w:r>
+        <w:rPr>
+          <w:highlight w:val="none"/>
+        </w:rPr>
+      </w:r>
+    </w:p>
+    <w:tbl>
+      <w:tblPr>
+        <w:tblStyle w:val="920"/>
+        <w:tblW w:w="9175" w:type="dxa"/>
+        <w:tblLayout w:type="fixed"/>
+        <w:tblLook w:val="04A0" w:firstRow="1" w:lastRow="0" w:firstColumn="1" w:lastColumn="0" w:noHBand="0" w:noVBand="1"/>
+      </w:tblPr>
+      <w:tblGrid>
+        <w:gridCol w:w="2409"/>
+        <w:gridCol w:w="6766"/>
+      </w:tblGrid>
       <w:tr>
         <w:trPr/>
         <w:tc>
@@ -8717,173 +8756,33 @@
           </w:p>
         </w:tc>
       </w:tr>
-      <w:tr>
-        <w:trPr/>
-        <w:tc>
-          <w:tcPr>
-            <w:tcW w:w="2409" w:type="dxa"/>
-            <w:textDirection w:val="lrTb"/>
-            <w:noWrap w:val="false"/>
-          </w:tcPr>
-          <w:p>
-            <w:pPr>
-              <w:pStyle w:val="945"/>
-              <w:ind w:firstLine="0"/>
-              <w:spacing w:after="0" w:line="240" w:lineRule="auto"/>
-            </w:pPr>
-            <w:r>
-              <w:rPr>
-                <w:i/>
-              </w:rPr>
-              <w:t xml:space="preserve">Постусловия:</w:t>
-            </w:r>
-            <w:r>
-              <w:t xml:space="preserve"> </w:t>
-            </w:r>
-            <w:r/>
-          </w:p>
-        </w:tc>
-        <w:tc>
-          <w:tcPr>
-            <w:tcW w:w="6766" w:type="dxa"/>
-            <w:textDirection w:val="lrTb"/>
-            <w:noWrap w:val="false"/>
-          </w:tcPr>
-          <w:p>
-            <w:pPr>
-              <w:pStyle w:val="945"/>
-              <w:ind w:firstLine="0"/>
-              <w:spacing w:after="0" w:line="240" w:lineRule="auto"/>
-            </w:pPr>
-            <w:r>
-              <w:t xml:space="preserve">Дрон удален из системы.</w:t>
-            </w:r>
-            <w:r/>
-          </w:p>
-        </w:tc>
-      </w:tr>
-      <w:tr>
-        <w:trPr/>
-        <w:tc>
-          <w:tcPr>
-            <w:tcW w:w="2409" w:type="dxa"/>
-            <w:textDirection w:val="lrTb"/>
-            <w:noWrap w:val="false"/>
-          </w:tcPr>
-          <w:p>
-            <w:pPr>
-              <w:pStyle w:val="945"/>
-              <w:ind w:firstLine="0"/>
-              <w:spacing w:after="0" w:line="240" w:lineRule="auto"/>
-              <w:rPr>
-                <w:lang w:val="en-US"/>
-              </w:rPr>
-            </w:pPr>
-            <w:r>
-              <w:rPr>
-                <w:i/>
-              </w:rPr>
-              <w:t xml:space="preserve">Альтернативные потоки: </w:t>
-            </w:r>
-            <w:r/>
-          </w:p>
-        </w:tc>
-        <w:tc>
-          <w:tcPr>
-            <w:tcW w:w="6766" w:type="dxa"/>
-            <w:textDirection w:val="lrTb"/>
-            <w:noWrap w:val="false"/>
-          </w:tcPr>
-          <w:p>
-            <w:pPr>
-              <w:ind w:firstLine="0"/>
-              <w:spacing w:line="240" w:lineRule="auto"/>
-              <w:pBdr>
-                <w:top w:val="none" w:color="000000" w:sz="4" w:space="0"/>
-                <w:left w:val="none" w:color="000000" w:sz="4" w:space="0"/>
-                <w:bottom w:val="none" w:color="000000" w:sz="4" w:space="0"/>
-                <w:right w:val="none" w:color="000000" w:sz="4" w:space="0"/>
-              </w:pBdr>
-            </w:pPr>
-            <w:r>
-              <w:t xml:space="preserve">2А. Ошибка удаления из базы данных: </w:t>
-            </w:r>
-            <w:r/>
-          </w:p>
-          <w:p>
-            <w:pPr>
-              <w:ind w:firstLine="0"/>
-              <w:spacing w:line="240" w:lineRule="auto"/>
-              <w:pBdr>
-                <w:top w:val="none" w:color="000000" w:sz="4" w:space="0"/>
-                <w:left w:val="none" w:color="000000" w:sz="4" w:space="0"/>
-                <w:bottom w:val="none" w:color="000000" w:sz="4" w:space="0"/>
-                <w:right w:val="none" w:color="000000" w:sz="4" w:space="0"/>
-              </w:pBdr>
-            </w:pPr>
-            <w:r>
-              <w:t xml:space="preserve">2А.1. Система отображает сообщение об ошибке удаления.</w:t>
-            </w:r>
-            <w:r/>
-          </w:p>
-          <w:p>
-            <w:pPr>
-              <w:ind w:firstLine="0"/>
-              <w:spacing w:line="240" w:lineRule="auto"/>
-              <w:pBdr>
-                <w:top w:val="none" w:color="000000" w:sz="4" w:space="0"/>
-                <w:left w:val="none" w:color="000000" w:sz="4" w:space="0"/>
-                <w:bottom w:val="none" w:color="000000" w:sz="4" w:space="0"/>
-                <w:right w:val="none" w:color="000000" w:sz="4" w:space="0"/>
-              </w:pBdr>
-            </w:pPr>
-            <w:r>
-              <w:t xml:space="preserve">2А.2. Возврат к шагу 1 основного потока.</w:t>
-            </w:r>
-            <w:r/>
-          </w:p>
-        </w:tc>
-      </w:tr>
     </w:tbl>
     <w:p>
       <w:pPr>
-        <w:spacing w:line="240" w:lineRule="auto"/>
-      </w:pPr>
-      <w:r/>
-      <w:r/>
-    </w:p>
-    <w:p>
-      <w:pPr>
-        <w:pStyle w:val="912"/>
-      </w:pPr>
-      <w:r>
-        <w:t xml:space="preserve">Таблица </w:t>
-      </w:r>
-      <w:r>
-        <w:fldChar w:fldCharType="begin"/>
-      </w:r>
-      <w:r>
-        <w:instrText xml:space="preserve"> SEQ Таблица \* Arabic </w:instrText>
-      </w:r>
-      <w:r>
-        <w:fldChar w:fldCharType="separate"/>
-      </w:r>
-      <w:r>
-        <w:t xml:space="preserve">5</w:t>
-      </w:r>
-      <w:r>
-        <w:fldChar w:fldCharType="end"/>
-      </w:r>
-      <w:r>
-        <w:t xml:space="preserve"> </w:t>
-      </w:r>
-      <w:r>
-        <w:t xml:space="preserve">–</w:t>
-      </w:r>
-      <w:r>
-        <w:t xml:space="preserve"> Спецификация прецедента "Изменить дрон" </w:t>
-      </w:r>
-      <w:r/>
+        <w:rPr>
+          <w:highlight w:val="none"/>
+        </w:rPr>
+      </w:pPr>
+      <w:r>
+        <w:br w:type="page" w:clear="all"/>
+      </w:r>
+      <w:r/>
+    </w:p>
+    <w:p>
+      <w:pPr>
+        <w:jc w:val="right"/>
+      </w:pPr>
+      <w:r>
+        <w:rPr>
+          <w:highlight w:val="none"/>
+        </w:rPr>
+        <w:t xml:space="preserve">Продолжение таблицы 4</w:t>
+      </w:r>
+      <w:r>
+        <w:rPr>
+          <w:highlight w:val="none"/>
+        </w:rPr>
+      </w:r>
     </w:p>
     <w:tbl>
       <w:tblPr>
@@ -8911,58 +8810,12 @@
               <w:spacing w:after="0" w:line="240" w:lineRule="auto"/>
             </w:pPr>
             <w:r>
-              <w:t xml:space="preserve">Прецедент:</w:t>
-            </w:r>
-            <w:r/>
-          </w:p>
-        </w:tc>
-        <w:tc>
-          <w:tcPr>
-            <w:tcW w:w="6766" w:type="dxa"/>
-            <w:textDirection w:val="lrTb"/>
-            <w:noWrap w:val="false"/>
-          </w:tcPr>
-          <w:p>
-            <w:pPr>
-              <w:pStyle w:val="945"/>
-              <w:ind w:firstLine="0"/>
-              <w:spacing w:after="0" w:line="240" w:lineRule="auto"/>
-              <w:rPr>
-                <w:lang w:val="en-US"/>
-              </w:rPr>
-            </w:pPr>
-            <w:r>
-              <w:t xml:space="preserve">Изменить дрон</w:t>
-            </w:r>
-            <w:r/>
-          </w:p>
-        </w:tc>
-      </w:tr>
-      <w:tr>
-        <w:trPr/>
-        <w:tc>
-          <w:tcPr>
-            <w:tcW w:w="2409" w:type="dxa"/>
-            <w:textDirection w:val="lrTb"/>
-            <w:noWrap w:val="false"/>
-          </w:tcPr>
-          <w:p>
-            <w:pPr>
-              <w:pStyle w:val="945"/>
-              <w:ind w:firstLine="0"/>
-              <w:spacing w:after="0" w:line="240" w:lineRule="auto"/>
-            </w:pPr>
-            <w:r>
               <w:rPr>
                 <w:i/>
-                <w:lang w:val="en-US"/>
-              </w:rPr>
-              <w:t xml:space="preserve">ID:</w:t>
-            </w:r>
-            <w:r>
-              <w:rPr>
-                <w:lang w:val="en-US"/>
-              </w:rPr>
+              </w:rPr>
+              <w:t xml:space="preserve">Постусловия:</w:t>
+            </w:r>
+            <w:r>
               <w:t xml:space="preserve"> </w:t>
             </w:r>
             <w:r/>
@@ -8981,374 +8834,7 @@
               <w:spacing w:after="0" w:line="240" w:lineRule="auto"/>
             </w:pPr>
             <w:r>
-              <w:rPr>
-                <w:bCs/>
-                <w:lang w:val="en-US"/>
-              </w:rPr>
-              <w:t xml:space="preserve">ID2.</w:t>
-            </w:r>
-            <w:r>
-              <w:rPr>
-                <w:bCs/>
-              </w:rPr>
-              <w:t xml:space="preserve">2</w:t>
-            </w:r>
-            <w:r/>
-          </w:p>
-        </w:tc>
-      </w:tr>
-      <w:tr>
-        <w:trPr/>
-        <w:tc>
-          <w:tcPr>
-            <w:tcW w:w="2409" w:type="dxa"/>
-            <w:textDirection w:val="lrTb"/>
-            <w:noWrap w:val="false"/>
-          </w:tcPr>
-          <w:p>
-            <w:pPr>
-              <w:pStyle w:val="945"/>
-              <w:ind w:firstLine="0"/>
-              <w:spacing w:after="0" w:line="240" w:lineRule="auto"/>
-            </w:pPr>
-            <w:r>
-              <w:rPr>
-                <w:i/>
-              </w:rPr>
-              <w:t xml:space="preserve">Аннотация: </w:t>
-            </w:r>
-            <w:r/>
-          </w:p>
-        </w:tc>
-        <w:tc>
-          <w:tcPr>
-            <w:tcW w:w="6766" w:type="dxa"/>
-            <w:textDirection w:val="lrTb"/>
-            <w:noWrap w:val="false"/>
-          </w:tcPr>
-          <w:p>
-            <w:pPr>
-              <w:ind w:left="0" w:right="0" w:firstLine="0"/>
-              <w:spacing w:line="240" w:lineRule="auto"/>
-            </w:pPr>
-            <w:r>
-              <w:t xml:space="preserve">Пользователь изменяет характеристики выбранного дрона.</w:t>
-            </w:r>
-            <w:r/>
-          </w:p>
-        </w:tc>
-      </w:tr>
-      <w:tr>
-        <w:trPr/>
-        <w:tc>
-          <w:tcPr>
-            <w:tcW w:w="2409" w:type="dxa"/>
-            <w:textDirection w:val="lrTb"/>
-            <w:noWrap w:val="false"/>
-          </w:tcPr>
-          <w:p>
-            <w:pPr>
-              <w:pStyle w:val="945"/>
-              <w:ind w:firstLine="0"/>
-              <w:spacing w:after="0" w:line="240" w:lineRule="auto"/>
-            </w:pPr>
-            <w:r>
-              <w:rPr>
-                <w:i/>
-              </w:rPr>
-              <w:t xml:space="preserve">Главные актеры</w:t>
-            </w:r>
-            <w:r>
-              <w:rPr>
-                <w:i/>
-                <w:lang w:val="en-US"/>
-              </w:rPr>
-              <w:t xml:space="preserve">:</w:t>
-            </w:r>
-            <w:r>
-              <w:rPr>
-                <w:lang w:val="en-US"/>
-              </w:rPr>
-              <w:t xml:space="preserve"> </w:t>
-            </w:r>
-            <w:r/>
-          </w:p>
-        </w:tc>
-        <w:tc>
-          <w:tcPr>
-            <w:tcW w:w="6766" w:type="dxa"/>
-            <w:textDirection w:val="lrTb"/>
-            <w:noWrap w:val="false"/>
-          </w:tcPr>
-          <w:p>
-            <w:pPr>
-              <w:pStyle w:val="945"/>
-              <w:ind w:firstLine="0"/>
-              <w:spacing w:after="0" w:line="240" w:lineRule="auto"/>
-            </w:pPr>
-            <w:r>
-              <w:t xml:space="preserve">Пользователь</w:t>
-            </w:r>
-            <w:r/>
-          </w:p>
-        </w:tc>
-      </w:tr>
-      <w:tr>
-        <w:trPr/>
-        <w:tc>
-          <w:tcPr>
-            <w:tcW w:w="2409" w:type="dxa"/>
-            <w:textDirection w:val="lrTb"/>
-            <w:noWrap w:val="false"/>
-          </w:tcPr>
-          <w:p>
-            <w:pPr>
-              <w:pStyle w:val="945"/>
-              <w:ind w:firstLine="0"/>
-              <w:spacing w:after="0" w:line="240" w:lineRule="auto"/>
-            </w:pPr>
-            <w:r>
-              <w:rPr>
-                <w:i/>
-              </w:rPr>
-              <w:t xml:space="preserve">Второстепенные актеры: </w:t>
-            </w:r>
-            <w:r/>
-          </w:p>
-        </w:tc>
-        <w:tc>
-          <w:tcPr>
-            <w:tcW w:w="6766" w:type="dxa"/>
-            <w:textDirection w:val="lrTb"/>
-            <w:noWrap w:val="false"/>
-          </w:tcPr>
-          <w:p>
-            <w:pPr>
-              <w:pStyle w:val="945"/>
-              <w:ind w:firstLine="0"/>
-              <w:spacing w:after="0" w:line="240" w:lineRule="auto"/>
-            </w:pPr>
-            <w:r>
-              <w:rPr>
-                <w:i/>
-                <w:iCs/>
-                <w:lang w:val="en-US"/>
-              </w:rPr>
-              <w:t xml:space="preserve">-</w:t>
-            </w:r>
-            <w:r/>
-          </w:p>
-        </w:tc>
-      </w:tr>
-      <w:tr>
-        <w:trPr/>
-        <w:tc>
-          <w:tcPr>
-            <w:tcW w:w="2409" w:type="dxa"/>
-            <w:textDirection w:val="lrTb"/>
-            <w:noWrap w:val="false"/>
-          </w:tcPr>
-          <w:p>
-            <w:pPr>
-              <w:pStyle w:val="945"/>
-              <w:ind w:firstLine="0"/>
-              <w:jc w:val="left"/>
-              <w:spacing w:after="0" w:line="240" w:lineRule="auto"/>
-            </w:pPr>
-            <w:r>
-              <w:rPr>
-                <w:i/>
-              </w:rPr>
-              <w:t xml:space="preserve">Предусловия:</w:t>
-            </w:r>
-            <w:r>
-              <w:t xml:space="preserve"> </w:t>
-            </w:r>
-            <w:r/>
-          </w:p>
-        </w:tc>
-        <w:tc>
-          <w:tcPr>
-            <w:tcW w:w="6766" w:type="dxa"/>
-            <w:textDirection w:val="lrTb"/>
-            <w:noWrap w:val="false"/>
-          </w:tcPr>
-          <w:p>
-            <w:pPr>
-              <w:ind w:left="0" w:right="0" w:firstLine="0"/>
-              <w:spacing w:line="240" w:lineRule="auto"/>
-            </w:pPr>
-            <w:r>
-              <w:t xml:space="preserve">Пользователь выбрал дрон (прецедент </w:t>
-            </w:r>
-            <w:r>
-              <w:rPr>
-                <w:lang w:val="en-US"/>
-              </w:rPr>
-              <w:t xml:space="preserve">ID</w:t>
-            </w:r>
-            <w:r>
-              <w:t xml:space="preserve">2).</w:t>
-            </w:r>
-            <w:r/>
-          </w:p>
-        </w:tc>
-      </w:tr>
-      <w:tr>
-        <w:trPr/>
-        <w:tc>
-          <w:tcPr>
-            <w:tcW w:w="2409" w:type="dxa"/>
-            <w:textDirection w:val="lrTb"/>
-            <w:noWrap w:val="false"/>
-          </w:tcPr>
-          <w:p>
-            <w:pPr>
-              <w:pStyle w:val="945"/>
-              <w:ind w:firstLine="0"/>
-              <w:spacing w:after="0" w:line="240" w:lineRule="auto"/>
-            </w:pPr>
-            <w:r>
-              <w:rPr>
-                <w:i/>
-              </w:rPr>
-              <w:t xml:space="preserve">Основной поток:</w:t>
-            </w:r>
-            <w:r>
-              <w:t xml:space="preserve"> </w:t>
-            </w:r>
-            <w:r/>
-          </w:p>
-        </w:tc>
-        <w:tc>
-          <w:tcPr>
-            <w:tcW w:w="6766" w:type="dxa"/>
-            <w:textDirection w:val="lrTb"/>
-            <w:noWrap w:val="false"/>
-          </w:tcPr>
-          <w:p>
-            <w:pPr>
-              <w:pStyle w:val="925"/>
-              <w:numPr>
-                <w:ilvl w:val="0"/>
-                <w:numId w:val="14"/>
-              </w:numPr>
-              <w:ind w:left="0" w:right="0" w:firstLine="0"/>
-              <w:spacing w:line="240" w:lineRule="auto"/>
-              <w:tabs>
-                <w:tab w:val="left" w:pos="283" w:leader="none"/>
-              </w:tabs>
-            </w:pPr>
-            <w:r>
-              <w:t xml:space="preserve">Пользователь изменяет характеристики выбранного дрона</w:t>
-            </w:r>
-            <w:r/>
-          </w:p>
-          <w:p>
-            <w:pPr>
-              <w:pStyle w:val="925"/>
-              <w:numPr>
-                <w:ilvl w:val="0"/>
-                <w:numId w:val="14"/>
-              </w:numPr>
-              <w:ind w:left="0" w:right="0" w:firstLine="0"/>
-              <w:spacing w:line="240" w:lineRule="auto"/>
-              <w:tabs>
-                <w:tab w:val="left" w:pos="283" w:leader="none"/>
-              </w:tabs>
-            </w:pPr>
-            <w:r>
-              <w:t xml:space="preserve">Пользователь выбирает опцию по изменению дрона.</w:t>
-            </w:r>
-            <w:r/>
-          </w:p>
-          <w:p>
-            <w:pPr>
-              <w:pStyle w:val="925"/>
-              <w:numPr>
-                <w:ilvl w:val="0"/>
-                <w:numId w:val="14"/>
-              </w:numPr>
-              <w:ind w:left="0" w:right="0" w:firstLine="0"/>
-              <w:spacing w:line="240" w:lineRule="auto"/>
-              <w:tabs>
-                <w:tab w:val="left" w:pos="283" w:leader="none"/>
-              </w:tabs>
-            </w:pPr>
-            <w:r>
-              <w:t xml:space="preserve">Система </w:t>
-            </w:r>
-            <w:r>
-              <w:t xml:space="preserve">валидирует</w:t>
-            </w:r>
-            <w:r>
-              <w:t xml:space="preserve"> измененные данные.</w:t>
-            </w:r>
-            <w:r/>
-          </w:p>
-          <w:p>
-            <w:pPr>
-              <w:pStyle w:val="925"/>
-              <w:numPr>
-                <w:ilvl w:val="0"/>
-                <w:numId w:val="14"/>
-              </w:numPr>
-              <w:ind w:left="0" w:right="0" w:firstLine="0"/>
-              <w:spacing w:line="240" w:lineRule="auto"/>
-              <w:tabs>
-                <w:tab w:val="left" w:pos="283" w:leader="none"/>
-              </w:tabs>
-            </w:pPr>
-            <w:r>
-              <w:t xml:space="preserve">Система сохраняет изменения в базе данных.</w:t>
-            </w:r>
-            <w:r/>
-            <w:r/>
-            <w:r/>
-            <w:r/>
-          </w:p>
-        </w:tc>
-      </w:tr>
-      <w:tr>
-        <w:trPr/>
-        <w:tc>
-          <w:tcPr>
-            <w:tcW w:w="2409" w:type="dxa"/>
-            <w:textDirection w:val="lrTb"/>
-            <w:noWrap w:val="false"/>
-          </w:tcPr>
-          <w:p>
-            <w:pPr>
-              <w:pStyle w:val="945"/>
-              <w:ind w:firstLine="0"/>
-              <w:spacing w:after="0" w:line="240" w:lineRule="auto"/>
-            </w:pPr>
-            <w:r>
-              <w:rPr>
-                <w:i/>
-              </w:rPr>
-              <w:t xml:space="preserve">Постусловия:</w:t>
-            </w:r>
-            <w:r>
-              <w:t xml:space="preserve"> </w:t>
-            </w:r>
-            <w:r/>
-          </w:p>
-        </w:tc>
-        <w:tc>
-          <w:tcPr>
-            <w:tcW w:w="6766" w:type="dxa"/>
-            <w:textDirection w:val="lrTb"/>
-            <w:noWrap w:val="false"/>
-          </w:tcPr>
-          <w:p>
-            <w:pPr>
-              <w:pStyle w:val="945"/>
-              <w:ind w:firstLine="0"/>
-              <w:spacing w:after="0" w:line="240" w:lineRule="auto"/>
-            </w:pPr>
-            <w:r>
-              <w:t xml:space="preserve"> Характеристики дрона успешно изменены.</w:t>
+              <w:t xml:space="preserve">Дрон удален из системы.</w:t>
             </w:r>
             <w:r/>
           </w:p>
@@ -9398,9 +8884,8 @@
               </w:pBdr>
             </w:pPr>
             <w:r>
-              <w:t xml:space="preserve">2А. Пользователь отменяет изменения: </w:t>
-            </w:r>
-            <w:r/>
+              <w:t xml:space="preserve">2А. Ошибка удаления из базы данных: </w:t>
+            </w:r>
             <w:r/>
           </w:p>
           <w:p>
@@ -9415,12 +8900,8 @@
               </w:pBdr>
             </w:pPr>
             <w:r>
-              <w:t xml:space="preserve">2А.1. Пользователь нажи</w:t>
-            </w:r>
-            <w:r>
-              <w:t xml:space="preserve">мает на кнопку отмены.</w:t>
-            </w:r>
-            <w:r/>
+              <w:t xml:space="preserve">2А.1. Система отображает сообщение об ошибке удаления.</w:t>
+            </w:r>
             <w:r/>
           </w:p>
           <w:p>
@@ -9438,73 +8919,21 @@
               <w:t xml:space="preserve">2А.2. Возврат к шагу 1 основного потока.</w:t>
             </w:r>
             <w:r/>
-            <w:r/>
-          </w:p>
-          <w:p>
-            <w:pPr>
-              <w:ind w:firstLine="0"/>
-              <w:spacing w:line="240" w:lineRule="auto"/>
-              <w:pBdr>
-                <w:top w:val="none" w:color="000000" w:sz="4" w:space="0"/>
-                <w:left w:val="none" w:color="000000" w:sz="4" w:space="0"/>
-                <w:bottom w:val="none" w:color="000000" w:sz="4" w:space="0"/>
-                <w:right w:val="none" w:color="000000" w:sz="4" w:space="0"/>
-              </w:pBdr>
-            </w:pPr>
-            <w:r>
-              <w:t xml:space="preserve">4А. Ошибка изменения в базе данных: </w:t>
-            </w:r>
-            <w:r/>
-            <w:r/>
-          </w:p>
-          <w:p>
-            <w:pPr>
-              <w:ind w:firstLine="0"/>
-              <w:spacing w:line="240" w:lineRule="auto"/>
-              <w:pBdr>
-                <w:top w:val="none" w:color="000000" w:sz="4" w:space="0"/>
-                <w:left w:val="none" w:color="000000" w:sz="4" w:space="0"/>
-                <w:bottom w:val="none" w:color="000000" w:sz="4" w:space="0"/>
-                <w:right w:val="none" w:color="000000" w:sz="4" w:space="0"/>
-              </w:pBdr>
-            </w:pPr>
-            <w:r>
-              <w:t xml:space="preserve">4А.1. Система отображает сообщение об ошибке.</w:t>
-            </w:r>
-            <w:r/>
-            <w:r/>
-          </w:p>
-          <w:p>
-            <w:pPr>
-              <w:ind w:firstLine="0"/>
-              <w:spacing w:line="240" w:lineRule="auto"/>
-              <w:pBdr>
-                <w:top w:val="none" w:color="000000" w:sz="4" w:space="0"/>
-                <w:left w:val="none" w:color="000000" w:sz="4" w:space="0"/>
-                <w:bottom w:val="none" w:color="000000" w:sz="4" w:space="0"/>
-                <w:right w:val="none" w:color="000000" w:sz="4" w:space="0"/>
-              </w:pBdr>
-            </w:pPr>
-            <w:r>
-              <w:t xml:space="preserve">4А.2. Возврат к шагу 1 основного потока.</w:t>
-            </w:r>
-            <w:r/>
-            <w:r/>
           </w:p>
         </w:tc>
       </w:tr>
     </w:tbl>
     <w:p>
       <w:pPr>
+        <w:spacing w:line="240" w:lineRule="auto"/>
+      </w:pPr>
+      <w:r/>
+      <w:r/>
+    </w:p>
+    <w:p>
+      <w:pPr>
         <w:pStyle w:val="912"/>
       </w:pPr>
-      <w:r/>
-      <w:r/>
-    </w:p>
-    <w:p>
-      <w:pPr>
-        <w:pStyle w:val="912"/>
-      </w:pPr>
       <w:r>
         <w:t xml:space="preserve">Таблица </w:t>
       </w:r>
@@ -9518,7 +8947,7 @@
         <w:fldChar w:fldCharType="separate"/>
       </w:r>
       <w:r>
-        <w:t xml:space="preserve">6</w:t>
+        <w:t xml:space="preserve">5</w:t>
       </w:r>
       <w:r>
         <w:fldChar w:fldCharType="end"/>
@@ -9530,7 +8959,7 @@
         <w:t xml:space="preserve">–</w:t>
       </w:r>
       <w:r>
-        <w:t xml:space="preserve"> Спецификация прецедента "Обозначить старт" </w:t>
+        <w:t xml:space="preserve"> Спецификация прецедента "Изменить дрон" </w:t>
       </w:r>
       <w:r/>
     </w:p>
@@ -9581,7 +9010,7 @@
               </w:rPr>
             </w:pPr>
             <w:r>
-              <w:t xml:space="preserve">Обозначить старт</w:t>
+              <w:t xml:space="preserve">Изменить дрон</w:t>
             </w:r>
             <w:r/>
           </w:p>
@@ -9634,13 +9063,13 @@
                 <w:bCs/>
                 <w:lang w:val="en-US"/>
               </w:rPr>
-              <w:t xml:space="preserve">ID</w:t>
+              <w:t xml:space="preserve">ID2.</w:t>
             </w:r>
             <w:r>
               <w:rPr>
                 <w:bCs/>
               </w:rPr>
-              <w:t xml:space="preserve">3</w:t>
+              <w:t xml:space="preserve">2</w:t>
             </w:r>
             <w:r/>
           </w:p>
@@ -9681,7 +9110,7 @@
               <w:spacing w:line="240" w:lineRule="auto"/>
             </w:pPr>
             <w:r>
-              <w:t xml:space="preserve">Пользователь задает стартовую точку маршрута дрона.</w:t>
+              <w:t xml:space="preserve">Пользователь изменяет характеристики выбранного дрона.</w:t>
             </w:r>
             <w:r/>
           </w:p>
@@ -9828,7 +9257,16 @@
               <w:spacing w:line="240" w:lineRule="auto"/>
             </w:pPr>
             <w:r>
-              <w:t xml:space="preserve">Пользователь находится в меню карты</w:t>
+              <w:t xml:space="preserve">Пользователь выбрал дрон (прецедент </w:t>
+            </w:r>
+            <w:r>
+              <w:rPr>
+                <w:lang w:val="en-US"/>
+              </w:rPr>
+              <w:t xml:space="preserve">ID</w:t>
+            </w:r>
+            <w:r>
+              <w:t xml:space="preserve">2).</w:t>
             </w:r>
             <w:r/>
           </w:p>
@@ -9871,7 +9309,7 @@
               <w:pStyle w:val="925"/>
               <w:numPr>
                 <w:ilvl w:val="0"/>
-                <w:numId w:val="15"/>
+                <w:numId w:val="14"/>
               </w:numPr>
               <w:ind w:left="0" w:right="0" w:firstLine="0"/>
               <w:spacing w:line="240" w:lineRule="auto"/>
@@ -9880,7 +9318,7 @@
               </w:tabs>
             </w:pPr>
             <w:r>
-              <w:t xml:space="preserve">Пользователь выбирает опцию "Обозначить старт".</w:t>
+              <w:t xml:space="preserve">Пользователь изменяет характеристики выбранного дрона</w:t>
             </w:r>
             <w:r/>
           </w:p>
@@ -9889,7 +9327,7 @@
               <w:pStyle w:val="925"/>
               <w:numPr>
                 <w:ilvl w:val="0"/>
-                <w:numId w:val="15"/>
+                <w:numId w:val="14"/>
               </w:numPr>
               <w:ind w:left="0" w:right="0" w:firstLine="0"/>
               <w:spacing w:line="240" w:lineRule="auto"/>
@@ -9898,7 +9336,7 @@
               </w:tabs>
             </w:pPr>
             <w:r>
-              <w:t xml:space="preserve">Пользователь устанавливает маркер стартовой точки на карте.</w:t>
+              <w:t xml:space="preserve">Пользователь выбирает опцию по изменению дрона.</w:t>
             </w:r>
             <w:r/>
           </w:p>
@@ -9907,7 +9345,7 @@
               <w:pStyle w:val="925"/>
               <w:numPr>
                 <w:ilvl w:val="0"/>
-                <w:numId w:val="15"/>
+                <w:numId w:val="14"/>
               </w:numPr>
               <w:ind w:left="0" w:right="0" w:firstLine="0"/>
               <w:spacing w:line="240" w:lineRule="auto"/>
@@ -9916,8 +9354,35 @@
               </w:tabs>
             </w:pPr>
             <w:r>
-              <w:t xml:space="preserve">Система сохраняет координаты стартовой точки.</w:t>
-            </w:r>
+              <w:t xml:space="preserve">Система </w:t>
+            </w:r>
+            <w:r>
+              <w:t xml:space="preserve">валидирует</w:t>
+            </w:r>
+            <w:r>
+              <w:t xml:space="preserve"> измененные данные.</w:t>
+            </w:r>
+            <w:r/>
+          </w:p>
+          <w:p>
+            <w:pPr>
+              <w:pStyle w:val="925"/>
+              <w:numPr>
+                <w:ilvl w:val="0"/>
+                <w:numId w:val="14"/>
+              </w:numPr>
+              <w:ind w:left="0" w:right="0" w:firstLine="0"/>
+              <w:spacing w:line="240" w:lineRule="auto"/>
+              <w:tabs>
+                <w:tab w:val="left" w:pos="283" w:leader="none"/>
+              </w:tabs>
+            </w:pPr>
+            <w:r>
+              <w:t xml:space="preserve">Система сохраняет изменения в базе данных.</w:t>
+            </w:r>
+            <w:r/>
+            <w:r/>
+            <w:r/>
             <w:r/>
           </w:p>
         </w:tc>
@@ -9961,10 +9426,7 @@
               <w:spacing w:after="0" w:line="240" w:lineRule="auto"/>
             </w:pPr>
             <w:r>
-              <w:t xml:space="preserve">Стартовая точка маршрута успешно</w:t>
-            </w:r>
-            <w:r>
-              <w:t xml:space="preserve"> задана и сохранена в системе.</w:t>
+              <w:t xml:space="preserve"> Характеристики дрона успешно изменены.</w:t>
             </w:r>
             <w:r/>
           </w:p>
@@ -10014,7 +9476,7 @@
               </w:pBdr>
             </w:pPr>
             <w:r>
-              <w:t xml:space="preserve">2А. Пользователь изменяет инструмент на карте: </w:t>
+              <w:t xml:space="preserve">2А. Пользователь отменяет изменения: </w:t>
             </w:r>
             <w:r/>
             <w:r/>
@@ -10031,7 +9493,78 @@
               </w:pBdr>
             </w:pPr>
             <w:r>
+              <w:t xml:space="preserve">2А.1. Пользователь нажи</w:t>
+            </w:r>
+            <w:r>
+              <w:t xml:space="preserve">мает на кнопку отмены.</w:t>
+            </w:r>
+            <w:r/>
+            <w:r/>
+          </w:p>
+          <w:p>
+            <w:pPr>
+              <w:ind w:firstLine="0"/>
+              <w:spacing w:line="240" w:lineRule="auto"/>
+              <w:pBdr>
+                <w:top w:val="none" w:color="000000" w:sz="4" w:space="0"/>
+                <w:left w:val="none" w:color="000000" w:sz="4" w:space="0"/>
+                <w:bottom w:val="none" w:color="000000" w:sz="4" w:space="0"/>
+                <w:right w:val="none" w:color="000000" w:sz="4" w:space="0"/>
+              </w:pBdr>
+            </w:pPr>
+            <w:r>
               <w:t xml:space="preserve">2А.2. Возврат к шагу 1 основного потока.</w:t>
+            </w:r>
+            <w:r/>
+            <w:r/>
+          </w:p>
+          <w:p>
+            <w:pPr>
+              <w:ind w:firstLine="0"/>
+              <w:spacing w:line="240" w:lineRule="auto"/>
+              <w:pBdr>
+                <w:top w:val="none" w:color="000000" w:sz="4" w:space="0"/>
+                <w:left w:val="none" w:color="000000" w:sz="4" w:space="0"/>
+                <w:bottom w:val="none" w:color="000000" w:sz="4" w:space="0"/>
+                <w:right w:val="none" w:color="000000" w:sz="4" w:space="0"/>
+              </w:pBdr>
+            </w:pPr>
+            <w:r>
+              <w:t xml:space="preserve">4А. Ошибка изменения в базе данных: </w:t>
+            </w:r>
+            <w:r/>
+            <w:r/>
+          </w:p>
+          <w:p>
+            <w:pPr>
+              <w:ind w:firstLine="0"/>
+              <w:spacing w:line="240" w:lineRule="auto"/>
+              <w:pBdr>
+                <w:top w:val="none" w:color="000000" w:sz="4" w:space="0"/>
+                <w:left w:val="none" w:color="000000" w:sz="4" w:space="0"/>
+                <w:bottom w:val="none" w:color="000000" w:sz="4" w:space="0"/>
+                <w:right w:val="none" w:color="000000" w:sz="4" w:space="0"/>
+              </w:pBdr>
+            </w:pPr>
+            <w:r>
+              <w:t xml:space="preserve">4А.1. Система отображает сообщение об ошибке.</w:t>
+            </w:r>
+            <w:r/>
+            <w:r/>
+          </w:p>
+          <w:p>
+            <w:pPr>
+              <w:ind w:firstLine="0"/>
+              <w:spacing w:line="240" w:lineRule="auto"/>
+              <w:pBdr>
+                <w:top w:val="none" w:color="000000" w:sz="4" w:space="0"/>
+                <w:left w:val="none" w:color="000000" w:sz="4" w:space="0"/>
+                <w:bottom w:val="none" w:color="000000" w:sz="4" w:space="0"/>
+                <w:right w:val="none" w:color="000000" w:sz="4" w:space="0"/>
+              </w:pBdr>
+            </w:pPr>
+            <w:r>
+              <w:t xml:space="preserve">4А.2. Возврат к шагу 1 основного потока.</w:t>
             </w:r>
             <w:r/>
             <w:r/>
@@ -10041,15 +9574,15 @@
     </w:tbl>
     <w:p>
       <w:pPr>
-        <w:ind w:firstLine="0"/>
-      </w:pPr>
-      <w:r/>
-      <w:r/>
-    </w:p>
-    <w:p>
-      <w:pPr>
         <w:pStyle w:val="912"/>
       </w:pPr>
+      <w:r/>
+      <w:r/>
+    </w:p>
+    <w:p>
+      <w:pPr>
+        <w:pStyle w:val="912"/>
+      </w:pPr>
       <w:r>
         <w:t xml:space="preserve">Таблица </w:t>
       </w:r>
@@ -10063,7 +9596,7 @@
         <w:fldChar w:fldCharType="separate"/>
       </w:r>
       <w:r>
-        <w:t xml:space="preserve">7</w:t>
+        <w:t xml:space="preserve">6</w:t>
       </w:r>
       <w:r>
         <w:fldChar w:fldCharType="end"/>
@@ -10075,7 +9608,7 @@
         <w:t xml:space="preserve">–</w:t>
       </w:r>
       <w:r>
-        <w:t xml:space="preserve"> Спецификация прецедента "Выделить область съемки" </w:t>
+        <w:t xml:space="preserve"> Спецификация прецедента "Обозначить старт" </w:t>
       </w:r>
       <w:r/>
     </w:p>
@@ -10126,7 +9659,7 @@
               </w:rPr>
             </w:pPr>
             <w:r>
-              <w:t xml:space="preserve">Выделить область съемки</w:t>
+              <w:t xml:space="preserve">Обозначить старт</w:t>
             </w:r>
             <w:r/>
           </w:p>
@@ -10182,7 +9715,10 @@
               <w:t xml:space="preserve">ID</w:t>
             </w:r>
             <w:r>
-              <w:t xml:space="preserve">4</w:t>
+              <w:rPr>
+                <w:bCs/>
+              </w:rPr>
+              <w:t xml:space="preserve">3</w:t>
             </w:r>
             <w:r/>
           </w:p>
@@ -10219,11 +9755,11 @@
           </w:tcPr>
           <w:p>
             <w:pPr>
-              <w:ind w:firstLine="0"/>
+              <w:ind w:left="0" w:right="0" w:firstLine="0"/>
               <w:spacing w:line="240" w:lineRule="auto"/>
             </w:pPr>
             <w:r>
-              <w:t xml:space="preserve">Пользователь указывает область, которую требуется снять с помощью дрона.</w:t>
+              <w:t xml:space="preserve">Пользователь задает стартовую точку маршрута дрона.</w:t>
             </w:r>
             <w:r/>
           </w:p>
@@ -10366,7 +9902,7 @@
           </w:tcPr>
           <w:p>
             <w:pPr>
-              <w:ind w:firstLine="0"/>
+              <w:ind w:left="0" w:right="0" w:firstLine="0"/>
               <w:spacing w:line="240" w:lineRule="auto"/>
             </w:pPr>
             <w:r>
@@ -10413,7 +9949,7 @@
               <w:pStyle w:val="925"/>
               <w:numPr>
                 <w:ilvl w:val="0"/>
-                <w:numId w:val="16"/>
+                <w:numId w:val="15"/>
               </w:numPr>
               <w:ind w:left="0" w:right="0" w:firstLine="0"/>
               <w:spacing w:line="240" w:lineRule="auto"/>
@@ -10422,7 +9958,7 @@
               </w:tabs>
             </w:pPr>
             <w:r>
-              <w:t xml:space="preserve">Пользователь выбирает опцию "Выделить область съемки".</w:t>
+              <w:t xml:space="preserve">Пользователь выбирает опцию "Обозначить старт".</w:t>
             </w:r>
             <w:r/>
           </w:p>
@@ -10431,7 +9967,7 @@
               <w:pStyle w:val="925"/>
               <w:numPr>
                 <w:ilvl w:val="0"/>
-                <w:numId w:val="16"/>
+                <w:numId w:val="15"/>
               </w:numPr>
               <w:ind w:left="0" w:right="0" w:firstLine="0"/>
               <w:spacing w:line="240" w:lineRule="auto"/>
@@ -10440,7 +9976,7 @@
               </w:tabs>
             </w:pPr>
             <w:r>
-              <w:t xml:space="preserve">Пользователь выделяет область на карте, которую требуется снять с помощью дрона.</w:t>
+              <w:t xml:space="preserve">Пользователь устанавливает маркер стартовой точки на карте.</w:t>
             </w:r>
             <w:r/>
           </w:p>
@@ -10449,7 +9985,7 @@
               <w:pStyle w:val="925"/>
               <w:numPr>
                 <w:ilvl w:val="0"/>
-                <w:numId w:val="16"/>
+                <w:numId w:val="15"/>
               </w:numPr>
               <w:ind w:left="0" w:right="0" w:firstLine="0"/>
               <w:spacing w:line="240" w:lineRule="auto"/>
@@ -10464,162 +10000,33 @@
           </w:p>
         </w:tc>
       </w:tr>
-      <w:tr>
-        <w:trPr/>
-        <w:tc>
-          <w:tcPr>
-            <w:tcW w:w="2409" w:type="dxa"/>
-            <w:textDirection w:val="lrTb"/>
-            <w:noWrap w:val="false"/>
-          </w:tcPr>
-          <w:p>
-            <w:pPr>
-              <w:pStyle w:val="945"/>
-              <w:ind w:firstLine="0"/>
-              <w:spacing w:after="0" w:line="240" w:lineRule="auto"/>
-            </w:pPr>
-            <w:r>
-              <w:rPr>
-                <w:i/>
-              </w:rPr>
-              <w:t xml:space="preserve">Постусловия:</w:t>
-            </w:r>
-            <w:r>
-              <w:t xml:space="preserve"> </w:t>
-            </w:r>
-            <w:r/>
-          </w:p>
-        </w:tc>
-        <w:tc>
-          <w:tcPr>
-            <w:tcW w:w="6766" w:type="dxa"/>
-            <w:textDirection w:val="lrTb"/>
-            <w:noWrap w:val="false"/>
-          </w:tcPr>
-          <w:p>
-            <w:pPr>
-              <w:pStyle w:val="945"/>
-              <w:ind w:firstLine="0"/>
-              <w:spacing w:after="0" w:line="240" w:lineRule="auto"/>
-            </w:pPr>
-            <w:r>
-              <w:t xml:space="preserve">Область съемки успешно задана и сохранена в системе.</w:t>
-            </w:r>
-            <w:r/>
-          </w:p>
-        </w:tc>
-      </w:tr>
-      <w:tr>
-        <w:trPr/>
-        <w:tc>
-          <w:tcPr>
-            <w:tcW w:w="2409" w:type="dxa"/>
-            <w:textDirection w:val="lrTb"/>
-            <w:noWrap w:val="false"/>
-          </w:tcPr>
-          <w:p>
-            <w:pPr>
-              <w:pStyle w:val="945"/>
-              <w:ind w:firstLine="0"/>
-              <w:spacing w:after="0" w:line="240" w:lineRule="auto"/>
-              <w:rPr>
-                <w:lang w:val="en-US"/>
-              </w:rPr>
-            </w:pPr>
-            <w:r>
-              <w:rPr>
-                <w:i/>
-              </w:rPr>
-              <w:t xml:space="preserve">Альтернативные потоки: </w:t>
-            </w:r>
-            <w:r/>
-          </w:p>
-        </w:tc>
-        <w:tc>
-          <w:tcPr>
-            <w:tcW w:w="6766" w:type="dxa"/>
-            <w:textDirection w:val="lrTb"/>
-            <w:noWrap w:val="false"/>
-          </w:tcPr>
-          <w:p>
-            <w:pPr>
-              <w:ind w:firstLine="0"/>
-              <w:spacing w:line="240" w:lineRule="auto"/>
-              <w:pBdr>
-                <w:top w:val="none" w:color="000000" w:sz="4" w:space="0"/>
-                <w:left w:val="none" w:color="000000" w:sz="4" w:space="0"/>
-                <w:bottom w:val="none" w:color="000000" w:sz="4" w:space="0"/>
-                <w:right w:val="none" w:color="000000" w:sz="4" w:space="0"/>
-              </w:pBdr>
-            </w:pPr>
-            <w:r>
-              <w:t xml:space="preserve">2А. </w:t>
-            </w:r>
-            <w:r>
-              <w:t xml:space="preserve">Пользователь изменяет инструмент на карте: </w:t>
-            </w:r>
-            <w:r/>
-            <w:r/>
-          </w:p>
-          <w:p>
-            <w:pPr>
-              <w:ind w:firstLine="0"/>
-              <w:spacing w:line="240" w:lineRule="auto"/>
-              <w:pBdr>
-                <w:top w:val="none" w:color="000000" w:sz="4" w:space="0"/>
-                <w:left w:val="none" w:color="000000" w:sz="4" w:space="0"/>
-                <w:bottom w:val="none" w:color="000000" w:sz="4" w:space="0"/>
-                <w:right w:val="none" w:color="000000" w:sz="4" w:space="0"/>
-              </w:pBdr>
-            </w:pPr>
-            <w:r>
-              <w:t xml:space="preserve">2А.2. Возврат к шагу 1 основного потока.</w:t>
-            </w:r>
-            <w:r/>
-            <w:r/>
-          </w:p>
-        </w:tc>
-      </w:tr>
     </w:tbl>
     <w:p>
       <w:pPr>
-        <w:spacing w:line="240" w:lineRule="auto"/>
-      </w:pPr>
-      <w:r/>
-      <w:r/>
-    </w:p>
-    <w:p>
-      <w:pPr>
-        <w:pStyle w:val="912"/>
-      </w:pPr>
-      <w:r>
-        <w:t xml:space="preserve">Таблица </w:t>
-      </w:r>
-      <w:r>
-        <w:fldChar w:fldCharType="begin"/>
-      </w:r>
-      <w:r>
-        <w:instrText xml:space="preserve"> SEQ Таблица \* Arabic </w:instrText>
-      </w:r>
-      <w:r>
-        <w:fldChar w:fldCharType="separate"/>
-      </w:r>
-      <w:r>
-        <w:t xml:space="preserve">8</w:t>
-      </w:r>
-      <w:r>
-        <w:fldChar w:fldCharType="end"/>
-      </w:r>
-      <w:r>
-        <w:t xml:space="preserve"> </w:t>
-      </w:r>
-      <w:r>
-        <w:t xml:space="preserve">–</w:t>
-      </w:r>
-      <w:r>
-        <w:t xml:space="preserve"> Спецификация прецедента "Выбрать камеру" </w:t>
-      </w:r>
-      <w:r/>
+        <w:rPr>
+          <w:highlight w:val="none"/>
+        </w:rPr>
+      </w:pPr>
+      <w:r>
+        <w:br w:type="page" w:clear="all"/>
+      </w:r>
+      <w:r/>
+    </w:p>
+    <w:p>
+      <w:pPr>
+        <w:jc w:val="right"/>
+      </w:pPr>
+      <w:r>
+        <w:rPr>
+          <w:highlight w:val="none"/>
+        </w:rPr>
+        <w:t xml:space="preserve">Продолжение таблицы 6</w:t>
+      </w:r>
+      <w:r>
+        <w:rPr>
+          <w:highlight w:val="none"/>
+        </w:rPr>
+      </w:r>
     </w:p>
     <w:tbl>
       <w:tblPr>
@@ -10647,7 +10054,13 @@
               <w:spacing w:after="0" w:line="240" w:lineRule="auto"/>
             </w:pPr>
             <w:r>
-              <w:t xml:space="preserve">Прецедент:</w:t>
+              <w:rPr>
+                <w:i/>
+              </w:rPr>
+              <w:t xml:space="preserve">Постусловия:</w:t>
+            </w:r>
+            <w:r>
+              <w:t xml:space="preserve"> </w:t>
             </w:r>
             <w:r/>
           </w:p>
@@ -10663,12 +10076,12 @@
               <w:pStyle w:val="945"/>
               <w:ind w:firstLine="0"/>
               <w:spacing w:after="0" w:line="240" w:lineRule="auto"/>
-              <w:rPr>
-                <w:lang w:val="en-US"/>
-              </w:rPr>
             </w:pPr>
             <w:r>
-              <w:t xml:space="preserve">Выбрать камеру</w:t>
+              <w:t xml:space="preserve">Стартовая точка маршрута успешно</w:t>
+            </w:r>
+            <w:r>
+              <w:t xml:space="preserve"> задана и сохранена в системе.</w:t>
             </w:r>
             <w:r/>
           </w:p>
@@ -10687,460 +10100,15 @@
               <w:pStyle w:val="945"/>
               <w:ind w:firstLine="0"/>
               <w:spacing w:after="0" w:line="240" w:lineRule="auto"/>
+              <w:rPr>
+                <w:lang w:val="en-US"/>
+              </w:rPr>
             </w:pPr>
             <w:r>
               <w:rPr>
                 <w:i/>
-                <w:lang w:val="en-US"/>
-              </w:rPr>
-              <w:t xml:space="preserve">ID:</w:t>
-            </w:r>
-            <w:r>
-              <w:rPr>
-                <w:lang w:val="en-US"/>
-              </w:rPr>
-              <w:t xml:space="preserve"> </w:t>
-            </w:r>
-            <w:r/>
-          </w:p>
-        </w:tc>
-        <w:tc>
-          <w:tcPr>
-            <w:tcW w:w="6766" w:type="dxa"/>
-            <w:textDirection w:val="lrTb"/>
-            <w:noWrap w:val="false"/>
-          </w:tcPr>
-          <w:p>
-            <w:pPr>
-              <w:pStyle w:val="945"/>
-              <w:ind w:firstLine="0"/>
-              <w:spacing w:after="0" w:line="240" w:lineRule="auto"/>
-            </w:pPr>
-            <w:r>
-              <w:rPr>
-                <w:bCs/>
-                <w:lang w:val="en-US"/>
-              </w:rPr>
-              <w:t xml:space="preserve">ID</w:t>
-            </w:r>
-            <w:r>
-              <w:t xml:space="preserve">5</w:t>
-            </w:r>
-            <w:r/>
-          </w:p>
-        </w:tc>
-      </w:tr>
-      <w:tr>
-        <w:trPr/>
-        <w:tc>
-          <w:tcPr>
-            <w:tcW w:w="2409" w:type="dxa"/>
-            <w:textDirection w:val="lrTb"/>
-            <w:noWrap w:val="false"/>
-          </w:tcPr>
-          <w:p>
-            <w:pPr>
-              <w:pStyle w:val="945"/>
-              <w:ind w:firstLine="0"/>
-              <w:spacing w:after="0" w:line="240" w:lineRule="auto"/>
-            </w:pPr>
-            <w:r>
-              <w:rPr>
-                <w:i/>
-              </w:rPr>
-              <w:t xml:space="preserve">Аннотация: </w:t>
-            </w:r>
-            <w:r/>
-          </w:p>
-        </w:tc>
-        <w:tc>
-          <w:tcPr>
-            <w:tcW w:w="6766" w:type="dxa"/>
-            <w:textDirection w:val="lrTb"/>
-            <w:noWrap w:val="false"/>
-          </w:tcPr>
-          <w:p>
-            <w:pPr>
-              <w:ind w:firstLine="0"/>
-              <w:spacing w:line="240" w:lineRule="auto"/>
-            </w:pPr>
-            <w:r>
-              <w:t xml:space="preserve">Пользователь выбирает камеру для использования вместе с дроном.</w:t>
-            </w:r>
-            <w:r/>
-          </w:p>
-        </w:tc>
-      </w:tr>
-      <w:tr>
-        <w:trPr/>
-        <w:tc>
-          <w:tcPr>
-            <w:tcW w:w="2409" w:type="dxa"/>
-            <w:textDirection w:val="lrTb"/>
-            <w:noWrap w:val="false"/>
-          </w:tcPr>
-          <w:p>
-            <w:pPr>
-              <w:pStyle w:val="945"/>
-              <w:ind w:firstLine="0"/>
-              <w:spacing w:after="0" w:line="240" w:lineRule="auto"/>
-            </w:pPr>
-            <w:r>
-              <w:rPr>
-                <w:i/>
-              </w:rPr>
-              <w:t xml:space="preserve">Главные актеры</w:t>
-            </w:r>
-            <w:r>
-              <w:rPr>
-                <w:i/>
-                <w:lang w:val="en-US"/>
-              </w:rPr>
-              <w:t xml:space="preserve">:</w:t>
-            </w:r>
-            <w:r>
-              <w:rPr>
-                <w:lang w:val="en-US"/>
-              </w:rPr>
-              <w:t xml:space="preserve"> </w:t>
-            </w:r>
-            <w:r/>
-          </w:p>
-        </w:tc>
-        <w:tc>
-          <w:tcPr>
-            <w:tcW w:w="6766" w:type="dxa"/>
-            <w:textDirection w:val="lrTb"/>
-            <w:noWrap w:val="false"/>
-          </w:tcPr>
-          <w:p>
-            <w:pPr>
-              <w:pStyle w:val="945"/>
-              <w:ind w:firstLine="0"/>
-              <w:spacing w:after="0" w:line="240" w:lineRule="auto"/>
-            </w:pPr>
-            <w:r>
-              <w:t xml:space="preserve">Пользователь</w:t>
-            </w:r>
-            <w:r/>
-          </w:p>
-        </w:tc>
-      </w:tr>
-      <w:tr>
-        <w:trPr/>
-        <w:tc>
-          <w:tcPr>
-            <w:tcW w:w="2409" w:type="dxa"/>
-            <w:textDirection w:val="lrTb"/>
-            <w:noWrap w:val="false"/>
-          </w:tcPr>
-          <w:p>
-            <w:pPr>
-              <w:pStyle w:val="945"/>
-              <w:ind w:firstLine="0"/>
-              <w:spacing w:after="0" w:line="240" w:lineRule="auto"/>
-            </w:pPr>
-            <w:r>
-              <w:rPr>
-                <w:i/>
-              </w:rPr>
-              <w:t xml:space="preserve">Второстепенные актеры: </w:t>
-            </w:r>
-            <w:r/>
-          </w:p>
-        </w:tc>
-        <w:tc>
-          <w:tcPr>
-            <w:tcW w:w="6766" w:type="dxa"/>
-            <w:textDirection w:val="lrTb"/>
-            <w:noWrap w:val="false"/>
-          </w:tcPr>
-          <w:p>
-            <w:pPr>
-              <w:pStyle w:val="945"/>
-              <w:ind w:firstLine="0"/>
-              <w:spacing w:after="0" w:line="240" w:lineRule="auto"/>
-            </w:pPr>
-            <w:r>
-              <w:rPr>
-                <w:i/>
-                <w:iCs/>
-                <w:lang w:val="en-US"/>
-              </w:rPr>
-              <w:t xml:space="preserve">-</w:t>
-            </w:r>
-            <w:r/>
-          </w:p>
-        </w:tc>
-      </w:tr>
-      <w:tr>
-        <w:trPr/>
-        <w:tc>
-          <w:tcPr>
-            <w:tcW w:w="2409" w:type="dxa"/>
-            <w:textDirection w:val="lrTb"/>
-            <w:noWrap w:val="false"/>
-          </w:tcPr>
-          <w:p>
-            <w:pPr>
-              <w:pStyle w:val="945"/>
-              <w:ind w:firstLine="0"/>
-              <w:jc w:val="left"/>
-              <w:spacing w:after="0" w:line="240" w:lineRule="auto"/>
-            </w:pPr>
-            <w:r>
-              <w:rPr>
-                <w:i/>
-              </w:rPr>
-              <w:t xml:space="preserve">Предусловия:</w:t>
-            </w:r>
-            <w:r>
-              <w:t xml:space="preserve"> </w:t>
-            </w:r>
-            <w:r/>
-          </w:p>
-        </w:tc>
-        <w:tc>
-          <w:tcPr>
-            <w:tcW w:w="6766" w:type="dxa"/>
-            <w:textDirection w:val="lrTb"/>
-            <w:noWrap w:val="false"/>
-          </w:tcPr>
-          <w:p>
-            <w:pPr>
-              <w:ind w:firstLine="0"/>
-              <w:spacing w:line="240" w:lineRule="auto"/>
-            </w:pPr>
-            <w:r>
-              <w:t xml:space="preserve">В системе есть хотя бы одна сохраненная камера.</w:t>
-            </w:r>
-            <w:r/>
-          </w:p>
-        </w:tc>
-      </w:tr>
-      <w:tr>
-        <w:trPr/>
-        <w:tc>
-          <w:tcPr>
-            <w:tcW w:w="2409" w:type="dxa"/>
-            <w:textDirection w:val="lrTb"/>
-            <w:noWrap w:val="false"/>
-          </w:tcPr>
-          <w:p>
-            <w:pPr>
-              <w:pStyle w:val="945"/>
-              <w:ind w:firstLine="0"/>
-              <w:spacing w:after="0" w:line="240" w:lineRule="auto"/>
-            </w:pPr>
-            <w:r>
-              <w:rPr>
-                <w:i/>
-              </w:rPr>
-              <w:t xml:space="preserve">Основной поток:</w:t>
-            </w:r>
-            <w:r>
-              <w:t xml:space="preserve"> </w:t>
-            </w:r>
-            <w:r/>
-          </w:p>
-        </w:tc>
-        <w:tc>
-          <w:tcPr>
-            <w:tcW w:w="6766" w:type="dxa"/>
-            <w:textDirection w:val="lrTb"/>
-            <w:noWrap w:val="false"/>
-          </w:tcPr>
-          <w:p>
-            <w:pPr>
-              <w:pStyle w:val="945"/>
-              <w:numPr>
-                <w:ilvl w:val="0"/>
-                <w:numId w:val="17"/>
-              </w:numPr>
-              <w:ind w:left="0" w:right="0" w:firstLine="0"/>
-              <w:spacing w:after="0" w:line="240" w:lineRule="auto"/>
-              <w:tabs>
-                <w:tab w:val="left" w:pos="283" w:leader="none"/>
-              </w:tabs>
-            </w:pPr>
-            <w:r>
-              <w:rPr>
-                <w:bCs/>
-              </w:rPr>
-              <w:t xml:space="preserve">Пользователь </w:t>
-            </w:r>
-            <w:r>
-              <w:rPr>
-                <w:bCs/>
-              </w:rPr>
-              <w:t xml:space="preserve">нажимает на </w:t>
-            </w:r>
-            <w:r>
-              <w:rPr>
-                <w:bCs/>
-                <w:lang w:val="en-US"/>
-              </w:rPr>
-              <w:t xml:space="preserve">listbox</w:t>
-            </w:r>
-            <w:r>
-              <w:rPr>
-                <w:bCs/>
-              </w:rPr>
-              <w:t xml:space="preserve"> </w:t>
-            </w:r>
-            <w:r>
-              <w:rPr>
-                <w:bCs/>
-              </w:rPr>
-              <w:t xml:space="preserve">с доступными камерами. </w:t>
-            </w:r>
-            <w:r/>
-          </w:p>
-          <w:p>
-            <w:pPr>
-              <w:pStyle w:val="945"/>
-              <w:numPr>
-                <w:ilvl w:val="0"/>
-                <w:numId w:val="17"/>
-              </w:numPr>
-              <w:ind w:left="0" w:right="0" w:firstLine="0"/>
-              <w:spacing w:after="0" w:line="240" w:lineRule="auto"/>
-              <w:tabs>
-                <w:tab w:val="left" w:pos="283" w:leader="none"/>
-              </w:tabs>
-            </w:pPr>
-            <w:r>
-              <w:rPr>
-                <w:bCs/>
-              </w:rPr>
-              <w:t xml:space="preserve">Система отображает список доступных камер.</w:t>
-            </w:r>
-            <w:r/>
-          </w:p>
-          <w:p>
-            <w:pPr>
-              <w:pStyle w:val="945"/>
-              <w:numPr>
-                <w:ilvl w:val="0"/>
-                <w:numId w:val="17"/>
-              </w:numPr>
-              <w:ind w:left="0" w:right="0" w:firstLine="0"/>
-              <w:spacing w:after="0" w:line="240" w:lineRule="auto"/>
-              <w:tabs>
-                <w:tab w:val="left" w:pos="283" w:leader="none"/>
-              </w:tabs>
-            </w:pPr>
-            <w:r>
-              <w:rPr>
-                <w:bCs/>
-              </w:rPr>
-              <w:t xml:space="preserve">Пользователь выбирает дрон из списка.</w:t>
-            </w:r>
-            <w:r/>
-          </w:p>
-          <w:p>
-            <w:pPr>
-              <w:pStyle w:val="945"/>
-              <w:numPr>
-                <w:ilvl w:val="0"/>
-                <w:numId w:val="17"/>
-              </w:numPr>
-              <w:ind w:left="0" w:right="0" w:firstLine="0"/>
-              <w:spacing w:after="0" w:line="240" w:lineRule="auto"/>
-              <w:tabs>
-                <w:tab w:val="left" w:pos="283" w:leader="none"/>
-              </w:tabs>
-            </w:pPr>
-            <w:r>
-              <w:rPr>
-                <w:bCs/>
-              </w:rPr>
-              <w:t xml:space="preserve">Система устанавливает выбранную камеру, как текущую</w:t>
-            </w:r>
-            <w:r>
-              <w:rPr>
-                <w:bCs/>
-                <w:i/>
-              </w:rPr>
-              <w:t xml:space="preserve">.</w:t>
-            </w:r>
-            <w:r/>
-          </w:p>
-        </w:tc>
-      </w:tr>
-      <w:tr>
-        <w:trPr/>
-        <w:tc>
-          <w:tcPr>
-            <w:tcW w:w="2409" w:type="dxa"/>
-            <w:textDirection w:val="lrTb"/>
-            <w:noWrap w:val="false"/>
-          </w:tcPr>
-          <w:p>
-            <w:pPr>
-              <w:pStyle w:val="945"/>
-              <w:ind w:firstLine="0"/>
-              <w:spacing w:after="0" w:line="240" w:lineRule="auto"/>
-            </w:pPr>
-            <w:r>
-              <w:rPr>
-                <w:i/>
-              </w:rPr>
-              <w:t xml:space="preserve">Постусловия:</w:t>
-            </w:r>
-            <w:r>
-              <w:t xml:space="preserve"> </w:t>
-            </w:r>
-            <w:r/>
-          </w:p>
-        </w:tc>
-        <w:tc>
-          <w:tcPr>
-            <w:tcW w:w="6766" w:type="dxa"/>
-            <w:textDirection w:val="lrTb"/>
-            <w:noWrap w:val="false"/>
-          </w:tcPr>
-          <w:p>
-            <w:pPr>
-              <w:pStyle w:val="945"/>
-              <w:ind w:firstLine="0"/>
-              <w:spacing w:after="0" w:line="240" w:lineRule="auto"/>
-            </w:pPr>
-            <w:r>
-              <w:t xml:space="preserve">Камера выбрана и установлена как текущая для дальнейших операций.</w:t>
-            </w:r>
-            <w:r/>
-          </w:p>
-        </w:tc>
-      </w:tr>
-      <w:tr>
-        <w:trPr/>
-        <w:tc>
-          <w:tcPr>
-            <w:tcW w:w="2409" w:type="dxa"/>
-            <w:textDirection w:val="lrTb"/>
-            <w:noWrap w:val="false"/>
-          </w:tcPr>
-          <w:p>
-            <w:pPr>
-              <w:pStyle w:val="945"/>
-              <w:ind w:firstLine="0"/>
-              <w:spacing w:after="0" w:line="240" w:lineRule="auto"/>
-              <w:rPr>
-                <w:lang w:val="en-US"/>
-              </w:rPr>
-            </w:pPr>
-            <w:r>
-              <w:rPr>
-                <w:i/>
-              </w:rPr>
-              <w:t xml:space="preserve">Альтернативные п</w:t>
-            </w:r>
-            <w:r>
-              <w:rPr>
-                <w:i/>
-              </w:rPr>
-              <w:t xml:space="preserve">отоки: </w:t>
+              </w:rPr>
+              <w:t xml:space="preserve">Альтернативные потоки: </w:t>
             </w:r>
             <w:r/>
           </w:p>
@@ -11163,7 +10131,7 @@
               </w:pBdr>
             </w:pPr>
             <w:r>
-              <w:t xml:space="preserve">3А. Пользователь не выбрал камеру: </w:t>
+              <w:t xml:space="preserve">2А. Пользователь изменяет инструмент на карте: </w:t>
             </w:r>
             <w:r/>
             <w:r/>
@@ -11180,7 +10148,7 @@
               </w:pBdr>
             </w:pPr>
             <w:r>
-              <w:t xml:space="preserve">3А.1. Возврат к шагу 1 основного потока.</w:t>
+              <w:t xml:space="preserve">2А.2. Возврат к шагу 1 основного потока.</w:t>
             </w:r>
             <w:r/>
             <w:r/>
@@ -11190,7 +10158,7 @@
     </w:tbl>
     <w:p>
       <w:pPr>
-        <w:spacing w:line="240" w:lineRule="auto"/>
+        <w:ind w:firstLine="0"/>
       </w:pPr>
       <w:r/>
       <w:r/>
@@ -11212,7 +10180,7 @@
         <w:fldChar w:fldCharType="separate"/>
       </w:r>
       <w:r>
-        <w:t xml:space="preserve">9</w:t>
+        <w:t xml:space="preserve">7</w:t>
       </w:r>
       <w:r>
         <w:fldChar w:fldCharType="end"/>
@@ -11224,7 +10192,7 @@
         <w:t xml:space="preserve">–</w:t>
       </w:r>
       <w:r>
-        <w:t xml:space="preserve"> Спецификация прецедента "Удалить камеру"</w:t>
+        <w:t xml:space="preserve"> Спецификация прецедента "Выделить область съемки" </w:t>
       </w:r>
       <w:r/>
     </w:p>
@@ -11275,10 +10243,7 @@
               </w:rPr>
             </w:pPr>
             <w:r>
-              <w:t xml:space="preserve">Удалить </w:t>
-            </w:r>
-            <w:r>
-              <w:t xml:space="preserve">камеру</w:t>
+              <w:t xml:space="preserve">Выделить область съемки</w:t>
             </w:r>
             <w:r/>
           </w:p>
@@ -11334,17 +10299,7 @@
               <w:t xml:space="preserve">ID</w:t>
             </w:r>
             <w:r>
-              <w:rPr>
-                <w:bCs/>
-              </w:rPr>
-              <w:t xml:space="preserve">5</w:t>
-            </w:r>
-            <w:r>
-              <w:rPr>
-                <w:bCs/>
-                <w:lang w:val="en-US"/>
-              </w:rPr>
-              <w:t xml:space="preserve">.1</w:t>
+              <w:t xml:space="preserve">4</w:t>
             </w:r>
             <w:r/>
           </w:p>
@@ -11381,11 +10336,11 @@
           </w:tcPr>
           <w:p>
             <w:pPr>
-              <w:ind w:left="0" w:right="0" w:firstLine="0"/>
+              <w:ind w:firstLine="0"/>
               <w:spacing w:line="240" w:lineRule="auto"/>
             </w:pPr>
             <w:r>
-              <w:t xml:space="preserve">Пользователь удаляет выбранную камеру из системы.</w:t>
+              <w:t xml:space="preserve">Пользователь указывает область, которую требуется снять с помощью дрона.</w:t>
             </w:r>
             <w:r/>
           </w:p>
@@ -11528,20 +10483,11 @@
           </w:tcPr>
           <w:p>
             <w:pPr>
-              <w:ind w:left="0" w:right="0" w:firstLine="0"/>
+              <w:ind w:firstLine="0"/>
               <w:spacing w:line="240" w:lineRule="auto"/>
             </w:pPr>
             <w:r>
-              <w:t xml:space="preserve">Пользователь выбрал камеру (прецедент </w:t>
-            </w:r>
-            <w:r>
-              <w:rPr>
-                <w:lang w:val="en-US"/>
-              </w:rPr>
-              <w:t xml:space="preserve">ID</w:t>
-            </w:r>
-            <w:r>
-              <w:t xml:space="preserve">5).</w:t>
+              <w:t xml:space="preserve">Пользователь находится в меню карты</w:t>
             </w:r>
             <w:r/>
           </w:p>
@@ -11581,41 +10527,56 @@
           </w:tcPr>
           <w:p>
             <w:pPr>
-              <w:pStyle w:val="945"/>
+              <w:pStyle w:val="925"/>
               <w:numPr>
                 <w:ilvl w:val="0"/>
-                <w:numId w:val="19"/>
+                <w:numId w:val="16"/>
               </w:numPr>
               <w:ind w:left="0" w:right="0" w:firstLine="0"/>
-              <w:spacing w:after="0" w:line="240" w:lineRule="auto"/>
+              <w:spacing w:line="240" w:lineRule="auto"/>
               <w:tabs>
                 <w:tab w:val="left" w:pos="283" w:leader="none"/>
               </w:tabs>
             </w:pPr>
             <w:r>
-              <w:t xml:space="preserve">Пользователь выбирает опцию "Удалить камеру".</w:t>
+              <w:t xml:space="preserve">Пользователь выбирает опцию "Выделить область съемки".</w:t>
             </w:r>
             <w:r/>
           </w:p>
           <w:p>
             <w:pPr>
-              <w:pStyle w:val="945"/>
+              <w:pStyle w:val="925"/>
               <w:numPr>
                 <w:ilvl w:val="0"/>
-                <w:numId w:val="19"/>
+                <w:numId w:val="16"/>
               </w:numPr>
               <w:ind w:left="0" w:right="0" w:firstLine="0"/>
-              <w:spacing w:after="0" w:line="240" w:lineRule="auto"/>
+              <w:spacing w:line="240" w:lineRule="auto"/>
               <w:tabs>
                 <w:tab w:val="left" w:pos="283" w:leader="none"/>
               </w:tabs>
             </w:pPr>
             <w:r>
-              <w:t xml:space="preserve">Система удаляет камеру из базы данных.</w:t>
+              <w:t xml:space="preserve">Пользователь выделяет область на карте, которую требуется снять с помощью дрона.</w:t>
             </w:r>
             <w:r/>
-            <w:r/>
-            <w:r/>
+          </w:p>
+          <w:p>
+            <w:pPr>
+              <w:pStyle w:val="925"/>
+              <w:numPr>
+                <w:ilvl w:val="0"/>
+                <w:numId w:val="16"/>
+              </w:numPr>
+              <w:ind w:left="0" w:right="0" w:firstLine="0"/>
+              <w:spacing w:line="240" w:lineRule="auto"/>
+              <w:tabs>
+                <w:tab w:val="left" w:pos="283" w:leader="none"/>
+              </w:tabs>
+            </w:pPr>
+            <w:r>
+              <w:t xml:space="preserve">Система сохраняет координаты стартовой точки.</w:t>
+            </w:r>
             <w:r/>
           </w:p>
         </w:tc>
@@ -11659,14 +10620,7 @@
               <w:spacing w:after="0" w:line="240" w:lineRule="auto"/>
             </w:pPr>
             <w:r>
-              <w:rPr>
-                <w:i/>
-                <w:iCs/>
-              </w:rPr>
-              <w:t xml:space="preserve">Камера</w:t>
-            </w:r>
-            <w:r>
-              <w:t xml:space="preserve"> удалена из системы.</w:t>
+              <w:t xml:space="preserve">Область съемки успешно задана и сохранена в системе.</w:t>
             </w:r>
             <w:r/>
           </w:p>
@@ -11716,7 +10670,10 @@
               </w:pBdr>
             </w:pPr>
             <w:r>
-              <w:t xml:space="preserve">2А. Ошибка удаления из базы данных: </w:t>
+              <w:t xml:space="preserve">2А. </w:t>
+            </w:r>
+            <w:r>
+              <w:t xml:space="preserve">Пользователь изменяет инструмент на карте: </w:t>
             </w:r>
             <w:r/>
             <w:r/>
@@ -11733,23 +10690,6 @@
               </w:pBdr>
             </w:pPr>
             <w:r>
-              <w:t xml:space="preserve">2А.1. Система отображает сообщение об ошибке удаления.</w:t>
-            </w:r>
-            <w:r/>
-            <w:r/>
-          </w:p>
-          <w:p>
-            <w:pPr>
-              <w:ind w:firstLine="0"/>
-              <w:spacing w:line="240" w:lineRule="auto"/>
-              <w:pBdr>
-                <w:top w:val="none" w:color="000000" w:sz="4" w:space="0"/>
-                <w:left w:val="none" w:color="000000" w:sz="4" w:space="0"/>
-                <w:bottom w:val="none" w:color="000000" w:sz="4" w:space="0"/>
-                <w:right w:val="none" w:color="000000" w:sz="4" w:space="0"/>
-              </w:pBdr>
-            </w:pPr>
-            <w:r>
               <w:t xml:space="preserve">2А.2. Возврат к шагу 1 основного потока.</w:t>
             </w:r>
             <w:r/>
@@ -11782,7 +10722,7 @@
         <w:fldChar w:fldCharType="separate"/>
       </w:r>
       <w:r>
-        <w:t xml:space="preserve">10</w:t>
+        <w:t xml:space="preserve">8</w:t>
       </w:r>
       <w:r>
         <w:fldChar w:fldCharType="end"/>
@@ -11794,7 +10734,7 @@
         <w:t xml:space="preserve">–</w:t>
       </w:r>
       <w:r>
-        <w:t xml:space="preserve"> Спецификация прецедента "Изменить камеру" </w:t>
+        <w:t xml:space="preserve"> Спецификация прецедента "Выбрать камеру" </w:t>
       </w:r>
       <w:r/>
     </w:p>
@@ -11845,6 +10785,1222 @@
               </w:rPr>
             </w:pPr>
             <w:r>
+              <w:t xml:space="preserve">Выбрать камеру</w:t>
+            </w:r>
+            <w:r/>
+          </w:p>
+        </w:tc>
+      </w:tr>
+      <w:tr>
+        <w:trPr/>
+        <w:tc>
+          <w:tcPr>
+            <w:tcW w:w="2409" w:type="dxa"/>
+            <w:textDirection w:val="lrTb"/>
+            <w:noWrap w:val="false"/>
+          </w:tcPr>
+          <w:p>
+            <w:pPr>
+              <w:pStyle w:val="945"/>
+              <w:ind w:firstLine="0"/>
+              <w:spacing w:after="0" w:line="240" w:lineRule="auto"/>
+            </w:pPr>
+            <w:r>
+              <w:rPr>
+                <w:i/>
+                <w:lang w:val="en-US"/>
+              </w:rPr>
+              <w:t xml:space="preserve">ID:</w:t>
+            </w:r>
+            <w:r>
+              <w:rPr>
+                <w:lang w:val="en-US"/>
+              </w:rPr>
+              <w:t xml:space="preserve"> </w:t>
+            </w:r>
+            <w:r/>
+          </w:p>
+        </w:tc>
+        <w:tc>
+          <w:tcPr>
+            <w:tcW w:w="6766" w:type="dxa"/>
+            <w:textDirection w:val="lrTb"/>
+            <w:noWrap w:val="false"/>
+          </w:tcPr>
+          <w:p>
+            <w:pPr>
+              <w:pStyle w:val="945"/>
+              <w:ind w:firstLine="0"/>
+              <w:spacing w:after="0" w:line="240" w:lineRule="auto"/>
+            </w:pPr>
+            <w:r>
+              <w:rPr>
+                <w:bCs/>
+                <w:lang w:val="en-US"/>
+              </w:rPr>
+              <w:t xml:space="preserve">ID</w:t>
+            </w:r>
+            <w:r>
+              <w:t xml:space="preserve">5</w:t>
+            </w:r>
+            <w:r/>
+          </w:p>
+        </w:tc>
+      </w:tr>
+      <w:tr>
+        <w:trPr/>
+        <w:tc>
+          <w:tcPr>
+            <w:tcW w:w="2409" w:type="dxa"/>
+            <w:textDirection w:val="lrTb"/>
+            <w:noWrap w:val="false"/>
+          </w:tcPr>
+          <w:p>
+            <w:pPr>
+              <w:pStyle w:val="945"/>
+              <w:ind w:firstLine="0"/>
+              <w:spacing w:after="0" w:line="240" w:lineRule="auto"/>
+            </w:pPr>
+            <w:r>
+              <w:rPr>
+                <w:i/>
+              </w:rPr>
+              <w:t xml:space="preserve">Аннотация: </w:t>
+            </w:r>
+            <w:r/>
+          </w:p>
+        </w:tc>
+        <w:tc>
+          <w:tcPr>
+            <w:tcW w:w="6766" w:type="dxa"/>
+            <w:textDirection w:val="lrTb"/>
+            <w:noWrap w:val="false"/>
+          </w:tcPr>
+          <w:p>
+            <w:pPr>
+              <w:ind w:firstLine="0"/>
+              <w:spacing w:line="240" w:lineRule="auto"/>
+            </w:pPr>
+            <w:r>
+              <w:t xml:space="preserve">Пользователь выбирает камеру для использования вместе с дроном.</w:t>
+            </w:r>
+            <w:r/>
+          </w:p>
+        </w:tc>
+      </w:tr>
+      <w:tr>
+        <w:trPr/>
+        <w:tc>
+          <w:tcPr>
+            <w:tcW w:w="2409" w:type="dxa"/>
+            <w:textDirection w:val="lrTb"/>
+            <w:noWrap w:val="false"/>
+          </w:tcPr>
+          <w:p>
+            <w:pPr>
+              <w:pStyle w:val="945"/>
+              <w:ind w:firstLine="0"/>
+              <w:spacing w:after="0" w:line="240" w:lineRule="auto"/>
+            </w:pPr>
+            <w:r>
+              <w:rPr>
+                <w:i/>
+              </w:rPr>
+              <w:t xml:space="preserve">Главные актеры</w:t>
+            </w:r>
+            <w:r>
+              <w:rPr>
+                <w:i/>
+                <w:lang w:val="en-US"/>
+              </w:rPr>
+              <w:t xml:space="preserve">:</w:t>
+            </w:r>
+            <w:r>
+              <w:rPr>
+                <w:lang w:val="en-US"/>
+              </w:rPr>
+              <w:t xml:space="preserve"> </w:t>
+            </w:r>
+            <w:r/>
+          </w:p>
+        </w:tc>
+        <w:tc>
+          <w:tcPr>
+            <w:tcW w:w="6766" w:type="dxa"/>
+            <w:textDirection w:val="lrTb"/>
+            <w:noWrap w:val="false"/>
+          </w:tcPr>
+          <w:p>
+            <w:pPr>
+              <w:pStyle w:val="945"/>
+              <w:ind w:firstLine="0"/>
+              <w:spacing w:after="0" w:line="240" w:lineRule="auto"/>
+            </w:pPr>
+            <w:r>
+              <w:t xml:space="preserve">Пользователь</w:t>
+            </w:r>
+            <w:r/>
+          </w:p>
+        </w:tc>
+      </w:tr>
+      <w:tr>
+        <w:trPr/>
+        <w:tc>
+          <w:tcPr>
+            <w:tcW w:w="2409" w:type="dxa"/>
+            <w:textDirection w:val="lrTb"/>
+            <w:noWrap w:val="false"/>
+          </w:tcPr>
+          <w:p>
+            <w:pPr>
+              <w:pStyle w:val="945"/>
+              <w:ind w:firstLine="0"/>
+              <w:spacing w:after="0" w:line="240" w:lineRule="auto"/>
+            </w:pPr>
+            <w:r>
+              <w:rPr>
+                <w:i/>
+              </w:rPr>
+              <w:t xml:space="preserve">Второстепенные актеры: </w:t>
+            </w:r>
+            <w:r/>
+          </w:p>
+        </w:tc>
+        <w:tc>
+          <w:tcPr>
+            <w:tcW w:w="6766" w:type="dxa"/>
+            <w:textDirection w:val="lrTb"/>
+            <w:noWrap w:val="false"/>
+          </w:tcPr>
+          <w:p>
+            <w:pPr>
+              <w:pStyle w:val="945"/>
+              <w:ind w:firstLine="0"/>
+              <w:spacing w:after="0" w:line="240" w:lineRule="auto"/>
+            </w:pPr>
+            <w:r>
+              <w:rPr>
+                <w:i/>
+                <w:iCs/>
+                <w:lang w:val="en-US"/>
+              </w:rPr>
+              <w:t xml:space="preserve">-</w:t>
+            </w:r>
+            <w:r/>
+          </w:p>
+        </w:tc>
+      </w:tr>
+      <w:tr>
+        <w:trPr/>
+        <w:tc>
+          <w:tcPr>
+            <w:tcW w:w="2409" w:type="dxa"/>
+            <w:textDirection w:val="lrTb"/>
+            <w:noWrap w:val="false"/>
+          </w:tcPr>
+          <w:p>
+            <w:pPr>
+              <w:pStyle w:val="945"/>
+              <w:ind w:firstLine="0"/>
+              <w:jc w:val="left"/>
+              <w:spacing w:after="0" w:line="240" w:lineRule="auto"/>
+            </w:pPr>
+            <w:r>
+              <w:rPr>
+                <w:i/>
+              </w:rPr>
+              <w:t xml:space="preserve">Предусловия:</w:t>
+            </w:r>
+            <w:r>
+              <w:t xml:space="preserve"> </w:t>
+            </w:r>
+            <w:r/>
+          </w:p>
+        </w:tc>
+        <w:tc>
+          <w:tcPr>
+            <w:tcW w:w="6766" w:type="dxa"/>
+            <w:textDirection w:val="lrTb"/>
+            <w:noWrap w:val="false"/>
+          </w:tcPr>
+          <w:p>
+            <w:pPr>
+              <w:ind w:firstLine="0"/>
+              <w:spacing w:line="240" w:lineRule="auto"/>
+            </w:pPr>
+            <w:r>
+              <w:t xml:space="preserve">В системе есть хотя бы одна сохраненная камера.</w:t>
+            </w:r>
+            <w:r/>
+          </w:p>
+        </w:tc>
+      </w:tr>
+      <w:tr>
+        <w:trPr/>
+        <w:tc>
+          <w:tcPr>
+            <w:tcW w:w="2409" w:type="dxa"/>
+            <w:textDirection w:val="lrTb"/>
+            <w:noWrap w:val="false"/>
+          </w:tcPr>
+          <w:p>
+            <w:pPr>
+              <w:pStyle w:val="945"/>
+              <w:ind w:firstLine="0"/>
+              <w:spacing w:after="0" w:line="240" w:lineRule="auto"/>
+            </w:pPr>
+            <w:r>
+              <w:rPr>
+                <w:i/>
+              </w:rPr>
+              <w:t xml:space="preserve">Основной поток:</w:t>
+            </w:r>
+            <w:r>
+              <w:t xml:space="preserve"> </w:t>
+            </w:r>
+            <w:r/>
+          </w:p>
+        </w:tc>
+        <w:tc>
+          <w:tcPr>
+            <w:tcW w:w="6766" w:type="dxa"/>
+            <w:textDirection w:val="lrTb"/>
+            <w:noWrap w:val="false"/>
+          </w:tcPr>
+          <w:p>
+            <w:pPr>
+              <w:pStyle w:val="945"/>
+              <w:numPr>
+                <w:ilvl w:val="0"/>
+                <w:numId w:val="17"/>
+              </w:numPr>
+              <w:ind w:left="0" w:right="0" w:firstLine="0"/>
+              <w:spacing w:after="0" w:line="240" w:lineRule="auto"/>
+              <w:tabs>
+                <w:tab w:val="left" w:pos="283" w:leader="none"/>
+              </w:tabs>
+            </w:pPr>
+            <w:r>
+              <w:rPr>
+                <w:bCs/>
+              </w:rPr>
+              <w:t xml:space="preserve">Пользователь </w:t>
+            </w:r>
+            <w:r>
+              <w:rPr>
+                <w:bCs/>
+              </w:rPr>
+              <w:t xml:space="preserve">нажимает на </w:t>
+            </w:r>
+            <w:r>
+              <w:rPr>
+                <w:bCs/>
+                <w:lang w:val="en-US"/>
+              </w:rPr>
+              <w:t xml:space="preserve">listbox</w:t>
+            </w:r>
+            <w:r>
+              <w:rPr>
+                <w:bCs/>
+              </w:rPr>
+              <w:t xml:space="preserve"> </w:t>
+            </w:r>
+            <w:r>
+              <w:rPr>
+                <w:bCs/>
+              </w:rPr>
+              <w:t xml:space="preserve">с доступными камерами. </w:t>
+            </w:r>
+            <w:r/>
+          </w:p>
+          <w:p>
+            <w:pPr>
+              <w:pStyle w:val="945"/>
+              <w:numPr>
+                <w:ilvl w:val="0"/>
+                <w:numId w:val="17"/>
+              </w:numPr>
+              <w:ind w:left="0" w:right="0" w:firstLine="0"/>
+              <w:spacing w:after="0" w:line="240" w:lineRule="auto"/>
+              <w:tabs>
+                <w:tab w:val="left" w:pos="283" w:leader="none"/>
+              </w:tabs>
+            </w:pPr>
+            <w:r>
+              <w:rPr>
+                <w:bCs/>
+              </w:rPr>
+              <w:t xml:space="preserve">Система отображает список доступных камер.</w:t>
+            </w:r>
+            <w:r/>
+          </w:p>
+          <w:p>
+            <w:pPr>
+              <w:pStyle w:val="945"/>
+              <w:numPr>
+                <w:ilvl w:val="0"/>
+                <w:numId w:val="17"/>
+              </w:numPr>
+              <w:ind w:left="0" w:right="0" w:firstLine="0"/>
+              <w:spacing w:after="0" w:line="240" w:lineRule="auto"/>
+              <w:tabs>
+                <w:tab w:val="left" w:pos="283" w:leader="none"/>
+              </w:tabs>
+            </w:pPr>
+            <w:r>
+              <w:rPr>
+                <w:bCs/>
+              </w:rPr>
+              <w:t xml:space="preserve">Пользователь выбирает дрон из списка.</w:t>
+            </w:r>
+            <w:r/>
+          </w:p>
+          <w:p>
+            <w:pPr>
+              <w:pStyle w:val="945"/>
+              <w:numPr>
+                <w:ilvl w:val="0"/>
+                <w:numId w:val="17"/>
+              </w:numPr>
+              <w:ind w:left="0" w:right="0" w:firstLine="0"/>
+              <w:spacing w:after="0" w:line="240" w:lineRule="auto"/>
+              <w:tabs>
+                <w:tab w:val="left" w:pos="283" w:leader="none"/>
+              </w:tabs>
+            </w:pPr>
+            <w:r>
+              <w:rPr>
+                <w:bCs/>
+              </w:rPr>
+              <w:t xml:space="preserve">Система устанавливает выбранную камеру, как текущую</w:t>
+            </w:r>
+            <w:r>
+              <w:rPr>
+                <w:bCs/>
+                <w:i/>
+              </w:rPr>
+              <w:t xml:space="preserve">.</w:t>
+            </w:r>
+            <w:r/>
+          </w:p>
+        </w:tc>
+      </w:tr>
+      <w:tr>
+        <w:trPr/>
+        <w:tc>
+          <w:tcPr>
+            <w:tcW w:w="2409" w:type="dxa"/>
+            <w:textDirection w:val="lrTb"/>
+            <w:noWrap w:val="false"/>
+          </w:tcPr>
+          <w:p>
+            <w:pPr>
+              <w:pStyle w:val="945"/>
+              <w:ind w:firstLine="0"/>
+              <w:spacing w:after="0" w:line="240" w:lineRule="auto"/>
+            </w:pPr>
+            <w:r>
+              <w:rPr>
+                <w:i/>
+              </w:rPr>
+              <w:t xml:space="preserve">Постусловия:</w:t>
+            </w:r>
+            <w:r>
+              <w:t xml:space="preserve"> </w:t>
+            </w:r>
+            <w:r/>
+          </w:p>
+        </w:tc>
+        <w:tc>
+          <w:tcPr>
+            <w:tcW w:w="6766" w:type="dxa"/>
+            <w:textDirection w:val="lrTb"/>
+            <w:noWrap w:val="false"/>
+          </w:tcPr>
+          <w:p>
+            <w:pPr>
+              <w:pStyle w:val="945"/>
+              <w:ind w:firstLine="0"/>
+              <w:spacing w:after="0" w:line="240" w:lineRule="auto"/>
+            </w:pPr>
+            <w:r>
+              <w:t xml:space="preserve">Камера выбрана и установлена как текущая для дальнейших операций.</w:t>
+            </w:r>
+            <w:r/>
+          </w:p>
+        </w:tc>
+      </w:tr>
+    </w:tbl>
+    <w:p>
+      <w:pPr>
+        <w:rPr>
+          <w:highlight w:val="none"/>
+        </w:rPr>
+      </w:pPr>
+      <w:r>
+        <w:br w:type="page" w:clear="all"/>
+      </w:r>
+      <w:r/>
+    </w:p>
+    <w:p>
+      <w:pPr>
+        <w:jc w:val="right"/>
+      </w:pPr>
+      <w:r>
+        <w:rPr>
+          <w:highlight w:val="none"/>
+        </w:rPr>
+        <w:t xml:space="preserve">Продолжение таблицы 8</w:t>
+      </w:r>
+      <w:r>
+        <w:rPr>
+          <w:highlight w:val="none"/>
+        </w:rPr>
+      </w:r>
+    </w:p>
+    <w:tbl>
+      <w:tblPr>
+        <w:tblStyle w:val="920"/>
+        <w:tblW w:w="9175" w:type="dxa"/>
+        <w:tblLayout w:type="fixed"/>
+        <w:tblLook w:val="04A0" w:firstRow="1" w:lastRow="0" w:firstColumn="1" w:lastColumn="0" w:noHBand="0" w:noVBand="1"/>
+      </w:tblPr>
+      <w:tblGrid>
+        <w:gridCol w:w="2409"/>
+        <w:gridCol w:w="6766"/>
+      </w:tblGrid>
+      <w:tr>
+        <w:trPr/>
+        <w:tc>
+          <w:tcPr>
+            <w:tcW w:w="2409" w:type="dxa"/>
+            <w:textDirection w:val="lrTb"/>
+            <w:noWrap w:val="false"/>
+          </w:tcPr>
+          <w:p>
+            <w:pPr>
+              <w:pStyle w:val="945"/>
+              <w:ind w:firstLine="0"/>
+              <w:spacing w:after="0" w:line="240" w:lineRule="auto"/>
+              <w:rPr>
+                <w:lang w:val="en-US"/>
+              </w:rPr>
+            </w:pPr>
+            <w:r>
+              <w:rPr>
+                <w:i/>
+              </w:rPr>
+              <w:t xml:space="preserve">Альтернативные п</w:t>
+            </w:r>
+            <w:r>
+              <w:rPr>
+                <w:i/>
+              </w:rPr>
+              <w:t xml:space="preserve">отоки: </w:t>
+            </w:r>
+            <w:r/>
+          </w:p>
+        </w:tc>
+        <w:tc>
+          <w:tcPr>
+            <w:tcW w:w="6766" w:type="dxa"/>
+            <w:textDirection w:val="lrTb"/>
+            <w:noWrap w:val="false"/>
+          </w:tcPr>
+          <w:p>
+            <w:pPr>
+              <w:ind w:firstLine="0"/>
+              <w:spacing w:line="240" w:lineRule="auto"/>
+              <w:pBdr>
+                <w:top w:val="none" w:color="000000" w:sz="4" w:space="0"/>
+                <w:left w:val="none" w:color="000000" w:sz="4" w:space="0"/>
+                <w:bottom w:val="none" w:color="000000" w:sz="4" w:space="0"/>
+                <w:right w:val="none" w:color="000000" w:sz="4" w:space="0"/>
+              </w:pBdr>
+            </w:pPr>
+            <w:r>
+              <w:t xml:space="preserve">3А. Пользователь не выбрал камеру: </w:t>
+            </w:r>
+            <w:r/>
+            <w:r/>
+          </w:p>
+          <w:p>
+            <w:pPr>
+              <w:ind w:firstLine="0"/>
+              <w:spacing w:line="240" w:lineRule="auto"/>
+              <w:pBdr>
+                <w:top w:val="none" w:color="000000" w:sz="4" w:space="0"/>
+                <w:left w:val="none" w:color="000000" w:sz="4" w:space="0"/>
+                <w:bottom w:val="none" w:color="000000" w:sz="4" w:space="0"/>
+                <w:right w:val="none" w:color="000000" w:sz="4" w:space="0"/>
+              </w:pBdr>
+            </w:pPr>
+            <w:r>
+              <w:t xml:space="preserve">3А.1. Возврат к шагу 1 основного потока.</w:t>
+            </w:r>
+            <w:r/>
+            <w:r/>
+          </w:p>
+        </w:tc>
+      </w:tr>
+    </w:tbl>
+    <w:p>
+      <w:pPr>
+        <w:spacing w:line="240" w:lineRule="auto"/>
+      </w:pPr>
+      <w:r/>
+      <w:r/>
+    </w:p>
+    <w:p>
+      <w:pPr>
+        <w:pStyle w:val="912"/>
+      </w:pPr>
+      <w:r>
+        <w:t xml:space="preserve">Таблица </w:t>
+      </w:r>
+      <w:r>
+        <w:fldChar w:fldCharType="begin"/>
+      </w:r>
+      <w:r>
+        <w:instrText xml:space="preserve"> SEQ Таблица \* Arabic </w:instrText>
+      </w:r>
+      <w:r>
+        <w:fldChar w:fldCharType="separate"/>
+      </w:r>
+      <w:r>
+        <w:t xml:space="preserve">9</w:t>
+      </w:r>
+      <w:r>
+        <w:fldChar w:fldCharType="end"/>
+      </w:r>
+      <w:r>
+        <w:t xml:space="preserve"> </w:t>
+      </w:r>
+      <w:r>
+        <w:t xml:space="preserve">–</w:t>
+      </w:r>
+      <w:r>
+        <w:t xml:space="preserve"> Спецификация прецедента "Удалить камеру"</w:t>
+      </w:r>
+      <w:r/>
+    </w:p>
+    <w:tbl>
+      <w:tblPr>
+        <w:tblStyle w:val="920"/>
+        <w:tblW w:w="9175" w:type="dxa"/>
+        <w:tblLayout w:type="fixed"/>
+        <w:tblLook w:val="04A0" w:firstRow="1" w:lastRow="0" w:firstColumn="1" w:lastColumn="0" w:noHBand="0" w:noVBand="1"/>
+      </w:tblPr>
+      <w:tblGrid>
+        <w:gridCol w:w="2409"/>
+        <w:gridCol w:w="6766"/>
+      </w:tblGrid>
+      <w:tr>
+        <w:trPr/>
+        <w:tc>
+          <w:tcPr>
+            <w:tcW w:w="2409" w:type="dxa"/>
+            <w:textDirection w:val="lrTb"/>
+            <w:noWrap w:val="false"/>
+          </w:tcPr>
+          <w:p>
+            <w:pPr>
+              <w:pStyle w:val="945"/>
+              <w:ind w:firstLine="0"/>
+              <w:spacing w:after="0" w:line="240" w:lineRule="auto"/>
+            </w:pPr>
+            <w:r>
+              <w:t xml:space="preserve">Прецедент:</w:t>
+            </w:r>
+            <w:r/>
+          </w:p>
+        </w:tc>
+        <w:tc>
+          <w:tcPr>
+            <w:tcW w:w="6766" w:type="dxa"/>
+            <w:textDirection w:val="lrTb"/>
+            <w:noWrap w:val="false"/>
+          </w:tcPr>
+          <w:p>
+            <w:pPr>
+              <w:pStyle w:val="945"/>
+              <w:ind w:firstLine="0"/>
+              <w:spacing w:after="0" w:line="240" w:lineRule="auto"/>
+              <w:rPr>
+                <w:lang w:val="en-US"/>
+              </w:rPr>
+            </w:pPr>
+            <w:r>
+              <w:t xml:space="preserve">Удалить </w:t>
+            </w:r>
+            <w:r>
+              <w:t xml:space="preserve">камеру</w:t>
+            </w:r>
+            <w:r/>
+          </w:p>
+        </w:tc>
+      </w:tr>
+      <w:tr>
+        <w:trPr/>
+        <w:tc>
+          <w:tcPr>
+            <w:tcW w:w="2409" w:type="dxa"/>
+            <w:textDirection w:val="lrTb"/>
+            <w:noWrap w:val="false"/>
+          </w:tcPr>
+          <w:p>
+            <w:pPr>
+              <w:pStyle w:val="945"/>
+              <w:ind w:firstLine="0"/>
+              <w:spacing w:after="0" w:line="240" w:lineRule="auto"/>
+            </w:pPr>
+            <w:r>
+              <w:rPr>
+                <w:i/>
+                <w:lang w:val="en-US"/>
+              </w:rPr>
+              <w:t xml:space="preserve">ID:</w:t>
+            </w:r>
+            <w:r>
+              <w:rPr>
+                <w:lang w:val="en-US"/>
+              </w:rPr>
+              <w:t xml:space="preserve"> </w:t>
+            </w:r>
+            <w:r/>
+          </w:p>
+        </w:tc>
+        <w:tc>
+          <w:tcPr>
+            <w:tcW w:w="6766" w:type="dxa"/>
+            <w:textDirection w:val="lrTb"/>
+            <w:noWrap w:val="false"/>
+          </w:tcPr>
+          <w:p>
+            <w:pPr>
+              <w:pStyle w:val="945"/>
+              <w:ind w:firstLine="0"/>
+              <w:spacing w:after="0" w:line="240" w:lineRule="auto"/>
+            </w:pPr>
+            <w:r>
+              <w:rPr>
+                <w:bCs/>
+                <w:lang w:val="en-US"/>
+              </w:rPr>
+              <w:t xml:space="preserve">ID</w:t>
+            </w:r>
+            <w:r>
+              <w:rPr>
+                <w:bCs/>
+              </w:rPr>
+              <w:t xml:space="preserve">5</w:t>
+            </w:r>
+            <w:r>
+              <w:rPr>
+                <w:bCs/>
+                <w:lang w:val="en-US"/>
+              </w:rPr>
+              <w:t xml:space="preserve">.1</w:t>
+            </w:r>
+            <w:r/>
+          </w:p>
+        </w:tc>
+      </w:tr>
+      <w:tr>
+        <w:trPr/>
+        <w:tc>
+          <w:tcPr>
+            <w:tcW w:w="2409" w:type="dxa"/>
+            <w:textDirection w:val="lrTb"/>
+            <w:noWrap w:val="false"/>
+          </w:tcPr>
+          <w:p>
+            <w:pPr>
+              <w:pStyle w:val="945"/>
+              <w:ind w:firstLine="0"/>
+              <w:spacing w:after="0" w:line="240" w:lineRule="auto"/>
+            </w:pPr>
+            <w:r>
+              <w:rPr>
+                <w:i/>
+              </w:rPr>
+              <w:t xml:space="preserve">Аннотация: </w:t>
+            </w:r>
+            <w:r/>
+          </w:p>
+        </w:tc>
+        <w:tc>
+          <w:tcPr>
+            <w:tcW w:w="6766" w:type="dxa"/>
+            <w:textDirection w:val="lrTb"/>
+            <w:noWrap w:val="false"/>
+          </w:tcPr>
+          <w:p>
+            <w:pPr>
+              <w:ind w:left="0" w:right="0" w:firstLine="0"/>
+              <w:spacing w:line="240" w:lineRule="auto"/>
+            </w:pPr>
+            <w:r>
+              <w:t xml:space="preserve">Пользователь удаляет выбранную камеру из системы.</w:t>
+            </w:r>
+            <w:r/>
+          </w:p>
+        </w:tc>
+      </w:tr>
+      <w:tr>
+        <w:trPr/>
+        <w:tc>
+          <w:tcPr>
+            <w:tcW w:w="2409" w:type="dxa"/>
+            <w:textDirection w:val="lrTb"/>
+            <w:noWrap w:val="false"/>
+          </w:tcPr>
+          <w:p>
+            <w:pPr>
+              <w:pStyle w:val="945"/>
+              <w:ind w:firstLine="0"/>
+              <w:spacing w:after="0" w:line="240" w:lineRule="auto"/>
+            </w:pPr>
+            <w:r>
+              <w:rPr>
+                <w:i/>
+              </w:rPr>
+              <w:t xml:space="preserve">Главные актеры</w:t>
+            </w:r>
+            <w:r>
+              <w:rPr>
+                <w:i/>
+                <w:lang w:val="en-US"/>
+              </w:rPr>
+              <w:t xml:space="preserve">:</w:t>
+            </w:r>
+            <w:r>
+              <w:rPr>
+                <w:lang w:val="en-US"/>
+              </w:rPr>
+              <w:t xml:space="preserve"> </w:t>
+            </w:r>
+            <w:r/>
+          </w:p>
+        </w:tc>
+        <w:tc>
+          <w:tcPr>
+            <w:tcW w:w="6766" w:type="dxa"/>
+            <w:textDirection w:val="lrTb"/>
+            <w:noWrap w:val="false"/>
+          </w:tcPr>
+          <w:p>
+            <w:pPr>
+              <w:pStyle w:val="945"/>
+              <w:ind w:firstLine="0"/>
+              <w:spacing w:after="0" w:line="240" w:lineRule="auto"/>
+            </w:pPr>
+            <w:r>
+              <w:t xml:space="preserve">Пользователь</w:t>
+            </w:r>
+            <w:r/>
+          </w:p>
+        </w:tc>
+      </w:tr>
+      <w:tr>
+        <w:trPr/>
+        <w:tc>
+          <w:tcPr>
+            <w:tcW w:w="2409" w:type="dxa"/>
+            <w:textDirection w:val="lrTb"/>
+            <w:noWrap w:val="false"/>
+          </w:tcPr>
+          <w:p>
+            <w:pPr>
+              <w:pStyle w:val="945"/>
+              <w:ind w:firstLine="0"/>
+              <w:spacing w:after="0" w:line="240" w:lineRule="auto"/>
+            </w:pPr>
+            <w:r>
+              <w:rPr>
+                <w:i/>
+              </w:rPr>
+              <w:t xml:space="preserve">Второстепенные актеры: </w:t>
+            </w:r>
+            <w:r/>
+          </w:p>
+        </w:tc>
+        <w:tc>
+          <w:tcPr>
+            <w:tcW w:w="6766" w:type="dxa"/>
+            <w:textDirection w:val="lrTb"/>
+            <w:noWrap w:val="false"/>
+          </w:tcPr>
+          <w:p>
+            <w:pPr>
+              <w:pStyle w:val="945"/>
+              <w:ind w:firstLine="0"/>
+              <w:spacing w:after="0" w:line="240" w:lineRule="auto"/>
+            </w:pPr>
+            <w:r>
+              <w:rPr>
+                <w:i/>
+                <w:iCs/>
+                <w:lang w:val="en-US"/>
+              </w:rPr>
+              <w:t xml:space="preserve">-</w:t>
+            </w:r>
+            <w:r/>
+          </w:p>
+        </w:tc>
+      </w:tr>
+      <w:tr>
+        <w:trPr/>
+        <w:tc>
+          <w:tcPr>
+            <w:tcW w:w="2409" w:type="dxa"/>
+            <w:textDirection w:val="lrTb"/>
+            <w:noWrap w:val="false"/>
+          </w:tcPr>
+          <w:p>
+            <w:pPr>
+              <w:pStyle w:val="945"/>
+              <w:ind w:firstLine="0"/>
+              <w:jc w:val="left"/>
+              <w:spacing w:after="0" w:line="240" w:lineRule="auto"/>
+            </w:pPr>
+            <w:r>
+              <w:rPr>
+                <w:i/>
+              </w:rPr>
+              <w:t xml:space="preserve">Предусловия:</w:t>
+            </w:r>
+            <w:r>
+              <w:t xml:space="preserve"> </w:t>
+            </w:r>
+            <w:r/>
+          </w:p>
+        </w:tc>
+        <w:tc>
+          <w:tcPr>
+            <w:tcW w:w="6766" w:type="dxa"/>
+            <w:textDirection w:val="lrTb"/>
+            <w:noWrap w:val="false"/>
+          </w:tcPr>
+          <w:p>
+            <w:pPr>
+              <w:ind w:left="0" w:right="0" w:firstLine="0"/>
+              <w:spacing w:line="240" w:lineRule="auto"/>
+            </w:pPr>
+            <w:r>
+              <w:t xml:space="preserve">Пользователь выбрал камеру (прецедент </w:t>
+            </w:r>
+            <w:r>
+              <w:rPr>
+                <w:lang w:val="en-US"/>
+              </w:rPr>
+              <w:t xml:space="preserve">ID</w:t>
+            </w:r>
+            <w:r>
+              <w:t xml:space="preserve">5).</w:t>
+            </w:r>
+            <w:r/>
+          </w:p>
+        </w:tc>
+      </w:tr>
+      <w:tr>
+        <w:trPr/>
+        <w:tc>
+          <w:tcPr>
+            <w:tcW w:w="2409" w:type="dxa"/>
+            <w:textDirection w:val="lrTb"/>
+            <w:noWrap w:val="false"/>
+          </w:tcPr>
+          <w:p>
+            <w:pPr>
+              <w:pStyle w:val="945"/>
+              <w:ind w:firstLine="0"/>
+              <w:spacing w:after="0" w:line="240" w:lineRule="auto"/>
+            </w:pPr>
+            <w:r>
+              <w:rPr>
+                <w:i/>
+              </w:rPr>
+              <w:t xml:space="preserve">Основной поток:</w:t>
+            </w:r>
+            <w:r>
+              <w:t xml:space="preserve"> </w:t>
+            </w:r>
+            <w:r/>
+          </w:p>
+        </w:tc>
+        <w:tc>
+          <w:tcPr>
+            <w:tcW w:w="6766" w:type="dxa"/>
+            <w:textDirection w:val="lrTb"/>
+            <w:noWrap w:val="false"/>
+          </w:tcPr>
+          <w:p>
+            <w:pPr>
+              <w:pStyle w:val="945"/>
+              <w:numPr>
+                <w:ilvl w:val="0"/>
+                <w:numId w:val="19"/>
+              </w:numPr>
+              <w:ind w:left="0" w:right="0" w:firstLine="0"/>
+              <w:spacing w:after="0" w:line="240" w:lineRule="auto"/>
+              <w:tabs>
+                <w:tab w:val="left" w:pos="283" w:leader="none"/>
+              </w:tabs>
+            </w:pPr>
+            <w:r>
+              <w:t xml:space="preserve">Пользователь выбирает опцию "Удалить камеру".</w:t>
+            </w:r>
+            <w:r/>
+          </w:p>
+          <w:p>
+            <w:pPr>
+              <w:pStyle w:val="945"/>
+              <w:numPr>
+                <w:ilvl w:val="0"/>
+                <w:numId w:val="19"/>
+              </w:numPr>
+              <w:ind w:left="0" w:right="0" w:firstLine="0"/>
+              <w:spacing w:after="0" w:line="240" w:lineRule="auto"/>
+              <w:tabs>
+                <w:tab w:val="left" w:pos="283" w:leader="none"/>
+              </w:tabs>
+            </w:pPr>
+            <w:r>
+              <w:t xml:space="preserve">Система удаляет камеру из базы данных.</w:t>
+            </w:r>
+            <w:r/>
+            <w:r/>
+            <w:r/>
+            <w:r/>
+          </w:p>
+        </w:tc>
+      </w:tr>
+      <w:tr>
+        <w:trPr/>
+        <w:tc>
+          <w:tcPr>
+            <w:tcW w:w="2409" w:type="dxa"/>
+            <w:textDirection w:val="lrTb"/>
+            <w:noWrap w:val="false"/>
+          </w:tcPr>
+          <w:p>
+            <w:pPr>
+              <w:pStyle w:val="945"/>
+              <w:ind w:firstLine="0"/>
+              <w:spacing w:after="0" w:line="240" w:lineRule="auto"/>
+            </w:pPr>
+            <w:r>
+              <w:rPr>
+                <w:i/>
+              </w:rPr>
+              <w:t xml:space="preserve">Постусловия:</w:t>
+            </w:r>
+            <w:r>
+              <w:t xml:space="preserve"> </w:t>
+            </w:r>
+            <w:r/>
+          </w:p>
+        </w:tc>
+        <w:tc>
+          <w:tcPr>
+            <w:tcW w:w="6766" w:type="dxa"/>
+            <w:textDirection w:val="lrTb"/>
+            <w:noWrap w:val="false"/>
+          </w:tcPr>
+          <w:p>
+            <w:pPr>
+              <w:pStyle w:val="945"/>
+              <w:ind w:firstLine="0"/>
+              <w:spacing w:after="0" w:line="240" w:lineRule="auto"/>
+            </w:pPr>
+            <w:r>
+              <w:rPr>
+                <w:i/>
+                <w:iCs/>
+              </w:rPr>
+              <w:t xml:space="preserve">Камера</w:t>
+            </w:r>
+            <w:r>
+              <w:t xml:space="preserve"> удалена из системы.</w:t>
+            </w:r>
+            <w:r/>
+          </w:p>
+        </w:tc>
+      </w:tr>
+      <w:tr>
+        <w:trPr/>
+        <w:tc>
+          <w:tcPr>
+            <w:tcW w:w="2409" w:type="dxa"/>
+            <w:textDirection w:val="lrTb"/>
+            <w:noWrap w:val="false"/>
+          </w:tcPr>
+          <w:p>
+            <w:pPr>
+              <w:pStyle w:val="945"/>
+              <w:ind w:firstLine="0"/>
+              <w:spacing w:after="0" w:line="240" w:lineRule="auto"/>
+              <w:rPr>
+                <w:lang w:val="en-US"/>
+              </w:rPr>
+            </w:pPr>
+            <w:r>
+              <w:rPr>
+                <w:i/>
+              </w:rPr>
+              <w:t xml:space="preserve">Альтернативные потоки: </w:t>
+            </w:r>
+            <w:r/>
+          </w:p>
+        </w:tc>
+        <w:tc>
+          <w:tcPr>
+            <w:tcW w:w="6766" w:type="dxa"/>
+            <w:textDirection w:val="lrTb"/>
+            <w:noWrap w:val="false"/>
+          </w:tcPr>
+          <w:p>
+            <w:pPr>
+              <w:ind w:firstLine="0"/>
+              <w:spacing w:line="240" w:lineRule="auto"/>
+              <w:pBdr>
+                <w:top w:val="none" w:color="000000" w:sz="4" w:space="0"/>
+                <w:left w:val="none" w:color="000000" w:sz="4" w:space="0"/>
+                <w:bottom w:val="none" w:color="000000" w:sz="4" w:space="0"/>
+                <w:right w:val="none" w:color="000000" w:sz="4" w:space="0"/>
+              </w:pBdr>
+            </w:pPr>
+            <w:r>
+              <w:t xml:space="preserve">2А. Ошибка удаления из базы данных: </w:t>
+            </w:r>
+            <w:r/>
+            <w:r/>
+          </w:p>
+          <w:p>
+            <w:pPr>
+              <w:ind w:firstLine="0"/>
+              <w:spacing w:line="240" w:lineRule="auto"/>
+              <w:pBdr>
+                <w:top w:val="none" w:color="000000" w:sz="4" w:space="0"/>
+                <w:left w:val="none" w:color="000000" w:sz="4" w:space="0"/>
+                <w:bottom w:val="none" w:color="000000" w:sz="4" w:space="0"/>
+                <w:right w:val="none" w:color="000000" w:sz="4" w:space="0"/>
+              </w:pBdr>
+            </w:pPr>
+            <w:r>
+              <w:t xml:space="preserve">2А.1. Система отображает сообщение об ошибке удаления.</w:t>
+            </w:r>
+            <w:r/>
+            <w:r/>
+          </w:p>
+          <w:p>
+            <w:pPr>
+              <w:ind w:firstLine="0"/>
+              <w:spacing w:line="240" w:lineRule="auto"/>
+              <w:pBdr>
+                <w:top w:val="none" w:color="000000" w:sz="4" w:space="0"/>
+                <w:left w:val="none" w:color="000000" w:sz="4" w:space="0"/>
+                <w:bottom w:val="none" w:color="000000" w:sz="4" w:space="0"/>
+                <w:right w:val="none" w:color="000000" w:sz="4" w:space="0"/>
+              </w:pBdr>
+            </w:pPr>
+            <w:r>
+              <w:t xml:space="preserve">2А.2. Возврат к шагу 1 основного потока.</w:t>
+            </w:r>
+            <w:r/>
+            <w:r/>
+          </w:p>
+        </w:tc>
+      </w:tr>
+    </w:tbl>
+    <w:p>
+      <w:pPr>
+        <w:spacing w:line="240" w:lineRule="auto"/>
+      </w:pPr>
+      <w:r/>
+      <w:r/>
+    </w:p>
+    <w:p>
+      <w:pPr>
+        <w:pStyle w:val="912"/>
+      </w:pPr>
+      <w:r>
+        <w:t xml:space="preserve">Таблица </w:t>
+      </w:r>
+      <w:r>
+        <w:fldChar w:fldCharType="begin"/>
+      </w:r>
+      <w:r>
+        <w:instrText xml:space="preserve"> SEQ Таблица \* Arabic </w:instrText>
+      </w:r>
+      <w:r>
+        <w:fldChar w:fldCharType="separate"/>
+      </w:r>
+      <w:r>
+        <w:t xml:space="preserve">10</w:t>
+      </w:r>
+      <w:r>
+        <w:fldChar w:fldCharType="end"/>
+      </w:r>
+      <w:r>
+        <w:t xml:space="preserve"> </w:t>
+      </w:r>
+      <w:r>
+        <w:t xml:space="preserve">–</w:t>
+      </w:r>
+      <w:r>
+        <w:t xml:space="preserve"> Спецификация прецедента "Изменить камеру" </w:t>
+      </w:r>
+      <w:r/>
+    </w:p>
+    <w:tbl>
+      <w:tblPr>
+        <w:tblStyle w:val="920"/>
+        <w:tblW w:w="9175" w:type="dxa"/>
+        <w:tblLayout w:type="fixed"/>
+        <w:tblLook w:val="04A0" w:firstRow="1" w:lastRow="0" w:firstColumn="1" w:lastColumn="0" w:noHBand="0" w:noVBand="1"/>
+      </w:tblPr>
+      <w:tblGrid>
+        <w:gridCol w:w="2409"/>
+        <w:gridCol w:w="6766"/>
+      </w:tblGrid>
+      <w:tr>
+        <w:trPr/>
+        <w:tc>
+          <w:tcPr>
+            <w:tcW w:w="2409" w:type="dxa"/>
+            <w:textDirection w:val="lrTb"/>
+            <w:noWrap w:val="false"/>
+          </w:tcPr>
+          <w:p>
+            <w:pPr>
+              <w:pStyle w:val="945"/>
+              <w:ind w:firstLine="0"/>
+              <w:spacing w:after="0" w:line="240" w:lineRule="auto"/>
+            </w:pPr>
+            <w:r>
+              <w:t xml:space="preserve">Прецедент:</w:t>
+            </w:r>
+            <w:r/>
+          </w:p>
+        </w:tc>
+        <w:tc>
+          <w:tcPr>
+            <w:tcW w:w="6766" w:type="dxa"/>
+            <w:textDirection w:val="lrTb"/>
+            <w:noWrap w:val="false"/>
+          </w:tcPr>
+          <w:p>
+            <w:pPr>
+              <w:pStyle w:val="945"/>
+              <w:ind w:firstLine="0"/>
+              <w:spacing w:after="0" w:line="240" w:lineRule="auto"/>
+              <w:rPr>
+                <w:lang w:val="en-US"/>
+              </w:rPr>
+            </w:pPr>
+            <w:r>
               <w:t xml:space="preserve">Изменить камеру</w:t>
             </w:r>
             <w:r/>
@@ -12418,13 +12574,6 @@
         </w:tc>
       </w:tr>
     </w:tbl>
-    <w:p>
-      <w:pPr>
-        <w:spacing w:line="240" w:lineRule="auto"/>
-      </w:pPr>
-      <w:r/>
-      <w:r/>
-    </w:p>
     <w:p>
       <w:pPr>
         <w:pStyle w:val="912"/>
@@ -14883,6 +15032,9 @@
     </w:p>
     <w:p>
       <w:pPr>
+        <w:rPr>
+          <w:highlight w:val="none"/>
+        </w:rPr>
         <w:pBdr>
           <w:top w:val="none" w:color="000000" w:sz="4" w:space="0"/>
           <w:left w:val="none" w:color="000000" w:sz="4" w:space="0"/>
@@ -14918,6 +15070,15 @@
     </w:p>
     <w:p>
       <w:pPr>
+        <w:shd w:val="nil"/>
+      </w:pPr>
+      <w:r>
+        <w:br w:type="page" w:clear="all"/>
+      </w:r>
+      <w:r/>
+    </w:p>
+    <w:p>
+      <w:pPr>
         <w:pStyle w:val="971"/>
       </w:pPr>
       <w:r>
@@ -15785,6 +15946,9 @@
     <w:p>
       <w:pPr>
         <w:spacing w:line="240" w:lineRule="auto"/>
+        <w:rPr>
+          <w:highlight w:val="none"/>
+        </w:rPr>
       </w:pPr>
       <w:r>
         <w:t xml:space="preserve">camera/camera_handle.rs </w:t>
@@ -15809,6 +15973,15 @@
       </w:r>
       <w:r>
         <w:t xml:space="preserve"> Пример функции для обновления данных о камере представлен в листинге 5.</w:t>
+      </w:r>
+      <w:r/>
+    </w:p>
+    <w:p>
+      <w:pPr>
+        <w:shd w:val="nil"/>
+      </w:pPr>
+      <w:r>
+        <w:br w:type="page" w:clear="all"/>
       </w:r>
       <w:r/>
     </w:p>
@@ -16799,11 +16972,6 @@
         <w:t xml:space="preserve">7</w:t>
       </w:r>
       <w:r/>
-    </w:p>
-    <w:p>
-      <w:r>
-        <w:br w:type="page" w:clear="all"/>
-      </w:r>
       <w:r/>
     </w:p>
     <w:p>
@@ -17378,7 +17546,7 @@
         <w:t xml:space="preserve">Центральное меню предоставляе</w:t>
       </w:r>
       <w:r>
-        <w:t xml:space="preserve">т основные инструменты и функции для работы с картой, рисования маршрута и выполнения других операций, связанных с управлением маршрутом дрона, оно представлено на рисунке 5.</w:t>
+        <w:t xml:space="preserve">т основные инструменты и функции для работы с картой, панель инструментов, отображение маршрута и выполнения других операций, связанных с управлением маршрутом дрона, оно представлено на рисунке 5.</w:t>
       </w:r>
       <w:r/>
     </w:p>
@@ -21840,6 +22008,48 @@
           </w:p>
         </w:tc>
       </w:tr>
+    </w:tbl>
+    <w:p>
+      <w:pPr>
+        <w:rPr>
+          <w:highlight w:val="none"/>
+        </w:rPr>
+      </w:pPr>
+      <w:r>
+        <w:br w:type="page" w:clear="all"/>
+      </w:r>
+      <w:r/>
+    </w:p>
+    <w:p>
+      <w:pPr>
+        <w:jc w:val="right"/>
+      </w:pPr>
+      <w:r>
+        <w:rPr>
+          <w:highlight w:val="none"/>
+        </w:rPr>
+        <w:t xml:space="preserve">Продолжение таблицы 12</w:t>
+      </w:r>
+      <w:r>
+        <w:rPr>
+          <w:highlight w:val="none"/>
+        </w:rPr>
+      </w:r>
+    </w:p>
+    <w:tbl>
+      <w:tblPr>
+        <w:tblStyle w:val="872"/>
+        <w:tblW w:w="9175" w:type="dxa"/>
+        <w:tblLayout w:type="fixed"/>
+        <w:tblLook w:val="04A0" w:firstRow="1" w:lastRow="0" w:firstColumn="1" w:lastColumn="0" w:noHBand="0" w:noVBand="1"/>
+      </w:tblPr>
+      <w:tblGrid>
+        <w:gridCol w:w="566"/>
+        <w:gridCol w:w="1572"/>
+        <w:gridCol w:w="3811"/>
+        <w:gridCol w:w="2410"/>
+        <w:gridCol w:w="816"/>
+      </w:tblGrid>
       <w:tr>
         <w:trPr>
           <w:trHeight w:val="276"/>
@@ -24280,7 +24490,7 @@
         <w:rPr>
           <w:lang w:eastAsia="ja-JP" w:bidi="hi-IN"/>
         </w:rPr>
-        <w:t xml:space="preserve"> функции дискретизации области съемки переведена в таблице 1.</w:t>
+        <w:t xml:space="preserve"> функции дискретизации области съемки переведена в листинге 1.</w:t>
       </w:r>
       <w:commentRangeEnd w:id="13"/>
       <w:r>
@@ -24290,7 +24500,7 @@
         <w:t xml:space="preserve"> Реализация функции </w:t>
       </w:r>
       <w:r>
-        <w:t xml:space="preserve">расчета маршрута с использованием алгоритма ближайшего соседа приведена в таблице 2. Реализация функций расчета маршрута с использованием алгоритма полного перебора приведена в таблице 3. </w:t>
+        <w:t xml:space="preserve">расчета маршрута с использованием алгоритма ближайшего соседа приведена в листинге 2. Реализация функций расчета маршрута с использованием алгоритма полного перебора приведена в листинге 3. </w:t>
       </w:r>
       <w:r/>
     </w:p>
@@ -24305,7 +24515,7 @@
       <w:r/>
       <w:bookmarkStart w:id="101" w:name="_Ref41224778"/>
       <w:r>
-        <w:t xml:space="preserve">Таблица </w:t>
+        <w:t xml:space="preserve">Листинг </w:t>
       </w:r>
       <w:r>
         <w:fldChar w:fldCharType="begin"/>
@@ -25321,6 +25531,7 @@
       <w:pPr>
         <w:pStyle w:val="981"/>
         <w:rPr>
+          <w:highlight w:val="none"/>
           <w:lang w:val="en-US"/>
         </w:rPr>
       </w:pPr>
@@ -25334,6 +25545,46 @@
     </w:p>
     <w:p>
       <w:pPr>
+        <w:shd w:val="nil"/>
+        <w:rPr>
+          <w:lang w:val="en-US"/>
+        </w:rPr>
+      </w:pPr>
+      <w:r>
+        <w:rPr>
+          <w:lang w:val="en-US"/>
+        </w:rPr>
+        <w:br w:type="page" w:clear="all"/>
+      </w:r>
+      <w:r>
+        <w:rPr>
+          <w:lang w:val="en-US"/>
+        </w:rPr>
+      </w:r>
+    </w:p>
+    <w:p>
+      <w:pPr>
+        <w:jc w:val="right"/>
+        <w:rPr>
+          <w:lang w:val="en-US"/>
+        </w:rPr>
+      </w:pPr>
+      <w:r>
+        <w:rPr>
+          <w:highlight w:val="none"/>
+          <w:lang w:val="en-US"/>
+        </w:rPr>
+        <w:t xml:space="preserve">Продолжение листинга 1</w:t>
+      </w:r>
+      <w:r>
+        <w:rPr>
+          <w:highlight w:val="none"/>
+          <w:lang w:val="en-US"/>
+        </w:rPr>
+      </w:r>
+    </w:p>
+    <w:p>
+      <w:pPr>
         <w:pStyle w:val="981"/>
         <w:rPr>
           <w:lang w:val="en-US"/>
@@ -26392,6 +26643,7 @@
       <w:pPr>
         <w:pStyle w:val="981"/>
         <w:rPr>
+          <w:highlight w:val="none"/>
           <w:lang w:val="en-US"/>
         </w:rPr>
       </w:pPr>
@@ -26402,6 +26654,46 @@
         <w:br/>
       </w:r>
       <w:r/>
+    </w:p>
+    <w:p>
+      <w:pPr>
+        <w:shd w:val="nil"/>
+        <w:rPr>
+          <w:lang w:val="en-US"/>
+        </w:rPr>
+      </w:pPr>
+      <w:r>
+        <w:rPr>
+          <w:lang w:val="en-US"/>
+        </w:rPr>
+        <w:br w:type="page" w:clear="all"/>
+      </w:r>
+      <w:r>
+        <w:rPr>
+          <w:lang w:val="en-US"/>
+        </w:rPr>
+      </w:r>
+    </w:p>
+    <w:p>
+      <w:pPr>
+        <w:jc w:val="right"/>
+        <w:rPr>
+          <w:lang w:val="en-US"/>
+        </w:rPr>
+      </w:pPr>
+      <w:r>
+        <w:rPr>
+          <w:highlight w:val="none"/>
+          <w:lang w:val="en-US"/>
+        </w:rPr>
+        <w:t xml:space="preserve">Продолжение листинга 1</w:t>
+      </w:r>
+      <w:r>
+        <w:rPr>
+          <w:highlight w:val="none"/>
+          <w:lang w:val="en-US"/>
+        </w:rPr>
+      </w:r>
     </w:p>
     <w:p>
       <w:pPr>
@@ -26786,7 +27078,7 @@
         <w:keepNext/>
       </w:pPr>
       <w:r>
-        <w:t xml:space="preserve">Таблица 2 – Функция расчета «Ближайший сосед»</w:t>
+        <w:t xml:space="preserve">Листинг 2 – Функция расчета «Ближайший сосед»</w:t>
       </w:r>
       <w:r/>
     </w:p>
@@ -29252,7 +29544,6 @@
         <w:rPr>
           <w:lang w:val="en-US"/>
         </w:rPr>
-        <w:br/>
       </w:r>
       <w:r/>
     </w:p>
@@ -29365,6 +29656,7 @@
       <w:pPr>
         <w:pStyle w:val="981"/>
         <w:rPr>
+          <w:highlight w:val="none"/>
           <w:lang w:val="en-US"/>
         </w:rPr>
       </w:pPr>
@@ -29375,6 +29667,45 @@
         <w:t xml:space="preserve">}</w:t>
       </w:r>
       <w:r/>
+      <w:r>
+        <w:rPr>
+          <w:lang w:val="en-US"/>
+        </w:rPr>
+        <w:br w:type="page" w:clear="all"/>
+      </w:r>
+      <w:r>
+        <w:rPr>
+          <w:lang w:val="en-US"/>
+        </w:rPr>
+      </w:r>
+      <w:r>
+        <w:rPr>
+          <w:highlight w:val="none"/>
+          <w:lang w:val="en-US"/>
+        </w:rPr>
+      </w:r>
+    </w:p>
+    <w:p>
+      <w:pPr>
+        <w:pStyle w:val="973"/>
+        <w:jc w:val="right"/>
+        <w:rPr>
+          <w:lang w:val="en-US"/>
+        </w:rPr>
+      </w:pPr>
+      <w:r>
+        <w:rPr>
+          <w:highlight w:val="none"/>
+          <w:lang w:val="en-US"/>
+        </w:rPr>
+        <w:t xml:space="preserve">Продолжение листинга 3</w:t>
+      </w:r>
+      <w:r>
+        <w:rPr>
+          <w:highlight w:val="none"/>
+          <w:lang w:val="en-US"/>
+        </w:rPr>
+      </w:r>
     </w:p>
     <w:p>
       <w:pPr>

--- a/doc/ПИ-2022_КЭ-303_Ращупкин_ЕВ_КР.docx
+++ b/doc/ПИ-2022_КЭ-303_Ращупкин_ЕВ_КР.docx
@@ -1657,6 +1657,7 @@
       <w:r>
         <w:t xml:space="preserve">ГЛОССАРИЙ</w:t>
       </w:r>
+      <w:r/>
       <w:bookmarkEnd w:id="102"/>
       <w:r/>
       <w:r/>
@@ -1957,6 +1958,22 @@
             </w:rPr>
           </w:r>
           <w:r/>
+          <w:r/>
+          <w:r/>
+          <w:r>
+            <w:rPr>
+              <w:b/>
+              <w:bCs/>
+            </w:rPr>
+          </w:r>
+          <w:r/>
+          <w:r/>
+          <w:r>
+            <w:rPr>
+              <w:b/>
+              <w:bCs/>
+            </w:rPr>
+          </w:r>
         </w:p>
         <w:p>
           <w:r/>
@@ -2013,7 +2030,6 @@
             </w:r>
           </w:hyperlink>
           <w:r/>
-          <w:r/>
         </w:p>
         <w:p>
           <w:pPr>
@@ -2025,7 +2041,6 @@
               <w:highlight w:val="none"/>
             </w:rPr>
           </w:pPr>
-          <w:r/>
           <w:hyperlink w:tooltip="#_Toc2" w:anchor="_Toc2" w:history="1">
             <w:r>
               <w:rPr>
@@ -2059,6 +2074,233 @@
               <w:highlight w:val="none"/>
             </w:rPr>
           </w:r>
+        </w:p>
+        <w:p>
+          <w:pPr>
+            <w:pStyle w:val="935"/>
+            <w:tabs>
+              <w:tab w:val="right" w:pos="9070" w:leader="dot"/>
+            </w:tabs>
+          </w:pPr>
+          <w:hyperlink w:tooltip="#_Toc3" w:anchor="_Toc3" w:history="1">
+            <w:r>
+              <w:rPr>
+                <w:rStyle w:val="917"/>
+              </w:rPr>
+            </w:r>
+            <w:r>
+              <w:rPr>
+                <w:rStyle w:val="917"/>
+                <w:caps w:val="0"/>
+              </w:rPr>
+              <w:t xml:space="preserve">1. </w:t>
+            </w:r>
+            <w:r>
+              <w:rPr>
+                <w:rStyle w:val="917"/>
+              </w:rPr>
+              <w:t xml:space="preserve">Анализ предметной области и существующих работ по тематике курсового проекта</w:t>
+            </w:r>
+            <w:r>
+              <w:rPr>
+                <w:rStyle w:val="917"/>
+              </w:rPr>
+            </w:r>
+            <w:r>
+              <w:tab/>
+            </w:r>
+            <w:r>
+              <w:fldChar w:fldCharType="begin"/>
+              <w:instrText xml:space="preserve">PAGEREF _Toc3 \h</w:instrText>
+              <w:fldChar w:fldCharType="separate"/>
+              <w:t xml:space="preserve">8</w:t>
+              <w:fldChar w:fldCharType="end"/>
+            </w:r>
+          </w:hyperlink>
+          <w:r/>
+        </w:p>
+        <w:p>
+          <w:pPr>
+            <w:pStyle w:val="948"/>
+            <w:tabs>
+              <w:tab w:val="right" w:pos="9070" w:leader="dot"/>
+            </w:tabs>
+          </w:pPr>
+          <w:hyperlink w:tooltip="#_Toc4" w:anchor="_Toc4" w:history="1">
+            <w:r>
+              <w:rPr>
+                <w:rStyle w:val="917"/>
+              </w:rPr>
+            </w:r>
+            <w:r>
+              <w:rPr>
+                <w:rStyle w:val="917"/>
+              </w:rPr>
+              <w:t xml:space="preserve">1.1. </w:t>
+            </w:r>
+            <w:r>
+              <w:rPr>
+                <w:rStyle w:val="917"/>
+              </w:rPr>
+              <w:t xml:space="preserve">Предметная область проекта</w:t>
+            </w:r>
+            <w:r>
+              <w:rPr>
+                <w:rStyle w:val="917"/>
+              </w:rPr>
+            </w:r>
+            <w:r>
+              <w:tab/>
+            </w:r>
+            <w:r>
+              <w:fldChar w:fldCharType="begin"/>
+              <w:instrText xml:space="preserve">PAGEREF _Toc4 \h</w:instrText>
+              <w:fldChar w:fldCharType="separate"/>
+              <w:t xml:space="preserve">8</w:t>
+              <w:fldChar w:fldCharType="end"/>
+            </w:r>
+          </w:hyperlink>
+          <w:r/>
+        </w:p>
+        <w:p>
+          <w:pPr>
+            <w:pStyle w:val="948"/>
+            <w:tabs>
+              <w:tab w:val="right" w:pos="9070" w:leader="dot"/>
+            </w:tabs>
+          </w:pPr>
+          <w:hyperlink w:tooltip="#_Toc5" w:anchor="_Toc5" w:history="1">
+            <w:r>
+              <w:rPr>
+                <w:rStyle w:val="917"/>
+              </w:rPr>
+            </w:r>
+            <w:r>
+              <w:rPr>
+                <w:rStyle w:val="917"/>
+              </w:rPr>
+              <w:t xml:space="preserve">1.2. </w:t>
+            </w:r>
+            <w:r>
+              <w:rPr>
+                <w:rStyle w:val="917"/>
+              </w:rPr>
+              <w:t xml:space="preserve">Анализ аналогичных проектов и существующих решений для реализации проекта</w:t>
+            </w:r>
+            <w:r>
+              <w:rPr>
+                <w:rStyle w:val="917"/>
+              </w:rPr>
+            </w:r>
+            <w:r>
+              <w:tab/>
+            </w:r>
+            <w:r>
+              <w:fldChar w:fldCharType="begin"/>
+              <w:instrText xml:space="preserve">PAGEREF _Toc5 \h</w:instrText>
+              <w:fldChar w:fldCharType="separate"/>
+              <w:t xml:space="preserve">8</w:t>
+              <w:fldChar w:fldCharType="end"/>
+            </w:r>
+          </w:hyperlink>
+          <w:r/>
+        </w:p>
+        <w:p>
+          <w:pPr>
+            <w:pStyle w:val="948"/>
+            <w:tabs>
+              <w:tab w:val="right" w:pos="9070" w:leader="dot"/>
+            </w:tabs>
+          </w:pPr>
+          <w:hyperlink w:tooltip="#_Toc6" w:anchor="_Toc6" w:history="1">
+            <w:r>
+              <w:rPr>
+                <w:rStyle w:val="917"/>
+              </w:rPr>
+            </w:r>
+            <w:r>
+              <w:rPr>
+                <w:rStyle w:val="917"/>
+              </w:rPr>
+              <w:t xml:space="preserve">1.3. </w:t>
+            </w:r>
+            <w:r>
+              <w:rPr>
+                <w:rStyle w:val="917"/>
+              </w:rPr>
+              <w:t xml:space="preserve">Особенности реализации</w:t>
+            </w:r>
+            <w:r>
+              <w:rPr>
+                <w:rStyle w:val="917"/>
+              </w:rPr>
+            </w:r>
+            <w:r>
+              <w:tab/>
+            </w:r>
+            <w:r>
+              <w:fldChar w:fldCharType="begin"/>
+              <w:instrText xml:space="preserve">PAGEREF _Toc6 \h</w:instrText>
+              <w:fldChar w:fldCharType="separate"/>
+              <w:t xml:space="preserve">11</w:t>
+              <w:fldChar w:fldCharType="end"/>
+            </w:r>
+          </w:hyperlink>
+          <w:r/>
+        </w:p>
+        <w:p>
+          <w:pPr>
+            <w:pStyle w:val="948"/>
+            <w:tabs>
+              <w:tab w:val="right" w:pos="9070" w:leader="dot"/>
+            </w:tabs>
+          </w:pPr>
+          <w:hyperlink w:tooltip="#_Toc7" w:anchor="_Toc7" w:history="1">
+            <w:r>
+              <w:rPr>
+                <w:rStyle w:val="917"/>
+              </w:rPr>
+            </w:r>
+            <w:r>
+              <w:rPr>
+                <w:rStyle w:val="917"/>
+              </w:rPr>
+              <w:t xml:space="preserve">1.</w:t>
+            </w:r>
+            <w:r>
+              <w:rPr>
+                <w:rStyle w:val="917"/>
+              </w:rPr>
+              <w:t xml:space="preserve">4</w:t>
+            </w:r>
+            <w:r>
+              <w:rPr>
+                <w:rStyle w:val="917"/>
+              </w:rPr>
+              <w:t xml:space="preserve">. </w:t>
+            </w:r>
+            <w:r>
+              <w:rPr>
+                <w:rStyle w:val="917"/>
+              </w:rPr>
+              <w:t xml:space="preserve">Заключение</w:t>
+            </w:r>
+            <w:r>
+              <w:rPr>
+                <w:rStyle w:val="917"/>
+              </w:rPr>
+            </w:r>
+            <w:r>
+              <w:tab/>
+            </w:r>
+            <w:r>
+              <w:fldChar w:fldCharType="begin"/>
+              <w:instrText xml:space="preserve">PAGEREF _Toc7 \h</w:instrText>
+              <w:fldChar w:fldCharType="separate"/>
+              <w:t xml:space="preserve">12</w:t>
+              <w:fldChar w:fldCharType="end"/>
+            </w:r>
+          </w:hyperlink>
           <w:r/>
         </w:p>
         <w:p>
@@ -2068,8 +2310,7 @@
               <w:tab w:val="right" w:pos="9070" w:leader="dot"/>
             </w:tabs>
           </w:pPr>
-          <w:r/>
-          <w:hyperlink w:tooltip="#_Toc3" w:anchor="_Toc3" w:history="1">
+          <w:hyperlink w:tooltip="#_Toc8" w:anchor="_Toc8" w:history="1">
             <w:r>
               <w:rPr>
                 <w:rStyle w:val="917"/>
@@ -2080,13 +2321,13 @@
                 <w:rStyle w:val="917"/>
                 <w:caps w:val="0"/>
               </w:rPr>
-              <w:t xml:space="preserve">1. </w:t>
+              <w:t xml:space="preserve">2. </w:t>
             </w:r>
             <w:r>
               <w:rPr>
                 <w:rStyle w:val="917"/>
               </w:rPr>
-              <w:t xml:space="preserve">Анализ предметной области и существующих работ по тематике курсового проекта</w:t>
+              <w:t xml:space="preserve">Анализ требований к программной системе</w:t>
             </w:r>
             <w:r>
               <w:rPr>
@@ -2098,13 +2339,12 @@
             </w:r>
             <w:r>
               <w:fldChar w:fldCharType="begin"/>
-              <w:instrText xml:space="preserve">PAGEREF _Toc3 \h</w:instrText>
+              <w:instrText xml:space="preserve">PAGEREF _Toc8 \h</w:instrText>
               <w:fldChar w:fldCharType="separate"/>
-              <w:t xml:space="preserve">8</w:t>
+              <w:t xml:space="preserve">13</w:t>
               <w:fldChar w:fldCharType="end"/>
             </w:r>
           </w:hyperlink>
-          <w:r/>
           <w:r/>
         </w:p>
         <w:p>
@@ -2114,8 +2354,7 @@
               <w:tab w:val="right" w:pos="9070" w:leader="dot"/>
             </w:tabs>
           </w:pPr>
-          <w:r/>
-          <w:hyperlink w:tooltip="#_Toc4" w:anchor="_Toc4" w:history="1">
+          <w:hyperlink w:tooltip="#_Toc9" w:anchor="_Toc9" w:history="1">
             <w:r>
               <w:rPr>
                 <w:rStyle w:val="917"/>
@@ -2125,31 +2364,36 @@
               <w:rPr>
                 <w:rStyle w:val="917"/>
               </w:rPr>
-              <w:t xml:space="preserve">1.1. </w:t>
+              <w:t xml:space="preserve">2</w:t>
             </w:r>
             <w:r>
               <w:rPr>
                 <w:rStyle w:val="917"/>
               </w:rPr>
-              <w:t xml:space="preserve">Предметная область проекта</w:t>
+              <w:t xml:space="preserve">.1. </w:t>
             </w:r>
             <w:r>
               <w:rPr>
                 <w:rStyle w:val="917"/>
               </w:rPr>
+              <w:t xml:space="preserve">Функциональные требования к проектируемой системе</w:t>
+            </w:r>
+            <w:r>
+              <w:rPr>
+                <w:rStyle w:val="917"/>
+              </w:rPr>
             </w:r>
             <w:r>
               <w:tab/>
             </w:r>
             <w:r>
               <w:fldChar w:fldCharType="begin"/>
-              <w:instrText xml:space="preserve">PAGEREF _Toc4 \h</w:instrText>
+              <w:instrText xml:space="preserve">PAGEREF _Toc9 \h</w:instrText>
               <w:fldChar w:fldCharType="separate"/>
-              <w:t xml:space="preserve">8</w:t>
+              <w:t xml:space="preserve">13</w:t>
               <w:fldChar w:fldCharType="end"/>
             </w:r>
           </w:hyperlink>
-          <w:r/>
           <w:r/>
         </w:p>
         <w:p>
@@ -2159,8 +2403,7 @@
               <w:tab w:val="right" w:pos="9070" w:leader="dot"/>
             </w:tabs>
           </w:pPr>
-          <w:r/>
-          <w:hyperlink w:tooltip="#_Toc5" w:anchor="_Toc5" w:history="1">
+          <w:hyperlink w:tooltip="#_Toc10" w:anchor="_Toc10" w:history="1">
             <w:r>
               <w:rPr>
                 <w:rStyle w:val="917"/>
@@ -2170,31 +2413,36 @@
               <w:rPr>
                 <w:rStyle w:val="917"/>
               </w:rPr>
-              <w:t xml:space="preserve">1.2. </w:t>
+              <w:t xml:space="preserve">2.2. </w:t>
             </w:r>
             <w:r>
               <w:rPr>
                 <w:rStyle w:val="917"/>
               </w:rPr>
-              <w:t xml:space="preserve">Анализ аналогичных проектов и существующих решений для реализации проекта</w:t>
+              <w:t xml:space="preserve">Неф</w:t>
             </w:r>
             <w:r>
               <w:rPr>
                 <w:rStyle w:val="917"/>
               </w:rPr>
+              <w:t xml:space="preserve">ункциональные требования к проектируемой системе</w:t>
+            </w:r>
+            <w:r>
+              <w:rPr>
+                <w:rStyle w:val="917"/>
+              </w:rPr>
             </w:r>
             <w:r>
               <w:tab/>
             </w:r>
             <w:r>
               <w:fldChar w:fldCharType="begin"/>
-              <w:instrText xml:space="preserve">PAGEREF _Toc5 \h</w:instrText>
+              <w:instrText xml:space="preserve">PAGEREF _Toc10 \h</w:instrText>
               <w:fldChar w:fldCharType="separate"/>
-              <w:t xml:space="preserve">8</w:t>
+              <w:t xml:space="preserve">13</w:t>
               <w:fldChar w:fldCharType="end"/>
             </w:r>
           </w:hyperlink>
-          <w:r/>
           <w:r/>
         </w:p>
         <w:p>
@@ -2204,8 +2452,7 @@
               <w:tab w:val="right" w:pos="9070" w:leader="dot"/>
             </w:tabs>
           </w:pPr>
-          <w:r/>
-          <w:hyperlink w:tooltip="#_Toc6" w:anchor="_Toc6" w:history="1">
+          <w:hyperlink w:tooltip="#_Toc11" w:anchor="_Toc11" w:history="1">
             <w:r>
               <w:rPr>
                 <w:rStyle w:val="917"/>
@@ -2215,13 +2462,13 @@
               <w:rPr>
                 <w:rStyle w:val="917"/>
               </w:rPr>
-              <w:t xml:space="preserve">1.3. </w:t>
+              <w:t xml:space="preserve">2.3. </w:t>
             </w:r>
             <w:r>
               <w:rPr>
                 <w:rStyle w:val="917"/>
               </w:rPr>
-              <w:t xml:space="preserve">Особенности реализации</w:t>
+              <w:t xml:space="preserve">Диаграмма вариантов использования</w:t>
             </w:r>
             <w:r>
               <w:rPr>
@@ -2233,13 +2480,12 @@
             </w:r>
             <w:r>
               <w:fldChar w:fldCharType="begin"/>
-              <w:instrText xml:space="preserve">PAGEREF _Toc6 \h</w:instrText>
+              <w:instrText xml:space="preserve">PAGEREF _Toc11 \h</w:instrText>
               <w:fldChar w:fldCharType="separate"/>
-              <w:t xml:space="preserve">11</w:t>
+              <w:t xml:space="preserve">14</w:t>
               <w:fldChar w:fldCharType="end"/>
             </w:r>
           </w:hyperlink>
-          <w:r/>
           <w:r/>
         </w:p>
         <w:p>
@@ -2249,8 +2495,7 @@
               <w:tab w:val="right" w:pos="9070" w:leader="dot"/>
             </w:tabs>
           </w:pPr>
-          <w:r/>
-          <w:hyperlink w:tooltip="#_Toc7" w:anchor="_Toc7" w:history="1">
+          <w:hyperlink w:tooltip="#_Toc12" w:anchor="_Toc12" w:history="1">
             <w:r>
               <w:rPr>
                 <w:rStyle w:val="917"/>
@@ -2260,43 +2505,30 @@
               <w:rPr>
                 <w:rStyle w:val="917"/>
               </w:rPr>
-              <w:t xml:space="preserve">1.</w:t>
+              <w:t xml:space="preserve">2.4. </w:t>
             </w:r>
             <w:r>
               <w:rPr>
                 <w:rStyle w:val="917"/>
               </w:rPr>
-              <w:t xml:space="preserve">4</w:t>
+              <w:t xml:space="preserve">Спецификация основных прецедентов</w:t>
             </w:r>
             <w:r>
               <w:rPr>
                 <w:rStyle w:val="917"/>
               </w:rPr>
-              <w:t xml:space="preserve">. </w:t>
-            </w:r>
-            <w:r>
-              <w:rPr>
-                <w:rStyle w:val="917"/>
-              </w:rPr>
-              <w:t xml:space="preserve">Заключение</w:t>
-            </w:r>
-            <w:r>
-              <w:rPr>
-                <w:rStyle w:val="917"/>
-              </w:rPr>
             </w:r>
             <w:r>
               <w:tab/>
             </w:r>
             <w:r>
               <w:fldChar w:fldCharType="begin"/>
-              <w:instrText xml:space="preserve">PAGEREF _Toc7 \h</w:instrText>
+              <w:instrText xml:space="preserve">PAGEREF _Toc12 \h</w:instrText>
               <w:fldChar w:fldCharType="separate"/>
-              <w:t xml:space="preserve">12</w:t>
+              <w:t xml:space="preserve">16</w:t>
               <w:fldChar w:fldCharType="end"/>
             </w:r>
           </w:hyperlink>
-          <w:r/>
           <w:r/>
         </w:p>
         <w:p>
@@ -2306,8 +2538,7 @@
               <w:tab w:val="right" w:pos="9070" w:leader="dot"/>
             </w:tabs>
           </w:pPr>
-          <w:r/>
-          <w:hyperlink w:tooltip="#_Toc8" w:anchor="_Toc8" w:history="1">
+          <w:hyperlink w:tooltip="#_Toc13" w:anchor="_Toc13" w:history="1">
             <w:r>
               <w:rPr>
                 <w:rStyle w:val="917"/>
@@ -2318,13 +2549,13 @@
                 <w:rStyle w:val="917"/>
                 <w:caps w:val="0"/>
               </w:rPr>
-              <w:t xml:space="preserve">2. </w:t>
+              <w:t xml:space="preserve">3. </w:t>
             </w:r>
             <w:r>
               <w:rPr>
                 <w:rStyle w:val="917"/>
               </w:rPr>
-              <w:t xml:space="preserve">Анализ требований к программной системе</w:t>
+              <w:t xml:space="preserve">Архитектура системы</w:t>
             </w:r>
             <w:r>
               <w:rPr>
@@ -2336,13 +2567,12 @@
             </w:r>
             <w:r>
               <w:fldChar w:fldCharType="begin"/>
-              <w:instrText xml:space="preserve">PAGEREF _Toc8 \h</w:instrText>
+              <w:instrText xml:space="preserve">PAGEREF _Toc13 \h</w:instrText>
               <w:fldChar w:fldCharType="separate"/>
-              <w:t xml:space="preserve">13</w:t>
+              <w:t xml:space="preserve">22</w:t>
               <w:fldChar w:fldCharType="end"/>
             </w:r>
           </w:hyperlink>
-          <w:r/>
           <w:r/>
         </w:p>
         <w:p>
@@ -2352,8 +2582,7 @@
               <w:tab w:val="right" w:pos="9070" w:leader="dot"/>
             </w:tabs>
           </w:pPr>
-          <w:r/>
-          <w:hyperlink w:tooltip="#_Toc9" w:anchor="_Toc9" w:history="1">
+          <w:hyperlink w:tooltip="#_Toc14" w:anchor="_Toc14" w:history="1">
             <w:r>
               <w:rPr>
                 <w:rStyle w:val="917"/>
@@ -2363,37 +2592,30 @@
               <w:rPr>
                 <w:rStyle w:val="917"/>
               </w:rPr>
-              <w:t xml:space="preserve">2</w:t>
+              <w:t xml:space="preserve">3.1. </w:t>
             </w:r>
             <w:r>
               <w:rPr>
                 <w:rStyle w:val="917"/>
               </w:rPr>
-              <w:t xml:space="preserve">.1. </w:t>
+              <w:t xml:space="preserve">Общее описание архитектуры системы</w:t>
             </w:r>
             <w:r>
               <w:rPr>
                 <w:rStyle w:val="917"/>
               </w:rPr>
-              <w:t xml:space="preserve">Функциональные требования к проектируемой системе</w:t>
-            </w:r>
-            <w:r>
-              <w:rPr>
-                <w:rStyle w:val="917"/>
-              </w:rPr>
             </w:r>
             <w:r>
               <w:tab/>
             </w:r>
             <w:r>
               <w:fldChar w:fldCharType="begin"/>
-              <w:instrText xml:space="preserve">PAGEREF _Toc9 \h</w:instrText>
+              <w:instrText xml:space="preserve">PAGEREF _Toc14 \h</w:instrText>
               <w:fldChar w:fldCharType="separate"/>
-              <w:t xml:space="preserve">13</w:t>
+              <w:t xml:space="preserve">22</w:t>
               <w:fldChar w:fldCharType="end"/>
             </w:r>
           </w:hyperlink>
-          <w:r/>
           <w:r/>
         </w:p>
         <w:p>
@@ -2403,8 +2625,7 @@
               <w:tab w:val="right" w:pos="9070" w:leader="dot"/>
             </w:tabs>
           </w:pPr>
-          <w:r/>
-          <w:hyperlink w:tooltip="#_Toc10" w:anchor="_Toc10" w:history="1">
+          <w:hyperlink w:tooltip="#_Toc15" w:anchor="_Toc15" w:history="1">
             <w:r>
               <w:rPr>
                 <w:rStyle w:val="917"/>
@@ -2414,37 +2635,60 @@
               <w:rPr>
                 <w:rStyle w:val="917"/>
               </w:rPr>
-              <w:t xml:space="preserve">2.2. </w:t>
+              <w:t xml:space="preserve">3.</w:t>
             </w:r>
             <w:r>
               <w:rPr>
                 <w:rStyle w:val="917"/>
               </w:rPr>
-              <w:t xml:space="preserve">Неф</w:t>
+              <w:t xml:space="preserve">2</w:t>
             </w:r>
             <w:r>
               <w:rPr>
                 <w:rStyle w:val="917"/>
               </w:rPr>
-              <w:t xml:space="preserve">ункциональные требования к проектируемой системе</w:t>
+              <w:t xml:space="preserve">. </w:t>
             </w:r>
             <w:r>
               <w:rPr>
                 <w:rStyle w:val="917"/>
               </w:rPr>
+              <w:t xml:space="preserve">Описание компонентов</w:t>
+            </w:r>
+            <w:r>
+              <w:rPr>
+                <w:rStyle w:val="917"/>
+              </w:rPr>
+              <w:t xml:space="preserve"> </w:t>
+            </w:r>
+            <w:r>
+              <w:rPr>
+                <w:rStyle w:val="917"/>
+              </w:rPr>
+              <w:t xml:space="preserve">и сервисов</w:t>
+            </w:r>
+            <w:r>
+              <w:rPr>
+                <w:rStyle w:val="917"/>
+              </w:rPr>
+              <w:t xml:space="preserve">, составляющих систему</w:t>
+            </w:r>
+            <w:r>
+              <w:rPr>
+                <w:rStyle w:val="917"/>
+              </w:rPr>
             </w:r>
             <w:r>
               <w:tab/>
             </w:r>
             <w:r>
               <w:fldChar w:fldCharType="begin"/>
-              <w:instrText xml:space="preserve">PAGEREF _Toc10 \h</w:instrText>
+              <w:instrText xml:space="preserve">PAGEREF _Toc15 \h</w:instrText>
               <w:fldChar w:fldCharType="separate"/>
-              <w:t xml:space="preserve">13</w:t>
+              <w:t xml:space="preserve">23</w:t>
               <w:fldChar w:fldCharType="end"/>
             </w:r>
           </w:hyperlink>
-          <w:r/>
           <w:r/>
         </w:p>
         <w:p>
@@ -2454,8 +2698,7 @@
               <w:tab w:val="right" w:pos="9070" w:leader="dot"/>
             </w:tabs>
           </w:pPr>
-          <w:r/>
-          <w:hyperlink w:tooltip="#_Toc11" w:anchor="_Toc11" w:history="1">
+          <w:hyperlink w:tooltip="#_Toc16" w:anchor="_Toc16" w:history="1">
             <w:r>
               <w:rPr>
                 <w:rStyle w:val="917"/>
@@ -2465,31 +2708,42 @@
               <w:rPr>
                 <w:rStyle w:val="917"/>
               </w:rPr>
-              <w:t xml:space="preserve">2.3. </w:t>
+              <w:t xml:space="preserve">3.</w:t>
             </w:r>
             <w:r>
               <w:rPr>
                 <w:rStyle w:val="917"/>
               </w:rPr>
-              <w:t xml:space="preserve">Диаграмма вариантов использования</w:t>
+              <w:t xml:space="preserve">3</w:t>
             </w:r>
             <w:r>
               <w:rPr>
                 <w:rStyle w:val="917"/>
               </w:rPr>
+              <w:t xml:space="preserve">. </w:t>
+            </w:r>
+            <w:r>
+              <w:rPr>
+                <w:rStyle w:val="917"/>
+              </w:rPr>
+              <w:t xml:space="preserve">Модель базы данных</w:t>
+            </w:r>
+            <w:r>
+              <w:rPr>
+                <w:rStyle w:val="917"/>
+              </w:rPr>
             </w:r>
             <w:r>
               <w:tab/>
             </w:r>
             <w:r>
               <w:fldChar w:fldCharType="begin"/>
-              <w:instrText xml:space="preserve">PAGEREF _Toc11 \h</w:instrText>
+              <w:instrText xml:space="preserve">PAGEREF _Toc16 \h</w:instrText>
               <w:fldChar w:fldCharType="separate"/>
-              <w:t xml:space="preserve">14</w:t>
+              <w:t xml:space="preserve">24</w:t>
               <w:fldChar w:fldCharType="end"/>
             </w:r>
           </w:hyperlink>
-          <w:r/>
           <w:r/>
         </w:p>
         <w:p>
@@ -2499,8 +2753,7 @@
               <w:tab w:val="right" w:pos="9070" w:leader="dot"/>
             </w:tabs>
           </w:pPr>
-          <w:r/>
-          <w:hyperlink w:tooltip="#_Toc12" w:anchor="_Toc12" w:history="1">
+          <w:hyperlink w:tooltip="#_Toc17" w:anchor="_Toc17" w:history="1">
             <w:r>
               <w:rPr>
                 <w:rStyle w:val="917"/>
@@ -2510,31 +2763,48 @@
               <w:rPr>
                 <w:rStyle w:val="917"/>
               </w:rPr>
-              <w:t xml:space="preserve">2.4. </w:t>
+              <w:t xml:space="preserve">3.</w:t>
             </w:r>
             <w:r>
               <w:rPr>
                 <w:rStyle w:val="917"/>
               </w:rPr>
-              <w:t xml:space="preserve">Спецификация основных прецедентов</w:t>
+              <w:t xml:space="preserve">4</w:t>
             </w:r>
             <w:r>
               <w:rPr>
                 <w:rStyle w:val="917"/>
               </w:rPr>
+              <w:t xml:space="preserve">. </w:t>
+            </w:r>
+            <w:r>
+              <w:rPr>
+                <w:rStyle w:val="917"/>
+              </w:rPr>
+              <w:t xml:space="preserve">П</w:t>
+            </w:r>
+            <w:r>
+              <w:rPr>
+                <w:rStyle w:val="917"/>
+              </w:rPr>
+              <w:t xml:space="preserve">роцесс работы с системой</w:t>
+            </w:r>
+            <w:r>
+              <w:rPr>
+                <w:rStyle w:val="917"/>
+              </w:rPr>
             </w:r>
             <w:r>
               <w:tab/>
             </w:r>
             <w:r>
               <w:fldChar w:fldCharType="begin"/>
-              <w:instrText xml:space="preserve">PAGEREF _Toc12 \h</w:instrText>
+              <w:instrText xml:space="preserve">PAGEREF _Toc17 \h</w:instrText>
               <w:fldChar w:fldCharType="separate"/>
-              <w:t xml:space="preserve">16</w:t>
+              <w:t xml:space="preserve">25</w:t>
               <w:fldChar w:fldCharType="end"/>
             </w:r>
           </w:hyperlink>
-          <w:r/>
           <w:r/>
         </w:p>
         <w:p>
@@ -2544,8 +2814,7 @@
               <w:tab w:val="right" w:pos="9070" w:leader="dot"/>
             </w:tabs>
           </w:pPr>
-          <w:r/>
-          <w:hyperlink w:tooltip="#_Toc13" w:anchor="_Toc13" w:history="1">
+          <w:hyperlink w:tooltip="#_Toc18" w:anchor="_Toc18" w:history="1">
             <w:r>
               <w:rPr>
                 <w:rStyle w:val="917"/>
@@ -2556,13 +2825,13 @@
                 <w:rStyle w:val="917"/>
                 <w:caps w:val="0"/>
               </w:rPr>
-              <w:t xml:space="preserve">3. </w:t>
+              <w:t xml:space="preserve">4. </w:t>
             </w:r>
             <w:r>
               <w:rPr>
                 <w:rStyle w:val="917"/>
               </w:rPr>
-              <w:t xml:space="preserve">Архитектура системы</w:t>
+              <w:t xml:space="preserve">Реализация и тестирование системы</w:t>
             </w:r>
             <w:r>
               <w:rPr>
@@ -2574,13 +2843,12 @@
             </w:r>
             <w:r>
               <w:fldChar w:fldCharType="begin"/>
-              <w:instrText xml:space="preserve">PAGEREF _Toc13 \h</w:instrText>
+              <w:instrText xml:space="preserve">PAGEREF _Toc18 \h</w:instrText>
               <w:fldChar w:fldCharType="separate"/>
-              <w:t xml:space="preserve">22</w:t>
+              <w:t xml:space="preserve">27</w:t>
               <w:fldChar w:fldCharType="end"/>
             </w:r>
           </w:hyperlink>
-          <w:r/>
           <w:r/>
         </w:p>
         <w:p>
@@ -2590,8 +2858,7 @@
               <w:tab w:val="right" w:pos="9070" w:leader="dot"/>
             </w:tabs>
           </w:pPr>
-          <w:r/>
-          <w:hyperlink w:tooltip="#_Toc14" w:anchor="_Toc14" w:history="1">
+          <w:hyperlink w:tooltip="#_Toc19" w:anchor="_Toc19" w:history="1">
             <w:r>
               <w:rPr>
                 <w:rStyle w:val="917"/>
@@ -2601,31 +2868,36 @@
               <w:rPr>
                 <w:rStyle w:val="917"/>
               </w:rPr>
-              <w:t xml:space="preserve">3.1. </w:t>
+              <w:t xml:space="preserve">4</w:t>
             </w:r>
             <w:r>
               <w:rPr>
                 <w:rStyle w:val="917"/>
               </w:rPr>
-              <w:t xml:space="preserve">Общее описание архитектуры системы</w:t>
+              <w:t xml:space="preserve">.1. </w:t>
             </w:r>
             <w:r>
               <w:rPr>
                 <w:rStyle w:val="917"/>
               </w:rPr>
+              <w:t xml:space="preserve">Реализация компонентов системы</w:t>
+            </w:r>
+            <w:r>
+              <w:rPr>
+                <w:rStyle w:val="917"/>
+              </w:rPr>
             </w:r>
             <w:r>
               <w:tab/>
             </w:r>
             <w:r>
               <w:fldChar w:fldCharType="begin"/>
-              <w:instrText xml:space="preserve">PAGEREF _Toc14 \h</w:instrText>
+              <w:instrText xml:space="preserve">PAGEREF _Toc19 \h</w:instrText>
               <w:fldChar w:fldCharType="separate"/>
-              <w:t xml:space="preserve">22</w:t>
+              <w:t xml:space="preserve">27</w:t>
               <w:fldChar w:fldCharType="end"/>
             </w:r>
           </w:hyperlink>
-          <w:r/>
           <w:r/>
         </w:p>
         <w:p>
@@ -2635,8 +2907,7 @@
               <w:tab w:val="right" w:pos="9070" w:leader="dot"/>
             </w:tabs>
           </w:pPr>
-          <w:r/>
-          <w:hyperlink w:tooltip="#_Toc15" w:anchor="_Toc15" w:history="1">
+          <w:hyperlink w:tooltip="#_Toc20" w:anchor="_Toc20" w:history="1">
             <w:r>
               <w:rPr>
                 <w:rStyle w:val="917"/>
@@ -2646,12 +2917,18 @@
               <w:rPr>
                 <w:rStyle w:val="917"/>
               </w:rPr>
-              <w:t xml:space="preserve">3.</w:t>
+              <w:t xml:space="preserve">4</w:t>
             </w:r>
             <w:r>
               <w:rPr>
                 <w:rStyle w:val="917"/>
               </w:rPr>
+              <w:t xml:space="preserve">.</w:t>
+            </w:r>
+            <w:r>
+              <w:rPr>
+                <w:rStyle w:val="917"/>
+              </w:rPr>
               <w:t xml:space="preserve">2</w:t>
             </w:r>
             <w:r>
@@ -2664,43 +2941,24 @@
               <w:rPr>
                 <w:rStyle w:val="917"/>
               </w:rPr>
-              <w:t xml:space="preserve">Описание компонентов</w:t>
+              <w:t xml:space="preserve">Реализация интерфейса системы</w:t>
             </w:r>
             <w:r>
               <w:rPr>
                 <w:rStyle w:val="917"/>
               </w:rPr>
-              <w:t xml:space="preserve"> </w:t>
-            </w:r>
-            <w:r>
-              <w:rPr>
-                <w:rStyle w:val="917"/>
-              </w:rPr>
-              <w:t xml:space="preserve">и сервисов</w:t>
-            </w:r>
-            <w:r>
-              <w:rPr>
-                <w:rStyle w:val="917"/>
-              </w:rPr>
-              <w:t xml:space="preserve">, составляющих систему</w:t>
-            </w:r>
-            <w:r>
-              <w:rPr>
-                <w:rStyle w:val="917"/>
-              </w:rPr>
             </w:r>
             <w:r>
               <w:tab/>
             </w:r>
             <w:r>
               <w:fldChar w:fldCharType="begin"/>
-              <w:instrText xml:space="preserve">PAGEREF _Toc15 \h</w:instrText>
+              <w:instrText xml:space="preserve">PAGEREF _Toc20 \h</w:instrText>
               <w:fldChar w:fldCharType="separate"/>
-              <w:t xml:space="preserve">23</w:t>
+              <w:t xml:space="preserve">31</w:t>
               <w:fldChar w:fldCharType="end"/>
             </w:r>
           </w:hyperlink>
-          <w:r/>
           <w:r/>
         </w:p>
         <w:p>
@@ -2710,8 +2968,7 @@
               <w:tab w:val="right" w:pos="9070" w:leader="dot"/>
             </w:tabs>
           </w:pPr>
-          <w:r/>
-          <w:hyperlink w:tooltip="#_Toc16" w:anchor="_Toc16" w:history="1">
+          <w:hyperlink w:tooltip="#_Toc21" w:anchor="_Toc21" w:history="1">
             <w:r>
               <w:rPr>
                 <w:rStyle w:val="917"/>
@@ -2721,12 +2978,18 @@
               <w:rPr>
                 <w:rStyle w:val="917"/>
               </w:rPr>
-              <w:t xml:space="preserve">3.</w:t>
+              <w:t xml:space="preserve">4</w:t>
             </w:r>
             <w:r>
               <w:rPr>
                 <w:rStyle w:val="917"/>
               </w:rPr>
+              <w:t xml:space="preserve">.</w:t>
+            </w:r>
+            <w:r>
+              <w:rPr>
+                <w:rStyle w:val="917"/>
+              </w:rPr>
               <w:t xml:space="preserve">3</w:t>
             </w:r>
             <w:r>
@@ -2739,7 +3002,7 @@
               <w:rPr>
                 <w:rStyle w:val="917"/>
               </w:rPr>
-              <w:t xml:space="preserve">Модель базы данных</w:t>
+              <w:t xml:space="preserve">Тестирование системы</w:t>
             </w:r>
             <w:r>
               <w:rPr>
@@ -2751,13 +3014,136 @@
             </w:r>
             <w:r>
               <w:fldChar w:fldCharType="begin"/>
-              <w:instrText xml:space="preserve">PAGEREF _Toc16 \h</w:instrText>
+              <w:instrText xml:space="preserve">PAGEREF _Toc21 \h</w:instrText>
               <w:fldChar w:fldCharType="separate"/>
-              <w:t xml:space="preserve">24</w:t>
+              <w:t xml:space="preserve">38</w:t>
               <w:fldChar w:fldCharType="end"/>
             </w:r>
           </w:hyperlink>
           <w:r/>
+        </w:p>
+        <w:p>
+          <w:pPr>
+            <w:pStyle w:val="935"/>
+            <w:tabs>
+              <w:tab w:val="right" w:pos="9070" w:leader="dot"/>
+            </w:tabs>
+          </w:pPr>
+          <w:hyperlink w:tooltip="#_Toc22" w:anchor="_Toc22" w:history="1">
+            <w:r>
+              <w:rPr>
+                <w:rStyle w:val="917"/>
+              </w:rPr>
+            </w:r>
+            <w:r>
+              <w:rPr>
+                <w:rStyle w:val="917"/>
+              </w:rPr>
+              <w:t xml:space="preserve">ЗАКЛЮЧЕНИ</w:t>
+            </w:r>
+            <w:r>
+              <w:rPr>
+                <w:rStyle w:val="917"/>
+                <w:caps w:val="0"/>
+              </w:rPr>
+              <w:t xml:space="preserve">Е</w:t>
+            </w:r>
+            <w:r>
+              <w:rPr>
+                <w:rStyle w:val="917"/>
+              </w:rPr>
+            </w:r>
+            <w:r>
+              <w:tab/>
+            </w:r>
+            <w:r>
+              <w:fldChar w:fldCharType="begin"/>
+              <w:instrText xml:space="preserve">PAGEREF _Toc22 \h</w:instrText>
+              <w:fldChar w:fldCharType="separate"/>
+              <w:t xml:space="preserve">41</w:t>
+              <w:fldChar w:fldCharType="end"/>
+            </w:r>
+          </w:hyperlink>
+          <w:r/>
+        </w:p>
+        <w:p>
+          <w:pPr>
+            <w:pStyle w:val="935"/>
+            <w:tabs>
+              <w:tab w:val="right" w:pos="9070" w:leader="dot"/>
+            </w:tabs>
+          </w:pPr>
+          <w:hyperlink w:tooltip="#_Toc23" w:anchor="_Toc23" w:history="1">
+            <w:r>
+              <w:rPr>
+                <w:rStyle w:val="917"/>
+              </w:rPr>
+            </w:r>
+            <w:r>
+              <w:rPr>
+                <w:rStyle w:val="917"/>
+              </w:rPr>
+              <w:t xml:space="preserve">ЛИТ</w:t>
+            </w:r>
+            <w:r>
+              <w:rPr>
+                <w:rStyle w:val="917"/>
+              </w:rPr>
+              <w:t xml:space="preserve">ЕРАТУРА</w:t>
+            </w:r>
+            <w:r>
+              <w:rPr>
+                <w:rStyle w:val="917"/>
+              </w:rPr>
+            </w:r>
+            <w:r>
+              <w:tab/>
+            </w:r>
+            <w:r>
+              <w:fldChar w:fldCharType="begin"/>
+              <w:instrText xml:space="preserve">PAGEREF _Toc23 \h</w:instrText>
+              <w:fldChar w:fldCharType="separate"/>
+              <w:t xml:space="preserve">42</w:t>
+              <w:fldChar w:fldCharType="end"/>
+            </w:r>
+          </w:hyperlink>
+          <w:r/>
+        </w:p>
+        <w:p>
+          <w:pPr>
+            <w:pStyle w:val="935"/>
+            <w:tabs>
+              <w:tab w:val="right" w:pos="9070" w:leader="dot"/>
+            </w:tabs>
+          </w:pPr>
+          <w:hyperlink w:tooltip="#_Toc24" w:anchor="_Toc24" w:history="1">
+            <w:r>
+              <w:rPr>
+                <w:rStyle w:val="917"/>
+              </w:rPr>
+            </w:r>
+            <w:r>
+              <w:rPr>
+                <w:rStyle w:val="917"/>
+              </w:rPr>
+              <w:t xml:space="preserve">ПРИЛОЖЕНИЯ</w:t>
+            </w:r>
+            <w:r>
+              <w:rPr>
+                <w:rStyle w:val="917"/>
+              </w:rPr>
+            </w:r>
+            <w:r>
+              <w:tab/>
+            </w:r>
+            <w:r>
+              <w:fldChar w:fldCharType="begin"/>
+              <w:instrText xml:space="preserve">PAGEREF _Toc24 \h</w:instrText>
+              <w:fldChar w:fldCharType="separate"/>
+              <w:t xml:space="preserve">43</w:t>
+              <w:fldChar w:fldCharType="end"/>
+            </w:r>
+          </w:hyperlink>
           <w:r/>
         </w:p>
         <w:p>
@@ -2767,423 +3153,6 @@
               <w:tab w:val="right" w:pos="9070" w:leader="dot"/>
             </w:tabs>
           </w:pPr>
-          <w:r/>
-          <w:hyperlink w:tooltip="#_Toc17" w:anchor="_Toc17" w:history="1">
-            <w:r>
-              <w:rPr>
-                <w:rStyle w:val="917"/>
-              </w:rPr>
-            </w:r>
-            <w:r>
-              <w:rPr>
-                <w:rStyle w:val="917"/>
-              </w:rPr>
-              <w:t xml:space="preserve">3.</w:t>
-            </w:r>
-            <w:r>
-              <w:rPr>
-                <w:rStyle w:val="917"/>
-              </w:rPr>
-              <w:t xml:space="preserve">4</w:t>
-            </w:r>
-            <w:r>
-              <w:rPr>
-                <w:rStyle w:val="917"/>
-              </w:rPr>
-              <w:t xml:space="preserve">. </w:t>
-            </w:r>
-            <w:r>
-              <w:rPr>
-                <w:rStyle w:val="917"/>
-              </w:rPr>
-              <w:t xml:space="preserve">П</w:t>
-            </w:r>
-            <w:r>
-              <w:rPr>
-                <w:rStyle w:val="917"/>
-              </w:rPr>
-              <w:t xml:space="preserve">роцесс работы с системой</w:t>
-            </w:r>
-            <w:r>
-              <w:rPr>
-                <w:rStyle w:val="917"/>
-              </w:rPr>
-            </w:r>
-            <w:r>
-              <w:tab/>
-            </w:r>
-            <w:r>
-              <w:fldChar w:fldCharType="begin"/>
-              <w:instrText xml:space="preserve">PAGEREF _Toc17 \h</w:instrText>
-              <w:fldChar w:fldCharType="separate"/>
-              <w:t xml:space="preserve">25</w:t>
-              <w:fldChar w:fldCharType="end"/>
-            </w:r>
-          </w:hyperlink>
-          <w:r/>
-          <w:r/>
-        </w:p>
-        <w:p>
-          <w:pPr>
-            <w:pStyle w:val="935"/>
-            <w:tabs>
-              <w:tab w:val="right" w:pos="9070" w:leader="dot"/>
-            </w:tabs>
-          </w:pPr>
-          <w:r/>
-          <w:hyperlink w:tooltip="#_Toc18" w:anchor="_Toc18" w:history="1">
-            <w:r>
-              <w:rPr>
-                <w:rStyle w:val="917"/>
-              </w:rPr>
-            </w:r>
-            <w:r>
-              <w:rPr>
-                <w:rStyle w:val="917"/>
-                <w:caps w:val="0"/>
-              </w:rPr>
-              <w:t xml:space="preserve">4. </w:t>
-            </w:r>
-            <w:r>
-              <w:rPr>
-                <w:rStyle w:val="917"/>
-              </w:rPr>
-              <w:t xml:space="preserve">Реализация и тестирование системы</w:t>
-            </w:r>
-            <w:r>
-              <w:rPr>
-                <w:rStyle w:val="917"/>
-              </w:rPr>
-            </w:r>
-            <w:r>
-              <w:tab/>
-            </w:r>
-            <w:r>
-              <w:fldChar w:fldCharType="begin"/>
-              <w:instrText xml:space="preserve">PAGEREF _Toc18 \h</w:instrText>
-              <w:fldChar w:fldCharType="separate"/>
-              <w:t xml:space="preserve">27</w:t>
-              <w:fldChar w:fldCharType="end"/>
-            </w:r>
-          </w:hyperlink>
-          <w:r/>
-          <w:r/>
-        </w:p>
-        <w:p>
-          <w:pPr>
-            <w:pStyle w:val="948"/>
-            <w:tabs>
-              <w:tab w:val="right" w:pos="9070" w:leader="dot"/>
-            </w:tabs>
-          </w:pPr>
-          <w:r/>
-          <w:hyperlink w:tooltip="#_Toc19" w:anchor="_Toc19" w:history="1">
-            <w:r>
-              <w:rPr>
-                <w:rStyle w:val="917"/>
-              </w:rPr>
-            </w:r>
-            <w:r>
-              <w:rPr>
-                <w:rStyle w:val="917"/>
-              </w:rPr>
-              <w:t xml:space="preserve">4</w:t>
-            </w:r>
-            <w:r>
-              <w:rPr>
-                <w:rStyle w:val="917"/>
-              </w:rPr>
-              <w:t xml:space="preserve">.1. </w:t>
-            </w:r>
-            <w:r>
-              <w:rPr>
-                <w:rStyle w:val="917"/>
-              </w:rPr>
-              <w:t xml:space="preserve">Реализация компонентов системы</w:t>
-            </w:r>
-            <w:r>
-              <w:rPr>
-                <w:rStyle w:val="917"/>
-              </w:rPr>
-            </w:r>
-            <w:r>
-              <w:tab/>
-            </w:r>
-            <w:r>
-              <w:fldChar w:fldCharType="begin"/>
-              <w:instrText xml:space="preserve">PAGEREF _Toc19 \h</w:instrText>
-              <w:fldChar w:fldCharType="separate"/>
-              <w:t xml:space="preserve">27</w:t>
-              <w:fldChar w:fldCharType="end"/>
-            </w:r>
-          </w:hyperlink>
-          <w:r/>
-          <w:r/>
-        </w:p>
-        <w:p>
-          <w:pPr>
-            <w:pStyle w:val="948"/>
-            <w:tabs>
-              <w:tab w:val="right" w:pos="9070" w:leader="dot"/>
-            </w:tabs>
-          </w:pPr>
-          <w:r/>
-          <w:hyperlink w:tooltip="#_Toc20" w:anchor="_Toc20" w:history="1">
-            <w:r>
-              <w:rPr>
-                <w:rStyle w:val="917"/>
-              </w:rPr>
-            </w:r>
-            <w:r>
-              <w:rPr>
-                <w:rStyle w:val="917"/>
-              </w:rPr>
-              <w:t xml:space="preserve">4</w:t>
-            </w:r>
-            <w:r>
-              <w:rPr>
-                <w:rStyle w:val="917"/>
-              </w:rPr>
-              <w:t xml:space="preserve">.</w:t>
-            </w:r>
-            <w:r>
-              <w:rPr>
-                <w:rStyle w:val="917"/>
-              </w:rPr>
-              <w:t xml:space="preserve">2</w:t>
-            </w:r>
-            <w:r>
-              <w:rPr>
-                <w:rStyle w:val="917"/>
-              </w:rPr>
-              <w:t xml:space="preserve">. </w:t>
-            </w:r>
-            <w:r>
-              <w:rPr>
-                <w:rStyle w:val="917"/>
-              </w:rPr>
-              <w:t xml:space="preserve">Реализация интерфейса системы</w:t>
-            </w:r>
-            <w:r>
-              <w:rPr>
-                <w:rStyle w:val="917"/>
-              </w:rPr>
-            </w:r>
-            <w:r>
-              <w:tab/>
-            </w:r>
-            <w:r>
-              <w:fldChar w:fldCharType="begin"/>
-              <w:instrText xml:space="preserve">PAGEREF _Toc20 \h</w:instrText>
-              <w:fldChar w:fldCharType="separate"/>
-              <w:t xml:space="preserve">31</w:t>
-              <w:fldChar w:fldCharType="end"/>
-            </w:r>
-          </w:hyperlink>
-          <w:r/>
-          <w:r/>
-        </w:p>
-        <w:p>
-          <w:pPr>
-            <w:pStyle w:val="948"/>
-            <w:tabs>
-              <w:tab w:val="right" w:pos="9070" w:leader="dot"/>
-            </w:tabs>
-          </w:pPr>
-          <w:r/>
-          <w:hyperlink w:tooltip="#_Toc21" w:anchor="_Toc21" w:history="1">
-            <w:r>
-              <w:rPr>
-                <w:rStyle w:val="917"/>
-              </w:rPr>
-            </w:r>
-            <w:r>
-              <w:rPr>
-                <w:rStyle w:val="917"/>
-              </w:rPr>
-              <w:t xml:space="preserve">4</w:t>
-            </w:r>
-            <w:r>
-              <w:rPr>
-                <w:rStyle w:val="917"/>
-              </w:rPr>
-              <w:t xml:space="preserve">.</w:t>
-            </w:r>
-            <w:r>
-              <w:rPr>
-                <w:rStyle w:val="917"/>
-              </w:rPr>
-              <w:t xml:space="preserve">3</w:t>
-            </w:r>
-            <w:r>
-              <w:rPr>
-                <w:rStyle w:val="917"/>
-              </w:rPr>
-              <w:t xml:space="preserve">. </w:t>
-            </w:r>
-            <w:r>
-              <w:rPr>
-                <w:rStyle w:val="917"/>
-              </w:rPr>
-              <w:t xml:space="preserve">Тестирование системы</w:t>
-            </w:r>
-            <w:r>
-              <w:rPr>
-                <w:rStyle w:val="917"/>
-              </w:rPr>
-            </w:r>
-            <w:r>
-              <w:tab/>
-            </w:r>
-            <w:r>
-              <w:fldChar w:fldCharType="begin"/>
-              <w:instrText xml:space="preserve">PAGEREF _Toc21 \h</w:instrText>
-              <w:fldChar w:fldCharType="separate"/>
-              <w:t xml:space="preserve">38</w:t>
-              <w:fldChar w:fldCharType="end"/>
-            </w:r>
-          </w:hyperlink>
-          <w:r/>
-          <w:r/>
-        </w:p>
-        <w:p>
-          <w:pPr>
-            <w:pStyle w:val="935"/>
-            <w:tabs>
-              <w:tab w:val="right" w:pos="9070" w:leader="dot"/>
-            </w:tabs>
-          </w:pPr>
-          <w:r/>
-          <w:hyperlink w:tooltip="#_Toc22" w:anchor="_Toc22" w:history="1">
-            <w:r>
-              <w:rPr>
-                <w:rStyle w:val="917"/>
-              </w:rPr>
-            </w:r>
-            <w:r>
-              <w:rPr>
-                <w:rStyle w:val="917"/>
-              </w:rPr>
-              <w:t xml:space="preserve">ЗАКЛЮЧЕНИ</w:t>
-            </w:r>
-            <w:r>
-              <w:rPr>
-                <w:rStyle w:val="917"/>
-                <w:caps w:val="0"/>
-              </w:rPr>
-              <w:t xml:space="preserve">Е</w:t>
-            </w:r>
-            <w:r>
-              <w:rPr>
-                <w:rStyle w:val="917"/>
-              </w:rPr>
-            </w:r>
-            <w:r>
-              <w:tab/>
-            </w:r>
-            <w:r>
-              <w:fldChar w:fldCharType="begin"/>
-              <w:instrText xml:space="preserve">PAGEREF _Toc22 \h</w:instrText>
-              <w:fldChar w:fldCharType="separate"/>
-              <w:t xml:space="preserve">41</w:t>
-              <w:fldChar w:fldCharType="end"/>
-            </w:r>
-          </w:hyperlink>
-          <w:r/>
-          <w:r/>
-        </w:p>
-        <w:p>
-          <w:pPr>
-            <w:pStyle w:val="935"/>
-            <w:tabs>
-              <w:tab w:val="right" w:pos="9070" w:leader="dot"/>
-            </w:tabs>
-          </w:pPr>
-          <w:r/>
-          <w:hyperlink w:tooltip="#_Toc23" w:anchor="_Toc23" w:history="1">
-            <w:r>
-              <w:rPr>
-                <w:rStyle w:val="917"/>
-              </w:rPr>
-            </w:r>
-            <w:r>
-              <w:rPr>
-                <w:rStyle w:val="917"/>
-              </w:rPr>
-              <w:t xml:space="preserve">ЛИТ</w:t>
-            </w:r>
-            <w:r>
-              <w:rPr>
-                <w:rStyle w:val="917"/>
-              </w:rPr>
-              <w:t xml:space="preserve">ЕРАТУРА</w:t>
-            </w:r>
-            <w:r>
-              <w:rPr>
-                <w:rStyle w:val="917"/>
-              </w:rPr>
-            </w:r>
-            <w:r>
-              <w:tab/>
-            </w:r>
-            <w:r>
-              <w:fldChar w:fldCharType="begin"/>
-              <w:instrText xml:space="preserve">PAGEREF _Toc23 \h</w:instrText>
-              <w:fldChar w:fldCharType="separate"/>
-              <w:t xml:space="preserve">42</w:t>
-              <w:fldChar w:fldCharType="end"/>
-            </w:r>
-          </w:hyperlink>
-          <w:r/>
-          <w:r/>
-        </w:p>
-        <w:p>
-          <w:pPr>
-            <w:pStyle w:val="935"/>
-            <w:tabs>
-              <w:tab w:val="right" w:pos="9070" w:leader="dot"/>
-            </w:tabs>
-          </w:pPr>
-          <w:r/>
-          <w:hyperlink w:tooltip="#_Toc24" w:anchor="_Toc24" w:history="1">
-            <w:r>
-              <w:rPr>
-                <w:rStyle w:val="917"/>
-              </w:rPr>
-            </w:r>
-            <w:r>
-              <w:rPr>
-                <w:rStyle w:val="917"/>
-              </w:rPr>
-              <w:t xml:space="preserve">ПРИЛОЖЕНИЯ</w:t>
-            </w:r>
-            <w:r>
-              <w:rPr>
-                <w:rStyle w:val="917"/>
-              </w:rPr>
-            </w:r>
-            <w:r>
-              <w:tab/>
-            </w:r>
-            <w:r>
-              <w:fldChar w:fldCharType="begin"/>
-              <w:instrText xml:space="preserve">PAGEREF _Toc24 \h</w:instrText>
-              <w:fldChar w:fldCharType="separate"/>
-              <w:t xml:space="preserve">44</w:t>
-              <w:fldChar w:fldCharType="end"/>
-            </w:r>
-          </w:hyperlink>
-          <w:r/>
-          <w:r/>
-        </w:p>
-        <w:p>
-          <w:pPr>
-            <w:pStyle w:val="948"/>
-            <w:tabs>
-              <w:tab w:val="right" w:pos="9070" w:leader="dot"/>
-            </w:tabs>
-          </w:pPr>
-          <w:r/>
           <w:hyperlink w:tooltip="#_Toc25" w:anchor="_Toc25" w:history="1">
             <w:r>
               <w:rPr>
@@ -3221,7 +3190,7 @@
               <w:fldChar w:fldCharType="begin"/>
               <w:instrText xml:space="preserve">PAGEREF _Toc25 \h</w:instrText>
               <w:fldChar w:fldCharType="separate"/>
-              <w:t xml:space="preserve">44</w:t>
+              <w:t xml:space="preserve">43</w:t>
               <w:fldChar w:fldCharType="end"/>
             </w:r>
           </w:hyperlink>
@@ -3230,7 +3199,6 @@
               <w:lang w:eastAsia="ja-JP"/>
             </w:rPr>
           </w:r>
-          <w:r/>
         </w:p>
         <w:p>
           <w:pPr>
@@ -3242,7 +3210,6 @@
               <w:caps/>
             </w:rPr>
           </w:pPr>
-          <w:r/>
           <w:hyperlink w:tooltip="#_Toc26" w:anchor="_Toc26" w:history="1">
             <w:r>
               <w:rPr>
@@ -3310,7 +3277,7 @@
               <w:fldChar w:fldCharType="begin"/>
               <w:instrText xml:space="preserve">PAGEREF _Toc26 \h</w:instrText>
               <w:fldChar w:fldCharType="separate"/>
-              <w:t xml:space="preserve">49</w:t>
+              <w:t xml:space="preserve">48</w:t>
               <w:fldChar w:fldCharType="end"/>
             </w:r>
           </w:hyperlink>
@@ -3320,7 +3287,6 @@
               <w:lang w:val="en-US" w:eastAsia="ja-JP"/>
             </w:rPr>
           </w:r>
-          <w:r/>
         </w:p>
         <w:p>
           <w:pPr>
@@ -3328,10 +3294,12 @@
               <w:highlight w:val="none"/>
             </w:rPr>
           </w:pPr>
+          <w:r/>
           <w:r>
             <w:fldChar w:fldCharType="end"/>
           </w:r>
           <w:r/>
+          <w:r/>
         </w:p>
       </w:sdtContent>
     </w:sdt>
@@ -3347,6 +3315,7 @@
       <w:r>
         <w:t xml:space="preserve">ВВЕДЕНИЕ</w:t>
       </w:r>
+      <w:r/>
       <w:bookmarkEnd w:id="103"/>
       <w:r/>
       <w:r/>
@@ -3503,57 +3472,111 @@
       </w:pPr>
       <w:r>
         <w:rPr>
+          <w:highlight w:val="none"/>
+        </w:rPr>
+        <w:t xml:space="preserve">Работа состоит из введения, четырех глав, заключения и списка литературы. </w:t>
+      </w:r>
+      <w:commentRangeStart w:id="11"/>
+      <w:r>
+        <w:rPr>
           <w:highlight w:val="yellow"/>
         </w:rPr>
-        <w:t xml:space="preserve">Работа состоит из введения, четырех глав, заключения и списка литературы. </w:t>
-      </w:r>
-      <w:commentRangeStart w:id="11"/>
+        <w:t xml:space="preserve">Объем работы составляет </w:t>
+      </w:r>
       <w:r>
         <w:rPr>
           <w:highlight w:val="yellow"/>
         </w:rPr>
-        <w:t xml:space="preserve">Объем работы составляет </w:t>
-      </w:r>
-      <w:r>
-        <w:rPr>
-          <w:rFonts w:hint="eastAsia"/>
+        <w:t xml:space="preserve">49 страниц, объем списка литературы </w:t>
+      </w:r>
+      <w:r>
+        <w:rPr>
           <w:highlight w:val="yellow"/>
         </w:rPr>
-        <w:t xml:space="preserve">50</w:t>
+        <w:t xml:space="preserve">– 8</w:t>
       </w:r>
       <w:r>
         <w:rPr>
           <w:highlight w:val="yellow"/>
         </w:rPr>
-        <w:t xml:space="preserve"> страниц, объем списка литературы </w:t>
-      </w:r>
-      <w:r>
-        <w:rPr>
-          <w:highlight w:val="yellow"/>
-        </w:rPr>
-        <w:t xml:space="preserve">– 2</w:t>
-      </w:r>
-      <w:r>
-        <w:rPr>
-          <w:rFonts w:hint="eastAsia"/>
-          <w:highlight w:val="yellow"/>
-        </w:rPr>
-        <w:t xml:space="preserve">1</w:t>
-      </w:r>
-      <w:r>
-        <w:rPr>
-          <w:highlight w:val="yellow"/>
-        </w:rPr>
         <w:t xml:space="preserve"> источник</w:t>
       </w:r>
       <w:r>
+        <w:t xml:space="preserve">ов.</w:t>
+      </w:r>
+      <w:commentRangeEnd w:id="11"/>
+      <w:r>
+        <w:commentReference w:id="11"/>
+      </w:r>
+      <w:r/>
+      <w:r/>
+    </w:p>
+    <w:p>
+      <w:pPr>
+        <w:pStyle w:val="932"/>
+      </w:pPr>
+      <w:r>
+        <w:t xml:space="preserve">В первой главе проводится анализ предметной области и существующих работ, связанных с планированием маршрутов для дронов, что позволяет лучше понять контекст и потребности конечных пользователей.</w:t>
+      </w:r>
+      <w:r/>
+    </w:p>
+    <w:p>
+      <w:pPr>
+        <w:pStyle w:val="932"/>
+      </w:pPr>
+      <w:r>
+        <w:t xml:space="preserve">Вторая глава посвящена анализу требований к программной системе. </w:t>
+      </w:r>
+      <w:r>
+        <w:t xml:space="preserve">В ней определяются основные функциональные и нефункциональные требования, а также формируется диаграмма вариантов использования и спецификация основных прецедентов.</w:t>
+      </w:r>
+      <w:r/>
+    </w:p>
+    <w:p>
+      <w:pPr>
+        <w:pStyle w:val="932"/>
+      </w:pPr>
+      <w:r>
+        <w:t xml:space="preserve">В третьей главе описана архитектура системы</w:t>
+      </w:r>
+      <w:r>
+        <w:rPr>
+          <w:lang w:val="en-US"/>
+        </w:rPr>
+        <w:t xml:space="preserve">. </w:t>
+      </w:r>
+      <w:r>
+        <w:t xml:space="preserve">Приведено общее описание архитектуры, описание компонентов и сервисов, составляющих систему, а также модель базы данных и процесс работы с системой.</w:t>
+      </w:r>
+      <w:r>
+        <w:rPr>
+          <w:lang w:val="en-US"/>
+        </w:rPr>
+      </w:r>
+      <w:r/>
+    </w:p>
+    <w:p>
+      <w:pPr>
+        <w:pStyle w:val="932"/>
+      </w:pPr>
+      <w:r>
+        <w:t xml:space="preserve">В четвертой главе приведена реализация ключевых компонентов системы и пользовательского интерфейса, а также проводится тестирование системы для убедиться в ее корректной работе и соответствии заявленным требованиям.</w:t>
+      </w:r>
+      <w:r/>
+    </w:p>
+    <w:p>
+      <w:pPr>
+        <w:pStyle w:val="932"/>
+      </w:pPr>
+      <w:r>
+        <w:t xml:space="preserve">В приложении А содержатся функции расчета сервиса </w:t>
+      </w:r>
+      <w:r>
+        <w:t xml:space="preserve">Algorithms</w:t>
+      </w:r>
+      <w:r>
         <w:t xml:space="preserve">.</w:t>
       </w:r>
-      <w:commentRangeEnd w:id="11"/>
-      <w:r>
-        <w:commentReference w:id="11"/>
-      </w:r>
-      <w:r/>
       <w:r/>
     </w:p>
     <w:p>
@@ -3561,81 +3584,13 @@
         <w:pStyle w:val="932"/>
       </w:pPr>
       <w:r>
-        <w:t xml:space="preserve">В первой главе проводится анализ предметной области и существующих работ, связанных с планированием маршрутов для дронов, что позволяет лучше понять контекст и потребности конечных пользователей.</w:t>
+        <w:t xml:space="preserve">В приложении Б содержатся рисунки интерфейса приложения.</w:t>
       </w:r>
       <w:r/>
     </w:p>
     <w:p>
       <w:pPr>
         <w:pStyle w:val="932"/>
-      </w:pPr>
-      <w:r>
-        <w:t xml:space="preserve">Вторая глава посвящена анализу требований к программной системе. </w:t>
-      </w:r>
-      <w:r>
-        <w:t xml:space="preserve">В ней определяются основные функциональные и нефункциональные требования, а также формируется диаграмма вариантов использования и спецификация основных прецедентов.</w:t>
-      </w:r>
-      <w:r/>
-    </w:p>
-    <w:p>
-      <w:pPr>
-        <w:pStyle w:val="932"/>
-      </w:pPr>
-      <w:r>
-        <w:t xml:space="preserve">В третьей главе описана архитектура системы</w:t>
-      </w:r>
-      <w:r>
-        <w:rPr>
-          <w:lang w:val="en-US"/>
-        </w:rPr>
-        <w:t xml:space="preserve">. </w:t>
-      </w:r>
-      <w:r>
-        <w:t xml:space="preserve">Приведено общее описание архитектуры, описание компонентов и сервисов, составляющих систему, а также модель базы данных и процесс работы с системой.</w:t>
-      </w:r>
-      <w:r>
-        <w:rPr>
-          <w:lang w:val="en-US"/>
-        </w:rPr>
-      </w:r>
-      <w:r/>
-    </w:p>
-    <w:p>
-      <w:pPr>
-        <w:pStyle w:val="932"/>
-      </w:pPr>
-      <w:r>
-        <w:t xml:space="preserve">В четвертой главе приведена реализация ключевых компонентов системы и пользовательского интерфейса, а также проводится тестирование системы для убедиться в ее корректной работе и соответствии заявленным требованиям.</w:t>
-      </w:r>
-      <w:r/>
-    </w:p>
-    <w:p>
-      <w:pPr>
-        <w:pStyle w:val="932"/>
-      </w:pPr>
-      <w:r>
-        <w:t xml:space="preserve">В приложении А содержатся функции расчета сервиса </w:t>
-      </w:r>
-      <w:r>
-        <w:t xml:space="preserve">Algorithms</w:t>
-      </w:r>
-      <w:r>
-        <w:t xml:space="preserve">.</w:t>
-      </w:r>
-      <w:r/>
-    </w:p>
-    <w:p>
-      <w:pPr>
-        <w:pStyle w:val="932"/>
-      </w:pPr>
-      <w:r>
-        <w:t xml:space="preserve">В приложении Б содержатся рисунки интерфейса приложения.</w:t>
-      </w:r>
-      <w:r/>
-    </w:p>
-    <w:p>
-      <w:pPr>
-        <w:pStyle w:val="932"/>
         <w:rPr>
           <w:b/>
         </w:rPr>
@@ -3666,6 +3621,7 @@
         </w:rPr>
         <w:t xml:space="preserve">Анализ предметной области и существующих работ по тематике курсового проекта</w:t>
       </w:r>
+      <w:r/>
       <w:bookmarkEnd w:id="104"/>
       <w:r/>
       <w:r/>
@@ -3692,6 +3648,7 @@
         </w:rPr>
         <w:t xml:space="preserve">Предметная область проекта</w:t>
       </w:r>
+      <w:r/>
       <w:bookmarkEnd w:id="105"/>
       <w:r/>
       <w:r/>
@@ -3737,6 +3694,7 @@
         </w:rPr>
         <w:t xml:space="preserve">Анализ аналогичных проектов и существующих решений для реализации проекта</w:t>
       </w:r>
+      <w:r/>
       <w:bookmarkEnd w:id="106"/>
       <w:r/>
       <w:r/>
@@ -5944,6 +5902,7 @@
         </w:rPr>
         <w:t xml:space="preserve">Особенности реализации</w:t>
       </w:r>
+      <w:r/>
       <w:bookmarkEnd w:id="107"/>
       <w:r/>
       <w:r/>
@@ -6126,6 +6085,7 @@
         </w:rPr>
         <w:t xml:space="preserve">Заключение</w:t>
       </w:r>
+      <w:r/>
       <w:bookmarkEnd w:id="108"/>
       <w:r/>
       <w:r/>
@@ -6194,6 +6154,7 @@
         </w:rPr>
         <w:t xml:space="preserve">Анализ требований к программной системе</w:t>
       </w:r>
+      <w:r/>
       <w:bookmarkEnd w:id="109"/>
       <w:r/>
       <w:r/>
@@ -6272,6 +6233,7 @@
         </w:rPr>
         <w:t xml:space="preserve">Функциональные требования к проектируемой системе</w:t>
       </w:r>
+      <w:r/>
       <w:bookmarkEnd w:id="110"/>
       <w:r/>
       <w:r/>
@@ -6358,6 +6320,7 @@
         </w:rPr>
         <w:t xml:space="preserve">ункциональные требования к проектируемой системе</w:t>
       </w:r>
+      <w:r/>
       <w:bookmarkEnd w:id="111"/>
       <w:r/>
       <w:r/>
@@ -6564,6 +6527,7 @@
         </w:rPr>
         <w:t xml:space="preserve">Диаграмма вариантов использования</w:t>
       </w:r>
+      <w:r/>
       <w:bookmarkEnd w:id="112"/>
       <w:r/>
       <w:r/>
@@ -7048,6 +7012,7 @@
         </w:rPr>
         <w:t xml:space="preserve">Спецификация основных прецедентов</w:t>
       </w:r>
+      <w:r/>
       <w:bookmarkEnd w:id="113"/>
       <w:r/>
       <w:r/>
@@ -7589,7 +7554,7 @@
         <w:rPr>
           <w:highlight w:val="none"/>
         </w:rPr>
-        <w:t xml:space="preserve">Продолжение таблицы 2</w:t>
+        <w:t xml:space="preserve">Окончание таблицы 2</w:t>
       </w:r>
       <w:r>
         <w:rPr>
@@ -8776,7 +8741,19 @@
         <w:rPr>
           <w:highlight w:val="none"/>
         </w:rPr>
-        <w:t xml:space="preserve">Продолжение таблицы 4</w:t>
+      </w:r>
+      <w:r>
+        <w:rPr>
+          <w:highlight w:val="none"/>
+        </w:rPr>
+        <w:t xml:space="preserve">Окончание</w:t>
+      </w:r>
+      <w:r/>
+      <w:r>
+        <w:rPr>
+          <w:highlight w:val="none"/>
+        </w:rPr>
+        <w:t xml:space="preserve"> таблицы 4</w:t>
       </w:r>
       <w:r>
         <w:rPr>
@@ -10020,7 +9997,19 @@
         <w:rPr>
           <w:highlight w:val="none"/>
         </w:rPr>
-        <w:t xml:space="preserve">Продолжение таблицы 6</w:t>
+      </w:r>
+      <w:r>
+        <w:rPr>
+          <w:highlight w:val="none"/>
+        </w:rPr>
+        <w:t xml:space="preserve">Окончание</w:t>
+      </w:r>
+      <w:r/>
+      <w:r>
+        <w:rPr>
+          <w:highlight w:val="none"/>
+        </w:rPr>
+        <w:t xml:space="preserve"> таблицы 6</w:t>
       </w:r>
       <w:r>
         <w:rPr>
@@ -11250,7 +11239,19 @@
         <w:rPr>
           <w:highlight w:val="none"/>
         </w:rPr>
-        <w:t xml:space="preserve">Продолжение таблицы 8</w:t>
+      </w:r>
+      <w:r>
+        <w:rPr>
+          <w:highlight w:val="none"/>
+        </w:rPr>
+        <w:t xml:space="preserve">Окончание</w:t>
+      </w:r>
+      <w:r/>
+      <w:r>
+        <w:rPr>
+          <w:highlight w:val="none"/>
+        </w:rPr>
+        <w:t xml:space="preserve"> таблицы 8</w:t>
       </w:r>
       <w:r>
         <w:rPr>
@@ -13231,6 +13232,7 @@
         </w:rPr>
         <w:t xml:space="preserve">Архитектура системы</w:t>
       </w:r>
+      <w:r/>
       <w:bookmarkEnd w:id="114"/>
       <w:r/>
       <w:r/>
@@ -13257,6 +13259,7 @@
         </w:rPr>
         <w:t xml:space="preserve">Общее описание архитектуры системы</w:t>
       </w:r>
+      <w:r/>
       <w:bookmarkEnd w:id="115"/>
       <w:r/>
       <w:r/>
@@ -13518,6 +13521,7 @@
         </w:rPr>
         <w:t xml:space="preserve">, составляющих систему</w:t>
       </w:r>
+      <w:r/>
       <w:bookmarkEnd w:id="116"/>
       <w:r/>
       <w:r/>
@@ -13746,6 +13750,7 @@
         </w:rPr>
         <w:t xml:space="preserve">Модель базы данных</w:t>
       </w:r>
+      <w:r/>
       <w:bookmarkEnd w:id="117"/>
       <w:r/>
       <w:r/>
@@ -13931,6 +13936,7 @@
         </w:rPr>
         <w:t xml:space="preserve">роцесс работы с системой</w:t>
       </w:r>
+      <w:r/>
       <w:bookmarkEnd w:id="118"/>
       <w:r/>
       <w:r/>
@@ -14231,6 +14237,7 @@
         </w:rPr>
         <w:t xml:space="preserve">Реализация и тестирование системы</w:t>
       </w:r>
+      <w:r/>
       <w:bookmarkEnd w:id="119"/>
       <w:r/>
       <w:r/>
@@ -14260,6 +14267,7 @@
         </w:rPr>
         <w:t xml:space="preserve">Реализация компонентов системы</w:t>
       </w:r>
+      <w:r/>
       <w:bookmarkEnd w:id="120"/>
       <w:r/>
       <w:r/>
@@ -16864,6 +16872,9 @@
     </w:p>
     <w:p>
       <w:pPr>
+        <w:rPr>
+          <w:highlight w:val="none"/>
+        </w:rPr>
         <w:pBdr>
           <w:top w:val="none" w:color="000000" w:sz="4" w:space="0"/>
           <w:left w:val="none" w:color="000000" w:sz="4" w:space="0"/>
@@ -16888,20 +16899,33 @@
       </w:r>
       <w:r>
         <w:rPr>
-          <w:highlight w:val="yellow"/>
+          <w:highlight w:val="none"/>
         </w:rPr>
         <w:t xml:space="preserve">во вложении</w:t>
       </w:r>
       <w:r>
+        <w:rPr>
+          <w:highlight w:val="none"/>
+        </w:rPr>
         <w:t xml:space="preserve"> А</w:t>
       </w:r>
       <w:r>
+        <w:rPr>
+          <w:highlight w:val="none"/>
+        </w:rPr>
         <w:t xml:space="preserve"> </w:t>
       </w:r>
-      <w:r/>
-    </w:p>
-    <w:p>
-      <w:pPr>
+      <w:r>
+        <w:rPr>
+          <w:highlight w:val="none"/>
+        </w:rPr>
+      </w:r>
+    </w:p>
+    <w:p>
+      <w:pPr>
+        <w:rPr>
+          <w:highlight w:val="none"/>
+        </w:rPr>
         <w:pBdr>
           <w:top w:val="none" w:color="000000" w:sz="4" w:space="0"/>
           <w:left w:val="none" w:color="000000" w:sz="4" w:space="0"/>
@@ -16935,14 +16959,21 @@
       </w:r>
       <w:r>
         <w:rPr>
-          <w:highlight w:val="yellow"/>
+          <w:highlight w:val="none"/>
         </w:rPr>
         <w:t xml:space="preserve">во вложении</w:t>
       </w:r>
       <w:r>
+        <w:rPr>
+          <w:highlight w:val="none"/>
+        </w:rPr>
         <w:t xml:space="preserve"> А.</w:t>
       </w:r>
-      <w:r/>
+      <w:r>
+        <w:rPr>
+          <w:highlight w:val="none"/>
+        </w:rPr>
+      </w:r>
     </w:p>
     <w:p>
       <w:pPr>
@@ -17167,6 +17198,9 @@
     </w:p>
     <w:p>
       <w:pPr>
+        <w:rPr>
+          <w:highlight w:val="none"/>
+        </w:rPr>
         <w:pBdr>
           <w:top w:val="none" w:color="000000" w:sz="4" w:space="0"/>
           <w:left w:val="none" w:color="000000" w:sz="4" w:space="0"/>
@@ -17187,18 +17221,31 @@
         <w:t xml:space="preserve">brute_force_helper</w:t>
       </w:r>
       <w:r>
-        <w:t xml:space="preserve">. Эта вспомогательная функция рекурсивно исследует все возможные пути через оставшиеся точки, обновляя лучший путь при обнаружении более короткого пути. Реализация представлена в листинге </w:t>
-      </w:r>
-      <w:r>
-        <w:rPr>
-          <w:highlight w:val="yellow"/>
+        <w:t xml:space="preserve">. Эта вспомогательная функция рекурсивно исследует все возможные пути через оставшиеся точки, обновляя лучший путь при обнаружении более короткого пути. Реализация представлена в листи</w:t>
+      </w:r>
+      <w:r>
+        <w:rPr>
+          <w:highlight w:val="none"/>
+        </w:rPr>
+        <w:t xml:space="preserve">нге </w:t>
+      </w:r>
+      <w:r>
+        <w:rPr>
+          <w:highlight w:val="none"/>
         </w:rPr>
         <w:t xml:space="preserve">во вложении</w:t>
       </w:r>
       <w:r>
+        <w:rPr>
+          <w:highlight w:val="none"/>
+        </w:rPr>
         <w:t xml:space="preserve"> А.</w:t>
       </w:r>
-      <w:r/>
+      <w:r>
+        <w:rPr>
+          <w:highlight w:val="none"/>
+        </w:rPr>
+      </w:r>
     </w:p>
     <w:p>
       <w:pPr>
@@ -17512,6 +17559,7 @@
         </w:rPr>
         <w:t xml:space="preserve">Реализация интерфейса системы</w:t>
       </w:r>
+      <w:r/>
       <w:bookmarkEnd w:id="121"/>
       <w:r/>
       <w:r/>
@@ -19521,6 +19569,7 @@
         </w:rPr>
         <w:t xml:space="preserve">Тестирование системы</w:t>
       </w:r>
+      <w:r/>
       <w:bookmarkEnd w:id="122"/>
       <w:r/>
       <w:r/>
@@ -22028,7 +22077,19 @@
         <w:rPr>
           <w:highlight w:val="none"/>
         </w:rPr>
-        <w:t xml:space="preserve">Продолжение таблицы 12</w:t>
+      </w:r>
+      <w:r>
+        <w:rPr>
+          <w:highlight w:val="none"/>
+        </w:rPr>
+        <w:t xml:space="preserve">Окончание</w:t>
+      </w:r>
+      <w:r/>
+      <w:r>
+        <w:rPr>
+          <w:highlight w:val="none"/>
+        </w:rPr>
+        <w:t xml:space="preserve"> таблицы 12</w:t>
       </w:r>
       <w:r>
         <w:rPr>
@@ -23453,6 +23514,7 @@
       <w:r>
         <w:t xml:space="preserve">ЕРАТУРА</w:t>
       </w:r>
+      <w:r/>
       <w:bookmarkEnd w:id="124"/>
       <w:r/>
       <w:r/>
@@ -23737,6 +23799,9 @@
           <w:tab w:val="clear" w:pos="757" w:leader="none"/>
           <w:tab w:val="left" w:pos="993" w:leader="none"/>
         </w:tabs>
+        <w:rPr>
+          <w:lang w:eastAsia="ja-JP"/>
+        </w:rPr>
       </w:pPr>
       <w:r>
         <w:t xml:space="preserve">Официальный сайт проекта </w:t>
@@ -23811,16 +23876,6 @@
         </w:rPr>
         <w:t xml:space="preserve"> г.).</w:t>
       </w:r>
-      <w:r/>
-    </w:p>
-    <w:p>
-      <w:pPr>
-        <w:tabs>
-          <w:tab w:val="left" w:pos="426" w:leader="none"/>
-          <w:tab w:val="left" w:pos="993" w:leader="none"/>
-        </w:tabs>
-      </w:pPr>
-      <w:r/>
       <w:r/>
     </w:p>
     <w:p>
@@ -23836,101 +23891,85 @@
           <w:tab w:val="clear" w:pos="757" w:leader="none"/>
           <w:tab w:val="left" w:pos="993" w:leader="none"/>
         </w:tabs>
-      </w:pPr>
-      <w:r/>
-      <w:bookmarkStart w:id="84" w:name="_Ref5885861"/>
-      <w:r>
-        <w:t xml:space="preserve">Богданов Д.В. </w:t>
-      </w:r>
-      <w:r>
-        <w:t xml:space="preserve">Оптимальный способ хранения и обработки древовидных структур в базах данных. // Программные продукты и системы, 2009. – № 1. – С. 140–142</w:t>
-      </w:r>
-      <w:bookmarkEnd w:id="84"/>
-      <w:r>
-        <w:t xml:space="preserve">.</w:t>
-      </w:r>
-      <w:r/>
-    </w:p>
-    <w:p>
-      <w:pPr>
-        <w:pStyle w:val="925"/>
-        <w:numPr>
-          <w:ilvl w:val="0"/>
-          <w:numId w:val="3"/>
-        </w:numPr>
-        <w:ind w:firstLine="709"/>
-        <w:tabs>
-          <w:tab w:val="left" w:pos="426" w:leader="none"/>
-          <w:tab w:val="left" w:pos="993" w:leader="none"/>
-        </w:tabs>
-      </w:pPr>
-      <w:r/>
-      <w:bookmarkStart w:id="85" w:name="_Ref40017895"/>
-      <w:r/>
-      <w:bookmarkStart w:id="86" w:name="_Ref29540901"/>
-      <w:r>
-        <w:t xml:space="preserve">ГОСТ 33245-2015 (ISO/IEC TR 29163-1:2009) Информационные технологии (ИТ). Эталонная модель распределенного объекта ко</w:t>
-      </w:r>
-      <w:r>
-        <w:t xml:space="preserve">нтента (SCORM®) 2004 3-я редакция. Часть 1. Обзор. Версия 1.1. [Электронный ресурс] </w:t>
-      </w:r>
-      <w:r>
-        <w:rPr>
-          <w:lang w:val="en-US"/>
+        <w:rPr>
+          <w:lang w:eastAsia="ja-JP"/>
+        </w:rPr>
+      </w:pPr>
+      <w:r>
+        <w:rPr>
+          <w:lang w:eastAsia="ja-JP"/>
+        </w:rPr>
+      </w:r>
+      <w:r>
+        <w:t xml:space="preserve">Официальный сайт проекта </w:t>
+      </w:r>
+      <w:r>
+        <w:t xml:space="preserve">DroneDeploy</w:t>
+      </w:r>
+      <w:r>
+        <w:t xml:space="preserve">. </w:t>
+      </w:r>
+      <w:r>
+        <w:t xml:space="preserve">[Электронный ресурс]</w:t>
+      </w:r>
+      <w:r>
+        <w:rPr>
+          <w:rFonts w:hint="eastAsia"/>
+          <w:lang w:eastAsia="ja-JP"/>
+        </w:rPr>
+        <w:t xml:space="preserve"> </w:t>
+      </w:r>
+      <w:r>
+        <w:rPr>
+          <w:rFonts w:hint="eastAsia"/>
+          <w:lang w:val="en-US" w:eastAsia="ja-JP"/>
         </w:rPr>
         <w:t xml:space="preserve">URL</w:t>
       </w:r>
       <w:r>
+        <w:rPr>
+          <w:rFonts w:hint="eastAsia"/>
+          <w:lang w:eastAsia="ja-JP"/>
+        </w:rPr>
         <w:t xml:space="preserve">: </w:t>
       </w:r>
-      <w:r>
-        <w:rPr>
-          <w:lang w:val="en-US"/>
-        </w:rPr>
-        <w:t xml:space="preserve">http</w:t>
-      </w:r>
-      <w:r>
-        <w:t xml:space="preserve">://</w:t>
-      </w:r>
-      <w:r>
-        <w:rPr>
-          <w:lang w:val="en-US"/>
-        </w:rPr>
-        <w:t xml:space="preserve">docs</w:t>
-      </w:r>
-      <w:r>
-        <w:t xml:space="preserve">.</w:t>
-      </w:r>
-      <w:r>
-        <w:rPr>
-          <w:lang w:val="en-US"/>
-        </w:rPr>
-        <w:t xml:space="preserve">cntd</w:t>
-      </w:r>
-      <w:r>
-        <w:t xml:space="preserve">.</w:t>
-      </w:r>
-      <w:r>
-        <w:rPr>
-          <w:lang w:val="en-US"/>
-        </w:rPr>
-        <w:t xml:space="preserve">ru</w:t>
-      </w:r>
-      <w:r>
-        <w:t xml:space="preserve">/</w:t>
-      </w:r>
-      <w:r>
-        <w:rPr>
-          <w:lang w:val="en-US"/>
-        </w:rPr>
-        <w:t xml:space="preserve">document</w:t>
-      </w:r>
-      <w:r>
-        <w:t xml:space="preserve">/1200127254 (дата обращения: 10.05.2020 г.)</w:t>
-      </w:r>
-      <w:bookmarkEnd w:id="85"/>
-      <w:r>
-        <w:t xml:space="preserve">.</w:t>
+      <w:r/>
+      <w:r>
+        <w:t xml:space="preserve">https://www.dronedeploy.com/</w:t>
+      </w:r>
+      <w:r>
+        <w:t xml:space="preserve"> </w:t>
+      </w:r>
+      <w:r>
+        <w:rPr>
+          <w:rFonts w:hint="eastAsia"/>
+          <w:lang w:eastAsia="ja-JP"/>
+        </w:rPr>
+        <w:t xml:space="preserve">(</w:t>
+      </w:r>
+      <w:r>
+        <w:rPr>
+          <w:lang w:eastAsia="ja-JP"/>
+        </w:rPr>
+        <w:t xml:space="preserve">дата обращения: </w:t>
+      </w:r>
+      <w:r>
+        <w:t xml:space="preserve">11</w:t>
+      </w:r>
+      <w:r>
+        <w:rPr>
+          <w:lang w:eastAsia="ja-JP"/>
+        </w:rPr>
+        <w:t xml:space="preserve">.05.202</w:t>
+      </w:r>
+      <w:r>
+        <w:t xml:space="preserve">3</w:t>
+      </w:r>
+      <w:r>
+        <w:rPr>
+          <w:lang w:eastAsia="ja-JP"/>
+        </w:rPr>
+        <w:t xml:space="preserve"> г.).</w:t>
       </w:r>
       <w:r/>
     </w:p>
@@ -23947,42 +23986,85 @@
           <w:tab w:val="clear" w:pos="757" w:leader="none"/>
           <w:tab w:val="left" w:pos="993" w:leader="none"/>
         </w:tabs>
-      </w:pPr>
-      <w:r/>
-      <w:bookmarkStart w:id="87" w:name="_Ref29540981"/>
-      <w:r/>
-      <w:bookmarkStart w:id="88" w:name="_Ref26107577"/>
-      <w:r/>
-      <w:bookmarkEnd w:id="86"/>
-      <w:r>
-        <w:t xml:space="preserve">Жигальская</w:t>
-      </w:r>
-      <w:r>
-        <w:t xml:space="preserve"> Н.С. Модель вариантов использования универсальной среды электронного обучения </w:t>
-      </w:r>
-      <w:r>
-        <w:t xml:space="preserve">UniCS</w:t>
-      </w:r>
-      <w:r>
-        <w:t xml:space="preserve">T</w:t>
-      </w:r>
-      <w:r>
-        <w:t xml:space="preserve">. // Инновационные технологии обучения: проблемы и перспективы: Материалы </w:t>
-      </w:r>
-      <w:r>
-        <w:t xml:space="preserve">всерос</w:t>
-      </w:r>
-      <w:r>
-        <w:t xml:space="preserve">. науч.-метод. </w:t>
-      </w:r>
-      <w:r>
-        <w:t xml:space="preserve">конф</w:t>
-      </w:r>
-      <w:r>
-        <w:t xml:space="preserve">. (29-30 марта 2008 г., Липецк) – Липецк: Изд-во ЛГПУ, 2008. – С. 204–207.</w:t>
-      </w:r>
-      <w:bookmarkEnd w:id="87"/>
-      <w:r/>
+        <w:rPr>
+          <w:lang w:eastAsia="ja-JP"/>
+        </w:rPr>
+      </w:pPr>
+      <w:r>
+        <w:rPr>
+          <w:lang w:eastAsia="ja-JP"/>
+        </w:rPr>
+      </w:r>
+      <w:r>
+        <w:t xml:space="preserve">Официальный сайт проекта Litchi</w:t>
+      </w:r>
+      <w:r>
+        <w:t xml:space="preserve">.</w:t>
+      </w:r>
+      <w:r>
+        <w:t xml:space="preserve"> </w:t>
+      </w:r>
+      <w:r>
+        <w:t xml:space="preserve">[Электронный ресурс]</w:t>
+      </w:r>
+      <w:r>
+        <w:rPr>
+          <w:rFonts w:hint="eastAsia"/>
+          <w:lang w:eastAsia="ja-JP"/>
+        </w:rPr>
+        <w:t xml:space="preserve"> </w:t>
+      </w:r>
+      <w:r>
+        <w:rPr>
+          <w:rFonts w:hint="eastAsia"/>
+          <w:lang w:val="en-US" w:eastAsia="ja-JP"/>
+        </w:rPr>
+        <w:t xml:space="preserve">URL</w:t>
+      </w:r>
+      <w:r>
+        <w:rPr>
+          <w:rFonts w:hint="eastAsia"/>
+          <w:lang w:eastAsia="ja-JP"/>
+        </w:rPr>
+        <w:t xml:space="preserve">: </w:t>
+      </w:r>
+      <w:r>
+        <w:t xml:space="preserve">https://flylitchi.com/</w:t>
+      </w:r>
+      <w:r>
+        <w:t xml:space="preserve"> </w:t>
+      </w:r>
+      <w:r>
+        <w:rPr>
+          <w:rFonts w:hint="eastAsia"/>
+          <w:lang w:eastAsia="ja-JP"/>
+        </w:rPr>
+        <w:t xml:space="preserve">(</w:t>
+      </w:r>
+      <w:r>
+        <w:rPr>
+          <w:lang w:eastAsia="ja-JP"/>
+        </w:rPr>
+        <w:t xml:space="preserve">дата обращения: </w:t>
+      </w:r>
+      <w:r>
+        <w:t xml:space="preserve">11</w:t>
+      </w:r>
+      <w:r>
+        <w:rPr>
+          <w:lang w:eastAsia="ja-JP"/>
+        </w:rPr>
+        <w:t xml:space="preserve">.05.202</w:t>
+      </w:r>
+      <w:r>
+        <w:t xml:space="preserve">3</w:t>
+      </w:r>
+      <w:r>
+        <w:rPr>
+          <w:lang w:eastAsia="ja-JP"/>
+        </w:rPr>
+        <w:t xml:space="preserve"> г.).</w:t>
+      </w:r>
       <w:r/>
     </w:p>
     <w:p>
@@ -23998,17 +24080,91 @@
           <w:tab w:val="clear" w:pos="757" w:leader="none"/>
           <w:tab w:val="left" w:pos="993" w:leader="none"/>
         </w:tabs>
-      </w:pPr>
-      <w:r/>
-      <w:bookmarkStart w:id="89" w:name="_Ref5885850"/>
-      <w:r>
-        <w:t xml:space="preserve">Маликов А.В. Ориентированные графы в реляционных базах данных. // Доклады ТУСУР, </w:t>
-      </w:r>
-      <w:r>
-        <w:t xml:space="preserve">2008. – № 2(18). – Ч. 2. – С. 100–104.</w:t>
-      </w:r>
-      <w:bookmarkEnd w:id="89"/>
-      <w:r/>
+        <w:rPr>
+          <w:lang w:eastAsia="ja-JP"/>
+        </w:rPr>
+      </w:pPr>
+      <w:r>
+        <w:rPr>
+          <w:lang w:eastAsia="ja-JP"/>
+        </w:rPr>
+      </w:r>
+      <w:r>
+        <w:t xml:space="preserve">Официальный сайт прое</w:t>
+      </w:r>
+      <w:r>
+        <w:t xml:space="preserve">кта </w:t>
+      </w:r>
+      <w:r>
+        <w:t xml:space="preserve">Pix4D</w:t>
+      </w:r>
+      <w:r>
+        <w:t xml:space="preserve">.</w:t>
+      </w:r>
+      <w:r>
+        <w:t xml:space="preserve"> </w:t>
+      </w:r>
+      <w:r>
+        <w:t xml:space="preserve">[Электронный ресурс]</w:t>
+      </w:r>
+      <w:r>
+        <w:rPr>
+          <w:rFonts w:hint="eastAsia"/>
+          <w:lang w:eastAsia="ja-JP"/>
+        </w:rPr>
+        <w:t xml:space="preserve"> </w:t>
+      </w:r>
+      <w:r>
+        <w:rPr>
+          <w:rFonts w:hint="eastAsia"/>
+          <w:lang w:val="en-US" w:eastAsia="ja-JP"/>
+        </w:rPr>
+        <w:t xml:space="preserve">URL</w:t>
+      </w:r>
+      <w:r>
+        <w:rPr>
+          <w:rFonts w:hint="eastAsia"/>
+          <w:lang w:eastAsia="ja-JP"/>
+        </w:rPr>
+        <w:t xml:space="preserve">: </w:t>
+      </w:r>
+      <w:r>
+        <w:t xml:space="preserve">https://www.pix4d.com/</w:t>
+      </w:r>
+      <w:r>
+        <w:t xml:space="preserve"> </w:t>
+      </w:r>
+      <w:r>
+        <w:rPr>
+          <w:rFonts w:hint="eastAsia"/>
+          <w:lang w:eastAsia="ja-JP"/>
+        </w:rPr>
+        <w:t xml:space="preserve">(</w:t>
+      </w:r>
+      <w:r>
+        <w:rPr>
+          <w:lang w:eastAsia="ja-JP"/>
+        </w:rPr>
+        <w:t xml:space="preserve">дата обращения: </w:t>
+      </w:r>
+      <w:r>
+        <w:t xml:space="preserve">11</w:t>
+      </w:r>
+      <w:r>
+        <w:rPr>
+          <w:lang w:eastAsia="ja-JP"/>
+        </w:rPr>
+        <w:t xml:space="preserve">.05.202</w:t>
+      </w:r>
+      <w:r>
+        <w:t xml:space="preserve">3</w:t>
+      </w:r>
+      <w:r>
+        <w:rPr>
+          <w:lang w:eastAsia="ja-JP"/>
+        </w:rPr>
+        <w:t xml:space="preserve"> г.).</w:t>
+      </w:r>
       <w:r/>
     </w:p>
     <w:p>
@@ -24025,405 +24181,99 @@
           <w:tab w:val="left" w:pos="993" w:leader="none"/>
         </w:tabs>
       </w:pPr>
-      <w:r/>
-      <w:bookmarkStart w:id="90" w:name="_Ref8357182"/>
-      <w:r/>
-      <w:bookmarkEnd w:id="88"/>
+      <w:r>
+        <w:rPr>
+          <w:lang w:eastAsia="ja-JP"/>
+        </w:rPr>
+      </w:r>
+      <w:r>
+        <w:t xml:space="preserve">Официальный сайт проекта </w:t>
+      </w:r>
+      <w:r>
+        <w:t xml:space="preserve">UgCS</w:t>
+      </w:r>
+      <w:r>
+        <w:t xml:space="preserve">.</w:t>
+      </w:r>
+      <w:r>
+        <w:t xml:space="preserve"> </w:t>
+      </w:r>
+      <w:r>
+        <w:t xml:space="preserve">[Электронный ресурс]</w:t>
+      </w:r>
+      <w:r>
+        <w:rPr>
+          <w:rFonts w:hint="eastAsia"/>
+          <w:lang w:eastAsia="ja-JP"/>
+        </w:rPr>
+        <w:t xml:space="preserve"> </w:t>
+      </w:r>
       <w:r>
         <w:rPr>
           <w:rFonts w:hint="eastAsia"/>
           <w:lang w:val="en-US" w:eastAsia="ja-JP"/>
         </w:rPr>
-        <w:t xml:space="preserve">Desktop Browser Market Share Worldwide | </w:t>
-      </w:r>
-      <w:r>
-        <w:rPr>
-          <w:rFonts w:hint="eastAsia"/>
-          <w:lang w:val="en-US" w:eastAsia="ja-JP"/>
-        </w:rPr>
-        <w:t xml:space="preserve">StatCounter</w:t>
-      </w:r>
-      <w:r>
-        <w:rPr>
-          <w:rFonts w:hint="eastAsia"/>
-          <w:lang w:val="en-US" w:eastAsia="ja-JP"/>
-        </w:rPr>
-        <w:t xml:space="preserve"> Global Stats</w:t>
-      </w:r>
-      <w:r>
-        <w:rPr>
-          <w:lang w:val="en-US" w:eastAsia="ja-JP"/>
-        </w:rPr>
-        <w:t xml:space="preserve">. </w:t>
-      </w:r>
-      <w:r>
-        <w:t xml:space="preserve">[Электронный ресурс]</w:t>
+        <w:t xml:space="preserve">URL</w:t>
       </w:r>
       <w:r>
         <w:rPr>
           <w:rFonts w:hint="eastAsia"/>
           <w:lang w:eastAsia="ja-JP"/>
         </w:rPr>
+        <w:t xml:space="preserve">: </w:t>
+      </w:r>
+      <w:r/>
+      <w:r>
+        <w:t xml:space="preserve">https://www.ugcs.com/</w:t>
+      </w:r>
+      <w:r/>
+      <w:r>
         <w:t xml:space="preserve"> </w:t>
-      </w:r>
-      <w:r>
-        <w:rPr>
-          <w:rFonts w:hint="eastAsia"/>
-          <w:lang w:val="en-US" w:eastAsia="ja-JP"/>
-        </w:rPr>
-        <w:t xml:space="preserve">URL</w:t>
       </w:r>
       <w:r>
         <w:rPr>
           <w:rFonts w:hint="eastAsia"/>
           <w:lang w:eastAsia="ja-JP"/>
         </w:rPr>
-        <w:t xml:space="preserve">: </w:t>
-      </w:r>
-      <w:r>
-        <w:rPr>
-          <w:lang w:val="en-US" w:eastAsia="ja-JP"/>
-        </w:rPr>
-        <w:t xml:space="preserve">http</w:t>
+        <w:t xml:space="preserve">(</w:t>
       </w:r>
       <w:r>
         <w:rPr>
           <w:lang w:eastAsia="ja-JP"/>
         </w:rPr>
-        <w:t xml:space="preserve">://</w:t>
-      </w:r>
-      <w:r>
-        <w:rPr>
-          <w:lang w:val="en-US" w:eastAsia="ja-JP"/>
-        </w:rPr>
-        <w:t xml:space="preserve">gs</w:t>
+        <w:t xml:space="preserve">дата обращения: </w:t>
+      </w:r>
+      <w:r>
+        <w:t xml:space="preserve">11</w:t>
       </w:r>
       <w:r>
         <w:rPr>
           <w:lang w:eastAsia="ja-JP"/>
         </w:rPr>
-        <w:t xml:space="preserve">.</w:t>
-      </w:r>
-      <w:r>
-        <w:rPr>
-          <w:lang w:val="en-US" w:eastAsia="ja-JP"/>
-        </w:rPr>
-        <w:t xml:space="preserve">statcounter</w:t>
+        <w:t xml:space="preserve">.05.202</w:t>
+      </w:r>
+      <w:r>
+        <w:t xml:space="preserve">3</w:t>
       </w:r>
       <w:r>
         <w:rPr>
           <w:lang w:eastAsia="ja-JP"/>
         </w:rPr>
-        <w:t xml:space="preserve">.</w:t>
-      </w:r>
-      <w:r>
-        <w:rPr>
-          <w:lang w:val="en-US" w:eastAsia="ja-JP"/>
-        </w:rPr>
-        <w:t xml:space="preserve">com</w:t>
-      </w:r>
-      <w:r>
-        <w:rPr>
+        <w:t xml:space="preserve"> г.).</w:t>
+      </w:r>
+      <w:r/>
+      <w:r/>
+      <w:r>
+        <w:rPr>
+          <w:highlight w:val="none"/>
           <w:lang w:eastAsia="ja-JP"/>
         </w:rPr>
-        <w:t xml:space="preserve">/</w:t>
-      </w:r>
-      <w:r>
-        <w:rPr>
-          <w:lang w:val="en-US" w:eastAsia="ja-JP"/>
-        </w:rPr>
-        <w:t xml:space="preserve">browser</w:t>
-      </w:r>
-      <w:r>
-        <w:rPr>
+      </w:r>
+      <w:r>
+        <w:rPr>
+          <w:highlight w:val="none"/>
           <w:lang w:eastAsia="ja-JP"/>
         </w:rPr>
-        <w:t xml:space="preserve">-</w:t>
-      </w:r>
-      <w:r>
-        <w:rPr>
-          <w:lang w:val="en-US" w:eastAsia="ja-JP"/>
-        </w:rPr>
-        <w:t xml:space="preserve">market</w:t>
-      </w:r>
-      <w:r>
-        <w:rPr>
-          <w:lang w:eastAsia="ja-JP"/>
-        </w:rPr>
-        <w:t xml:space="preserve">-</w:t>
-      </w:r>
-      <w:r>
-        <w:rPr>
-          <w:lang w:val="en-US" w:eastAsia="ja-JP"/>
-        </w:rPr>
-        <w:t xml:space="preserve">share</w:t>
-      </w:r>
-      <w:r>
-        <w:rPr>
-          <w:lang w:eastAsia="ja-JP"/>
-        </w:rPr>
-        <w:t xml:space="preserve">/</w:t>
-      </w:r>
-      <w:r>
-        <w:rPr>
-          <w:lang w:val="en-US" w:eastAsia="ja-JP"/>
-        </w:rPr>
-        <w:t xml:space="preserve">desktop</w:t>
-      </w:r>
-      <w:r>
-        <w:rPr>
-          <w:lang w:eastAsia="ja-JP"/>
-        </w:rPr>
-        <w:t xml:space="preserve">/</w:t>
-      </w:r>
-      <w:r>
-        <w:rPr>
-          <w:lang w:val="en-US" w:eastAsia="ja-JP"/>
-        </w:rPr>
-        <w:t xml:space="preserve">worldwide</w:t>
-      </w:r>
-      <w:r>
-        <w:rPr>
-          <w:rFonts w:hint="eastAsia"/>
-          <w:lang w:eastAsia="ja-JP"/>
-        </w:rPr>
-        <w:t xml:space="preserve"> (</w:t>
-      </w:r>
-      <w:r>
-        <w:rPr>
-          <w:lang w:eastAsia="ja-JP"/>
-        </w:rPr>
-        <w:t xml:space="preserve">дата обращения: 24.05.2020 г.).</w:t>
-      </w:r>
-      <w:bookmarkEnd w:id="90"/>
-      <w:r/>
-      <w:r/>
-    </w:p>
-    <w:p>
-      <w:pPr>
-        <w:pStyle w:val="925"/>
-        <w:numPr>
-          <w:ilvl w:val="0"/>
-          <w:numId w:val="3"/>
-        </w:numPr>
-        <w:ind w:firstLine="709"/>
-        <w:tabs>
-          <w:tab w:val="left" w:pos="426" w:leader="none"/>
-          <w:tab w:val="clear" w:pos="757" w:leader="none"/>
-          <w:tab w:val="left" w:pos="993" w:leader="none"/>
-        </w:tabs>
-      </w:pPr>
-      <w:r/>
-      <w:bookmarkStart w:id="91" w:name="_Ref35233568"/>
-      <w:r>
-        <w:rPr>
-          <w:rFonts w:hint="eastAsia"/>
-          <w:lang w:val="en-US" w:eastAsia="ja-JP"/>
-        </w:rPr>
-        <w:t xml:space="preserve">Dracula</w:t>
-      </w:r>
-      <w:r>
-        <w:rPr>
-          <w:rFonts w:hint="eastAsia"/>
-          <w:lang w:eastAsia="ja-JP"/>
-        </w:rPr>
-        <w:t xml:space="preserve"> </w:t>
-      </w:r>
-      <w:r>
-        <w:rPr>
-          <w:rFonts w:hint="eastAsia"/>
-          <w:lang w:val="en-US" w:eastAsia="ja-JP"/>
-        </w:rPr>
-        <w:t xml:space="preserve">Graph</w:t>
-      </w:r>
-      <w:r>
-        <w:rPr>
-          <w:rFonts w:hint="eastAsia"/>
-          <w:lang w:eastAsia="ja-JP"/>
-        </w:rPr>
-        <w:t xml:space="preserve"> </w:t>
-      </w:r>
-      <w:r>
-        <w:rPr>
-          <w:rFonts w:hint="eastAsia"/>
-          <w:lang w:val="en-US" w:eastAsia="ja-JP"/>
-        </w:rPr>
-        <w:t xml:space="preserve">Library</w:t>
-      </w:r>
-      <w:r>
-        <w:rPr>
-          <w:rFonts w:hint="eastAsia"/>
-          <w:lang w:eastAsia="ja-JP"/>
-        </w:rPr>
-        <w:t xml:space="preserve">. </w:t>
-      </w:r>
-      <w:r>
-        <w:t xml:space="preserve">[Электронный ресурс] </w:t>
-      </w:r>
-      <w:r>
-        <w:rPr>
-          <w:rFonts w:hint="eastAsia"/>
-          <w:lang w:val="en-US" w:eastAsia="ja-JP"/>
-        </w:rPr>
-        <w:t xml:space="preserve">URL</w:t>
-      </w:r>
-      <w:r>
-        <w:rPr>
-          <w:rFonts w:hint="eastAsia"/>
-          <w:lang w:eastAsia="ja-JP"/>
-        </w:rPr>
-        <w:t xml:space="preserve">: </w:t>
-      </w:r>
-      <w:r>
-        <w:rPr>
-          <w:lang w:val="en-US" w:eastAsia="ja-JP"/>
-        </w:rPr>
-        <w:t xml:space="preserve">https</w:t>
-      </w:r>
-      <w:r>
-        <w:rPr>
-          <w:lang w:eastAsia="ja-JP"/>
-        </w:rPr>
-        <w:t xml:space="preserve">://</w:t>
-      </w:r>
-      <w:r>
-        <w:rPr>
-          <w:lang w:val="en-US" w:eastAsia="ja-JP"/>
-        </w:rPr>
-        <w:t xml:space="preserve">www</w:t>
-      </w:r>
-      <w:r>
-        <w:rPr>
-          <w:lang w:eastAsia="ja-JP"/>
-        </w:rPr>
-        <w:t xml:space="preserve">.</w:t>
-      </w:r>
-      <w:r>
-        <w:rPr>
-          <w:lang w:val="en-US" w:eastAsia="ja-JP"/>
-        </w:rPr>
-        <w:t xml:space="preserve">graphdracula</w:t>
-      </w:r>
-      <w:r>
-        <w:rPr>
-          <w:lang w:eastAsia="ja-JP"/>
-        </w:rPr>
-        <w:t xml:space="preserve">.</w:t>
-      </w:r>
-      <w:r>
-        <w:rPr>
-          <w:lang w:val="en-US" w:eastAsia="ja-JP"/>
-        </w:rPr>
-        <w:t xml:space="preserve">net</w:t>
-      </w:r>
-      <w:r>
-        <w:rPr>
-          <w:rFonts w:hint="eastAsia"/>
-          <w:lang w:eastAsia="ja-JP"/>
-        </w:rPr>
-        <w:t xml:space="preserve"> (</w:t>
-      </w:r>
-      <w:r>
-        <w:rPr>
-          <w:lang w:eastAsia="ja-JP"/>
-        </w:rPr>
-        <w:t xml:space="preserve">дата обращения: 16.03.2020 г.</w:t>
-      </w:r>
-      <w:r>
-        <w:rPr>
-          <w:rFonts w:hint="eastAsia"/>
-          <w:lang w:eastAsia="ja-JP"/>
-        </w:rPr>
-        <w:t xml:space="preserve">)</w:t>
-      </w:r>
-      <w:bookmarkEnd w:id="91"/>
-      <w:r>
-        <w:rPr>
-          <w:lang w:eastAsia="ja-JP"/>
-        </w:rPr>
-        <w:t xml:space="preserve">.</w:t>
-      </w:r>
-      <w:r/>
-    </w:p>
-    <w:p>
-      <w:pPr>
-        <w:numPr>
-          <w:ilvl w:val="0"/>
-          <w:numId w:val="3"/>
-        </w:numPr>
-        <w:ind w:firstLine="709"/>
-        <w:tabs>
-          <w:tab w:val="left" w:pos="426" w:leader="none"/>
-          <w:tab w:val="clear" w:pos="757" w:leader="none"/>
-          <w:tab w:val="left" w:pos="993" w:leader="none"/>
-        </w:tabs>
-        <w:rPr>
-          <w:lang w:val="en-US"/>
-        </w:rPr>
-      </w:pPr>
-      <w:r/>
-      <w:bookmarkStart w:id="92" w:name="_Ref41225604"/>
-      <w:r>
-        <w:rPr>
-          <w:lang w:val="en-US"/>
-        </w:rPr>
-        <w:t xml:space="preserve">Ivanova O.N., </w:t>
-      </w:r>
-      <w:r>
-        <w:rPr>
-          <w:lang w:val="en-US"/>
-        </w:rPr>
-        <w:t xml:space="preserve">Silkina</w:t>
-      </w:r>
-      <w:r>
-        <w:rPr>
-          <w:lang w:val="en-US"/>
-        </w:rPr>
-        <w:t xml:space="preserve"> N.S.</w:t>
-      </w:r>
-      <w:r>
-        <w:rPr>
-          <w:lang w:val="en-US"/>
-        </w:rPr>
-        <w:t xml:space="preserve"> Competence-Oriented Model of Representation of Educational Content. // Proceedings of the 40th International Convention on Information and Communication Technology, Electronics and Microelectronics, MIPRO'2017, </w:t>
-      </w:r>
-      <w:r>
-        <w:rPr>
-          <w:lang w:val="en-US"/>
-        </w:rPr>
-        <w:t xml:space="preserve">Opatija</w:t>
-      </w:r>
-      <w:r>
-        <w:rPr>
-          <w:lang w:val="en-US"/>
-        </w:rPr>
-        <w:t xml:space="preserve">, Croatia, May 22–26, 2017. IEEE, 201</w:t>
-      </w:r>
-      <w:r>
-        <w:rPr>
-          <w:lang w:val="en-US"/>
-        </w:rPr>
-        <w:t xml:space="preserve">7. – 791–794 pp.</w:t>
-      </w:r>
-      <w:bookmarkEnd w:id="92"/>
-      <w:r/>
-      <w:r/>
-    </w:p>
-    <w:p>
-      <w:pPr>
-        <w:numPr>
-          <w:ilvl w:val="0"/>
-          <w:numId w:val="3"/>
-        </w:numPr>
-        <w:ind w:firstLine="709"/>
-        <w:tabs>
-          <w:tab w:val="left" w:pos="426" w:leader="none"/>
-          <w:tab w:val="clear" w:pos="757" w:leader="none"/>
-          <w:tab w:val="left" w:pos="993" w:leader="none"/>
-        </w:tabs>
-      </w:pPr>
-      <w:r>
-        <w:t xml:space="preserve">Юнг К.Г. Психологические типы / под ред. Зеленского В. – СПб: Азбука, 2001. – 736 с.</w:t>
       </w:r>
       <w:r/>
     </w:p>
@@ -24436,6 +24286,7 @@
       <w:r>
         <w:t xml:space="preserve">ПРИЛОЖЕНИЯ</w:t>
       </w:r>
+      <w:r/>
       <w:bookmarkEnd w:id="125"/>
       <w:r/>
       <w:r/>
@@ -24469,6 +24320,7 @@
       <w:r>
         <w:t xml:space="preserve">Algorithms</w:t>
       </w:r>
+      <w:r/>
       <w:bookmarkEnd w:id="126"/>
       <w:r/>
       <w:r/>
@@ -25574,7 +25426,7 @@
           <w:highlight w:val="none"/>
           <w:lang w:val="en-US"/>
         </w:rPr>
-        <w:t xml:space="preserve">Продолжение листинга 1</w:t>
+        <w:t xml:space="preserve">Продолжение листинга 1 приложения А</w:t>
       </w:r>
       <w:r>
         <w:rPr>
@@ -26686,7 +26538,7 @@
           <w:highlight w:val="none"/>
           <w:lang w:val="en-US"/>
         </w:rPr>
-        <w:t xml:space="preserve">Продолжение листинга 1</w:t>
+        <w:t xml:space="preserve">Окончание листинга 1 приложения А</w:t>
       </w:r>
       <w:r>
         <w:rPr>
@@ -29698,7 +29550,7 @@
           <w:highlight w:val="none"/>
           <w:lang w:val="en-US"/>
         </w:rPr>
-        <w:t xml:space="preserve">Продолжение листинга 3</w:t>
+        <w:t xml:space="preserve">Окончание листинга 3п приложения А</w:t>
       </w:r>
       <w:r>
         <w:rPr>
@@ -29706,21 +29558,6 @@
           <w:lang w:val="en-US"/>
         </w:rPr>
       </w:r>
-    </w:p>
-    <w:p>
-      <w:pPr>
-        <w:pStyle w:val="981"/>
-        <w:rPr>
-          <w:lang w:val="en-US"/>
-        </w:rPr>
-      </w:pPr>
-      <w:r>
-        <w:rPr>
-          <w:lang w:val="en-US"/>
-        </w:rPr>
-        <w:br/>
-      </w:r>
-      <w:r/>
     </w:p>
     <w:p>
       <w:pPr>
@@ -31166,6 +31003,7 @@
         </w:rPr>
         <w:t xml:space="preserve">приложения</w:t>
       </w:r>
+      <w:r/>
       <w:bookmarkEnd w:id="127"/>
       <w:r/>
       <w:r/>
@@ -36719,6 +36557,474 @@
       </w:pPr>
       <w:rPr>
         <w:rFonts w:hint="default" w:ascii="Wingdings" w:hAnsi="Wingdings" w:eastAsia="Wingdings" w:cs="Wingdings"/>
+      </w:rPr>
+    </w:lvl>
+  </w:abstractNum>
+  <w:abstractNum w:abstractNumId="40">
+    <w:multiLevelType w:val="hybridMultilevel"/>
+    <w:lvl w:ilvl="0">
+      <w:start w:val="1"/>
+      <w:numFmt w:val="decimal"/>
+      <w:isLgl w:val="false"/>
+      <w:suff w:val="tab"/>
+      <w:lvlText w:val="%1."/>
+      <w:lvlJc w:val="left"/>
+      <w:pPr>
+        <w:ind w:left="0" w:firstLine="37"/>
+        <w:tabs>
+          <w:tab w:val="num" w:pos="757" w:leader="none"/>
+        </w:tabs>
+      </w:pPr>
+      <w:rPr>
+        <w:rFonts w:hint="default"/>
+      </w:rPr>
+    </w:lvl>
+    <w:lvl w:ilvl="1">
+      <w:start w:val="1"/>
+      <w:numFmt w:val="decimal"/>
+      <w:isLgl w:val="false"/>
+      <w:suff w:val="tab"/>
+      <w:lvlText w:val="4.%2."/>
+      <w:lvlJc w:val="left"/>
+      <w:pPr>
+        <w:ind w:left="432" w:hanging="432"/>
+        <w:tabs>
+          <w:tab w:val="num" w:pos="432" w:leader="none"/>
+        </w:tabs>
+      </w:pPr>
+      <w:rPr>
+        <w:rFonts w:hint="default"/>
+      </w:rPr>
+    </w:lvl>
+    <w:lvl w:ilvl="2">
+      <w:start w:val="1"/>
+      <w:numFmt w:val="decimal"/>
+      <w:isLgl w:val="false"/>
+      <w:suff w:val="tab"/>
+      <w:lvlText w:val="4.3.%3."/>
+      <w:lvlJc w:val="left"/>
+      <w:pPr>
+        <w:ind w:left="-360" w:firstLine="397"/>
+        <w:tabs>
+          <w:tab w:val="num" w:pos="757" w:leader="none"/>
+        </w:tabs>
+      </w:pPr>
+      <w:rPr>
+        <w:rFonts w:hint="default"/>
+      </w:rPr>
+    </w:lvl>
+    <w:lvl w:ilvl="3">
+      <w:start w:val="1"/>
+      <w:numFmt w:val="decimal"/>
+      <w:isLgl w:val="false"/>
+      <w:suff w:val="tab"/>
+      <w:lvlText w:val="%1.%2.%3.%4."/>
+      <w:lvlJc w:val="left"/>
+      <w:pPr>
+        <w:ind w:left="1368" w:hanging="648"/>
+        <w:tabs>
+          <w:tab w:val="num" w:pos="1800" w:leader="none"/>
+        </w:tabs>
+      </w:pPr>
+      <w:rPr>
+        <w:rFonts w:hint="default"/>
+      </w:rPr>
+    </w:lvl>
+    <w:lvl w:ilvl="4">
+      <w:start w:val="1"/>
+      <w:numFmt w:val="decimal"/>
+      <w:isLgl w:val="false"/>
+      <w:suff w:val="tab"/>
+      <w:lvlText w:val="%1.%2.%3.%4.%5."/>
+      <w:lvlJc w:val="left"/>
+      <w:pPr>
+        <w:ind w:left="1872" w:hanging="792"/>
+        <w:tabs>
+          <w:tab w:val="num" w:pos="2520" w:leader="none"/>
+        </w:tabs>
+      </w:pPr>
+      <w:rPr>
+        <w:rFonts w:hint="default"/>
+      </w:rPr>
+    </w:lvl>
+    <w:lvl w:ilvl="5">
+      <w:start w:val="1"/>
+      <w:numFmt w:val="decimal"/>
+      <w:isLgl w:val="false"/>
+      <w:suff w:val="tab"/>
+      <w:lvlText w:val="%1.%2.%3.%4.%5.%6."/>
+      <w:lvlJc w:val="left"/>
+      <w:pPr>
+        <w:ind w:left="2376" w:hanging="936"/>
+        <w:tabs>
+          <w:tab w:val="num" w:pos="2880" w:leader="none"/>
+        </w:tabs>
+      </w:pPr>
+      <w:rPr>
+        <w:rFonts w:hint="default"/>
+      </w:rPr>
+    </w:lvl>
+    <w:lvl w:ilvl="6">
+      <w:start w:val="1"/>
+      <w:numFmt w:val="decimal"/>
+      <w:isLgl w:val="false"/>
+      <w:suff w:val="tab"/>
+      <w:lvlText w:val="%1.%2.%3.%4.%5.%6.%7."/>
+      <w:lvlJc w:val="left"/>
+      <w:pPr>
+        <w:ind w:left="2880" w:hanging="1080"/>
+        <w:tabs>
+          <w:tab w:val="num" w:pos="3600" w:leader="none"/>
+        </w:tabs>
+      </w:pPr>
+      <w:rPr>
+        <w:rFonts w:hint="default"/>
+      </w:rPr>
+    </w:lvl>
+    <w:lvl w:ilvl="7">
+      <w:start w:val="1"/>
+      <w:numFmt w:val="decimal"/>
+      <w:isLgl w:val="false"/>
+      <w:suff w:val="tab"/>
+      <w:lvlText w:val="%1.%2.%3.%4.%5.%6.%7.%8."/>
+      <w:lvlJc w:val="left"/>
+      <w:pPr>
+        <w:ind w:left="3384" w:hanging="1224"/>
+        <w:tabs>
+          <w:tab w:val="num" w:pos="4320" w:leader="none"/>
+        </w:tabs>
+      </w:pPr>
+      <w:rPr>
+        <w:rFonts w:hint="default"/>
+      </w:rPr>
+    </w:lvl>
+    <w:lvl w:ilvl="8">
+      <w:start w:val="1"/>
+      <w:numFmt w:val="decimal"/>
+      <w:isLgl w:val="false"/>
+      <w:suff w:val="tab"/>
+      <w:lvlText w:val="%1.%2.%3.%4.%5.%6.%7.%8.%9."/>
+      <w:lvlJc w:val="left"/>
+      <w:pPr>
+        <w:ind w:left="3960" w:hanging="1440"/>
+        <w:tabs>
+          <w:tab w:val="num" w:pos="4680" w:leader="none"/>
+        </w:tabs>
+      </w:pPr>
+      <w:rPr>
+        <w:rFonts w:hint="default"/>
+      </w:rPr>
+    </w:lvl>
+  </w:abstractNum>
+  <w:abstractNum w:abstractNumId="41">
+    <w:multiLevelType w:val="hybridMultilevel"/>
+    <w:lvl w:ilvl="0">
+      <w:start w:val="1"/>
+      <w:numFmt w:val="decimal"/>
+      <w:isLgl w:val="false"/>
+      <w:suff w:val="tab"/>
+      <w:lvlText w:val="%1."/>
+      <w:lvlJc w:val="left"/>
+      <w:pPr>
+        <w:ind w:left="0" w:firstLine="37"/>
+        <w:tabs>
+          <w:tab w:val="num" w:pos="757" w:leader="none"/>
+        </w:tabs>
+      </w:pPr>
+      <w:rPr>
+        <w:rFonts w:hint="default"/>
+      </w:rPr>
+    </w:lvl>
+    <w:lvl w:ilvl="1">
+      <w:start w:val="1"/>
+      <w:numFmt w:val="decimal"/>
+      <w:isLgl w:val="false"/>
+      <w:suff w:val="tab"/>
+      <w:lvlText w:val="4.%2."/>
+      <w:lvlJc w:val="left"/>
+      <w:pPr>
+        <w:ind w:left="432" w:hanging="432"/>
+        <w:tabs>
+          <w:tab w:val="num" w:pos="432" w:leader="none"/>
+        </w:tabs>
+      </w:pPr>
+      <w:rPr>
+        <w:rFonts w:hint="default"/>
+      </w:rPr>
+    </w:lvl>
+    <w:lvl w:ilvl="2">
+      <w:start w:val="1"/>
+      <w:numFmt w:val="decimal"/>
+      <w:isLgl w:val="false"/>
+      <w:suff w:val="tab"/>
+      <w:lvlText w:val="4.3.%3."/>
+      <w:lvlJc w:val="left"/>
+      <w:pPr>
+        <w:ind w:left="-360" w:firstLine="397"/>
+        <w:tabs>
+          <w:tab w:val="num" w:pos="757" w:leader="none"/>
+        </w:tabs>
+      </w:pPr>
+      <w:rPr>
+        <w:rFonts w:hint="default"/>
+      </w:rPr>
+    </w:lvl>
+    <w:lvl w:ilvl="3">
+      <w:start w:val="1"/>
+      <w:numFmt w:val="decimal"/>
+      <w:isLgl w:val="false"/>
+      <w:suff w:val="tab"/>
+      <w:lvlText w:val="%1.%2.%3.%4."/>
+      <w:lvlJc w:val="left"/>
+      <w:pPr>
+        <w:ind w:left="1368" w:hanging="648"/>
+        <w:tabs>
+          <w:tab w:val="num" w:pos="1800" w:leader="none"/>
+        </w:tabs>
+      </w:pPr>
+      <w:rPr>
+        <w:rFonts w:hint="default"/>
+      </w:rPr>
+    </w:lvl>
+    <w:lvl w:ilvl="4">
+      <w:start w:val="1"/>
+      <w:numFmt w:val="decimal"/>
+      <w:isLgl w:val="false"/>
+      <w:suff w:val="tab"/>
+      <w:lvlText w:val="%1.%2.%3.%4.%5."/>
+      <w:lvlJc w:val="left"/>
+      <w:pPr>
+        <w:ind w:left="1872" w:hanging="792"/>
+        <w:tabs>
+          <w:tab w:val="num" w:pos="2520" w:leader="none"/>
+        </w:tabs>
+      </w:pPr>
+      <w:rPr>
+        <w:rFonts w:hint="default"/>
+      </w:rPr>
+    </w:lvl>
+    <w:lvl w:ilvl="5">
+      <w:start w:val="1"/>
+      <w:numFmt w:val="decimal"/>
+      <w:isLgl w:val="false"/>
+      <w:suff w:val="tab"/>
+      <w:lvlText w:val="%1.%2.%3.%4.%5.%6."/>
+      <w:lvlJc w:val="left"/>
+      <w:pPr>
+        <w:ind w:left="2376" w:hanging="936"/>
+        <w:tabs>
+          <w:tab w:val="num" w:pos="2880" w:leader="none"/>
+        </w:tabs>
+      </w:pPr>
+      <w:rPr>
+        <w:rFonts w:hint="default"/>
+      </w:rPr>
+    </w:lvl>
+    <w:lvl w:ilvl="6">
+      <w:start w:val="1"/>
+      <w:numFmt w:val="decimal"/>
+      <w:isLgl w:val="false"/>
+      <w:suff w:val="tab"/>
+      <w:lvlText w:val="%1.%2.%3.%4.%5.%6.%7."/>
+      <w:lvlJc w:val="left"/>
+      <w:pPr>
+        <w:ind w:left="2880" w:hanging="1080"/>
+        <w:tabs>
+          <w:tab w:val="num" w:pos="3600" w:leader="none"/>
+        </w:tabs>
+      </w:pPr>
+      <w:rPr>
+        <w:rFonts w:hint="default"/>
+      </w:rPr>
+    </w:lvl>
+    <w:lvl w:ilvl="7">
+      <w:start w:val="1"/>
+      <w:numFmt w:val="decimal"/>
+      <w:isLgl w:val="false"/>
+      <w:suff w:val="tab"/>
+      <w:lvlText w:val="%1.%2.%3.%4.%5.%6.%7.%8."/>
+      <w:lvlJc w:val="left"/>
+      <w:pPr>
+        <w:ind w:left="3384" w:hanging="1224"/>
+        <w:tabs>
+          <w:tab w:val="num" w:pos="4320" w:leader="none"/>
+        </w:tabs>
+      </w:pPr>
+      <w:rPr>
+        <w:rFonts w:hint="default"/>
+      </w:rPr>
+    </w:lvl>
+    <w:lvl w:ilvl="8">
+      <w:start w:val="1"/>
+      <w:numFmt w:val="decimal"/>
+      <w:isLgl w:val="false"/>
+      <w:suff w:val="tab"/>
+      <w:lvlText w:val="%1.%2.%3.%4.%5.%6.%7.%8.%9."/>
+      <w:lvlJc w:val="left"/>
+      <w:pPr>
+        <w:ind w:left="3960" w:hanging="1440"/>
+        <w:tabs>
+          <w:tab w:val="num" w:pos="4680" w:leader="none"/>
+        </w:tabs>
+      </w:pPr>
+      <w:rPr>
+        <w:rFonts w:hint="default"/>
+      </w:rPr>
+    </w:lvl>
+  </w:abstractNum>
+  <w:abstractNum w:abstractNumId="42">
+    <w:multiLevelType w:val="hybridMultilevel"/>
+    <w:lvl w:ilvl="0">
+      <w:start w:val="1"/>
+      <w:numFmt w:val="decimal"/>
+      <w:isLgl w:val="false"/>
+      <w:suff w:val="tab"/>
+      <w:lvlText w:val="%1."/>
+      <w:lvlJc w:val="left"/>
+      <w:pPr>
+        <w:ind w:left="0" w:firstLine="37"/>
+        <w:tabs>
+          <w:tab w:val="num" w:pos="757" w:leader="none"/>
+        </w:tabs>
+      </w:pPr>
+      <w:rPr>
+        <w:rFonts w:hint="default"/>
+      </w:rPr>
+    </w:lvl>
+    <w:lvl w:ilvl="1">
+      <w:start w:val="1"/>
+      <w:numFmt w:val="decimal"/>
+      <w:isLgl w:val="false"/>
+      <w:suff w:val="tab"/>
+      <w:lvlText w:val="4.%2."/>
+      <w:lvlJc w:val="left"/>
+      <w:pPr>
+        <w:ind w:left="432" w:hanging="432"/>
+        <w:tabs>
+          <w:tab w:val="num" w:pos="432" w:leader="none"/>
+        </w:tabs>
+      </w:pPr>
+      <w:rPr>
+        <w:rFonts w:hint="default"/>
+      </w:rPr>
+    </w:lvl>
+    <w:lvl w:ilvl="2">
+      <w:start w:val="1"/>
+      <w:numFmt w:val="decimal"/>
+      <w:isLgl w:val="false"/>
+      <w:suff w:val="tab"/>
+      <w:lvlText w:val="4.3.%3."/>
+      <w:lvlJc w:val="left"/>
+      <w:pPr>
+        <w:ind w:left="-360" w:firstLine="397"/>
+        <w:tabs>
+          <w:tab w:val="num" w:pos="757" w:leader="none"/>
+        </w:tabs>
+      </w:pPr>
+      <w:rPr>
+        <w:rFonts w:hint="default"/>
+      </w:rPr>
+    </w:lvl>
+    <w:lvl w:ilvl="3">
+      <w:start w:val="1"/>
+      <w:numFmt w:val="decimal"/>
+      <w:isLgl w:val="false"/>
+      <w:suff w:val="tab"/>
+      <w:lvlText w:val="%1.%2.%3.%4."/>
+      <w:lvlJc w:val="left"/>
+      <w:pPr>
+        <w:ind w:left="1368" w:hanging="648"/>
+        <w:tabs>
+          <w:tab w:val="num" w:pos="1800" w:leader="none"/>
+        </w:tabs>
+      </w:pPr>
+      <w:rPr>
+        <w:rFonts w:hint="default"/>
+      </w:rPr>
+    </w:lvl>
+    <w:lvl w:ilvl="4">
+      <w:start w:val="1"/>
+      <w:numFmt w:val="decimal"/>
+      <w:isLgl w:val="false"/>
+      <w:suff w:val="tab"/>
+      <w:lvlText w:val="%1.%2.%3.%4.%5."/>
+      <w:lvlJc w:val="left"/>
+      <w:pPr>
+        <w:ind w:left="1872" w:hanging="792"/>
+        <w:tabs>
+          <w:tab w:val="num" w:pos="2520" w:leader="none"/>
+        </w:tabs>
+      </w:pPr>
+      <w:rPr>
+        <w:rFonts w:hint="default"/>
+      </w:rPr>
+    </w:lvl>
+    <w:lvl w:ilvl="5">
+      <w:start w:val="1"/>
+      <w:numFmt w:val="decimal"/>
+      <w:isLgl w:val="false"/>
+      <w:suff w:val="tab"/>
+      <w:lvlText w:val="%1.%2.%3.%4.%5.%6."/>
+      <w:lvlJc w:val="left"/>
+      <w:pPr>
+        <w:ind w:left="2376" w:hanging="936"/>
+        <w:tabs>
+          <w:tab w:val="num" w:pos="2880" w:leader="none"/>
+        </w:tabs>
+      </w:pPr>
+      <w:rPr>
+        <w:rFonts w:hint="default"/>
+      </w:rPr>
+    </w:lvl>
+    <w:lvl w:ilvl="6">
+      <w:start w:val="1"/>
+      <w:numFmt w:val="decimal"/>
+      <w:isLgl w:val="false"/>
+      <w:suff w:val="tab"/>
+      <w:lvlText w:val="%1.%2.%3.%4.%5.%6.%7."/>
+      <w:lvlJc w:val="left"/>
+      <w:pPr>
+        <w:ind w:left="2880" w:hanging="1080"/>
+        <w:tabs>
+          <w:tab w:val="num" w:pos="3600" w:leader="none"/>
+        </w:tabs>
+      </w:pPr>
+      <w:rPr>
+        <w:rFonts w:hint="default"/>
+      </w:rPr>
+    </w:lvl>
+    <w:lvl w:ilvl="7">
+      <w:start w:val="1"/>
+      <w:numFmt w:val="decimal"/>
+      <w:isLgl w:val="false"/>
+      <w:suff w:val="tab"/>
+      <w:lvlText w:val="%1.%2.%3.%4.%5.%6.%7.%8."/>
+      <w:lvlJc w:val="left"/>
+      <w:pPr>
+        <w:ind w:left="3384" w:hanging="1224"/>
+        <w:tabs>
+          <w:tab w:val="num" w:pos="4320" w:leader="none"/>
+        </w:tabs>
+      </w:pPr>
+      <w:rPr>
+        <w:rFonts w:hint="default"/>
+      </w:rPr>
+    </w:lvl>
+    <w:lvl w:ilvl="8">
+      <w:start w:val="1"/>
+      <w:numFmt w:val="decimal"/>
+      <w:isLgl w:val="false"/>
+      <w:suff w:val="tab"/>
+      <w:lvlText w:val="%1.%2.%3.%4.%5.%6.%7.%8.%9."/>
+      <w:lvlJc w:val="left"/>
+      <w:pPr>
+        <w:ind w:left="3960" w:hanging="1440"/>
+        <w:tabs>
+          <w:tab w:val="num" w:pos="4680" w:leader="none"/>
+        </w:tabs>
+      </w:pPr>
+      <w:rPr>
+        <w:rFonts w:hint="default"/>
       </w:rPr>
     </w:lvl>
   </w:abstractNum>
@@ -36841,6 +37147,15 @@
   </w:num>
   <w:num w:numId="40">
     <w:abstractNumId w:val="39"/>
+  </w:num>
+  <w:num w:numId="41">
+    <w:abstractNumId w:val="40"/>
+  </w:num>
+  <w:num w:numId="42">
+    <w:abstractNumId w:val="41"/>
+  </w:num>
+  <w:num w:numId="43">
+    <w:abstractNumId w:val="42"/>
   </w:num>
 </w:numbering>
 </file>
